--- a/Linux-system-monitor.docx
+++ b/Linux-system-monitor.docx
@@ -50,225 +50,15 @@
       <w:pPr>
         <w:widowControl w:val="0"/>
         <w:numPr>
-          <w:numId w:val="0"/>
-        </w:numPr>
-        <w:jc w:val="both"/>
-        <w:rPr>
-          <w:rFonts w:hint="eastAsia"/>
-          <w:lang w:val="en-US" w:eastAsia="zh-CN"/>
-        </w:rPr>
-      </w:pPr>
-    </w:p>
-    <w:p>
-      <w:pPr>
-        <w:widowControl w:val="0"/>
-        <w:numPr>
-          <w:numId w:val="0"/>
-        </w:numPr>
-        <w:jc w:val="both"/>
-        <w:rPr>
-          <w:rFonts w:hint="eastAsia"/>
-        </w:rPr>
-      </w:pPr>
-      <w:r>
-        <w:rPr>
-          <w:rFonts w:hint="eastAsia"/>
-          <w:lang w:val="en-US" w:eastAsia="zh-CN"/>
-        </w:rPr>
-        <w:t>vmstat :</w:t>
-      </w:r>
-    </w:p>
-    <w:p>
-      <w:pPr>
-        <w:widowControl w:val="0"/>
-        <w:numPr>
-          <w:numId w:val="0"/>
-        </w:numPr>
-        <w:jc w:val="both"/>
-        <w:rPr>
-          <w:rFonts w:hint="eastAsia"/>
-        </w:rPr>
-      </w:pPr>
-      <w:r>
-        <w:rPr>
-          <w:rFonts w:hint="eastAsia"/>
-        </w:rPr>
-        <w:t>进程</w:t>
-      </w:r>
-    </w:p>
-    <w:p>
-      <w:pPr>
-        <w:widowControl w:val="0"/>
-        <w:numPr>
-          <w:numId w:val="0"/>
-        </w:numPr>
-        <w:jc w:val="both"/>
-        <w:rPr>
-          <w:rFonts w:hint="eastAsia"/>
-        </w:rPr>
-      </w:pPr>
-      <w:r>
-        <w:rPr>
-          <w:rFonts w:hint="eastAsia"/>
-        </w:rPr>
-        <w:t>内存</w:t>
-      </w:r>
-    </w:p>
-    <w:p>
-      <w:pPr>
-        <w:widowControl w:val="0"/>
-        <w:numPr>
-          <w:numId w:val="0"/>
-        </w:numPr>
-        <w:jc w:val="both"/>
-        <w:rPr>
-          <w:rFonts w:hint="eastAsia"/>
-        </w:rPr>
-      </w:pPr>
-      <w:r>
-        <w:rPr>
-          <w:rFonts w:hint="eastAsia"/>
-        </w:rPr>
-        <w:t>分页</w:t>
-      </w:r>
-    </w:p>
-    <w:p>
-      <w:pPr>
-        <w:widowControl w:val="0"/>
-        <w:numPr>
-          <w:numId w:val="0"/>
-        </w:numPr>
-        <w:jc w:val="both"/>
-        <w:rPr>
-          <w:rFonts w:hint="eastAsia"/>
-        </w:rPr>
-      </w:pPr>
-      <w:r>
-        <w:rPr>
-          <w:rFonts w:hint="eastAsia"/>
-        </w:rPr>
-        <w:t>阻塞 IO</w:t>
-      </w:r>
-    </w:p>
-    <w:p>
-      <w:pPr>
-        <w:widowControl w:val="0"/>
-        <w:numPr>
-          <w:numId w:val="0"/>
-        </w:numPr>
-        <w:jc w:val="both"/>
-        <w:rPr>
-          <w:rFonts w:hint="eastAsia"/>
-        </w:rPr>
-      </w:pPr>
-      <w:r>
-        <w:rPr>
-          <w:rFonts w:hint="eastAsia"/>
-        </w:rPr>
-        <w:t>中断</w:t>
-      </w:r>
-    </w:p>
-    <w:p>
-      <w:pPr>
-        <w:widowControl w:val="0"/>
-        <w:numPr>
-          <w:numId w:val="0"/>
-        </w:numPr>
-        <w:jc w:val="both"/>
-        <w:rPr>
-          <w:rFonts w:hint="eastAsia"/>
-        </w:rPr>
-      </w:pPr>
-      <w:r>
-        <w:rPr>
-          <w:rFonts w:hint="eastAsia"/>
-        </w:rPr>
-        <w:t>磁盘</w:t>
-      </w:r>
-    </w:p>
-    <w:p>
-      <w:pPr>
-        <w:widowControl w:val="0"/>
-        <w:numPr>
-          <w:numId w:val="0"/>
-        </w:numPr>
-        <w:tabs>
-          <w:tab w:val="left" w:pos="487"/>
-        </w:tabs>
-        <w:jc w:val="both"/>
-        <w:rPr>
-          <w:rFonts w:hint="eastAsia"/>
-          <w:lang w:eastAsia="zh-CN"/>
-        </w:rPr>
-      </w:pPr>
-      <w:r>
-        <w:rPr>
-          <w:rFonts w:hint="eastAsia"/>
-        </w:rPr>
-        <w:t>CPU</w:t>
-      </w:r>
-      <w:r>
-        <w:rPr>
-          <w:rFonts w:hint="eastAsia"/>
-          <w:lang w:eastAsia="zh-CN"/>
-        </w:rPr>
-        <w:tab/>
-      </w:r>
-    </w:p>
-    <w:p>
-      <w:pPr>
-        <w:widowControl w:val="0"/>
-        <w:numPr>
-          <w:numId w:val="0"/>
-        </w:numPr>
-        <w:tabs>
-          <w:tab w:val="left" w:pos="487"/>
-        </w:tabs>
-        <w:jc w:val="both"/>
-        <w:rPr>
-          <w:rFonts w:hint="eastAsia"/>
-          <w:lang w:eastAsia="zh-CN"/>
-        </w:rPr>
-      </w:pPr>
-    </w:p>
-    <w:p>
-      <w:pPr>
-        <w:rPr>
-          <w:rFonts w:hint="eastAsia"/>
-        </w:rPr>
-      </w:pPr>
-      <w:r>
-        <w:rPr>
-          <w:rFonts w:hint="eastAsia"/>
-        </w:rPr>
-        <w:t xml:space="preserve">2、kasan  </w:t>
-      </w:r>
-    </w:p>
-    <w:p>
-      <w:pPr>
-        <w:rPr>
-          <w:rFonts w:hint="eastAsia"/>
-        </w:rPr>
-      </w:pPr>
-      <w:r>
-        <w:rPr>
-          <w:rFonts w:hint="eastAsia"/>
-        </w:rPr>
-        <w:t>支持arm64和x86</w:t>
-      </w:r>
-    </w:p>
-    <w:p>
-      <w:pPr>
-        <w:rPr>
-          <w:rFonts w:hint="eastAsia"/>
-        </w:rPr>
-      </w:pPr>
-      <w:r>
-        <w:rPr>
-          <w:rFonts w:hint="eastAsia"/>
-        </w:rPr>
-        <w:t>kasan是一个动态检查内存错误的工具，可以检查内存越界访问、使用已释放内存、重复释放以及栈溢出。</w:t>
-      </w:r>
+          <w:ilvl w:val="0"/>
+          <w:numId w:val="0"/>
+        </w:numPr>
+        <w:jc w:val="both"/>
+        <w:rPr>
+          <w:rFonts w:hint="eastAsia"/>
+          <w:lang w:val="en-US" w:eastAsia="zh-CN"/>
+        </w:rPr>
+      </w:pPr>
     </w:p>
     <w:p>
       <w:pPr>
@@ -363,19 +153,21 @@
       <w:pPr>
         <w:widowControl w:val="0"/>
         <w:numPr>
-          <w:numId w:val="0"/>
-        </w:numPr>
-        <w:jc w:val="both"/>
-        <w:rPr>
-          <w:rFonts w:hint="eastAsia"/>
-          <w:lang w:val="en-US" w:eastAsia="zh-CN"/>
-        </w:rPr>
-      </w:pPr>
-    </w:p>
-    <w:p>
-      <w:pPr>
-        <w:widowControl w:val="0"/>
-        <w:numPr>
+          <w:ilvl w:val="0"/>
+          <w:numId w:val="0"/>
+        </w:numPr>
+        <w:jc w:val="both"/>
+        <w:rPr>
+          <w:rFonts w:hint="eastAsia"/>
+          <w:lang w:val="en-US" w:eastAsia="zh-CN"/>
+        </w:rPr>
+      </w:pPr>
+    </w:p>
+    <w:p>
+      <w:pPr>
+        <w:widowControl w:val="0"/>
+        <w:numPr>
+          <w:ilvl w:val="0"/>
           <w:numId w:val="0"/>
         </w:numPr>
         <w:jc w:val="both"/>
@@ -396,6 +188,7 @@
       <w:pPr>
         <w:widowControl w:val="0"/>
         <w:numPr>
+          <w:ilvl w:val="0"/>
           <w:numId w:val="0"/>
         </w:numPr>
         <w:jc w:val="both"/>
@@ -416,6 +209,7 @@
       <w:pPr>
         <w:widowControl w:val="0"/>
         <w:numPr>
+          <w:ilvl w:val="0"/>
           <w:numId w:val="0"/>
         </w:numPr>
         <w:jc w:val="both"/>
@@ -436,6 +230,7 @@
       <w:pPr>
         <w:widowControl w:val="0"/>
         <w:numPr>
+          <w:ilvl w:val="0"/>
           <w:numId w:val="0"/>
         </w:numPr>
         <w:jc w:val="both"/>
@@ -456,6 +251,7 @@
       <w:pPr>
         <w:widowControl w:val="0"/>
         <w:numPr>
+          <w:ilvl w:val="0"/>
           <w:numId w:val="0"/>
         </w:numPr>
         <w:jc w:val="both"/>
@@ -476,6 +272,7 @@
       <w:pPr>
         <w:widowControl w:val="0"/>
         <w:numPr>
+          <w:ilvl w:val="0"/>
           <w:numId w:val="0"/>
         </w:numPr>
         <w:jc w:val="both"/>
@@ -496,6 +293,7 @@
       <w:pPr>
         <w:widowControl w:val="0"/>
         <w:numPr>
+          <w:ilvl w:val="0"/>
           <w:numId w:val="0"/>
         </w:numPr>
         <w:jc w:val="both"/>
@@ -516,6 +314,7 @@
       <w:pPr>
         <w:widowControl w:val="0"/>
         <w:numPr>
+          <w:ilvl w:val="0"/>
           <w:numId w:val="0"/>
         </w:numPr>
         <w:jc w:val="both"/>
@@ -536,6 +335,7 @@
       <w:pPr>
         <w:widowControl w:val="0"/>
         <w:numPr>
+          <w:ilvl w:val="0"/>
           <w:numId w:val="0"/>
         </w:numPr>
         <w:jc w:val="both"/>
@@ -556,6 +356,7 @@
       <w:pPr>
         <w:widowControl w:val="0"/>
         <w:numPr>
+          <w:ilvl w:val="0"/>
           <w:numId w:val="0"/>
         </w:numPr>
         <w:jc w:val="both"/>
@@ -576,6 +377,7 @@
       <w:pPr>
         <w:widowControl w:val="0"/>
         <w:numPr>
+          <w:ilvl w:val="0"/>
           <w:numId w:val="0"/>
         </w:numPr>
         <w:jc w:val="both"/>
@@ -596,6 +398,7 @@
       <w:pPr>
         <w:widowControl w:val="0"/>
         <w:numPr>
+          <w:ilvl w:val="0"/>
           <w:numId w:val="0"/>
         </w:numPr>
         <w:jc w:val="both"/>
@@ -616,6 +419,7 @@
       <w:pPr>
         <w:widowControl w:val="0"/>
         <w:numPr>
+          <w:ilvl w:val="0"/>
           <w:numId w:val="0"/>
         </w:numPr>
         <w:jc w:val="both"/>
@@ -636,6 +440,7 @@
       <w:pPr>
         <w:widowControl w:val="0"/>
         <w:numPr>
+          <w:ilvl w:val="0"/>
           <w:numId w:val="0"/>
         </w:numPr>
         <w:jc w:val="both"/>
@@ -656,6 +461,7 @@
       <w:pPr>
         <w:widowControl w:val="0"/>
         <w:numPr>
+          <w:ilvl w:val="0"/>
           <w:numId w:val="0"/>
         </w:numPr>
         <w:jc w:val="both"/>
@@ -676,6 +482,7 @@
       <w:pPr>
         <w:widowControl w:val="0"/>
         <w:numPr>
+          <w:ilvl w:val="0"/>
           <w:numId w:val="0"/>
         </w:numPr>
         <w:jc w:val="both"/>
@@ -696,6 +503,7 @@
       <w:pPr>
         <w:widowControl w:val="0"/>
         <w:numPr>
+          <w:ilvl w:val="0"/>
           <w:numId w:val="0"/>
         </w:numPr>
         <w:jc w:val="both"/>
@@ -716,6 +524,7 @@
       <w:pPr>
         <w:widowControl w:val="0"/>
         <w:numPr>
+          <w:ilvl w:val="0"/>
           <w:numId w:val="0"/>
         </w:numPr>
         <w:jc w:val="both"/>
@@ -736,6 +545,7 @@
       <w:pPr>
         <w:widowControl w:val="0"/>
         <w:numPr>
+          <w:ilvl w:val="0"/>
           <w:numId w:val="0"/>
         </w:numPr>
         <w:jc w:val="both"/>
@@ -756,6 +566,7 @@
       <w:pPr>
         <w:widowControl w:val="0"/>
         <w:numPr>
+          <w:ilvl w:val="0"/>
           <w:numId w:val="0"/>
         </w:numPr>
         <w:jc w:val="both"/>
@@ -776,6 +587,7 @@
       <w:pPr>
         <w:widowControl w:val="0"/>
         <w:numPr>
+          <w:ilvl w:val="0"/>
           <w:numId w:val="0"/>
         </w:numPr>
         <w:jc w:val="both"/>
@@ -992,6 +804,7 @@
       <w:pPr>
         <w:widowControl w:val="0"/>
         <w:numPr>
+          <w:ilvl w:val="0"/>
           <w:numId w:val="0"/>
         </w:numPr>
         <w:jc w:val="both"/>
@@ -1019,6 +832,7 @@
       <w:pPr>
         <w:widowControl w:val="0"/>
         <w:numPr>
+          <w:ilvl w:val="0"/>
           <w:numId w:val="0"/>
         </w:numPr>
         <w:jc w:val="both"/>
@@ -1060,6 +874,7 @@
       <w:pPr>
         <w:widowControl w:val="0"/>
         <w:numPr>
+          <w:ilvl w:val="0"/>
           <w:numId w:val="0"/>
         </w:numPr>
         <w:jc w:val="both"/>
@@ -1080,6 +895,7 @@
       <w:pPr>
         <w:widowControl w:val="0"/>
         <w:numPr>
+          <w:ilvl w:val="0"/>
           <w:numId w:val="0"/>
         </w:numPr>
         <w:jc w:val="both"/>
@@ -1100,29 +916,21 @@
       <w:pPr>
         <w:widowControl w:val="0"/>
         <w:numPr>
-          <w:numId w:val="0"/>
-        </w:numPr>
-        <w:jc w:val="both"/>
-        <w:rPr>
-          <w:rFonts w:hint="eastAsia"/>
-          <w:lang w:val="en-US" w:eastAsia="zh-CN"/>
-        </w:rPr>
-      </w:pPr>
-      <w:r>
-        <w:rPr>
-          <w:rFonts w:hint="eastAsia"/>
-          <w:lang w:val="en-US" w:eastAsia="zh-CN"/>
-        </w:rPr>
-        <w:t>(4)、</w:t>
-      </w:r>
-      <w:bookmarkStart w:id="0" w:name="_GoBack"/>
-      <w:bookmarkEnd w:id="0"/>
-      <w:r>
-        <w:rPr>
-          <w:rFonts w:hint="eastAsia"/>
-          <w:lang w:val="en-US" w:eastAsia="zh-CN"/>
-        </w:rPr>
-        <w:t>export AR=aarch64-linux-gnu-ar</w:t>
+          <w:ilvl w:val="0"/>
+          <w:numId w:val="0"/>
+        </w:numPr>
+        <w:jc w:val="both"/>
+        <w:rPr>
+          <w:rFonts w:hint="eastAsia"/>
+          <w:lang w:val="en-US" w:eastAsia="zh-CN"/>
+        </w:rPr>
+      </w:pPr>
+      <w:r>
+        <w:rPr>
+          <w:rFonts w:hint="eastAsia"/>
+          <w:lang w:val="en-US" w:eastAsia="zh-CN"/>
+        </w:rPr>
+        <w:t>(4)、export AR=aarch64-linux-gnu-ar</w:t>
       </w:r>
     </w:p>
     <w:p>
@@ -1171,29 +979,172 @@
       <w:pPr>
         <w:widowControl w:val="0"/>
         <w:numPr>
-          <w:numId w:val="0"/>
-        </w:numPr>
-        <w:jc w:val="both"/>
-        <w:rPr>
-          <w:rFonts w:hint="eastAsia"/>
-          <w:lang w:val="en-US" w:eastAsia="zh-CN"/>
-        </w:rPr>
-      </w:pPr>
-    </w:p>
-    <w:p>
-      <w:pPr>
-        <w:numPr>
-          <w:numId w:val="0"/>
-        </w:numPr>
-        <w:rPr>
-          <w:rFonts w:hint="eastAsia"/>
-          <w:lang w:val="en-US" w:eastAsia="zh-CN"/>
-        </w:rPr>
-      </w:pPr>
-    </w:p>
-    <w:p>
-      <w:pPr>
-        <w:numPr>
+          <w:ilvl w:val="0"/>
+          <w:numId w:val="0"/>
+        </w:numPr>
+        <w:jc w:val="both"/>
+        <w:rPr>
+          <w:rFonts w:hint="eastAsia"/>
+          <w:lang w:val="en-US" w:eastAsia="zh-CN"/>
+        </w:rPr>
+      </w:pPr>
+    </w:p>
+    <w:p>
+      <w:pPr>
+        <w:widowControl w:val="0"/>
+        <w:numPr>
+          <w:ilvl w:val="0"/>
+          <w:numId w:val="0"/>
+        </w:numPr>
+        <w:jc w:val="both"/>
+        <w:rPr>
+          <w:rFonts w:hint="eastAsia"/>
+          <w:lang w:val="en-US" w:eastAsia="zh-CN"/>
+        </w:rPr>
+      </w:pPr>
+    </w:p>
+    <w:p>
+      <w:pPr>
+        <w:widowControl w:val="0"/>
+        <w:numPr>
+          <w:ilvl w:val="0"/>
+          <w:numId w:val="0"/>
+        </w:numPr>
+        <w:jc w:val="both"/>
+        <w:rPr>
+          <w:rFonts w:hint="eastAsia"/>
+          <w:lang w:val="en-US" w:eastAsia="zh-CN"/>
+        </w:rPr>
+      </w:pPr>
+    </w:p>
+    <w:p>
+      <w:pPr>
+        <w:widowControl w:val="0"/>
+        <w:numPr>
+          <w:ilvl w:val="0"/>
+          <w:numId w:val="0"/>
+        </w:numPr>
+        <w:jc w:val="both"/>
+        <w:rPr>
+          <w:rFonts w:hint="eastAsia"/>
+          <w:lang w:val="en-US" w:eastAsia="zh-CN"/>
+        </w:rPr>
+      </w:pPr>
+    </w:p>
+    <w:p>
+      <w:pPr>
+        <w:widowControl w:val="0"/>
+        <w:numPr>
+          <w:ilvl w:val="0"/>
+          <w:numId w:val="0"/>
+        </w:numPr>
+        <w:jc w:val="both"/>
+        <w:rPr>
+          <w:rFonts w:hint="eastAsia"/>
+          <w:lang w:val="en-US" w:eastAsia="zh-CN"/>
+        </w:rPr>
+      </w:pPr>
+    </w:p>
+    <w:p>
+      <w:pPr>
+        <w:widowControl w:val="0"/>
+        <w:numPr>
+          <w:ilvl w:val="0"/>
+          <w:numId w:val="0"/>
+        </w:numPr>
+        <w:jc w:val="both"/>
+        <w:rPr>
+          <w:rFonts w:hint="eastAsia"/>
+          <w:lang w:val="en-US" w:eastAsia="zh-CN"/>
+        </w:rPr>
+      </w:pPr>
+    </w:p>
+    <w:p>
+      <w:pPr>
+        <w:widowControl w:val="0"/>
+        <w:numPr>
+          <w:ilvl w:val="0"/>
+          <w:numId w:val="0"/>
+        </w:numPr>
+        <w:jc w:val="both"/>
+        <w:rPr>
+          <w:rFonts w:hint="eastAsia"/>
+          <w:lang w:val="en-US" w:eastAsia="zh-CN"/>
+        </w:rPr>
+      </w:pPr>
+    </w:p>
+    <w:p>
+      <w:pPr>
+        <w:widowControl w:val="0"/>
+        <w:numPr>
+          <w:ilvl w:val="0"/>
+          <w:numId w:val="0"/>
+        </w:numPr>
+        <w:jc w:val="both"/>
+        <w:rPr>
+          <w:rFonts w:hint="eastAsia"/>
+          <w:lang w:val="en-US" w:eastAsia="zh-CN"/>
+        </w:rPr>
+      </w:pPr>
+    </w:p>
+    <w:p>
+      <w:pPr>
+        <w:widowControl w:val="0"/>
+        <w:numPr>
+          <w:ilvl w:val="0"/>
+          <w:numId w:val="0"/>
+        </w:numPr>
+        <w:jc w:val="both"/>
+        <w:rPr>
+          <w:rFonts w:hint="eastAsia"/>
+          <w:lang w:val="en-US" w:eastAsia="zh-CN"/>
+        </w:rPr>
+      </w:pPr>
+    </w:p>
+    <w:p>
+      <w:pPr>
+        <w:widowControl w:val="0"/>
+        <w:numPr>
+          <w:ilvl w:val="0"/>
+          <w:numId w:val="0"/>
+        </w:numPr>
+        <w:jc w:val="both"/>
+        <w:rPr>
+          <w:rFonts w:hint="eastAsia"/>
+          <w:lang w:val="en-US" w:eastAsia="zh-CN"/>
+        </w:rPr>
+      </w:pPr>
+    </w:p>
+    <w:p>
+      <w:pPr>
+        <w:widowControl w:val="0"/>
+        <w:numPr>
+          <w:ilvl w:val="0"/>
+          <w:numId w:val="0"/>
+        </w:numPr>
+        <w:jc w:val="both"/>
+        <w:rPr>
+          <w:rFonts w:hint="eastAsia"/>
+          <w:lang w:val="en-US" w:eastAsia="zh-CN"/>
+        </w:rPr>
+      </w:pPr>
+    </w:p>
+    <w:p>
+      <w:pPr>
+        <w:numPr>
+          <w:ilvl w:val="0"/>
+          <w:numId w:val="0"/>
+        </w:numPr>
+        <w:rPr>
+          <w:rFonts w:hint="eastAsia"/>
+          <w:lang w:val="en-US" w:eastAsia="zh-CN"/>
+        </w:rPr>
+      </w:pPr>
+    </w:p>
+    <w:p>
+      <w:pPr>
+        <w:numPr>
+          <w:ilvl w:val="0"/>
           <w:numId w:val="0"/>
         </w:numPr>
         <w:rPr>
@@ -1225,6 +1176,7 @@
     <w:p>
       <w:pPr>
         <w:numPr>
+          <w:ilvl w:val="0"/>
           <w:numId w:val="0"/>
         </w:numPr>
         <w:rPr>
@@ -1256,6 +1208,7 @@
     <w:p>
       <w:pPr>
         <w:numPr>
+          <w:ilvl w:val="0"/>
           <w:numId w:val="0"/>
         </w:numPr>
         <w:rPr>
@@ -1343,6 +1296,7 @@
     <w:p>
       <w:pPr>
         <w:numPr>
+          <w:ilvl w:val="0"/>
           <w:numId w:val="0"/>
         </w:numPr>
         <w:rPr>
@@ -1361,6 +1315,7 @@
     <w:p>
       <w:pPr>
         <w:numPr>
+          <w:ilvl w:val="0"/>
           <w:numId w:val="0"/>
         </w:numPr>
         <w:rPr>
@@ -1412,6 +1367,7 @@
     </w:p>
     <w:tbl>
       <w:tblPr>
+        <w:tblStyle w:val="8"/>
         <w:tblW w:w="8586" w:type="dxa"/>
         <w:tblInd w:w="0" w:type="dxa"/>
         <w:tblBorders>
@@ -1445,6 +1401,7 @@
             <w:insideH w:val="none" w:color="auto" w:sz="0" w:space="0"/>
             <w:insideV w:val="none" w:color="auto" w:sz="0" w:space="0"/>
           </w:tblBorders>
+          <w:shd w:val="clear" w:color="auto" w:fill="FAF7EF"/>
           <w:tblLayout w:type="fixed"/>
           <w:tblCellMar>
             <w:top w:w="0" w:type="dxa"/>
@@ -1497,7 +1454,6 @@
                 <w:spacing w:val="0"/>
                 <w:sz w:val="14"/>
                 <w:szCs w:val="14"/>
-                <w:bdr w:val="none" w:color="auto" w:sz="0" w:space="0"/>
               </w:rPr>
               <w:t>命令行参数</w:t>
             </w:r>
@@ -1547,128 +1503,8 @@
                 <w:spacing w:val="0"/>
                 <w:sz w:val="14"/>
                 <w:szCs w:val="14"/>
-                <w:bdr w:val="none" w:color="auto" w:sz="0" w:space="0"/>
               </w:rPr>
               <w:t>含义描述</w:t>
-            </w:r>
-          </w:p>
-        </w:tc>
-      </w:tr>
-      <w:tr>
-        <w:tblPrEx>
-          <w:tblBorders>
-            <w:top w:val="single" w:color="DFDFDF" w:sz="4" w:space="0"/>
-            <w:left w:val="single" w:color="DFDFDF" w:sz="4" w:space="0"/>
-            <w:bottom w:val="single" w:color="DFDFDF" w:sz="4" w:space="0"/>
-            <w:right w:val="single" w:color="DFDFDF" w:sz="4" w:space="0"/>
-            <w:insideH w:val="none" w:color="auto" w:sz="0" w:space="0"/>
-            <w:insideV w:val="none" w:color="auto" w:sz="0" w:space="0"/>
-          </w:tblBorders>
-          <w:tblLayout w:type="fixed"/>
-          <w:tblCellMar>
-            <w:top w:w="0" w:type="dxa"/>
-            <w:left w:w="0" w:type="dxa"/>
-            <w:bottom w:w="0" w:type="dxa"/>
-            <w:right w:w="0" w:type="dxa"/>
-          </w:tblCellMar>
-        </w:tblPrEx>
-        <w:tc>
-          <w:tcPr>
-            <w:tcW w:w="959" w:type="dxa"/>
-            <w:tcBorders>
-              <w:top w:val="single" w:color="C0C0C0" w:sz="4" w:space="0"/>
-              <w:left w:val="single" w:color="C0C0C0" w:sz="4" w:space="0"/>
-              <w:bottom w:val="single" w:color="C0C0C0" w:sz="4" w:space="0"/>
-              <w:right w:val="single" w:color="C0C0C0" w:sz="4" w:space="0"/>
-            </w:tcBorders>
-            <w:shd w:val="clear" w:color="auto" w:fill="FAF7EF"/>
-            <w:tcMar>
-              <w:top w:w="80" w:type="dxa"/>
-              <w:left w:w="140" w:type="dxa"/>
-              <w:bottom w:w="80" w:type="dxa"/>
-              <w:right w:w="140" w:type="dxa"/>
-            </w:tcMar>
-            <w:vAlign w:val="top"/>
-          </w:tcPr>
-          <w:p>
-            <w:pPr>
-              <w:pStyle w:val="4"/>
-              <w:keepNext w:val="0"/>
-              <w:keepLines w:val="0"/>
-              <w:widowControl/>
-              <w:suppressLineNumbers w:val="0"/>
-              <w:pBdr>
-                <w:top w:val="none" w:color="auto" w:sz="0" w:space="0"/>
-                <w:left w:val="none" w:color="auto" w:sz="0" w:space="0"/>
-                <w:bottom w:val="none" w:color="auto" w:sz="0" w:space="0"/>
-                <w:right w:val="none" w:color="auto" w:sz="0" w:space="0"/>
-              </w:pBdr>
-              <w:spacing w:before="100" w:beforeAutospacing="0" w:after="100" w:afterAutospacing="0"/>
-              <w:ind w:left="0" w:right="0" w:firstLine="0"/>
-              <w:jc w:val="left"/>
-            </w:pPr>
-            <w:r>
-              <w:rPr>
-                <w:rFonts w:hint="default" w:ascii="Verdana" w:hAnsi="Verdana" w:cs="Verdana"/>
-                <w:i w:val="0"/>
-                <w:caps w:val="0"/>
-                <w:color w:val="393939"/>
-                <w:spacing w:val="0"/>
-                <w:sz w:val="14"/>
-                <w:szCs w:val="14"/>
-                <w:bdr w:val="none" w:color="auto" w:sz="0" w:space="0"/>
-              </w:rPr>
-              <w:t>-s</w:t>
-            </w:r>
-          </w:p>
-        </w:tc>
-        <w:tc>
-          <w:tcPr>
-            <w:tcW w:w="7627" w:type="dxa"/>
-            <w:tcBorders>
-              <w:top w:val="single" w:color="C0C0C0" w:sz="4" w:space="0"/>
-              <w:left w:val="single" w:color="C0C0C0" w:sz="4" w:space="0"/>
-              <w:bottom w:val="single" w:color="C0C0C0" w:sz="4" w:space="0"/>
-              <w:right w:val="single" w:color="C0C0C0" w:sz="4" w:space="0"/>
-            </w:tcBorders>
-            <w:shd w:val="clear" w:color="auto" w:fill="FAF7EF"/>
-            <w:tcMar>
-              <w:top w:w="80" w:type="dxa"/>
-              <w:left w:w="140" w:type="dxa"/>
-              <w:bottom w:w="80" w:type="dxa"/>
-              <w:right w:w="140" w:type="dxa"/>
-            </w:tcMar>
-            <w:vAlign w:val="top"/>
-          </w:tcPr>
-          <w:p>
-            <w:pPr>
-              <w:pStyle w:val="4"/>
-              <w:keepNext w:val="0"/>
-              <w:keepLines w:val="0"/>
-              <w:widowControl/>
-              <w:suppressLineNumbers w:val="0"/>
-              <w:pBdr>
-                <w:top w:val="none" w:color="auto" w:sz="0" w:space="0"/>
-                <w:left w:val="none" w:color="auto" w:sz="0" w:space="0"/>
-                <w:bottom w:val="none" w:color="auto" w:sz="0" w:space="0"/>
-                <w:right w:val="none" w:color="auto" w:sz="0" w:space="0"/>
-              </w:pBdr>
-              <w:spacing w:before="100" w:beforeAutospacing="0" w:after="100" w:afterAutospacing="0"/>
-              <w:ind w:left="0" w:right="0" w:firstLine="0"/>
-              <w:jc w:val="left"/>
-            </w:pPr>
-            <w:r>
-              <w:rPr>
-                <w:rFonts w:hint="default" w:ascii="Verdana" w:hAnsi="Verdana" w:cs="Verdana"/>
-                <w:i w:val="0"/>
-                <w:caps w:val="0"/>
-                <w:color w:val="393939"/>
-                <w:spacing w:val="0"/>
-                <w:sz w:val="14"/>
-                <w:szCs w:val="14"/>
-                <w:bdr w:val="none" w:color="auto" w:sz="0" w:space="0"/>
-              </w:rPr>
-              <w:t>将iperf以server模式启动，例如：iperf3 –s，iperf3默认启动的监听端口为5201，可以通过“-p”选项修改默认监听端口</w:t>
             </w:r>
           </w:p>
         </w:tc>
@@ -1736,7 +1572,123 @@
                 <w:spacing w:val="0"/>
                 <w:sz w:val="14"/>
                 <w:szCs w:val="14"/>
-                <w:bdr w:val="none" w:color="auto" w:sz="0" w:space="0"/>
+              </w:rPr>
+              <w:t>-s</w:t>
+            </w:r>
+          </w:p>
+        </w:tc>
+        <w:tc>
+          <w:tcPr>
+            <w:tcW w:w="7627" w:type="dxa"/>
+            <w:tcBorders>
+              <w:top w:val="single" w:color="C0C0C0" w:sz="4" w:space="0"/>
+              <w:left w:val="single" w:color="C0C0C0" w:sz="4" w:space="0"/>
+              <w:bottom w:val="single" w:color="C0C0C0" w:sz="4" w:space="0"/>
+              <w:right w:val="single" w:color="C0C0C0" w:sz="4" w:space="0"/>
+            </w:tcBorders>
+            <w:shd w:val="clear" w:color="auto" w:fill="FAF7EF"/>
+            <w:tcMar>
+              <w:top w:w="80" w:type="dxa"/>
+              <w:left w:w="140" w:type="dxa"/>
+              <w:bottom w:w="80" w:type="dxa"/>
+              <w:right w:w="140" w:type="dxa"/>
+            </w:tcMar>
+            <w:vAlign w:val="top"/>
+          </w:tcPr>
+          <w:p>
+            <w:pPr>
+              <w:pStyle w:val="4"/>
+              <w:keepNext w:val="0"/>
+              <w:keepLines w:val="0"/>
+              <w:widowControl/>
+              <w:suppressLineNumbers w:val="0"/>
+              <w:pBdr>
+                <w:top w:val="none" w:color="auto" w:sz="0" w:space="0"/>
+                <w:left w:val="none" w:color="auto" w:sz="0" w:space="0"/>
+                <w:bottom w:val="none" w:color="auto" w:sz="0" w:space="0"/>
+                <w:right w:val="none" w:color="auto" w:sz="0" w:space="0"/>
+              </w:pBdr>
+              <w:spacing w:before="100" w:beforeAutospacing="0" w:after="100" w:afterAutospacing="0"/>
+              <w:ind w:left="0" w:right="0" w:firstLine="0"/>
+              <w:jc w:val="left"/>
+            </w:pPr>
+            <w:r>
+              <w:rPr>
+                <w:rFonts w:hint="default" w:ascii="Verdana" w:hAnsi="Verdana" w:cs="Verdana"/>
+                <w:i w:val="0"/>
+                <w:caps w:val="0"/>
+                <w:color w:val="393939"/>
+                <w:spacing w:val="0"/>
+                <w:sz w:val="14"/>
+                <w:szCs w:val="14"/>
+              </w:rPr>
+              <w:t>将iperf以server模式启动，例如：iperf3 –s，iperf3默认启动的监听端口为5201，可以通过“-p”选项修改默认监听端口</w:t>
+            </w:r>
+          </w:p>
+        </w:tc>
+      </w:tr>
+      <w:tr>
+        <w:tblPrEx>
+          <w:tblBorders>
+            <w:top w:val="single" w:color="DFDFDF" w:sz="4" w:space="0"/>
+            <w:left w:val="single" w:color="DFDFDF" w:sz="4" w:space="0"/>
+            <w:bottom w:val="single" w:color="DFDFDF" w:sz="4" w:space="0"/>
+            <w:right w:val="single" w:color="DFDFDF" w:sz="4" w:space="0"/>
+            <w:insideH w:val="none" w:color="auto" w:sz="0" w:space="0"/>
+            <w:insideV w:val="none" w:color="auto" w:sz="0" w:space="0"/>
+          </w:tblBorders>
+          <w:tblLayout w:type="fixed"/>
+          <w:tblCellMar>
+            <w:top w:w="0" w:type="dxa"/>
+            <w:left w:w="0" w:type="dxa"/>
+            <w:bottom w:w="0" w:type="dxa"/>
+            <w:right w:w="0" w:type="dxa"/>
+          </w:tblCellMar>
+        </w:tblPrEx>
+        <w:tc>
+          <w:tcPr>
+            <w:tcW w:w="959" w:type="dxa"/>
+            <w:tcBorders>
+              <w:top w:val="single" w:color="C0C0C0" w:sz="4" w:space="0"/>
+              <w:left w:val="single" w:color="C0C0C0" w:sz="4" w:space="0"/>
+              <w:bottom w:val="single" w:color="C0C0C0" w:sz="4" w:space="0"/>
+              <w:right w:val="single" w:color="C0C0C0" w:sz="4" w:space="0"/>
+            </w:tcBorders>
+            <w:shd w:val="clear" w:color="auto" w:fill="FAF7EF"/>
+            <w:tcMar>
+              <w:top w:w="80" w:type="dxa"/>
+              <w:left w:w="140" w:type="dxa"/>
+              <w:bottom w:w="80" w:type="dxa"/>
+              <w:right w:w="140" w:type="dxa"/>
+            </w:tcMar>
+            <w:vAlign w:val="top"/>
+          </w:tcPr>
+          <w:p>
+            <w:pPr>
+              <w:pStyle w:val="4"/>
+              <w:keepNext w:val="0"/>
+              <w:keepLines w:val="0"/>
+              <w:widowControl/>
+              <w:suppressLineNumbers w:val="0"/>
+              <w:pBdr>
+                <w:top w:val="none" w:color="auto" w:sz="0" w:space="0"/>
+                <w:left w:val="none" w:color="auto" w:sz="0" w:space="0"/>
+                <w:bottom w:val="none" w:color="auto" w:sz="0" w:space="0"/>
+                <w:right w:val="none" w:color="auto" w:sz="0" w:space="0"/>
+              </w:pBdr>
+              <w:spacing w:before="100" w:beforeAutospacing="0" w:after="100" w:afterAutospacing="0"/>
+              <w:ind w:left="0" w:right="0" w:firstLine="0"/>
+              <w:jc w:val="left"/>
+            </w:pPr>
+            <w:r>
+              <w:rPr>
+                <w:rFonts w:hint="default" w:ascii="Verdana" w:hAnsi="Verdana" w:cs="Verdana"/>
+                <w:i w:val="0"/>
+                <w:caps w:val="0"/>
+                <w:color w:val="393939"/>
+                <w:spacing w:val="0"/>
+                <w:sz w:val="14"/>
+                <w:szCs w:val="14"/>
               </w:rPr>
               <w:t>-D</w:t>
             </w:r>
@@ -1786,7 +1738,6 @@
                 <w:spacing w:val="0"/>
                 <w:sz w:val="14"/>
                 <w:szCs w:val="14"/>
-                <w:bdr w:val="none" w:color="auto" w:sz="0" w:space="0"/>
               </w:rPr>
               <w:t>将iperf作为后台守护进程运行，例如：iperf3 -s -</w:t>
             </w:r>
@@ -1798,58 +1749,63 @@
       <w:pPr>
         <w:widowControl w:val="0"/>
         <w:numPr>
-          <w:numId w:val="0"/>
-        </w:numPr>
-        <w:jc w:val="both"/>
-        <w:rPr>
-          <w:rFonts w:hint="eastAsia"/>
-          <w:lang w:val="en-US" w:eastAsia="zh-CN"/>
-        </w:rPr>
-      </w:pPr>
-    </w:p>
-    <w:p>
-      <w:pPr>
-        <w:widowControl w:val="0"/>
-        <w:numPr>
-          <w:numId w:val="0"/>
-        </w:numPr>
-        <w:jc w:val="both"/>
-        <w:rPr>
-          <w:rFonts w:hint="eastAsia"/>
-          <w:lang w:val="en-US" w:eastAsia="zh-CN"/>
-        </w:rPr>
-      </w:pPr>
-    </w:p>
-    <w:p>
-      <w:pPr>
-        <w:widowControl w:val="0"/>
-        <w:numPr>
-          <w:numId w:val="0"/>
-        </w:numPr>
-        <w:jc w:val="both"/>
-        <w:rPr>
-          <w:rFonts w:hint="eastAsia"/>
-          <w:lang w:val="en-US" w:eastAsia="zh-CN"/>
-        </w:rPr>
-      </w:pPr>
-    </w:p>
-    <w:p>
-      <w:pPr>
-        <w:widowControl w:val="0"/>
-        <w:numPr>
-          <w:numId w:val="0"/>
-        </w:numPr>
-        <w:jc w:val="both"/>
-        <w:rPr>
-          <w:rFonts w:hint="eastAsia"/>
-          <w:lang w:val="en-US" w:eastAsia="zh-CN"/>
-        </w:rPr>
-      </w:pPr>
-    </w:p>
-    <w:p>
-      <w:pPr>
-        <w:widowControl w:val="0"/>
-        <w:numPr>
+          <w:ilvl w:val="0"/>
+          <w:numId w:val="0"/>
+        </w:numPr>
+        <w:jc w:val="both"/>
+        <w:rPr>
+          <w:rFonts w:hint="eastAsia"/>
+          <w:lang w:val="en-US" w:eastAsia="zh-CN"/>
+        </w:rPr>
+      </w:pPr>
+    </w:p>
+    <w:p>
+      <w:pPr>
+        <w:widowControl w:val="0"/>
+        <w:numPr>
+          <w:ilvl w:val="0"/>
+          <w:numId w:val="0"/>
+        </w:numPr>
+        <w:jc w:val="both"/>
+        <w:rPr>
+          <w:rFonts w:hint="eastAsia"/>
+          <w:lang w:val="en-US" w:eastAsia="zh-CN"/>
+        </w:rPr>
+      </w:pPr>
+    </w:p>
+    <w:p>
+      <w:pPr>
+        <w:widowControl w:val="0"/>
+        <w:numPr>
+          <w:ilvl w:val="0"/>
+          <w:numId w:val="0"/>
+        </w:numPr>
+        <w:jc w:val="both"/>
+        <w:rPr>
+          <w:rFonts w:hint="eastAsia"/>
+          <w:lang w:val="en-US" w:eastAsia="zh-CN"/>
+        </w:rPr>
+      </w:pPr>
+    </w:p>
+    <w:p>
+      <w:pPr>
+        <w:widowControl w:val="0"/>
+        <w:numPr>
+          <w:ilvl w:val="0"/>
+          <w:numId w:val="0"/>
+        </w:numPr>
+        <w:jc w:val="both"/>
+        <w:rPr>
+          <w:rFonts w:hint="eastAsia"/>
+          <w:lang w:val="en-US" w:eastAsia="zh-CN"/>
+        </w:rPr>
+      </w:pPr>
+    </w:p>
+    <w:p>
+      <w:pPr>
+        <w:widowControl w:val="0"/>
+        <w:numPr>
+          <w:ilvl w:val="0"/>
           <w:numId w:val="0"/>
         </w:numPr>
         <w:jc w:val="both"/>
@@ -1897,7 +1853,6 @@
           <w:spacing w:val="0"/>
           <w:sz w:val="16"/>
           <w:szCs w:val="16"/>
-          <w:bdr w:val="none" w:color="auto" w:sz="0" w:space="0"/>
           <w:shd w:val="clear" w:fill="FAF7EF"/>
         </w:rPr>
         <w:t>2.3.3 Iperf应用实例</w:t>
@@ -1939,7 +1894,6 @@
           <w:spacing w:val="0"/>
           <w:sz w:val="14"/>
           <w:szCs w:val="14"/>
-          <w:bdr w:val="none" w:color="auto" w:sz="0" w:space="0"/>
           <w:shd w:val="clear" w:fill="FAF7EF"/>
         </w:rPr>
         <w:t>要使用iperf，首先要启用一个服务端，这里假定服务端的IP地址为192.168.12.168，在此服务器上运行“iperf3 -s”即可开启iperf的服务器模式。在默认情况下，iperf3将在服务端打开一个5201监听端口，此时就可以将另一台服务器作为客户端执行iperf功能测试了。</w:t>
@@ -1949,18 +1903,20 @@
       <w:pPr>
         <w:widowControl w:val="0"/>
         <w:numPr>
-          <w:numId w:val="0"/>
-        </w:numPr>
-        <w:jc w:val="both"/>
-        <w:rPr>
-          <w:rFonts w:hint="eastAsia"/>
-          <w:lang w:val="en-US" w:eastAsia="zh-CN"/>
-        </w:rPr>
-      </w:pPr>
-    </w:p>
-    <w:p>
-      <w:pPr>
-        <w:numPr>
+          <w:ilvl w:val="0"/>
+          <w:numId w:val="0"/>
+        </w:numPr>
+        <w:jc w:val="both"/>
+        <w:rPr>
+          <w:rFonts w:hint="eastAsia"/>
+          <w:lang w:val="en-US" w:eastAsia="zh-CN"/>
+        </w:rPr>
+      </w:pPr>
+    </w:p>
+    <w:p>
+      <w:pPr>
+        <w:numPr>
+          <w:ilvl w:val="0"/>
           <w:numId w:val="0"/>
         </w:numPr>
         <w:rPr>
@@ -2290,6 +2246,7 @@
       <w:pPr>
         <w:widowControl w:val="0"/>
         <w:numPr>
+          <w:ilvl w:val="0"/>
           <w:numId w:val="0"/>
         </w:numPr>
         <w:jc w:val="both"/>
@@ -2310,6 +2267,7 @@
       <w:pPr>
         <w:widowControl w:val="0"/>
         <w:numPr>
+          <w:ilvl w:val="0"/>
           <w:numId w:val="0"/>
         </w:numPr>
         <w:jc w:val="both"/>
@@ -2344,7 +2302,192 @@
           <w:rFonts w:hint="eastAsia"/>
           <w:lang w:val="en-US" w:eastAsia="zh-CN"/>
         </w:rPr>
+        <w:t>(1)、linux系统下测试硬盘IO读写的工具，简单的说,iotop是一个用来监视磁盘I/O使用状况的 top 类工具，可监测到哪一个程序使用的磁盘IO的信息</w:t>
+      </w:r>
+    </w:p>
+    <w:p>
+      <w:pPr>
+        <w:widowControl w:val="0"/>
+        <w:numPr>
+          <w:ilvl w:val="0"/>
+          <w:numId w:val="0"/>
+        </w:numPr>
+        <w:jc w:val="both"/>
+        <w:rPr>
+          <w:rFonts w:hint="eastAsia"/>
+          <w:lang w:val="en-US" w:eastAsia="zh-CN"/>
+        </w:rPr>
+      </w:pPr>
+      <w:r>
+        <w:rPr>
+          <w:rFonts w:hint="eastAsia"/>
+          <w:lang w:val="en-US" w:eastAsia="zh-CN"/>
+        </w:rPr>
+        <w:t>(2)、安装yum</w:t>
+      </w:r>
+    </w:p>
+    <w:p>
+      <w:pPr>
+        <w:widowControl w:val="0"/>
+        <w:numPr>
+          <w:ilvl w:val="0"/>
+          <w:numId w:val="0"/>
+        </w:numPr>
+        <w:ind w:firstLine="420" w:firstLineChars="0"/>
+        <w:jc w:val="both"/>
+        <w:rPr>
+          <w:rFonts w:hint="eastAsia"/>
+          <w:lang w:val="en-US" w:eastAsia="zh-CN"/>
+        </w:rPr>
+      </w:pPr>
+      <w:r>
+        <w:rPr>
+          <w:rFonts w:ascii="宋体" w:hAnsi="宋体" w:eastAsia="宋体" w:cs="宋体"/>
+          <w:sz w:val="24"/>
+          <w:szCs w:val="24"/>
+        </w:rPr>
+        <w:fldChar w:fldCharType="begin"/>
+      </w:r>
+      <w:r>
+        <w:rPr>
+          <w:rFonts w:ascii="宋体" w:hAnsi="宋体" w:eastAsia="宋体" w:cs="宋体"/>
+          <w:sz w:val="24"/>
+          <w:szCs w:val="24"/>
+        </w:rPr>
+        <w:instrText xml:space="preserve"> HYPERLINK "https://www.cnblogs.com/yinzhengjie/p/9934260.html" </w:instrText>
+      </w:r>
+      <w:r>
+        <w:rPr>
+          <w:rFonts w:ascii="宋体" w:hAnsi="宋体" w:eastAsia="宋体" w:cs="宋体"/>
+          <w:sz w:val="24"/>
+          <w:szCs w:val="24"/>
+        </w:rPr>
+        <w:fldChar w:fldCharType="separate"/>
+      </w:r>
+      <w:r>
+        <w:rPr>
+          <w:rStyle w:val="7"/>
+          <w:rFonts w:ascii="宋体" w:hAnsi="宋体" w:eastAsia="宋体" w:cs="宋体"/>
+          <w:sz w:val="24"/>
+          <w:szCs w:val="24"/>
+        </w:rPr>
+        <w:t>https://www.cnblogs.com/yinzhengjie/p/9934260.html</w:t>
+      </w:r>
+      <w:r>
+        <w:rPr>
+          <w:rFonts w:ascii="宋体" w:hAnsi="宋体" w:eastAsia="宋体" w:cs="宋体"/>
+          <w:sz w:val="24"/>
+          <w:szCs w:val="24"/>
+        </w:rPr>
+        <w:fldChar w:fldCharType="end"/>
+      </w:r>
+    </w:p>
+    <w:p>
+      <w:pPr>
+        <w:widowControl w:val="0"/>
+        <w:numPr>
+          <w:ilvl w:val="0"/>
+          <w:numId w:val="0"/>
+        </w:numPr>
+        <w:jc w:val="both"/>
+        <w:rPr>
+          <w:rFonts w:hint="eastAsia"/>
+          <w:lang w:val="en-US" w:eastAsia="zh-CN"/>
+        </w:rPr>
+      </w:pPr>
+    </w:p>
+    <w:p>
+      <w:pPr>
+        <w:widowControl w:val="0"/>
+        <w:numPr>
+          <w:ilvl w:val="0"/>
+          <w:numId w:val="0"/>
+        </w:numPr>
+        <w:jc w:val="both"/>
+        <w:rPr>
+          <w:rFonts w:hint="eastAsia"/>
+          <w:lang w:val="en-US" w:eastAsia="zh-CN"/>
+        </w:rPr>
+      </w:pPr>
+    </w:p>
+    <w:p>
+      <w:pPr>
+        <w:widowControl w:val="0"/>
+        <w:numPr>
+          <w:ilvl w:val="0"/>
+          <w:numId w:val="0"/>
+        </w:numPr>
+        <w:jc w:val="both"/>
+        <w:rPr>
+          <w:rFonts w:hint="eastAsia"/>
+          <w:lang w:val="en-US" w:eastAsia="zh-CN"/>
+        </w:rPr>
+      </w:pPr>
+      <w:bookmarkStart w:id="0" w:name="_GoBack"/>
+      <w:bookmarkEnd w:id="0"/>
+      <w:r>
+        <w:rPr>
+          <w:rFonts w:hint="eastAsia"/>
+          <w:lang w:val="en-US" w:eastAsia="zh-CN"/>
+        </w:rPr>
         <w:t>4、网络监视工具 iftop</w:t>
+      </w:r>
+    </w:p>
+    <w:p>
+      <w:pPr>
+        <w:widowControl w:val="0"/>
+        <w:numPr>
+          <w:ilvl w:val="0"/>
+          <w:numId w:val="0"/>
+        </w:numPr>
+        <w:jc w:val="both"/>
+        <w:rPr>
+          <w:rFonts w:hint="eastAsia"/>
+          <w:lang w:val="en-US" w:eastAsia="zh-CN"/>
+        </w:rPr>
+      </w:pPr>
+    </w:p>
+    <w:p>
+      <w:pPr>
+        <w:widowControl w:val="0"/>
+        <w:numPr>
+          <w:ilvl w:val="0"/>
+          <w:numId w:val="0"/>
+        </w:numPr>
+        <w:jc w:val="both"/>
+        <w:rPr>
+          <w:rFonts w:hint="eastAsia"/>
+          <w:lang w:val="en-US" w:eastAsia="zh-CN"/>
+        </w:rPr>
+      </w:pPr>
+      <w:r>
+        <w:rPr>
+          <w:rFonts w:hint="eastAsia"/>
+          <w:lang w:val="en-US" w:eastAsia="zh-CN"/>
+        </w:rPr>
+        <w:t>(1)、说明</w:t>
+      </w:r>
+    </w:p>
+    <w:p>
+      <w:pPr>
+        <w:widowControl w:val="0"/>
+        <w:numPr>
+          <w:ilvl w:val="0"/>
+          <w:numId w:val="0"/>
+        </w:numPr>
+        <w:jc w:val="both"/>
+        <w:rPr>
+          <w:rFonts w:hint="eastAsia"/>
+          <w:lang w:val="en-US" w:eastAsia="zh-CN"/>
+        </w:rPr>
+      </w:pPr>
+      <w:r>
+        <w:rPr>
+          <w:rFonts w:hint="eastAsia"/>
+          <w:lang w:val="en-US" w:eastAsia="zh-CN"/>
+        </w:rPr>
+        <w:tab/>
+        <w:t>类Unix系统中可以使用top查看系统资源、进程、内存占用等信息。查看网络状态可以使用netstat、nmap等工具。若要查看实时的网络流量，监控TCP/IP连接等，则可以使用iftop。</w:t>
       </w:r>
     </w:p>
     <w:p>
@@ -2814,6 +2957,7 @@
       <w:pPr>
         <w:widowControl w:val="0"/>
         <w:numPr>
+          <w:ilvl w:val="0"/>
           <w:numId w:val="0"/>
         </w:numPr>
         <w:jc w:val="both"/>
@@ -3063,7 +3207,7 @@
     <w:lsdException w:qFormat="1" w:unhideWhenUsed="0" w:uiPriority="0" w:semiHidden="0" w:name="Normal"/>
     <w:lsdException w:qFormat="1" w:unhideWhenUsed="0" w:uiPriority="0" w:semiHidden="0" w:name="heading 1"/>
     <w:lsdException w:qFormat="1" w:uiPriority="0" w:name="heading 2"/>
-    <w:lsdException w:qFormat="1" w:uiPriority="0" w:name="heading 3"/>
+    <w:lsdException w:qFormat="1" w:uiPriority="0" w:semiHidden="0" w:name="heading 3"/>
     <w:lsdException w:qFormat="1" w:uiPriority="0" w:name="heading 4"/>
     <w:lsdException w:qFormat="1" w:uiPriority="0" w:name="heading 5"/>
     <w:lsdException w:qFormat="1" w:uiPriority="0" w:name="heading 6"/>

--- a/Linux-system-monitor.docx
+++ b/Linux-system-monitor.docx
@@ -30,6 +30,7 @@
         </w:numPr>
         <w:rPr>
           <w:rFonts w:hint="eastAsia"/>
+          <w:lang w:val="en-US" w:eastAsia="zh-CN"/>
         </w:rPr>
       </w:pPr>
       <w:r>
@@ -45,20 +46,6 @@
         </w:rPr>
         <w:t>vmstat   Massif</w:t>
       </w:r>
-    </w:p>
-    <w:p>
-      <w:pPr>
-        <w:widowControl w:val="0"/>
-        <w:numPr>
-          <w:ilvl w:val="0"/>
-          <w:numId w:val="0"/>
-        </w:numPr>
-        <w:jc w:val="both"/>
-        <w:rPr>
-          <w:rFonts w:hint="eastAsia"/>
-          <w:lang w:val="en-US" w:eastAsia="zh-CN"/>
-        </w:rPr>
-      </w:pPr>
     </w:p>
     <w:p>
       <w:pPr>
@@ -638,7 +625,7 @@
       </w:r>
       <w:r>
         <w:rPr>
-          <w:rStyle w:val="7"/>
+          <w:rStyle w:val="8"/>
           <w:rFonts w:ascii="宋体" w:hAnsi="宋体" w:eastAsia="宋体" w:cs="宋体"/>
           <w:sz w:val="24"/>
           <w:szCs w:val="24"/>
@@ -759,7 +746,7 @@
       </w:r>
       <w:r>
         <w:rPr>
-          <w:rStyle w:val="7"/>
+          <w:rStyle w:val="8"/>
           <w:rFonts w:ascii="宋体" w:hAnsi="宋体" w:eastAsia="宋体" w:cs="宋体"/>
           <w:sz w:val="24"/>
           <w:szCs w:val="24"/>
@@ -1299,6 +1286,7 @@
           <w:ilvl w:val="0"/>
           <w:numId w:val="0"/>
         </w:numPr>
+        <w:ind w:firstLine="420" w:firstLineChars="0"/>
         <w:rPr>
           <w:rFonts w:hint="eastAsia"/>
           <w:lang w:val="en-US" w:eastAsia="zh-CN"/>
@@ -1318,26 +1306,20 @@
           <w:ilvl w:val="0"/>
           <w:numId w:val="0"/>
         </w:numPr>
-        <w:rPr>
-          <w:rFonts w:hint="eastAsia"/>
-          <w:lang w:val="en-US" w:eastAsia="zh-CN"/>
-        </w:rPr>
-      </w:pPr>
-      <w:r>
+        <w:ind w:firstLine="420" w:firstLineChars="0"/>
         <w:rPr>
           <w:rFonts w:ascii="宋体" w:hAnsi="宋体" w:eastAsia="宋体" w:cs="宋体"/>
           <w:sz w:val="24"/>
           <w:szCs w:val="24"/>
         </w:rPr>
-        <w:fldChar w:fldCharType="begin"/>
-      </w:r>
+      </w:pPr>
       <w:r>
         <w:rPr>
           <w:rFonts w:ascii="宋体" w:hAnsi="宋体" w:eastAsia="宋体" w:cs="宋体"/>
           <w:sz w:val="24"/>
           <w:szCs w:val="24"/>
         </w:rPr>
-        <w:instrText xml:space="preserve"> HYPERLINK "https://www.cnblogs.com/klb561/p/9215952.html" </w:instrText>
+        <w:fldChar w:fldCharType="begin"/>
       </w:r>
       <w:r>
         <w:rPr>
@@ -1345,1184 +1327,868 @@
           <w:sz w:val="24"/>
           <w:szCs w:val="24"/>
         </w:rPr>
-        <w:fldChar w:fldCharType="separate"/>
-      </w:r>
-      <w:r>
-        <w:rPr>
-          <w:rStyle w:val="7"/>
+        <w:instrText xml:space="preserve"> HYPERLINK "https://www.cnblogs.com/klb561/p/9215952.html" </w:instrText>
+      </w:r>
+      <w:r>
+        <w:rPr>
           <w:rFonts w:ascii="宋体" w:hAnsi="宋体" w:eastAsia="宋体" w:cs="宋体"/>
           <w:sz w:val="24"/>
           <w:szCs w:val="24"/>
         </w:rPr>
-        <w:t>https://www.cnblogs.com/klb561/p/9215952.html</w:t>
-      </w:r>
-      <w:r>
-        <w:rPr>
+        <w:fldChar w:fldCharType="separate"/>
+      </w:r>
+      <w:r>
+        <w:rPr>
+          <w:rStyle w:val="8"/>
           <w:rFonts w:ascii="宋体" w:hAnsi="宋体" w:eastAsia="宋体" w:cs="宋体"/>
           <w:sz w:val="24"/>
           <w:szCs w:val="24"/>
         </w:rPr>
+        <w:t>https://www.cnblogs.com/klb561/p/9215952.html</w:t>
+      </w:r>
+      <w:r>
+        <w:rPr>
+          <w:rFonts w:ascii="宋体" w:hAnsi="宋体" w:eastAsia="宋体" w:cs="宋体"/>
+          <w:sz w:val="24"/>
+          <w:szCs w:val="24"/>
+        </w:rPr>
         <w:fldChar w:fldCharType="end"/>
       </w:r>
     </w:p>
-    <w:tbl>
-      <w:tblPr>
-        <w:tblStyle w:val="8"/>
-        <w:tblW w:w="8586" w:type="dxa"/>
-        <w:tblInd w:w="0" w:type="dxa"/>
-        <w:tblBorders>
-          <w:top w:val="single" w:color="DFDFDF" w:sz="4" w:space="0"/>
-          <w:left w:val="single" w:color="DFDFDF" w:sz="4" w:space="0"/>
-          <w:bottom w:val="single" w:color="DFDFDF" w:sz="4" w:space="0"/>
-          <w:right w:val="single" w:color="DFDFDF" w:sz="4" w:space="0"/>
-          <w:insideH w:val="none" w:color="auto" w:sz="0" w:space="0"/>
-          <w:insideV w:val="none" w:color="auto" w:sz="0" w:space="0"/>
-        </w:tblBorders>
-        <w:shd w:val="clear" w:color="auto" w:fill="FAF7EF"/>
-        <w:tblLayout w:type="fixed"/>
-        <w:tblCellMar>
-          <w:top w:w="0" w:type="dxa"/>
-          <w:left w:w="0" w:type="dxa"/>
-          <w:bottom w:w="0" w:type="dxa"/>
-          <w:right w:w="0" w:type="dxa"/>
-        </w:tblCellMar>
-      </w:tblPr>
-      <w:tblGrid>
-        <w:gridCol w:w="959"/>
-        <w:gridCol w:w="7627"/>
-      </w:tblGrid>
-      <w:tr>
-        <w:tblPrEx>
-          <w:tblBorders>
-            <w:top w:val="single" w:color="DFDFDF" w:sz="4" w:space="0"/>
-            <w:left w:val="single" w:color="DFDFDF" w:sz="4" w:space="0"/>
-            <w:bottom w:val="single" w:color="DFDFDF" w:sz="4" w:space="0"/>
-            <w:right w:val="single" w:color="DFDFDF" w:sz="4" w:space="0"/>
-            <w:insideH w:val="none" w:color="auto" w:sz="0" w:space="0"/>
-            <w:insideV w:val="none" w:color="auto" w:sz="0" w:space="0"/>
-          </w:tblBorders>
-          <w:shd w:val="clear" w:color="auto" w:fill="FAF7EF"/>
-          <w:tblLayout w:type="fixed"/>
-          <w:tblCellMar>
-            <w:top w:w="0" w:type="dxa"/>
-            <w:left w:w="0" w:type="dxa"/>
-            <w:bottom w:w="0" w:type="dxa"/>
-            <w:right w:w="0" w:type="dxa"/>
-          </w:tblCellMar>
-        </w:tblPrEx>
-        <w:tc>
-          <w:tcPr>
-            <w:tcW w:w="959" w:type="dxa"/>
-            <w:tcBorders>
-              <w:top w:val="single" w:color="C0C0C0" w:sz="4" w:space="0"/>
-              <w:left w:val="single" w:color="C0C0C0" w:sz="4" w:space="0"/>
-              <w:bottom w:val="single" w:color="C0C0C0" w:sz="4" w:space="0"/>
-              <w:right w:val="single" w:color="C0C0C0" w:sz="4" w:space="0"/>
-            </w:tcBorders>
-            <w:shd w:val="clear" w:color="auto" w:fill="FAF7EF"/>
-            <w:tcMar>
-              <w:top w:w="80" w:type="dxa"/>
-              <w:left w:w="140" w:type="dxa"/>
-              <w:bottom w:w="80" w:type="dxa"/>
-              <w:right w:w="140" w:type="dxa"/>
-            </w:tcMar>
-            <w:vAlign w:val="top"/>
-          </w:tcPr>
-          <w:p>
-            <w:pPr>
-              <w:pStyle w:val="4"/>
-              <w:keepNext w:val="0"/>
-              <w:keepLines w:val="0"/>
-              <w:widowControl/>
-              <w:suppressLineNumbers w:val="0"/>
-              <w:pBdr>
-                <w:top w:val="none" w:color="auto" w:sz="0" w:space="0"/>
-                <w:left w:val="none" w:color="auto" w:sz="0" w:space="0"/>
-                <w:bottom w:val="none" w:color="auto" w:sz="0" w:space="0"/>
-                <w:right w:val="none" w:color="auto" w:sz="0" w:space="0"/>
-              </w:pBdr>
-              <w:spacing w:before="100" w:beforeAutospacing="0" w:after="100" w:afterAutospacing="0"/>
-              <w:ind w:left="0" w:right="0" w:firstLine="0"/>
-              <w:jc w:val="left"/>
-            </w:pPr>
-            <w:r>
-              <w:rPr>
-                <w:rFonts w:ascii="Verdana" w:hAnsi="Verdana" w:cs="Verdana"/>
-                <w:i w:val="0"/>
-                <w:caps w:val="0"/>
-                <w:color w:val="393939"/>
-                <w:spacing w:val="0"/>
-                <w:sz w:val="14"/>
-                <w:szCs w:val="14"/>
-              </w:rPr>
-              <w:t>命令行参数</w:t>
-            </w:r>
-          </w:p>
-        </w:tc>
-        <w:tc>
-          <w:tcPr>
-            <w:tcW w:w="7627" w:type="dxa"/>
-            <w:tcBorders>
-              <w:top w:val="single" w:color="C0C0C0" w:sz="4" w:space="0"/>
-              <w:left w:val="single" w:color="C0C0C0" w:sz="4" w:space="0"/>
-              <w:bottom w:val="single" w:color="C0C0C0" w:sz="4" w:space="0"/>
-              <w:right w:val="single" w:color="C0C0C0" w:sz="4" w:space="0"/>
-            </w:tcBorders>
-            <w:shd w:val="clear" w:color="auto" w:fill="FAF7EF"/>
-            <w:tcMar>
-              <w:top w:w="80" w:type="dxa"/>
-              <w:left w:w="140" w:type="dxa"/>
-              <w:bottom w:w="80" w:type="dxa"/>
-              <w:right w:w="140" w:type="dxa"/>
-            </w:tcMar>
-            <w:vAlign w:val="top"/>
-          </w:tcPr>
-          <w:p>
-            <w:pPr>
-              <w:pStyle w:val="4"/>
-              <w:keepNext w:val="0"/>
-              <w:keepLines w:val="0"/>
-              <w:widowControl/>
-              <w:suppressLineNumbers w:val="0"/>
-              <w:pBdr>
-                <w:top w:val="none" w:color="auto" w:sz="0" w:space="0"/>
-                <w:left w:val="none" w:color="auto" w:sz="0" w:space="0"/>
-                <w:bottom w:val="none" w:color="auto" w:sz="0" w:space="0"/>
-                <w:right w:val="none" w:color="auto" w:sz="0" w:space="0"/>
-              </w:pBdr>
-              <w:spacing w:before="100" w:beforeAutospacing="0" w:after="100" w:afterAutospacing="0"/>
-              <w:ind w:left="0" w:right="0" w:firstLine="0"/>
-              <w:jc w:val="left"/>
-            </w:pPr>
-            <w:r>
-              <w:rPr>
-                <w:rFonts w:hint="default" w:ascii="Verdana" w:hAnsi="Verdana" w:cs="Verdana"/>
-                <w:i w:val="0"/>
-                <w:caps w:val="0"/>
-                <w:color w:val="393939"/>
-                <w:spacing w:val="0"/>
-                <w:sz w:val="14"/>
-                <w:szCs w:val="14"/>
-              </w:rPr>
-              <w:t>含义描述</w:t>
-            </w:r>
-          </w:p>
-        </w:tc>
-      </w:tr>
-      <w:tr>
-        <w:tblPrEx>
-          <w:tblBorders>
-            <w:top w:val="single" w:color="DFDFDF" w:sz="4" w:space="0"/>
-            <w:left w:val="single" w:color="DFDFDF" w:sz="4" w:space="0"/>
-            <w:bottom w:val="single" w:color="DFDFDF" w:sz="4" w:space="0"/>
-            <w:right w:val="single" w:color="DFDFDF" w:sz="4" w:space="0"/>
-            <w:insideH w:val="none" w:color="auto" w:sz="0" w:space="0"/>
-            <w:insideV w:val="none" w:color="auto" w:sz="0" w:space="0"/>
-          </w:tblBorders>
-          <w:shd w:val="clear" w:color="auto" w:fill="FAF7EF"/>
-          <w:tblLayout w:type="fixed"/>
-          <w:tblCellMar>
-            <w:top w:w="0" w:type="dxa"/>
-            <w:left w:w="0" w:type="dxa"/>
-            <w:bottom w:w="0" w:type="dxa"/>
-            <w:right w:w="0" w:type="dxa"/>
-          </w:tblCellMar>
-        </w:tblPrEx>
-        <w:tc>
-          <w:tcPr>
-            <w:tcW w:w="959" w:type="dxa"/>
-            <w:tcBorders>
-              <w:top w:val="single" w:color="C0C0C0" w:sz="4" w:space="0"/>
-              <w:left w:val="single" w:color="C0C0C0" w:sz="4" w:space="0"/>
-              <w:bottom w:val="single" w:color="C0C0C0" w:sz="4" w:space="0"/>
-              <w:right w:val="single" w:color="C0C0C0" w:sz="4" w:space="0"/>
-            </w:tcBorders>
-            <w:shd w:val="clear" w:color="auto" w:fill="FAF7EF"/>
-            <w:tcMar>
-              <w:top w:w="80" w:type="dxa"/>
-              <w:left w:w="140" w:type="dxa"/>
-              <w:bottom w:w="80" w:type="dxa"/>
-              <w:right w:w="140" w:type="dxa"/>
-            </w:tcMar>
-            <w:vAlign w:val="top"/>
-          </w:tcPr>
-          <w:p>
-            <w:pPr>
-              <w:pStyle w:val="4"/>
-              <w:keepNext w:val="0"/>
-              <w:keepLines w:val="0"/>
-              <w:widowControl/>
-              <w:suppressLineNumbers w:val="0"/>
-              <w:pBdr>
-                <w:top w:val="none" w:color="auto" w:sz="0" w:space="0"/>
-                <w:left w:val="none" w:color="auto" w:sz="0" w:space="0"/>
-                <w:bottom w:val="none" w:color="auto" w:sz="0" w:space="0"/>
-                <w:right w:val="none" w:color="auto" w:sz="0" w:space="0"/>
-              </w:pBdr>
-              <w:spacing w:before="100" w:beforeAutospacing="0" w:after="100" w:afterAutospacing="0"/>
-              <w:ind w:left="0" w:right="0" w:firstLine="0"/>
-              <w:jc w:val="left"/>
-            </w:pPr>
-            <w:r>
-              <w:rPr>
-                <w:rFonts w:hint="default" w:ascii="Verdana" w:hAnsi="Verdana" w:cs="Verdana"/>
-                <w:i w:val="0"/>
-                <w:caps w:val="0"/>
-                <w:color w:val="393939"/>
-                <w:spacing w:val="0"/>
-                <w:sz w:val="14"/>
-                <w:szCs w:val="14"/>
-              </w:rPr>
-              <w:t>-s</w:t>
-            </w:r>
-          </w:p>
-        </w:tc>
-        <w:tc>
-          <w:tcPr>
-            <w:tcW w:w="7627" w:type="dxa"/>
-            <w:tcBorders>
-              <w:top w:val="single" w:color="C0C0C0" w:sz="4" w:space="0"/>
-              <w:left w:val="single" w:color="C0C0C0" w:sz="4" w:space="0"/>
-              <w:bottom w:val="single" w:color="C0C0C0" w:sz="4" w:space="0"/>
-              <w:right w:val="single" w:color="C0C0C0" w:sz="4" w:space="0"/>
-            </w:tcBorders>
-            <w:shd w:val="clear" w:color="auto" w:fill="FAF7EF"/>
-            <w:tcMar>
-              <w:top w:w="80" w:type="dxa"/>
-              <w:left w:w="140" w:type="dxa"/>
-              <w:bottom w:w="80" w:type="dxa"/>
-              <w:right w:w="140" w:type="dxa"/>
-            </w:tcMar>
-            <w:vAlign w:val="top"/>
-          </w:tcPr>
-          <w:p>
-            <w:pPr>
-              <w:pStyle w:val="4"/>
-              <w:keepNext w:val="0"/>
-              <w:keepLines w:val="0"/>
-              <w:widowControl/>
-              <w:suppressLineNumbers w:val="0"/>
-              <w:pBdr>
-                <w:top w:val="none" w:color="auto" w:sz="0" w:space="0"/>
-                <w:left w:val="none" w:color="auto" w:sz="0" w:space="0"/>
-                <w:bottom w:val="none" w:color="auto" w:sz="0" w:space="0"/>
-                <w:right w:val="none" w:color="auto" w:sz="0" w:space="0"/>
-              </w:pBdr>
-              <w:spacing w:before="100" w:beforeAutospacing="0" w:after="100" w:afterAutospacing="0"/>
-              <w:ind w:left="0" w:right="0" w:firstLine="0"/>
-              <w:jc w:val="left"/>
-            </w:pPr>
-            <w:r>
-              <w:rPr>
-                <w:rFonts w:hint="default" w:ascii="Verdana" w:hAnsi="Verdana" w:cs="Verdana"/>
-                <w:i w:val="0"/>
-                <w:caps w:val="0"/>
-                <w:color w:val="393939"/>
-                <w:spacing w:val="0"/>
-                <w:sz w:val="14"/>
-                <w:szCs w:val="14"/>
-              </w:rPr>
-              <w:t>将iperf以server模式启动，例如：iperf3 –s，iperf3默认启动的监听端口为5201，可以通过“-p”选项修改默认监听端口</w:t>
-            </w:r>
-          </w:p>
-        </w:tc>
-      </w:tr>
-      <w:tr>
-        <w:tblPrEx>
-          <w:tblBorders>
-            <w:top w:val="single" w:color="DFDFDF" w:sz="4" w:space="0"/>
-            <w:left w:val="single" w:color="DFDFDF" w:sz="4" w:space="0"/>
-            <w:bottom w:val="single" w:color="DFDFDF" w:sz="4" w:space="0"/>
-            <w:right w:val="single" w:color="DFDFDF" w:sz="4" w:space="0"/>
-            <w:insideH w:val="none" w:color="auto" w:sz="0" w:space="0"/>
-            <w:insideV w:val="none" w:color="auto" w:sz="0" w:space="0"/>
-          </w:tblBorders>
-          <w:tblLayout w:type="fixed"/>
-          <w:tblCellMar>
-            <w:top w:w="0" w:type="dxa"/>
-            <w:left w:w="0" w:type="dxa"/>
-            <w:bottom w:w="0" w:type="dxa"/>
-            <w:right w:w="0" w:type="dxa"/>
-          </w:tblCellMar>
-        </w:tblPrEx>
-        <w:tc>
-          <w:tcPr>
-            <w:tcW w:w="959" w:type="dxa"/>
-            <w:tcBorders>
-              <w:top w:val="single" w:color="C0C0C0" w:sz="4" w:space="0"/>
-              <w:left w:val="single" w:color="C0C0C0" w:sz="4" w:space="0"/>
-              <w:bottom w:val="single" w:color="C0C0C0" w:sz="4" w:space="0"/>
-              <w:right w:val="single" w:color="C0C0C0" w:sz="4" w:space="0"/>
-            </w:tcBorders>
-            <w:shd w:val="clear" w:color="auto" w:fill="FAF7EF"/>
-            <w:tcMar>
-              <w:top w:w="80" w:type="dxa"/>
-              <w:left w:w="140" w:type="dxa"/>
-              <w:bottom w:w="80" w:type="dxa"/>
-              <w:right w:w="140" w:type="dxa"/>
-            </w:tcMar>
-            <w:vAlign w:val="top"/>
-          </w:tcPr>
-          <w:p>
-            <w:pPr>
-              <w:pStyle w:val="4"/>
-              <w:keepNext w:val="0"/>
-              <w:keepLines w:val="0"/>
-              <w:widowControl/>
-              <w:suppressLineNumbers w:val="0"/>
-              <w:pBdr>
-                <w:top w:val="none" w:color="auto" w:sz="0" w:space="0"/>
-                <w:left w:val="none" w:color="auto" w:sz="0" w:space="0"/>
-                <w:bottom w:val="none" w:color="auto" w:sz="0" w:space="0"/>
-                <w:right w:val="none" w:color="auto" w:sz="0" w:space="0"/>
-              </w:pBdr>
-              <w:spacing w:before="100" w:beforeAutospacing="0" w:after="100" w:afterAutospacing="0"/>
-              <w:ind w:left="0" w:right="0" w:firstLine="0"/>
-              <w:jc w:val="left"/>
-            </w:pPr>
-            <w:r>
-              <w:rPr>
-                <w:rFonts w:hint="default" w:ascii="Verdana" w:hAnsi="Verdana" w:cs="Verdana"/>
-                <w:i w:val="0"/>
-                <w:caps w:val="0"/>
-                <w:color w:val="393939"/>
-                <w:spacing w:val="0"/>
-                <w:sz w:val="14"/>
-                <w:szCs w:val="14"/>
-              </w:rPr>
-              <w:t>-D</w:t>
-            </w:r>
-          </w:p>
-        </w:tc>
-        <w:tc>
-          <w:tcPr>
-            <w:tcW w:w="7627" w:type="dxa"/>
-            <w:tcBorders>
-              <w:top w:val="single" w:color="C0C0C0" w:sz="4" w:space="0"/>
-              <w:left w:val="single" w:color="C0C0C0" w:sz="4" w:space="0"/>
-              <w:bottom w:val="single" w:color="C0C0C0" w:sz="4" w:space="0"/>
-              <w:right w:val="single" w:color="C0C0C0" w:sz="4" w:space="0"/>
-            </w:tcBorders>
-            <w:shd w:val="clear" w:color="auto" w:fill="FAF7EF"/>
-            <w:tcMar>
-              <w:top w:w="80" w:type="dxa"/>
-              <w:left w:w="140" w:type="dxa"/>
-              <w:bottom w:w="80" w:type="dxa"/>
-              <w:right w:w="140" w:type="dxa"/>
-            </w:tcMar>
-            <w:vAlign w:val="top"/>
-          </w:tcPr>
-          <w:p>
-            <w:pPr>
-              <w:pStyle w:val="4"/>
-              <w:keepNext w:val="0"/>
-              <w:keepLines w:val="0"/>
-              <w:widowControl/>
-              <w:suppressLineNumbers w:val="0"/>
-              <w:pBdr>
-                <w:top w:val="none" w:color="auto" w:sz="0" w:space="0"/>
-                <w:left w:val="none" w:color="auto" w:sz="0" w:space="0"/>
-                <w:bottom w:val="none" w:color="auto" w:sz="0" w:space="0"/>
-                <w:right w:val="none" w:color="auto" w:sz="0" w:space="0"/>
-              </w:pBdr>
-              <w:spacing w:before="100" w:beforeAutospacing="0" w:after="100" w:afterAutospacing="0"/>
-              <w:ind w:left="0" w:right="0" w:firstLine="0"/>
-              <w:jc w:val="left"/>
-            </w:pPr>
-            <w:r>
-              <w:rPr>
-                <w:rFonts w:hint="default" w:ascii="Verdana" w:hAnsi="Verdana" w:cs="Verdana"/>
-                <w:i w:val="0"/>
-                <w:caps w:val="0"/>
-                <w:color w:val="393939"/>
-                <w:spacing w:val="0"/>
-                <w:sz w:val="14"/>
-                <w:szCs w:val="14"/>
-              </w:rPr>
-              <w:t>将iperf作为后台守护进程运行，例如：iperf3 -s -</w:t>
-            </w:r>
-          </w:p>
-        </w:tc>
-      </w:tr>
-    </w:tbl>
-    <w:p>
-      <w:pPr>
-        <w:widowControl w:val="0"/>
-        <w:numPr>
-          <w:ilvl w:val="0"/>
-          <w:numId w:val="0"/>
-        </w:numPr>
-        <w:jc w:val="both"/>
-        <w:rPr>
-          <w:rFonts w:hint="eastAsia"/>
-          <w:lang w:val="en-US" w:eastAsia="zh-CN"/>
-        </w:rPr>
-      </w:pPr>
-    </w:p>
-    <w:p>
-      <w:pPr>
-        <w:widowControl w:val="0"/>
-        <w:numPr>
-          <w:ilvl w:val="0"/>
-          <w:numId w:val="0"/>
-        </w:numPr>
-        <w:jc w:val="both"/>
-        <w:rPr>
-          <w:rFonts w:hint="eastAsia"/>
-          <w:lang w:val="en-US" w:eastAsia="zh-CN"/>
-        </w:rPr>
-      </w:pPr>
-    </w:p>
-    <w:p>
-      <w:pPr>
-        <w:widowControl w:val="0"/>
-        <w:numPr>
-          <w:ilvl w:val="0"/>
-          <w:numId w:val="0"/>
-        </w:numPr>
-        <w:jc w:val="both"/>
-        <w:rPr>
-          <w:rFonts w:hint="eastAsia"/>
-          <w:lang w:val="en-US" w:eastAsia="zh-CN"/>
-        </w:rPr>
-      </w:pPr>
-    </w:p>
-    <w:p>
-      <w:pPr>
-        <w:widowControl w:val="0"/>
-        <w:numPr>
-          <w:ilvl w:val="0"/>
-          <w:numId w:val="0"/>
-        </w:numPr>
-        <w:jc w:val="both"/>
-        <w:rPr>
-          <w:rFonts w:hint="eastAsia"/>
-          <w:lang w:val="en-US" w:eastAsia="zh-CN"/>
-        </w:rPr>
-      </w:pPr>
-    </w:p>
-    <w:p>
-      <w:pPr>
-        <w:widowControl w:val="0"/>
-        <w:numPr>
-          <w:ilvl w:val="0"/>
-          <w:numId w:val="0"/>
-        </w:numPr>
-        <w:jc w:val="both"/>
-        <w:rPr>
-          <w:rFonts w:hint="eastAsia"/>
-          <w:lang w:val="en-US" w:eastAsia="zh-CN"/>
-        </w:rPr>
-      </w:pPr>
-    </w:p>
-    <w:p>
-      <w:pPr>
-        <w:pStyle w:val="3"/>
+    <w:p>
+      <w:pPr>
+        <w:numPr>
+          <w:ilvl w:val="0"/>
+          <w:numId w:val="0"/>
+        </w:numPr>
+        <w:rPr>
+          <w:rFonts w:hint="eastAsia" w:ascii="宋体" w:hAnsi="宋体" w:eastAsia="宋体" w:cs="宋体"/>
+          <w:sz w:val="24"/>
+          <w:szCs w:val="24"/>
+          <w:lang w:val="en-US" w:eastAsia="zh-CN"/>
+        </w:rPr>
+      </w:pPr>
+    </w:p>
+    <w:p>
+      <w:pPr>
+        <w:widowControl w:val="0"/>
+        <w:numPr>
+          <w:ilvl w:val="0"/>
+          <w:numId w:val="5"/>
+        </w:numPr>
+        <w:jc w:val="both"/>
+        <w:rPr>
+          <w:rFonts w:hint="eastAsia"/>
+          <w:lang w:val="en-US" w:eastAsia="zh-CN"/>
+        </w:rPr>
+      </w:pPr>
+      <w:r>
+        <w:rPr>
+          <w:rFonts w:hint="eastAsia"/>
+          <w:lang w:val="en-US" w:eastAsia="zh-CN"/>
+        </w:rPr>
+        <w:t xml:space="preserve">、安装Iperf </w:t>
+      </w:r>
+    </w:p>
+    <w:p>
+      <w:pPr>
+        <w:widowControl w:val="0"/>
+        <w:numPr>
+          <w:numId w:val="0"/>
+        </w:numPr>
+        <w:jc w:val="both"/>
+        <w:rPr>
+          <w:rFonts w:hint="eastAsia"/>
+          <w:lang w:val="en-US" w:eastAsia="zh-CN"/>
+        </w:rPr>
+      </w:pPr>
+      <w:r>
+        <w:rPr>
+          <w:rFonts w:hint="eastAsia"/>
+          <w:lang w:val="en-US" w:eastAsia="zh-CN"/>
+        </w:rPr>
+        <w:t xml:space="preserve"> </w:t>
+      </w:r>
+      <w:r>
+        <w:rPr>
+          <w:rFonts w:hint="eastAsia"/>
+          <w:lang w:val="en-US" w:eastAsia="zh-CN"/>
+        </w:rPr>
+        <w:tab/>
+        <w:t xml:space="preserve">wget </w:t>
+      </w:r>
+      <w:r>
+        <w:rPr>
+          <w:rFonts w:hint="eastAsia"/>
+          <w:lang w:val="en-US" w:eastAsia="zh-CN"/>
+        </w:rPr>
+        <w:fldChar w:fldCharType="begin"/>
+      </w:r>
+      <w:r>
+        <w:rPr>
+          <w:rFonts w:hint="eastAsia"/>
+          <w:lang w:val="en-US" w:eastAsia="zh-CN"/>
+        </w:rPr>
+        <w:instrText xml:space="preserve"> HYPERLINK "https://iperf.fr/download/source/iperf-3.1.3-source.tar.gz" </w:instrText>
+      </w:r>
+      <w:r>
+        <w:rPr>
+          <w:rFonts w:hint="eastAsia"/>
+          <w:lang w:val="en-US" w:eastAsia="zh-CN"/>
+        </w:rPr>
+        <w:fldChar w:fldCharType="separate"/>
+      </w:r>
+      <w:r>
+        <w:rPr>
+          <w:rStyle w:val="8"/>
+          <w:rFonts w:hint="eastAsia"/>
+          <w:lang w:val="en-US" w:eastAsia="zh-CN"/>
+        </w:rPr>
+        <w:t>https://iperf.fr/download/source/iperf-3.1.3-source.tar.gz</w:t>
+      </w:r>
+      <w:r>
+        <w:rPr>
+          <w:rFonts w:hint="eastAsia"/>
+          <w:lang w:val="en-US" w:eastAsia="zh-CN"/>
+        </w:rPr>
+        <w:fldChar w:fldCharType="end"/>
+      </w:r>
+    </w:p>
+    <w:p>
+      <w:pPr>
+        <w:widowControl w:val="0"/>
+        <w:numPr>
+          <w:ilvl w:val="0"/>
+          <w:numId w:val="0"/>
+        </w:numPr>
+        <w:jc w:val="both"/>
+        <w:rPr>
+          <w:rFonts w:hint="eastAsia"/>
+          <w:lang w:val="en-US" w:eastAsia="zh-CN"/>
+        </w:rPr>
+      </w:pPr>
+      <w:r>
+        <w:rPr>
+          <w:rFonts w:hint="eastAsia"/>
+          <w:lang w:val="en-US" w:eastAsia="zh-CN"/>
+        </w:rPr>
+        <w:t xml:space="preserve"> </w:t>
+      </w:r>
+      <w:r>
+        <w:rPr>
+          <w:rFonts w:hint="eastAsia"/>
+          <w:lang w:val="en-US" w:eastAsia="zh-CN"/>
+        </w:rPr>
+        <w:tab/>
+        <w:t>tar xzvf iperf-3.1.3-source.tar.gz</w:t>
+      </w:r>
+    </w:p>
+    <w:p>
+      <w:pPr>
+        <w:widowControl w:val="0"/>
+        <w:numPr>
+          <w:ilvl w:val="0"/>
+          <w:numId w:val="0"/>
+        </w:numPr>
+        <w:jc w:val="both"/>
+        <w:rPr>
+          <w:rFonts w:hint="eastAsia"/>
+          <w:lang w:val="en-US" w:eastAsia="zh-CN"/>
+        </w:rPr>
+      </w:pPr>
+      <w:r>
+        <w:rPr>
+          <w:rFonts w:hint="eastAsia"/>
+          <w:lang w:val="en-US" w:eastAsia="zh-CN"/>
+        </w:rPr>
+        <w:t xml:space="preserve"> </w:t>
+      </w:r>
+      <w:r>
+        <w:rPr>
+          <w:rFonts w:hint="eastAsia"/>
+          <w:lang w:val="en-US" w:eastAsia="zh-CN"/>
+        </w:rPr>
+        <w:tab/>
+        <w:t>cd iperf-3.1.3/</w:t>
+      </w:r>
+    </w:p>
+    <w:p>
+      <w:pPr>
+        <w:widowControl w:val="0"/>
+        <w:numPr>
+          <w:ilvl w:val="0"/>
+          <w:numId w:val="0"/>
+        </w:numPr>
+        <w:jc w:val="both"/>
+        <w:rPr>
+          <w:rFonts w:hint="eastAsia"/>
+          <w:lang w:val="en-US" w:eastAsia="zh-CN"/>
+        </w:rPr>
+      </w:pPr>
+      <w:r>
+        <w:rPr>
+          <w:rFonts w:hint="eastAsia"/>
+          <w:lang w:val="en-US" w:eastAsia="zh-CN"/>
+        </w:rPr>
+        <w:t xml:space="preserve"> </w:t>
+      </w:r>
+      <w:r>
+        <w:rPr>
+          <w:rFonts w:hint="eastAsia"/>
+          <w:lang w:val="en-US" w:eastAsia="zh-CN"/>
+        </w:rPr>
+        <w:tab/>
+        <w:t>./configure</w:t>
+      </w:r>
+    </w:p>
+    <w:p>
+      <w:pPr>
+        <w:widowControl w:val="0"/>
+        <w:numPr>
+          <w:ilvl w:val="0"/>
+          <w:numId w:val="0"/>
+        </w:numPr>
+        <w:ind w:firstLine="420" w:firstLineChars="0"/>
+        <w:jc w:val="both"/>
+        <w:rPr>
+          <w:rFonts w:hint="eastAsia"/>
+          <w:lang w:val="en-US" w:eastAsia="zh-CN"/>
+        </w:rPr>
+      </w:pPr>
+      <w:r>
+        <w:rPr>
+          <w:rFonts w:hint="eastAsia"/>
+          <w:lang w:val="en-US" w:eastAsia="zh-CN"/>
+        </w:rPr>
+        <w:t xml:space="preserve"> make &amp;&amp; make install</w:t>
+      </w:r>
+    </w:p>
+    <w:p>
+      <w:pPr>
+        <w:widowControl w:val="0"/>
+        <w:numPr>
+          <w:ilvl w:val="0"/>
+          <w:numId w:val="0"/>
+        </w:numPr>
+        <w:jc w:val="both"/>
+        <w:rPr>
+          <w:rFonts w:ascii="宋体" w:hAnsi="宋体" w:eastAsia="宋体" w:cs="宋体"/>
+          <w:sz w:val="24"/>
+          <w:szCs w:val="24"/>
+        </w:rPr>
+      </w:pPr>
+      <w:r>
+        <w:rPr>
+          <w:rFonts w:hint="eastAsia" w:ascii="宋体" w:hAnsi="宋体" w:eastAsia="宋体" w:cs="宋体"/>
+          <w:sz w:val="24"/>
+          <w:szCs w:val="24"/>
+          <w:lang w:val="en-US" w:eastAsia="zh-CN"/>
+        </w:rPr>
+        <w:t xml:space="preserve"> </w:t>
+      </w:r>
+      <w:r>
+        <w:rPr>
+          <w:rFonts w:ascii="宋体" w:hAnsi="宋体" w:eastAsia="宋体" w:cs="宋体"/>
+          <w:sz w:val="24"/>
+          <w:szCs w:val="24"/>
+        </w:rPr>
+        <w:fldChar w:fldCharType="begin"/>
+      </w:r>
+      <w:r>
+        <w:rPr>
+          <w:rFonts w:ascii="宋体" w:hAnsi="宋体" w:eastAsia="宋体" w:cs="宋体"/>
+          <w:sz w:val="24"/>
+          <w:szCs w:val="24"/>
+        </w:rPr>
+        <w:instrText xml:space="preserve"> HYPERLINK "https://bugxia.com/256.html" </w:instrText>
+      </w:r>
+      <w:r>
+        <w:rPr>
+          <w:rFonts w:ascii="宋体" w:hAnsi="宋体" w:eastAsia="宋体" w:cs="宋体"/>
+          <w:sz w:val="24"/>
+          <w:szCs w:val="24"/>
+        </w:rPr>
+        <w:fldChar w:fldCharType="separate"/>
+      </w:r>
+      <w:r>
+        <w:rPr>
+          <w:rStyle w:val="8"/>
+          <w:rFonts w:ascii="宋体" w:hAnsi="宋体" w:eastAsia="宋体" w:cs="宋体"/>
+          <w:sz w:val="24"/>
+          <w:szCs w:val="24"/>
+        </w:rPr>
+        <w:t>https://bugxia.com/256.html</w:t>
+      </w:r>
+      <w:r>
+        <w:rPr>
+          <w:rFonts w:ascii="宋体" w:hAnsi="宋体" w:eastAsia="宋体" w:cs="宋体"/>
+          <w:sz w:val="24"/>
+          <w:szCs w:val="24"/>
+        </w:rPr>
+        <w:fldChar w:fldCharType="end"/>
+      </w:r>
+    </w:p>
+    <w:p>
+      <w:pPr>
+        <w:widowControl w:val="0"/>
+        <w:numPr>
+          <w:ilvl w:val="0"/>
+          <w:numId w:val="5"/>
+        </w:numPr>
+        <w:jc w:val="both"/>
+        <w:rPr>
+          <w:rFonts w:hint="eastAsia" w:ascii="宋体" w:hAnsi="宋体" w:eastAsia="宋体" w:cs="宋体"/>
+          <w:sz w:val="24"/>
+          <w:szCs w:val="24"/>
+          <w:lang w:val="en-US" w:eastAsia="zh-CN"/>
+        </w:rPr>
+      </w:pPr>
+      <w:r>
+        <w:rPr>
+          <w:rFonts w:hint="eastAsia" w:ascii="宋体" w:hAnsi="宋体" w:eastAsia="宋体" w:cs="宋体"/>
+          <w:sz w:val="24"/>
+          <w:szCs w:val="24"/>
+          <w:lang w:val="en-US" w:eastAsia="zh-CN"/>
+        </w:rPr>
+        <w:t>、有哪些作用</w:t>
+      </w:r>
+    </w:p>
+    <w:p>
+      <w:pPr>
+        <w:numPr>
+          <w:ilvl w:val="0"/>
+          <w:numId w:val="0"/>
+        </w:numPr>
+        <w:rPr>
+          <w:rFonts w:hint="eastAsia"/>
+          <w:lang w:val="en-US" w:eastAsia="zh-CN"/>
+        </w:rPr>
+      </w:pPr>
+      <w:r>
+        <w:rPr>
+          <w:rFonts w:hint="eastAsia"/>
+          <w:lang w:val="en-US" w:eastAsia="zh-CN"/>
+        </w:rPr>
+        <w:t>（1）TCP方面</w:t>
+      </w:r>
+    </w:p>
+    <w:p>
+      <w:pPr>
+        <w:numPr>
+          <w:ilvl w:val="0"/>
+          <w:numId w:val="0"/>
+        </w:numPr>
+        <w:ind w:firstLine="420" w:firstLineChars="0"/>
+        <w:rPr>
+          <w:rFonts w:hint="eastAsia"/>
+          <w:lang w:val="en-US" w:eastAsia="zh-CN"/>
+        </w:rPr>
+      </w:pPr>
+      <w:r>
+        <w:rPr>
+          <w:rFonts w:hint="eastAsia"/>
+          <w:lang w:val="en-US" w:eastAsia="zh-CN"/>
+        </w:rPr>
+        <w:t>q 测试网络带宽。</w:t>
+      </w:r>
+    </w:p>
+    <w:p>
+      <w:pPr>
+        <w:numPr>
+          <w:ilvl w:val="0"/>
+          <w:numId w:val="0"/>
+        </w:numPr>
+        <w:ind w:firstLine="420" w:firstLineChars="0"/>
+        <w:rPr>
+          <w:rFonts w:hint="eastAsia"/>
+          <w:lang w:val="en-US" w:eastAsia="zh-CN"/>
+        </w:rPr>
+      </w:pPr>
+      <w:r>
+        <w:rPr>
+          <w:rFonts w:hint="eastAsia"/>
+          <w:lang w:val="en-US" w:eastAsia="zh-CN"/>
+        </w:rPr>
+        <w:t>q 支持多线程，在客户端与服务端支持多重连接。</w:t>
+      </w:r>
+    </w:p>
+    <w:p>
+      <w:pPr>
+        <w:numPr>
+          <w:ilvl w:val="0"/>
+          <w:numId w:val="0"/>
+        </w:numPr>
+        <w:ind w:firstLine="420" w:firstLineChars="0"/>
+        <w:rPr>
+          <w:rFonts w:hint="eastAsia"/>
+          <w:lang w:val="en-US" w:eastAsia="zh-CN"/>
+        </w:rPr>
+      </w:pPr>
+    </w:p>
+    <w:p>
+      <w:pPr>
+        <w:numPr>
+          <w:ilvl w:val="0"/>
+          <w:numId w:val="0"/>
+        </w:numPr>
+        <w:ind w:firstLine="420" w:firstLineChars="0"/>
+        <w:rPr>
+          <w:rFonts w:hint="eastAsia"/>
+          <w:lang w:val="en-US" w:eastAsia="zh-CN"/>
+        </w:rPr>
+      </w:pPr>
+      <w:r>
+        <w:rPr>
+          <w:rFonts w:hint="eastAsia"/>
+          <w:lang w:val="en-US" w:eastAsia="zh-CN"/>
+        </w:rPr>
+        <w:t>q 报告MSS/MTU值的大小。</w:t>
+      </w:r>
+    </w:p>
+    <w:p>
+      <w:pPr>
+        <w:numPr>
+          <w:ilvl w:val="0"/>
+          <w:numId w:val="0"/>
+        </w:numPr>
+        <w:ind w:firstLine="420" w:firstLineChars="0"/>
+        <w:rPr>
+          <w:rFonts w:hint="eastAsia"/>
+          <w:lang w:val="en-US" w:eastAsia="zh-CN"/>
+        </w:rPr>
+      </w:pPr>
+      <w:r>
+        <w:rPr>
+          <w:rFonts w:hint="eastAsia"/>
+          <w:lang w:val="en-US" w:eastAsia="zh-CN"/>
+        </w:rPr>
+        <w:t>q 支持TCP窗口值自定义并可通过套接字缓冲。</w:t>
+      </w:r>
+    </w:p>
+    <w:p>
+      <w:pPr>
+        <w:numPr>
+          <w:ilvl w:val="0"/>
+          <w:numId w:val="0"/>
+        </w:numPr>
+        <w:ind w:firstLine="420" w:firstLineChars="0"/>
+        <w:rPr>
+          <w:rFonts w:hint="eastAsia"/>
+          <w:lang w:val="en-US" w:eastAsia="zh-CN"/>
+        </w:rPr>
+      </w:pPr>
+      <w:r>
+        <w:rPr>
+          <w:rFonts w:hint="eastAsia"/>
+          <w:lang w:val="en-US" w:eastAsia="zh-CN"/>
+        </w:rPr>
+        <w:t>（2）UDP方面</w:t>
+      </w:r>
+    </w:p>
+    <w:p>
+      <w:pPr>
+        <w:numPr>
+          <w:ilvl w:val="0"/>
+          <w:numId w:val="0"/>
+        </w:numPr>
+        <w:ind w:firstLine="420" w:firstLineChars="0"/>
+        <w:rPr>
+          <w:rFonts w:hint="eastAsia"/>
+          <w:lang w:val="en-US" w:eastAsia="zh-CN"/>
+        </w:rPr>
+      </w:pPr>
+      <w:r>
+        <w:rPr>
+          <w:rFonts w:hint="eastAsia"/>
+          <w:lang w:val="en-US" w:eastAsia="zh-CN"/>
+        </w:rPr>
+        <w:t>q 可以设置指定带宽的UDP数据流</w:t>
+      </w:r>
+    </w:p>
+    <w:p>
+      <w:pPr>
+        <w:numPr>
+          <w:ilvl w:val="0"/>
+          <w:numId w:val="0"/>
+        </w:numPr>
+        <w:ind w:firstLine="420" w:firstLineChars="0"/>
+        <w:rPr>
+          <w:rFonts w:hint="eastAsia"/>
+          <w:lang w:val="en-US" w:eastAsia="zh-CN"/>
+        </w:rPr>
+      </w:pPr>
+      <w:r>
+        <w:rPr>
+          <w:rFonts w:hint="eastAsia"/>
+          <w:lang w:val="en-US" w:eastAsia="zh-CN"/>
+        </w:rPr>
+        <w:t>q 可以测试网络抖动值、丢包数</w:t>
+      </w:r>
+    </w:p>
+    <w:p>
+      <w:pPr>
+        <w:numPr>
+          <w:ilvl w:val="0"/>
+          <w:numId w:val="0"/>
+        </w:numPr>
+        <w:ind w:firstLine="420" w:firstLineChars="0"/>
+        <w:rPr>
+          <w:rFonts w:hint="eastAsia"/>
+          <w:lang w:val="en-US" w:eastAsia="zh-CN"/>
+        </w:rPr>
+      </w:pPr>
+      <w:r>
+        <w:rPr>
+          <w:rFonts w:hint="eastAsia"/>
+          <w:lang w:val="en-US" w:eastAsia="zh-CN"/>
+        </w:rPr>
+        <w:t>q 支持多播测试</w:t>
+      </w:r>
+    </w:p>
+    <w:p>
+      <w:pPr>
+        <w:numPr>
+          <w:ilvl w:val="0"/>
+          <w:numId w:val="0"/>
+        </w:numPr>
+        <w:ind w:firstLine="420" w:firstLineChars="0"/>
+        <w:rPr>
+          <w:rFonts w:hint="eastAsia"/>
+          <w:lang w:val="en-US" w:eastAsia="zh-CN"/>
+        </w:rPr>
+      </w:pPr>
+      <w:r>
+        <w:rPr>
+          <w:rFonts w:hint="eastAsia"/>
+          <w:lang w:val="en-US" w:eastAsia="zh-CN"/>
+        </w:rPr>
+        <w:t>q 支持多线程，在客户端与服务端支持多重连接。</w:t>
+      </w:r>
+    </w:p>
+    <w:p>
+      <w:pPr>
+        <w:numPr>
+          <w:ilvl w:val="0"/>
+          <w:numId w:val="0"/>
+        </w:numPr>
+        <w:ind w:firstLine="420" w:firstLineChars="0"/>
+        <w:rPr>
+          <w:rFonts w:hint="eastAsia"/>
+          <w:lang w:val="en-US" w:eastAsia="zh-CN"/>
+        </w:rPr>
+      </w:pPr>
+    </w:p>
+    <w:p>
+      <w:pPr>
+        <w:widowControl w:val="0"/>
+        <w:numPr>
+          <w:ilvl w:val="0"/>
+          <w:numId w:val="0"/>
+        </w:numPr>
+        <w:jc w:val="both"/>
+        <w:rPr>
+          <w:rFonts w:hint="eastAsia"/>
+          <w:lang w:val="en-US" w:eastAsia="zh-CN"/>
+        </w:rPr>
+      </w:pPr>
+      <w:r>
+        <w:rPr>
+          <w:rFonts w:hint="eastAsia"/>
+          <w:lang w:val="en-US" w:eastAsia="zh-CN"/>
+        </w:rPr>
+        <w:t>2、抓包工具 tcpdump</w:t>
+      </w:r>
+    </w:p>
+    <w:p>
+      <w:pPr>
+        <w:widowControl w:val="0"/>
+        <w:numPr>
+          <w:ilvl w:val="0"/>
+          <w:numId w:val="0"/>
+        </w:numPr>
+        <w:jc w:val="both"/>
+        <w:rPr>
+          <w:rFonts w:hint="eastAsia"/>
+          <w:lang w:val="en-US" w:eastAsia="zh-CN"/>
+        </w:rPr>
+      </w:pPr>
+      <w:r>
+        <w:rPr>
+          <w:rFonts w:hint="eastAsia"/>
+          <w:lang w:val="en-US" w:eastAsia="zh-CN"/>
+        </w:rPr>
+        <w:t>3、磁盘检测工具Iotop</w:t>
+      </w:r>
+    </w:p>
+    <w:p>
+      <w:pPr>
+        <w:widowControl w:val="0"/>
+        <w:numPr>
+          <w:ilvl w:val="0"/>
+          <w:numId w:val="0"/>
+        </w:numPr>
+        <w:jc w:val="both"/>
+        <w:rPr>
+          <w:rFonts w:hint="eastAsia"/>
+          <w:lang w:val="en-US" w:eastAsia="zh-CN"/>
+        </w:rPr>
+      </w:pPr>
+      <w:r>
+        <w:rPr>
+          <w:rFonts w:hint="eastAsia"/>
+          <w:lang w:val="en-US" w:eastAsia="zh-CN"/>
+        </w:rPr>
+        <w:t>(1)、linux系统下测试硬盘IO读写的工具，简单的说,iotop是一个用来监视磁盘I/O使用状况的 top 类工具，可监测到哪一个程序使用的磁盘IO的信息</w:t>
+      </w:r>
+    </w:p>
+    <w:p>
+      <w:pPr>
+        <w:widowControl w:val="0"/>
+        <w:numPr>
+          <w:ilvl w:val="0"/>
+          <w:numId w:val="0"/>
+        </w:numPr>
+        <w:jc w:val="both"/>
+        <w:rPr>
+          <w:rFonts w:hint="eastAsia"/>
+          <w:lang w:val="en-US" w:eastAsia="zh-CN"/>
+        </w:rPr>
+      </w:pPr>
+      <w:r>
+        <w:rPr>
+          <w:rFonts w:hint="eastAsia"/>
+          <w:lang w:val="en-US" w:eastAsia="zh-CN"/>
+        </w:rPr>
+        <w:t>(2)、安装yum</w:t>
+      </w:r>
+    </w:p>
+    <w:p>
+      <w:pPr>
+        <w:widowControl w:val="0"/>
+        <w:numPr>
+          <w:ilvl w:val="0"/>
+          <w:numId w:val="0"/>
+        </w:numPr>
+        <w:ind w:firstLine="420" w:firstLineChars="0"/>
+        <w:jc w:val="both"/>
+        <w:rPr>
+          <w:rFonts w:hint="eastAsia"/>
+          <w:lang w:val="en-US" w:eastAsia="zh-CN"/>
+        </w:rPr>
+      </w:pPr>
+      <w:r>
+        <w:rPr>
+          <w:rFonts w:ascii="宋体" w:hAnsi="宋体" w:eastAsia="宋体" w:cs="宋体"/>
+          <w:sz w:val="24"/>
+          <w:szCs w:val="24"/>
+        </w:rPr>
+        <w:fldChar w:fldCharType="begin"/>
+      </w:r>
+      <w:r>
+        <w:rPr>
+          <w:rFonts w:ascii="宋体" w:hAnsi="宋体" w:eastAsia="宋体" w:cs="宋体"/>
+          <w:sz w:val="24"/>
+          <w:szCs w:val="24"/>
+        </w:rPr>
+        <w:instrText xml:space="preserve"> HYPERLINK "https://www.cnblogs.com/yinzhengjie/p/9934260.html" </w:instrText>
+      </w:r>
+      <w:r>
+        <w:rPr>
+          <w:rFonts w:ascii="宋体" w:hAnsi="宋体" w:eastAsia="宋体" w:cs="宋体"/>
+          <w:sz w:val="24"/>
+          <w:szCs w:val="24"/>
+        </w:rPr>
+        <w:fldChar w:fldCharType="separate"/>
+      </w:r>
+      <w:r>
+        <w:rPr>
+          <w:rStyle w:val="8"/>
+          <w:rFonts w:ascii="宋体" w:hAnsi="宋体" w:eastAsia="宋体" w:cs="宋体"/>
+          <w:sz w:val="24"/>
+          <w:szCs w:val="24"/>
+        </w:rPr>
+        <w:t>https://www.cnblogs.com/yinzhengjie/p/9934260.html</w:t>
+      </w:r>
+      <w:r>
+        <w:rPr>
+          <w:rFonts w:ascii="宋体" w:hAnsi="宋体" w:eastAsia="宋体" w:cs="宋体"/>
+          <w:sz w:val="24"/>
+          <w:szCs w:val="24"/>
+        </w:rPr>
+        <w:fldChar w:fldCharType="end"/>
+      </w:r>
+    </w:p>
+    <w:p>
+      <w:pPr>
+        <w:widowControl w:val="0"/>
+        <w:numPr>
+          <w:ilvl w:val="0"/>
+          <w:numId w:val="0"/>
+        </w:numPr>
+        <w:jc w:val="both"/>
+        <w:rPr>
+          <w:rFonts w:hint="eastAsia"/>
+          <w:lang w:val="en-US" w:eastAsia="zh-CN"/>
+        </w:rPr>
+      </w:pPr>
+      <w:r>
+        <w:rPr>
+          <w:rFonts w:hint="eastAsia"/>
+          <w:lang w:val="en-US" w:eastAsia="zh-CN"/>
+        </w:rPr>
+        <w:t>4、网络监视工具 iftop</w:t>
+      </w:r>
+    </w:p>
+    <w:p>
+      <w:pPr>
+        <w:widowControl w:val="0"/>
+        <w:numPr>
+          <w:ilvl w:val="0"/>
+          <w:numId w:val="0"/>
+        </w:numPr>
+        <w:jc w:val="both"/>
+        <w:rPr>
+          <w:rFonts w:hint="eastAsia"/>
+          <w:lang w:val="en-US" w:eastAsia="zh-CN"/>
+        </w:rPr>
+      </w:pPr>
+      <w:r>
+        <w:rPr>
+          <w:rFonts w:hint="eastAsia"/>
+          <w:lang w:val="en-US" w:eastAsia="zh-CN"/>
+        </w:rPr>
+        <w:t>(1)、说明</w:t>
+      </w:r>
+    </w:p>
+    <w:p>
+      <w:pPr>
+        <w:widowControl w:val="0"/>
+        <w:numPr>
+          <w:ilvl w:val="0"/>
+          <w:numId w:val="0"/>
+        </w:numPr>
+        <w:jc w:val="both"/>
+        <w:rPr>
+          <w:rFonts w:hint="eastAsia"/>
+          <w:lang w:val="en-US" w:eastAsia="zh-CN"/>
+        </w:rPr>
+      </w:pPr>
+      <w:r>
+        <w:rPr>
+          <w:rFonts w:hint="eastAsia"/>
+          <w:lang w:val="en-US" w:eastAsia="zh-CN"/>
+        </w:rPr>
+        <w:tab/>
+        <w:t>类Unix系统中可以使用top查看系统资源、进程、内存占用等信息。查看网络状态可以使用netstat、nmap等工具。若要查看实时的网络流量，监控TCP/IP连接等，则可以使用iftop。</w:t>
+      </w:r>
+    </w:p>
+    <w:p>
+      <w:pPr>
+        <w:widowControl w:val="0"/>
+        <w:numPr>
+          <w:ilvl w:val="0"/>
+          <w:numId w:val="0"/>
+        </w:numPr>
+        <w:jc w:val="both"/>
+        <w:rPr>
+          <w:rFonts w:hint="eastAsia"/>
+          <w:lang w:val="en-US" w:eastAsia="zh-CN"/>
+        </w:rPr>
+      </w:pPr>
+      <w:r>
+        <w:rPr>
+          <w:rFonts w:hint="eastAsia"/>
+          <w:lang w:val="en-US" w:eastAsia="zh-CN"/>
+        </w:rPr>
+        <w:t>2、安装</w:t>
+      </w:r>
+    </w:p>
+    <w:p>
+      <w:pPr>
         <w:keepNext w:val="0"/>
         <w:keepLines w:val="0"/>
         <w:widowControl/>
+        <w:numPr>
+          <w:ilvl w:val="0"/>
+          <w:numId w:val="6"/>
+        </w:numPr>
         <w:suppressLineNumbers w:val="0"/>
-        <w:pBdr>
-          <w:top w:val="none" w:color="auto" w:sz="0" w:space="0"/>
-          <w:left w:val="none" w:color="auto" w:sz="0" w:space="0"/>
-          <w:bottom w:val="none" w:color="auto" w:sz="0" w:space="0"/>
-          <w:right w:val="none" w:color="auto" w:sz="0" w:space="0"/>
-        </w:pBdr>
-        <w:shd w:val="clear" w:fill="FAF7EF"/>
-        <w:spacing w:before="100" w:beforeAutospacing="0" w:after="100" w:afterAutospacing="0" w:line="15" w:lineRule="atLeast"/>
-        <w:ind w:left="0" w:right="0" w:firstLine="0"/>
-        <w:jc w:val="left"/>
-        <w:rPr>
-          <w:rFonts w:ascii="Verdana" w:hAnsi="Verdana" w:cs="Verdana"/>
+        <w:spacing w:before="0" w:beforeAutospacing="1" w:after="0" w:afterAutospacing="1"/>
+        <w:ind w:left="720" w:hanging="360"/>
+        <w:jc w:val="both"/>
+      </w:pPr>
+      <w:r>
+        <w:rPr>
+          <w:rStyle w:val="7"/>
+          <w:rFonts w:hint="default" w:ascii="Lato" w:hAnsi="Lato" w:eastAsia="Lato" w:cs="Lato"/>
           <w:b/>
           <w:i w:val="0"/>
           <w:caps w:val="0"/>
-          <w:color w:val="393939"/>
-          <w:spacing w:val="0"/>
-          <w:sz w:val="16"/>
-          <w:szCs w:val="16"/>
-        </w:rPr>
-      </w:pPr>
-      <w:r>
-        <w:rPr>
-          <w:rFonts w:hint="default" w:ascii="Verdana" w:hAnsi="Verdana" w:cs="Verdana"/>
-          <w:b/>
-          <w:i w:val="0"/>
-          <w:caps w:val="0"/>
-          <w:color w:val="393939"/>
-          <w:spacing w:val="0"/>
-          <w:sz w:val="16"/>
-          <w:szCs w:val="16"/>
-          <w:shd w:val="clear" w:fill="FAF7EF"/>
-        </w:rPr>
-        <w:t>2.3.3 Iperf应用实例</w:t>
-      </w:r>
-    </w:p>
-    <w:p>
-      <w:pPr>
-        <w:pStyle w:val="4"/>
+          <w:color w:val="555555"/>
+          <w:spacing w:val="0"/>
+          <w:sz w:val="14"/>
+          <w:szCs w:val="14"/>
+          <w:shd w:val="clear" w:fill="FFFFFF"/>
+        </w:rPr>
+        <w:t>tcpdump</w:t>
+      </w:r>
+      <w:r>
+        <w:rPr>
+          <w:rFonts w:hint="default" w:ascii="Lato" w:hAnsi="Lato" w:eastAsia="Lato" w:cs="Lato"/>
+          <w:i w:val="0"/>
+          <w:caps w:val="0"/>
+          <w:color w:val="555555"/>
+          <w:spacing w:val="0"/>
+          <w:sz w:val="14"/>
+          <w:szCs w:val="14"/>
+          <w:shd w:val="clear" w:fill="FFFFFF"/>
+        </w:rPr>
+        <w:t> : 用于抓取tcp/ip包, 分析网络问题的必需神器</w:t>
+      </w:r>
+      <w:bookmarkStart w:id="0" w:name="_GoBack"/>
+      <w:bookmarkEnd w:id="0"/>
+    </w:p>
+    <w:p>
+      <w:pPr>
         <w:keepNext w:val="0"/>
         <w:keepLines w:val="0"/>
         <w:widowControl/>
+        <w:numPr>
+          <w:ilvl w:val="0"/>
+          <w:numId w:val="6"/>
+        </w:numPr>
         <w:suppressLineNumbers w:val="0"/>
-        <w:pBdr>
-          <w:top w:val="none" w:color="auto" w:sz="0" w:space="0"/>
-          <w:left w:val="none" w:color="auto" w:sz="0" w:space="0"/>
-          <w:bottom w:val="none" w:color="auto" w:sz="0" w:space="0"/>
-          <w:right w:val="none" w:color="auto" w:sz="0" w:space="0"/>
-        </w:pBdr>
-        <w:shd w:val="clear" w:fill="FAF7EF"/>
-        <w:spacing w:before="100" w:beforeAutospacing="0" w:after="100" w:afterAutospacing="0"/>
-        <w:ind w:left="0" w:right="0" w:firstLine="0"/>
-        <w:jc w:val="left"/>
-        <w:rPr>
-          <w:rFonts w:hint="default" w:ascii="Verdana" w:hAnsi="Verdana" w:cs="Verdana"/>
-          <w:i w:val="0"/>
-          <w:caps w:val="0"/>
-          <w:color w:val="393939"/>
+        <w:spacing w:before="0" w:beforeAutospacing="1" w:after="0" w:afterAutospacing="1"/>
+        <w:ind w:left="720" w:hanging="360"/>
+        <w:jc w:val="both"/>
+      </w:pPr>
+      <w:r>
+        <w:rPr>
+          <w:rStyle w:val="7"/>
+          <w:rFonts w:hint="default" w:ascii="Lato" w:hAnsi="Lato" w:eastAsia="Lato" w:cs="Lato"/>
+          <w:b/>
+          <w:i w:val="0"/>
+          <w:caps w:val="0"/>
+          <w:color w:val="555555"/>
           <w:spacing w:val="0"/>
           <w:sz w:val="14"/>
           <w:szCs w:val="14"/>
-        </w:rPr>
-      </w:pPr>
-      <w:r>
-        <w:rPr>
-          <w:rFonts w:hint="default" w:ascii="Verdana" w:hAnsi="Verdana" w:cs="Verdana"/>
-          <w:i w:val="0"/>
-          <w:caps w:val="0"/>
-          <w:color w:val="393939"/>
+          <w:shd w:val="clear" w:fill="FFFFFF"/>
+        </w:rPr>
+        <w:t>netstat</w:t>
+      </w:r>
+      <w:r>
+        <w:rPr>
+          <w:rFonts w:hint="default" w:ascii="Lato" w:hAnsi="Lato" w:eastAsia="Lato" w:cs="Lato"/>
+          <w:i w:val="0"/>
+          <w:caps w:val="0"/>
+          <w:color w:val="555555"/>
           <w:spacing w:val="0"/>
           <w:sz w:val="14"/>
           <w:szCs w:val="14"/>
-          <w:shd w:val="clear" w:fill="FAF7EF"/>
-        </w:rPr>
-        <w:t>要使用iperf，首先要启用一个服务端，这里假定服务端的IP地址为192.168.12.168，在此服务器上运行“iperf3 -s”即可开启iperf的服务器模式。在默认情况下，iperf3将在服务端打开一个5201监听端口，此时就可以将另一台服务器作为客户端执行iperf功能测试了。</w:t>
-      </w:r>
-    </w:p>
-    <w:p>
-      <w:pPr>
-        <w:widowControl w:val="0"/>
-        <w:numPr>
-          <w:ilvl w:val="0"/>
-          <w:numId w:val="0"/>
-        </w:numPr>
-        <w:jc w:val="both"/>
-        <w:rPr>
-          <w:rFonts w:hint="eastAsia"/>
-          <w:lang w:val="en-US" w:eastAsia="zh-CN"/>
-        </w:rPr>
-      </w:pPr>
-    </w:p>
-    <w:p>
-      <w:pPr>
-        <w:numPr>
-          <w:ilvl w:val="0"/>
-          <w:numId w:val="0"/>
-        </w:numPr>
-        <w:rPr>
-          <w:rFonts w:hint="eastAsia"/>
-          <w:lang w:val="en-US" w:eastAsia="zh-CN"/>
-        </w:rPr>
-      </w:pPr>
-      <w:r>
-        <w:rPr>
-          <w:rFonts w:hint="eastAsia"/>
-          <w:lang w:val="en-US" w:eastAsia="zh-CN"/>
-        </w:rPr>
-        <w:t>(1)</w:t>
-      </w:r>
-    </w:p>
-    <w:p>
-      <w:pPr>
-        <w:numPr>
-          <w:ilvl w:val="0"/>
-          <w:numId w:val="0"/>
-        </w:numPr>
-        <w:rPr>
-          <w:rFonts w:hint="eastAsia"/>
-          <w:lang w:val="en-US" w:eastAsia="zh-CN"/>
-        </w:rPr>
-      </w:pPr>
-    </w:p>
-    <w:p>
-      <w:pPr>
-        <w:numPr>
-          <w:ilvl w:val="0"/>
-          <w:numId w:val="0"/>
-        </w:numPr>
-        <w:rPr>
-          <w:rFonts w:hint="eastAsia"/>
-          <w:lang w:val="en-US" w:eastAsia="zh-CN"/>
-        </w:rPr>
-      </w:pPr>
-      <w:r>
-        <w:rPr>
-          <w:rFonts w:hint="eastAsia"/>
-          <w:lang w:val="en-US" w:eastAsia="zh-CN"/>
-        </w:rPr>
-        <w:t>（1）TCP方面</w:t>
-      </w:r>
-    </w:p>
-    <w:p>
-      <w:pPr>
-        <w:numPr>
-          <w:ilvl w:val="0"/>
-          <w:numId w:val="0"/>
-        </w:numPr>
-        <w:rPr>
-          <w:rFonts w:hint="eastAsia"/>
-          <w:lang w:val="en-US" w:eastAsia="zh-CN"/>
-        </w:rPr>
-      </w:pPr>
-    </w:p>
-    <w:p>
-      <w:pPr>
-        <w:numPr>
-          <w:ilvl w:val="0"/>
-          <w:numId w:val="0"/>
-        </w:numPr>
-        <w:rPr>
-          <w:rFonts w:hint="eastAsia"/>
-          <w:lang w:val="en-US" w:eastAsia="zh-CN"/>
-        </w:rPr>
-      </w:pPr>
-      <w:r>
-        <w:rPr>
-          <w:rFonts w:hint="eastAsia"/>
-          <w:lang w:val="en-US" w:eastAsia="zh-CN"/>
-        </w:rPr>
-        <w:t>q 测试网络带宽。</w:t>
-      </w:r>
-    </w:p>
-    <w:p>
-      <w:pPr>
-        <w:numPr>
-          <w:ilvl w:val="0"/>
-          <w:numId w:val="0"/>
-        </w:numPr>
-        <w:rPr>
-          <w:rFonts w:hint="eastAsia"/>
-          <w:lang w:val="en-US" w:eastAsia="zh-CN"/>
-        </w:rPr>
-      </w:pPr>
-    </w:p>
-    <w:p>
-      <w:pPr>
-        <w:numPr>
-          <w:ilvl w:val="0"/>
-          <w:numId w:val="0"/>
-        </w:numPr>
-        <w:rPr>
-          <w:rFonts w:hint="eastAsia"/>
-          <w:lang w:val="en-US" w:eastAsia="zh-CN"/>
-        </w:rPr>
-      </w:pPr>
-      <w:r>
-        <w:rPr>
-          <w:rFonts w:hint="eastAsia"/>
-          <w:lang w:val="en-US" w:eastAsia="zh-CN"/>
-        </w:rPr>
-        <w:t>q 支持多线程，在客户端与服务端支持多重连接。</w:t>
-      </w:r>
-    </w:p>
-    <w:p>
-      <w:pPr>
-        <w:numPr>
-          <w:ilvl w:val="0"/>
-          <w:numId w:val="0"/>
-        </w:numPr>
-        <w:rPr>
-          <w:rFonts w:hint="eastAsia"/>
-          <w:lang w:val="en-US" w:eastAsia="zh-CN"/>
-        </w:rPr>
-      </w:pPr>
-    </w:p>
-    <w:p>
-      <w:pPr>
-        <w:numPr>
-          <w:ilvl w:val="0"/>
-          <w:numId w:val="0"/>
-        </w:numPr>
-        <w:rPr>
-          <w:rFonts w:hint="eastAsia"/>
-          <w:lang w:val="en-US" w:eastAsia="zh-CN"/>
-        </w:rPr>
-      </w:pPr>
-      <w:r>
-        <w:rPr>
-          <w:rFonts w:hint="eastAsia"/>
-          <w:lang w:val="en-US" w:eastAsia="zh-CN"/>
-        </w:rPr>
-        <w:t>q 报告MSS/MTU值的大小。</w:t>
-      </w:r>
-    </w:p>
-    <w:p>
-      <w:pPr>
-        <w:numPr>
-          <w:ilvl w:val="0"/>
-          <w:numId w:val="0"/>
-        </w:numPr>
-        <w:rPr>
-          <w:rFonts w:hint="eastAsia"/>
-          <w:lang w:val="en-US" w:eastAsia="zh-CN"/>
-        </w:rPr>
-      </w:pPr>
-    </w:p>
-    <w:p>
-      <w:pPr>
-        <w:numPr>
-          <w:ilvl w:val="0"/>
-          <w:numId w:val="0"/>
-        </w:numPr>
-        <w:rPr>
-          <w:rFonts w:hint="eastAsia"/>
-          <w:lang w:val="en-US" w:eastAsia="zh-CN"/>
-        </w:rPr>
-      </w:pPr>
-      <w:r>
-        <w:rPr>
-          <w:rFonts w:hint="eastAsia"/>
-          <w:lang w:val="en-US" w:eastAsia="zh-CN"/>
-        </w:rPr>
-        <w:t>q 支持TCP窗口值自定义并可通过套接字缓冲。</w:t>
-      </w:r>
-    </w:p>
-    <w:p>
-      <w:pPr>
-        <w:numPr>
-          <w:ilvl w:val="0"/>
-          <w:numId w:val="0"/>
-        </w:numPr>
-        <w:rPr>
-          <w:rFonts w:hint="eastAsia"/>
-          <w:lang w:val="en-US" w:eastAsia="zh-CN"/>
-        </w:rPr>
-      </w:pPr>
-    </w:p>
-    <w:p>
-      <w:pPr>
-        <w:numPr>
-          <w:ilvl w:val="0"/>
-          <w:numId w:val="0"/>
-        </w:numPr>
-        <w:rPr>
-          <w:rFonts w:hint="eastAsia"/>
-          <w:lang w:val="en-US" w:eastAsia="zh-CN"/>
-        </w:rPr>
-      </w:pPr>
-      <w:r>
-        <w:rPr>
-          <w:rFonts w:hint="eastAsia"/>
-          <w:lang w:val="en-US" w:eastAsia="zh-CN"/>
-        </w:rPr>
-        <w:t>（2）UDP方面</w:t>
-      </w:r>
-    </w:p>
-    <w:p>
-      <w:pPr>
-        <w:numPr>
-          <w:ilvl w:val="0"/>
-          <w:numId w:val="0"/>
-        </w:numPr>
-        <w:rPr>
-          <w:rFonts w:hint="eastAsia"/>
-          <w:lang w:val="en-US" w:eastAsia="zh-CN"/>
-        </w:rPr>
-      </w:pPr>
-    </w:p>
-    <w:p>
-      <w:pPr>
-        <w:numPr>
-          <w:ilvl w:val="0"/>
-          <w:numId w:val="0"/>
-        </w:numPr>
-        <w:rPr>
-          <w:rFonts w:hint="eastAsia"/>
-          <w:lang w:val="en-US" w:eastAsia="zh-CN"/>
-        </w:rPr>
-      </w:pPr>
-      <w:r>
-        <w:rPr>
-          <w:rFonts w:hint="eastAsia"/>
-          <w:lang w:val="en-US" w:eastAsia="zh-CN"/>
-        </w:rPr>
-        <w:t>q 可以设置指定带宽的UDP数据流</w:t>
-      </w:r>
-    </w:p>
-    <w:p>
-      <w:pPr>
-        <w:numPr>
-          <w:ilvl w:val="0"/>
-          <w:numId w:val="0"/>
-        </w:numPr>
-        <w:rPr>
-          <w:rFonts w:hint="eastAsia"/>
-          <w:lang w:val="en-US" w:eastAsia="zh-CN"/>
-        </w:rPr>
-      </w:pPr>
-    </w:p>
-    <w:p>
-      <w:pPr>
-        <w:numPr>
-          <w:ilvl w:val="0"/>
-          <w:numId w:val="0"/>
-        </w:numPr>
-        <w:rPr>
-          <w:rFonts w:hint="eastAsia"/>
-          <w:lang w:val="en-US" w:eastAsia="zh-CN"/>
-        </w:rPr>
-      </w:pPr>
-      <w:r>
-        <w:rPr>
-          <w:rFonts w:hint="eastAsia"/>
-          <w:lang w:val="en-US" w:eastAsia="zh-CN"/>
-        </w:rPr>
-        <w:t>q 可以测试网络抖动值、丢包数</w:t>
-      </w:r>
-    </w:p>
-    <w:p>
-      <w:pPr>
-        <w:numPr>
-          <w:ilvl w:val="0"/>
-          <w:numId w:val="0"/>
-        </w:numPr>
-        <w:rPr>
-          <w:rFonts w:hint="eastAsia"/>
-          <w:lang w:val="en-US" w:eastAsia="zh-CN"/>
-        </w:rPr>
-      </w:pPr>
-    </w:p>
-    <w:p>
-      <w:pPr>
-        <w:numPr>
-          <w:ilvl w:val="0"/>
-          <w:numId w:val="0"/>
-        </w:numPr>
-        <w:rPr>
-          <w:rFonts w:hint="eastAsia"/>
-          <w:lang w:val="en-US" w:eastAsia="zh-CN"/>
-        </w:rPr>
-      </w:pPr>
-      <w:r>
-        <w:rPr>
-          <w:rFonts w:hint="eastAsia"/>
-          <w:lang w:val="en-US" w:eastAsia="zh-CN"/>
-        </w:rPr>
-        <w:t>q 支持多播测试</w:t>
-      </w:r>
-    </w:p>
-    <w:p>
-      <w:pPr>
-        <w:numPr>
-          <w:ilvl w:val="0"/>
-          <w:numId w:val="0"/>
-        </w:numPr>
-        <w:rPr>
-          <w:rFonts w:hint="eastAsia"/>
-          <w:lang w:val="en-US" w:eastAsia="zh-CN"/>
-        </w:rPr>
-      </w:pPr>
-    </w:p>
-    <w:p>
-      <w:pPr>
-        <w:numPr>
-          <w:ilvl w:val="0"/>
-          <w:numId w:val="0"/>
-        </w:numPr>
-        <w:rPr>
-          <w:rFonts w:hint="eastAsia"/>
-          <w:lang w:val="en-US" w:eastAsia="zh-CN"/>
-        </w:rPr>
-      </w:pPr>
-      <w:r>
-        <w:rPr>
-          <w:rFonts w:hint="eastAsia"/>
-          <w:lang w:val="en-US" w:eastAsia="zh-CN"/>
-        </w:rPr>
-        <w:t>q 支持多线程，在客户端与服务端支持多重连接。</w:t>
-      </w:r>
-    </w:p>
-    <w:p>
-      <w:pPr>
-        <w:widowControl w:val="0"/>
-        <w:numPr>
-          <w:ilvl w:val="0"/>
-          <w:numId w:val="0"/>
-        </w:numPr>
-        <w:jc w:val="both"/>
-        <w:rPr>
-          <w:rFonts w:hint="eastAsia"/>
-          <w:lang w:val="en-US" w:eastAsia="zh-CN"/>
-        </w:rPr>
-      </w:pPr>
-      <w:r>
-        <w:rPr>
-          <w:rFonts w:hint="eastAsia"/>
-          <w:lang w:val="en-US" w:eastAsia="zh-CN"/>
-        </w:rPr>
-        <w:t>2、抓包工具 tcpdump</w:t>
-      </w:r>
-    </w:p>
-    <w:p>
-      <w:pPr>
-        <w:widowControl w:val="0"/>
-        <w:numPr>
-          <w:ilvl w:val="0"/>
-          <w:numId w:val="0"/>
-        </w:numPr>
-        <w:jc w:val="both"/>
-        <w:rPr>
-          <w:rFonts w:hint="eastAsia"/>
-          <w:lang w:val="en-US" w:eastAsia="zh-CN"/>
-        </w:rPr>
-      </w:pPr>
-      <w:r>
-        <w:rPr>
-          <w:rFonts w:hint="eastAsia"/>
-          <w:lang w:val="en-US" w:eastAsia="zh-CN"/>
-        </w:rPr>
-        <w:t>3、磁盘检测工具Iotop</w:t>
-      </w:r>
-    </w:p>
-    <w:p>
-      <w:pPr>
-        <w:widowControl w:val="0"/>
-        <w:numPr>
-          <w:ilvl w:val="0"/>
-          <w:numId w:val="0"/>
-        </w:numPr>
-        <w:jc w:val="both"/>
-        <w:rPr>
-          <w:rFonts w:hint="eastAsia"/>
-          <w:lang w:val="en-US" w:eastAsia="zh-CN"/>
-        </w:rPr>
-      </w:pPr>
-      <w:r>
-        <w:rPr>
-          <w:rFonts w:hint="eastAsia"/>
-          <w:lang w:val="en-US" w:eastAsia="zh-CN"/>
-        </w:rPr>
-        <w:t>(1)、linux系统下测试硬盘IO读写的工具，简单的说,iotop是一个用来监视磁盘I/O使用状况的 top 类工具，可监测到哪一个程序使用的磁盘IO的信息</w:t>
-      </w:r>
-    </w:p>
-    <w:p>
-      <w:pPr>
-        <w:widowControl w:val="0"/>
-        <w:numPr>
-          <w:ilvl w:val="0"/>
-          <w:numId w:val="0"/>
-        </w:numPr>
-        <w:jc w:val="both"/>
-        <w:rPr>
-          <w:rFonts w:hint="eastAsia"/>
-          <w:lang w:val="en-US" w:eastAsia="zh-CN"/>
-        </w:rPr>
-      </w:pPr>
-      <w:r>
-        <w:rPr>
-          <w:rFonts w:hint="eastAsia"/>
-          <w:lang w:val="en-US" w:eastAsia="zh-CN"/>
-        </w:rPr>
-        <w:t>(2)、安装yum</w:t>
-      </w:r>
-    </w:p>
-    <w:p>
-      <w:pPr>
-        <w:widowControl w:val="0"/>
-        <w:numPr>
-          <w:ilvl w:val="0"/>
-          <w:numId w:val="0"/>
-        </w:numPr>
-        <w:ind w:firstLine="420" w:firstLineChars="0"/>
-        <w:jc w:val="both"/>
-        <w:rPr>
-          <w:rFonts w:hint="eastAsia"/>
-          <w:lang w:val="en-US" w:eastAsia="zh-CN"/>
-        </w:rPr>
-      </w:pPr>
-      <w:r>
-        <w:rPr>
-          <w:rFonts w:ascii="宋体" w:hAnsi="宋体" w:eastAsia="宋体" w:cs="宋体"/>
-          <w:sz w:val="24"/>
-          <w:szCs w:val="24"/>
-        </w:rPr>
-        <w:fldChar w:fldCharType="begin"/>
-      </w:r>
-      <w:r>
-        <w:rPr>
-          <w:rFonts w:ascii="宋体" w:hAnsi="宋体" w:eastAsia="宋体" w:cs="宋体"/>
-          <w:sz w:val="24"/>
-          <w:szCs w:val="24"/>
-        </w:rPr>
-        <w:instrText xml:space="preserve"> HYPERLINK "https://www.cnblogs.com/yinzhengjie/p/9934260.html" </w:instrText>
-      </w:r>
-      <w:r>
-        <w:rPr>
-          <w:rFonts w:ascii="宋体" w:hAnsi="宋体" w:eastAsia="宋体" w:cs="宋体"/>
-          <w:sz w:val="24"/>
-          <w:szCs w:val="24"/>
-        </w:rPr>
-        <w:fldChar w:fldCharType="separate"/>
-      </w:r>
-      <w:r>
-        <w:rPr>
-          <w:rStyle w:val="7"/>
-          <w:rFonts w:ascii="宋体" w:hAnsi="宋体" w:eastAsia="宋体" w:cs="宋体"/>
-          <w:sz w:val="24"/>
-          <w:szCs w:val="24"/>
-        </w:rPr>
-        <w:t>https://www.cnblogs.com/yinzhengjie/p/9934260.html</w:t>
-      </w:r>
-      <w:r>
-        <w:rPr>
-          <w:rFonts w:ascii="宋体" w:hAnsi="宋体" w:eastAsia="宋体" w:cs="宋体"/>
-          <w:sz w:val="24"/>
-          <w:szCs w:val="24"/>
-        </w:rPr>
-        <w:fldChar w:fldCharType="end"/>
-      </w:r>
-    </w:p>
-    <w:p>
-      <w:pPr>
-        <w:widowControl w:val="0"/>
-        <w:numPr>
-          <w:ilvl w:val="0"/>
-          <w:numId w:val="0"/>
-        </w:numPr>
-        <w:jc w:val="both"/>
-        <w:rPr>
-          <w:rFonts w:hint="eastAsia"/>
-          <w:lang w:val="en-US" w:eastAsia="zh-CN"/>
-        </w:rPr>
-      </w:pPr>
-    </w:p>
-    <w:p>
-      <w:pPr>
-        <w:widowControl w:val="0"/>
-        <w:numPr>
-          <w:ilvl w:val="0"/>
-          <w:numId w:val="0"/>
-        </w:numPr>
-        <w:jc w:val="both"/>
-        <w:rPr>
-          <w:rFonts w:hint="eastAsia"/>
-          <w:lang w:val="en-US" w:eastAsia="zh-CN"/>
-        </w:rPr>
-      </w:pPr>
-    </w:p>
-    <w:p>
-      <w:pPr>
-        <w:widowControl w:val="0"/>
-        <w:numPr>
-          <w:ilvl w:val="0"/>
-          <w:numId w:val="0"/>
-        </w:numPr>
-        <w:jc w:val="both"/>
-        <w:rPr>
-          <w:rFonts w:hint="eastAsia"/>
-          <w:lang w:val="en-US" w:eastAsia="zh-CN"/>
-        </w:rPr>
-      </w:pPr>
-      <w:bookmarkStart w:id="0" w:name="_GoBack"/>
-      <w:bookmarkEnd w:id="0"/>
-      <w:r>
-        <w:rPr>
-          <w:rFonts w:hint="eastAsia"/>
-          <w:lang w:val="en-US" w:eastAsia="zh-CN"/>
-        </w:rPr>
-        <w:t>4、网络监视工具 iftop</w:t>
-      </w:r>
-    </w:p>
-    <w:p>
-      <w:pPr>
-        <w:widowControl w:val="0"/>
-        <w:numPr>
-          <w:ilvl w:val="0"/>
-          <w:numId w:val="0"/>
-        </w:numPr>
-        <w:jc w:val="both"/>
-        <w:rPr>
-          <w:rFonts w:hint="eastAsia"/>
-          <w:lang w:val="en-US" w:eastAsia="zh-CN"/>
-        </w:rPr>
-      </w:pPr>
-    </w:p>
-    <w:p>
-      <w:pPr>
-        <w:widowControl w:val="0"/>
-        <w:numPr>
-          <w:ilvl w:val="0"/>
-          <w:numId w:val="0"/>
-        </w:numPr>
-        <w:jc w:val="both"/>
-        <w:rPr>
-          <w:rFonts w:hint="eastAsia"/>
-          <w:lang w:val="en-US" w:eastAsia="zh-CN"/>
-        </w:rPr>
-      </w:pPr>
-      <w:r>
-        <w:rPr>
-          <w:rFonts w:hint="eastAsia"/>
-          <w:lang w:val="en-US" w:eastAsia="zh-CN"/>
-        </w:rPr>
-        <w:t>(1)、说明</w:t>
-      </w:r>
-    </w:p>
-    <w:p>
-      <w:pPr>
-        <w:widowControl w:val="0"/>
-        <w:numPr>
-          <w:ilvl w:val="0"/>
-          <w:numId w:val="0"/>
-        </w:numPr>
-        <w:jc w:val="both"/>
-        <w:rPr>
-          <w:rFonts w:hint="eastAsia"/>
-          <w:lang w:val="en-US" w:eastAsia="zh-CN"/>
-        </w:rPr>
-      </w:pPr>
-      <w:r>
-        <w:rPr>
-          <w:rFonts w:hint="eastAsia"/>
-          <w:lang w:val="en-US" w:eastAsia="zh-CN"/>
-        </w:rPr>
-        <w:tab/>
-        <w:t>类Unix系统中可以使用top查看系统资源、进程、内存占用等信息。查看网络状态可以使用netstat、nmap等工具。若要查看实时的网络流量，监控TCP/IP连接等，则可以使用iftop。</w:t>
-      </w:r>
-    </w:p>
-    <w:p>
-      <w:pPr>
-        <w:widowControl w:val="0"/>
-        <w:numPr>
-          <w:ilvl w:val="0"/>
-          <w:numId w:val="0"/>
-        </w:numPr>
-        <w:jc w:val="both"/>
-        <w:rPr>
-          <w:rFonts w:hint="eastAsia"/>
-          <w:lang w:val="en-US" w:eastAsia="zh-CN"/>
-        </w:rPr>
-      </w:pPr>
-    </w:p>
-    <w:p>
-      <w:pPr>
-        <w:widowControl w:val="0"/>
-        <w:numPr>
-          <w:ilvl w:val="0"/>
-          <w:numId w:val="0"/>
-        </w:numPr>
-        <w:jc w:val="both"/>
-        <w:rPr>
-          <w:rFonts w:hint="eastAsia"/>
-          <w:lang w:val="en-US" w:eastAsia="zh-CN"/>
-        </w:rPr>
-      </w:pPr>
-      <w:r>
-        <w:rPr>
-          <w:rFonts w:hint="eastAsia"/>
-          <w:lang w:val="en-US" w:eastAsia="zh-CN"/>
-        </w:rPr>
-        <w:t>2、</w:t>
+          <w:shd w:val="clear" w:fill="FFFFFF"/>
+        </w:rPr>
+        <w:t>: 查看网络状态</w:t>
       </w:r>
     </w:p>
     <w:p>
@@ -2532,7 +2198,7 @@
         <w:widowControl/>
         <w:numPr>
           <w:ilvl w:val="0"/>
-          <w:numId w:val="5"/>
+          <w:numId w:val="6"/>
         </w:numPr>
         <w:suppressLineNumbers w:val="0"/>
         <w:spacing w:before="0" w:beforeAutospacing="1" w:after="0" w:afterAutospacing="1"/>
@@ -2541,7 +2207,7 @@
       </w:pPr>
       <w:r>
         <w:rPr>
-          <w:rStyle w:val="6"/>
+          <w:rStyle w:val="7"/>
           <w:rFonts w:hint="default" w:ascii="Lato" w:hAnsi="Lato" w:eastAsia="Lato" w:cs="Lato"/>
           <w:b/>
           <w:i w:val="0"/>
@@ -2552,7 +2218,7 @@
           <w:szCs w:val="14"/>
           <w:shd w:val="clear" w:fill="FFFFFF"/>
         </w:rPr>
-        <w:t>tcpdump</w:t>
+        <w:t>iptables</w:t>
       </w:r>
       <w:r>
         <w:rPr>
@@ -2565,7 +2231,7 @@
           <w:szCs w:val="14"/>
           <w:shd w:val="clear" w:fill="FFFFFF"/>
         </w:rPr>
-        <w:t> : 用于抓取tcp/ip包, 分析网络问题的必需神器</w:t>
+        <w:t>: 网络数据包的过滤以及防火墙策略配置</w:t>
       </w:r>
     </w:p>
     <w:p>
@@ -2575,7 +2241,7 @@
         <w:widowControl/>
         <w:numPr>
           <w:ilvl w:val="0"/>
-          <w:numId w:val="5"/>
+          <w:numId w:val="6"/>
         </w:numPr>
         <w:suppressLineNumbers w:val="0"/>
         <w:spacing w:before="0" w:beforeAutospacing="1" w:after="0" w:afterAutospacing="1"/>
@@ -2584,7 +2250,7 @@
       </w:pPr>
       <w:r>
         <w:rPr>
-          <w:rStyle w:val="6"/>
+          <w:rStyle w:val="7"/>
           <w:rFonts w:hint="default" w:ascii="Lato" w:hAnsi="Lato" w:eastAsia="Lato" w:cs="Lato"/>
           <w:b/>
           <w:i w:val="0"/>
@@ -2595,7 +2261,7 @@
           <w:szCs w:val="14"/>
           <w:shd w:val="clear" w:fill="FFFFFF"/>
         </w:rPr>
-        <w:t>netstat</w:t>
+        <w:t>netcat</w:t>
       </w:r>
       <w:r>
         <w:rPr>
@@ -2608,7 +2274,35 @@
           <w:szCs w:val="14"/>
           <w:shd w:val="clear" w:fill="FFFFFF"/>
         </w:rPr>
-        <w:t>: 查看网络状态</w:t>
+        <w:t>: 用于快速建立TCP/UDP链接,检测网络的连通性</w:t>
+      </w:r>
+    </w:p>
+    <w:p>
+      <w:pPr>
+        <w:widowControl w:val="0"/>
+        <w:numPr>
+          <w:ilvl w:val="0"/>
+          <w:numId w:val="0"/>
+        </w:numPr>
+        <w:jc w:val="both"/>
+        <w:rPr>
+          <w:rFonts w:hint="eastAsia" w:ascii="Lato" w:hAnsi="Lato" w:eastAsia="宋体" w:cs="Lato"/>
+          <w:i w:val="0"/>
+          <w:caps w:val="0"/>
+          <w:color w:val="555555"/>
+          <w:spacing w:val="0"/>
+          <w:sz w:val="14"/>
+          <w:szCs w:val="14"/>
+          <w:shd w:val="clear" w:fill="FFFFFF"/>
+          <w:lang w:val="en-US" w:eastAsia="zh-CN"/>
+        </w:rPr>
+      </w:pPr>
+      <w:r>
+        <w:rPr>
+          <w:rFonts w:hint="eastAsia"/>
+          <w:lang w:val="en-US" w:eastAsia="zh-CN"/>
+        </w:rPr>
+        <w:t>5、</w:t>
       </w:r>
     </w:p>
     <w:p>
@@ -2618,18 +2312,13 @@
         <w:widowControl/>
         <w:numPr>
           <w:ilvl w:val="0"/>
-          <w:numId w:val="5"/>
+          <w:numId w:val="7"/>
         </w:numPr>
         <w:suppressLineNumbers w:val="0"/>
         <w:spacing w:before="0" w:beforeAutospacing="1" w:after="0" w:afterAutospacing="1"/>
-        <w:ind w:left="720" w:hanging="360"/>
-        <w:jc w:val="both"/>
-      </w:pPr>
-      <w:r>
-        <w:rPr>
-          <w:rStyle w:val="6"/>
-          <w:rFonts w:hint="default" w:ascii="Lato" w:hAnsi="Lato" w:eastAsia="Lato" w:cs="Lato"/>
-          <w:b/>
+        <w:jc w:val="both"/>
+        <w:rPr>
+          <w:rFonts w:hint="eastAsia" w:ascii="Lato" w:hAnsi="Lato" w:eastAsia="宋体" w:cs="Lato"/>
           <w:i w:val="0"/>
           <w:caps w:val="0"/>
           <w:color w:val="555555"/>
@@ -2637,12 +2326,12 @@
           <w:sz w:val="14"/>
           <w:szCs w:val="14"/>
           <w:shd w:val="clear" w:fill="FFFFFF"/>
-        </w:rPr>
-        <w:t>netcfg</w:t>
-      </w:r>
-      <w:r>
-        <w:rPr>
-          <w:rFonts w:hint="default" w:ascii="Lato" w:hAnsi="Lato" w:eastAsia="Lato" w:cs="Lato"/>
+          <w:lang w:val="en-US" w:eastAsia="zh-CN"/>
+        </w:rPr>
+      </w:pPr>
+      <w:r>
+        <w:rPr>
+          <w:rFonts w:hint="eastAsia" w:ascii="Lato" w:hAnsi="Lato" w:eastAsia="宋体" w:cs="Lato"/>
           <w:i w:val="0"/>
           <w:caps w:val="0"/>
           <w:color w:val="555555"/>
@@ -2650,8 +2339,9 @@
           <w:sz w:val="14"/>
           <w:szCs w:val="14"/>
           <w:shd w:val="clear" w:fill="FFFFFF"/>
-        </w:rPr>
-        <w:t>: 配置网口(使能网口以及配置IP等)</w:t>
+          <w:lang w:val="en-US" w:eastAsia="zh-CN"/>
+        </w:rPr>
+        <w:t xml:space="preserve">、traceroute </w:t>
       </w:r>
     </w:p>
     <w:p>
@@ -2661,18 +2351,13 @@
         <w:widowControl/>
         <w:numPr>
           <w:ilvl w:val="0"/>
-          <w:numId w:val="5"/>
+          <w:numId w:val="7"/>
         </w:numPr>
         <w:suppressLineNumbers w:val="0"/>
         <w:spacing w:before="0" w:beforeAutospacing="1" w:after="0" w:afterAutospacing="1"/>
-        <w:ind w:left="720" w:hanging="360"/>
-        <w:jc w:val="both"/>
-      </w:pPr>
-      <w:r>
-        <w:rPr>
-          <w:rStyle w:val="6"/>
-          <w:rFonts w:hint="default" w:ascii="Lato" w:hAnsi="Lato" w:eastAsia="Lato" w:cs="Lato"/>
-          <w:b/>
+        <w:jc w:val="both"/>
+        <w:rPr>
+          <w:rFonts w:hint="eastAsia" w:ascii="Lato" w:hAnsi="Lato" w:eastAsia="宋体" w:cs="Lato"/>
           <w:i w:val="0"/>
           <w:caps w:val="0"/>
           <w:color w:val="555555"/>
@@ -2680,12 +2365,12 @@
           <w:sz w:val="14"/>
           <w:szCs w:val="14"/>
           <w:shd w:val="clear" w:fill="FFFFFF"/>
-        </w:rPr>
-        <w:t>iptables</w:t>
-      </w:r>
-      <w:r>
-        <w:rPr>
-          <w:rFonts w:hint="default" w:ascii="Lato" w:hAnsi="Lato" w:eastAsia="Lato" w:cs="Lato"/>
+          <w:lang w:val="en-US" w:eastAsia="zh-CN"/>
+        </w:rPr>
+      </w:pPr>
+      <w:r>
+        <w:rPr>
+          <w:rFonts w:hint="eastAsia" w:ascii="Lato" w:hAnsi="Lato" w:eastAsia="宋体" w:cs="Lato"/>
           <w:i w:val="0"/>
           <w:caps w:val="0"/>
           <w:color w:val="555555"/>
@@ -2693,8 +2378,9 @@
           <w:sz w:val="14"/>
           <w:szCs w:val="14"/>
           <w:shd w:val="clear" w:fill="FFFFFF"/>
-        </w:rPr>
-        <w:t>: 网络数据包的过滤以及防火墙策略配置</w:t>
+          <w:lang w:val="en-US" w:eastAsia="zh-CN"/>
+        </w:rPr>
+        <w:t>、mtr</w:t>
       </w:r>
     </w:p>
     <w:p>
@@ -2704,18 +2390,13 @@
         <w:widowControl/>
         <w:numPr>
           <w:ilvl w:val="0"/>
-          <w:numId w:val="5"/>
+          <w:numId w:val="7"/>
         </w:numPr>
         <w:suppressLineNumbers w:val="0"/>
         <w:spacing w:before="0" w:beforeAutospacing="1" w:after="0" w:afterAutospacing="1"/>
-        <w:ind w:left="720" w:hanging="360"/>
-        <w:jc w:val="both"/>
-      </w:pPr>
-      <w:r>
-        <w:rPr>
-          <w:rStyle w:val="6"/>
-          <w:rFonts w:hint="default" w:ascii="Lato" w:hAnsi="Lato" w:eastAsia="Lato" w:cs="Lato"/>
-          <w:b/>
+        <w:jc w:val="both"/>
+        <w:rPr>
+          <w:rFonts w:hint="eastAsia" w:ascii="Lato" w:hAnsi="Lato" w:eastAsia="宋体" w:cs="Lato"/>
           <w:i w:val="0"/>
           <w:caps w:val="0"/>
           <w:color w:val="555555"/>
@@ -2723,12 +2404,12 @@
           <w:sz w:val="14"/>
           <w:szCs w:val="14"/>
           <w:shd w:val="clear" w:fill="FFFFFF"/>
-        </w:rPr>
-        <w:t>netcat</w:t>
-      </w:r>
-      <w:r>
-        <w:rPr>
-          <w:rFonts w:hint="default" w:ascii="Lato" w:hAnsi="Lato" w:eastAsia="Lato" w:cs="Lato"/>
+          <w:lang w:val="en-US" w:eastAsia="zh-CN"/>
+        </w:rPr>
+      </w:pPr>
+      <w:r>
+        <w:rPr>
+          <w:rFonts w:hint="eastAsia" w:ascii="Lato" w:hAnsi="Lato" w:eastAsia="宋体" w:cs="Lato"/>
           <w:i w:val="0"/>
           <w:caps w:val="0"/>
           <w:color w:val="555555"/>
@@ -2736,8 +2417,9 @@
           <w:sz w:val="14"/>
           <w:szCs w:val="14"/>
           <w:shd w:val="clear" w:fill="FFFFFF"/>
-        </w:rPr>
-        <w:t>: 用于快速建立TCP/UDP链接,检测网络的连通性</w:t>
+          <w:lang w:val="en-US" w:eastAsia="zh-CN"/>
+        </w:rPr>
+        <w:t>、netstatethtool</w:t>
       </w:r>
     </w:p>
     <w:p>
@@ -2747,18 +2429,13 @@
         <w:widowControl/>
         <w:numPr>
           <w:ilvl w:val="0"/>
-          <w:numId w:val="5"/>
+          <w:numId w:val="7"/>
         </w:numPr>
         <w:suppressLineNumbers w:val="0"/>
         <w:spacing w:before="0" w:beforeAutospacing="1" w:after="0" w:afterAutospacing="1"/>
-        <w:ind w:left="720" w:hanging="360"/>
-        <w:jc w:val="both"/>
-      </w:pPr>
-      <w:r>
-        <w:rPr>
-          <w:rStyle w:val="6"/>
-          <w:rFonts w:hint="default" w:ascii="Lato" w:hAnsi="Lato" w:eastAsia="Lato" w:cs="Lato"/>
-          <w:b/>
+        <w:jc w:val="both"/>
+        <w:rPr>
+          <w:rFonts w:hint="eastAsia" w:ascii="Lato" w:hAnsi="Lato" w:eastAsia="宋体" w:cs="Lato"/>
           <w:i w:val="0"/>
           <w:caps w:val="0"/>
           <w:color w:val="555555"/>
@@ -2766,12 +2443,12 @@
           <w:sz w:val="14"/>
           <w:szCs w:val="14"/>
           <w:shd w:val="clear" w:fill="FFFFFF"/>
-        </w:rPr>
-        <w:t>iPerf</w:t>
-      </w:r>
-      <w:r>
-        <w:rPr>
-          <w:rFonts w:hint="default" w:ascii="Lato" w:hAnsi="Lato" w:eastAsia="Lato" w:cs="Lato"/>
+          <w:lang w:val="en-US" w:eastAsia="zh-CN"/>
+        </w:rPr>
+      </w:pPr>
+      <w:r>
+        <w:rPr>
+          <w:rFonts w:hint="eastAsia" w:ascii="Lato" w:hAnsi="Lato" w:eastAsia="宋体" w:cs="Lato"/>
           <w:i w:val="0"/>
           <w:caps w:val="0"/>
           <w:color w:val="555555"/>
@@ -2779,8 +2456,9 @@
           <w:sz w:val="14"/>
           <w:szCs w:val="14"/>
           <w:shd w:val="clear" w:fill="FFFFFF"/>
-        </w:rPr>
-        <w:t>: 网络性能测试工具, 用来衡量网络吞吐量/带宽</w:t>
+          <w:lang w:val="en-US" w:eastAsia="zh-CN"/>
+        </w:rPr>
+        <w:t>、ssethtool</w:t>
       </w:r>
     </w:p>
     <w:p>
@@ -2790,18 +2468,13 @@
         <w:widowControl/>
         <w:numPr>
           <w:ilvl w:val="0"/>
-          <w:numId w:val="5"/>
+          <w:numId w:val="7"/>
         </w:numPr>
         <w:suppressLineNumbers w:val="0"/>
         <w:spacing w:before="0" w:beforeAutospacing="1" w:after="0" w:afterAutospacing="1"/>
-        <w:ind w:left="720" w:hanging="360"/>
-        <w:jc w:val="both"/>
-      </w:pPr>
-      <w:r>
-        <w:rPr>
-          <w:rStyle w:val="6"/>
-          <w:rFonts w:hint="default" w:ascii="Lato" w:hAnsi="Lato" w:eastAsia="Lato" w:cs="Lato"/>
-          <w:b/>
+        <w:jc w:val="both"/>
+        <w:rPr>
+          <w:rFonts w:hint="eastAsia" w:ascii="Lato" w:hAnsi="Lato" w:eastAsia="宋体" w:cs="Lato"/>
           <w:i w:val="0"/>
           <w:caps w:val="0"/>
           <w:color w:val="555555"/>
@@ -2809,12 +2482,12 @@
           <w:sz w:val="14"/>
           <w:szCs w:val="14"/>
           <w:shd w:val="clear" w:fill="FFFFFF"/>
-        </w:rPr>
-        <w:t>tc</w:t>
-      </w:r>
-      <w:r>
-        <w:rPr>
-          <w:rFonts w:hint="default" w:ascii="Lato" w:hAnsi="Lato" w:eastAsia="Lato" w:cs="Lato"/>
+          <w:lang w:val="en-US" w:eastAsia="zh-CN"/>
+        </w:rPr>
+      </w:pPr>
+      <w:r>
+        <w:rPr>
+          <w:rFonts w:hint="eastAsia" w:ascii="Lato" w:hAnsi="Lato" w:eastAsia="宋体" w:cs="Lato"/>
           <w:i w:val="0"/>
           <w:caps w:val="0"/>
           <w:color w:val="555555"/>
@@ -2822,8 +2495,9 @@
           <w:sz w:val="14"/>
           <w:szCs w:val="14"/>
           <w:shd w:val="clear" w:fill="FFFFFF"/>
-        </w:rPr>
-        <w:t>: Traffic Control, 用于显示/修改网卡配置的工具</w:t>
+          <w:lang w:val="en-US" w:eastAsia="zh-CN"/>
+        </w:rPr>
+        <w:t>、tracepath</w:t>
       </w:r>
     </w:p>
     <w:p>
@@ -2832,140 +2506,484 @@
         <w:keepLines w:val="0"/>
         <w:widowControl/>
         <w:numPr>
-          <w:ilvl w:val="0"/>
-          <w:numId w:val="5"/>
+          <w:numId w:val="0"/>
         </w:numPr>
         <w:suppressLineNumbers w:val="0"/>
         <w:spacing w:before="0" w:beforeAutospacing="1" w:after="0" w:afterAutospacing="1"/>
-        <w:ind w:left="720" w:hanging="360"/>
-        <w:jc w:val="both"/>
-      </w:pPr>
-      <w:r>
-        <w:rPr>
-          <w:rStyle w:val="6"/>
-          <w:rFonts w:hint="default" w:ascii="Lato" w:hAnsi="Lato" w:eastAsia="Lato" w:cs="Lato"/>
-          <w:b/>
-          <w:i w:val="0"/>
-          <w:caps w:val="0"/>
-          <w:color w:val="555555"/>
-          <w:spacing w:val="0"/>
-          <w:sz w:val="14"/>
-          <w:szCs w:val="14"/>
-          <w:shd w:val="clear" w:fill="FFFFFF"/>
-        </w:rPr>
-        <w:t>curl</w:t>
-      </w:r>
-      <w:r>
-        <w:rPr>
-          <w:rFonts w:hint="default" w:ascii="Lato" w:hAnsi="Lato" w:eastAsia="Lato" w:cs="Lato"/>
-          <w:i w:val="0"/>
-          <w:caps w:val="0"/>
-          <w:color w:val="555555"/>
-          <w:spacing w:val="0"/>
-          <w:sz w:val="14"/>
-          <w:szCs w:val="14"/>
-          <w:shd w:val="clear" w:fill="FFFFFF"/>
-        </w:rPr>
-        <w:t>: 基于</w:t>
-      </w:r>
-      <w:r>
-        <w:rPr>
-          <w:rFonts w:hint="default" w:ascii="Lato" w:hAnsi="Lato" w:eastAsia="Lato" w:cs="Lato"/>
-          <w:i w:val="0"/>
-          <w:caps w:val="0"/>
-          <w:color w:val="555555"/>
-          <w:spacing w:val="0"/>
-          <w:sz w:val="14"/>
-          <w:szCs w:val="14"/>
-          <w:u w:val="none"/>
-          <w:shd w:val="clear" w:fill="FFFFFF"/>
-        </w:rPr>
-        <w:fldChar w:fldCharType="begin"/>
-      </w:r>
-      <w:r>
-        <w:rPr>
-          <w:rFonts w:hint="default" w:ascii="Lato" w:hAnsi="Lato" w:eastAsia="Lato" w:cs="Lato"/>
-          <w:i w:val="0"/>
-          <w:caps w:val="0"/>
-          <w:color w:val="555555"/>
-          <w:spacing w:val="0"/>
-          <w:sz w:val="14"/>
-          <w:szCs w:val="14"/>
-          <w:u w:val="none"/>
-          <w:shd w:val="clear" w:fill="FFFFFF"/>
-        </w:rPr>
-        <w:instrText xml:space="preserve"> HYPERLINK "https://curl.haxx.se/libcurl/" \t "http://sniffer.site/2019/01/17/Linux%E4%B8%8B%E5%B8%B8%E7%94%A8%E7%BD%91%E7%BB%9C%E5%B7%A5%E5%85%B7%E4%BD%BF%E7%94%A8%E6%80%BB%E7%BB%93/_blank" </w:instrText>
-      </w:r>
-      <w:r>
-        <w:rPr>
-          <w:rFonts w:hint="default" w:ascii="Lato" w:hAnsi="Lato" w:eastAsia="Lato" w:cs="Lato"/>
-          <w:i w:val="0"/>
-          <w:caps w:val="0"/>
-          <w:color w:val="555555"/>
-          <w:spacing w:val="0"/>
-          <w:sz w:val="14"/>
-          <w:szCs w:val="14"/>
-          <w:u w:val="none"/>
-          <w:shd w:val="clear" w:fill="FFFFFF"/>
-        </w:rPr>
-        <w:fldChar w:fldCharType="separate"/>
-      </w:r>
-      <w:r>
-        <w:rPr>
-          <w:rStyle w:val="7"/>
-          <w:rFonts w:hint="default" w:ascii="Lato" w:hAnsi="Lato" w:eastAsia="Lato" w:cs="Lato"/>
-          <w:i w:val="0"/>
-          <w:caps w:val="0"/>
-          <w:color w:val="555555"/>
-          <w:spacing w:val="0"/>
-          <w:sz w:val="14"/>
-          <w:szCs w:val="14"/>
-          <w:u w:val="none"/>
-          <w:shd w:val="clear" w:fill="FFFFFF"/>
-        </w:rPr>
-        <w:t>libcurl</w:t>
-      </w:r>
-      <w:r>
-        <w:rPr>
-          <w:rFonts w:hint="default" w:ascii="Lato" w:hAnsi="Lato" w:eastAsia="Lato" w:cs="Lato"/>
-          <w:i w:val="0"/>
-          <w:caps w:val="0"/>
-          <w:color w:val="555555"/>
-          <w:spacing w:val="0"/>
-          <w:sz w:val="14"/>
-          <w:szCs w:val="14"/>
-          <w:u w:val="none"/>
-          <w:shd w:val="clear" w:fill="FFFFFF"/>
-        </w:rPr>
-        <w:fldChar w:fldCharType="end"/>
-      </w:r>
-      <w:r>
-        <w:rPr>
-          <w:rFonts w:hint="default" w:ascii="Lato" w:hAnsi="Lato" w:eastAsia="Lato" w:cs="Lato"/>
-          <w:i w:val="0"/>
-          <w:caps w:val="0"/>
-          <w:color w:val="555555"/>
-          <w:spacing w:val="0"/>
-          <w:sz w:val="14"/>
-          <w:szCs w:val="14"/>
-          <w:shd w:val="clear" w:fill="FFFFFF"/>
-        </w:rPr>
-        <w:t>的数据传输工具, 支持HTTP/HTTPS/FTP/RTMP/RTSP/SCP等常见协议</w:t>
-      </w:r>
-    </w:p>
-    <w:p>
-      <w:pPr>
-        <w:widowControl w:val="0"/>
-        <w:numPr>
-          <w:ilvl w:val="0"/>
-          <w:numId w:val="0"/>
-        </w:numPr>
-        <w:jc w:val="both"/>
-        <w:rPr>
-          <w:rFonts w:hint="eastAsia"/>
-          <w:lang w:val="en-US" w:eastAsia="zh-CN"/>
-        </w:rPr>
-      </w:pPr>
+        <w:jc w:val="both"/>
+        <w:rPr>
+          <w:rFonts w:ascii="微软雅黑" w:hAnsi="微软雅黑" w:eastAsia="微软雅黑" w:cs="微软雅黑"/>
+          <w:i w:val="0"/>
+          <w:caps w:val="0"/>
+          <w:color w:val="4D4D4D"/>
+          <w:spacing w:val="0"/>
+          <w:sz w:val="16"/>
+          <w:szCs w:val="16"/>
+          <w:shd w:val="clear" w:fill="FFFFFF"/>
+        </w:rPr>
+      </w:pPr>
+      <w:r>
+        <w:rPr>
+          <w:rFonts w:ascii="微软雅黑" w:hAnsi="微软雅黑" w:eastAsia="微软雅黑" w:cs="微软雅黑"/>
+          <w:i w:val="0"/>
+          <w:caps w:val="0"/>
+          <w:color w:val="4D4D4D"/>
+          <w:spacing w:val="0"/>
+          <w:sz w:val="16"/>
+          <w:szCs w:val="16"/>
+          <w:shd w:val="clear" w:fill="FFFFFF"/>
+        </w:rPr>
+        <w:t>追踪并显示报文到达目的主机所经过的路由信息</w:t>
+      </w:r>
+    </w:p>
+    <w:p>
+      <w:pPr>
+        <w:keepNext w:val="0"/>
+        <w:keepLines w:val="0"/>
+        <w:widowControl/>
+        <w:numPr>
+          <w:numId w:val="0"/>
+        </w:numPr>
+        <w:suppressLineNumbers w:val="0"/>
+        <w:spacing w:before="0" w:beforeAutospacing="1" w:after="0" w:afterAutospacing="1"/>
+        <w:jc w:val="both"/>
+        <w:rPr>
+          <w:rFonts w:hint="eastAsia" w:ascii="微软雅黑" w:hAnsi="微软雅黑" w:eastAsia="微软雅黑" w:cs="微软雅黑"/>
+          <w:i w:val="0"/>
+          <w:caps w:val="0"/>
+          <w:color w:val="4D4D4D"/>
+          <w:spacing w:val="0"/>
+          <w:sz w:val="16"/>
+          <w:szCs w:val="16"/>
+          <w:shd w:val="clear" w:fill="FFFFFF"/>
+          <w:lang w:val="en-US" w:eastAsia="zh-CN"/>
+        </w:rPr>
+      </w:pPr>
+      <w:r>
+        <w:rPr>
+          <w:rFonts w:hint="eastAsia" w:ascii="微软雅黑" w:hAnsi="微软雅黑" w:eastAsia="微软雅黑" w:cs="微软雅黑"/>
+          <w:i w:val="0"/>
+          <w:caps w:val="0"/>
+          <w:color w:val="4D4D4D"/>
+          <w:spacing w:val="0"/>
+          <w:sz w:val="16"/>
+          <w:szCs w:val="16"/>
+          <w:shd w:val="clear" w:fill="FFFFFF"/>
+          <w:lang w:val="en-US" w:eastAsia="zh-CN"/>
+        </w:rPr>
+        <w:t>常用选项:</w:t>
+      </w:r>
+    </w:p>
+    <w:p>
+      <w:pPr>
+        <w:keepNext w:val="0"/>
+        <w:keepLines w:val="0"/>
+        <w:widowControl/>
+        <w:numPr>
+          <w:numId w:val="0"/>
+        </w:numPr>
+        <w:suppressLineNumbers w:val="0"/>
+        <w:spacing w:before="0" w:beforeAutospacing="1" w:after="0" w:afterAutospacing="1"/>
+        <w:jc w:val="both"/>
+        <w:rPr>
+          <w:rFonts w:hint="eastAsia" w:ascii="微软雅黑" w:hAnsi="微软雅黑" w:eastAsia="微软雅黑" w:cs="微软雅黑"/>
+          <w:i w:val="0"/>
+          <w:caps w:val="0"/>
+          <w:color w:val="4D4D4D"/>
+          <w:spacing w:val="0"/>
+          <w:sz w:val="16"/>
+          <w:szCs w:val="16"/>
+          <w:shd w:val="clear" w:fill="FFFFFF"/>
+          <w:lang w:val="en-US" w:eastAsia="zh-CN"/>
+        </w:rPr>
+      </w:pPr>
+      <w:r>
+        <w:rPr>
+          <w:rFonts w:hint="eastAsia" w:ascii="微软雅黑" w:hAnsi="微软雅黑" w:eastAsia="微软雅黑" w:cs="微软雅黑"/>
+          <w:i w:val="0"/>
+          <w:caps w:val="0"/>
+          <w:color w:val="4D4D4D"/>
+          <w:spacing w:val="0"/>
+          <w:sz w:val="16"/>
+          <w:szCs w:val="16"/>
+          <w:shd w:val="clear" w:fill="FFFFFF"/>
+          <w:lang w:val="en-US" w:eastAsia="zh-CN"/>
+        </w:rPr>
+        <w:t>-n    对沿途各主机节点, 仅仅获取并输出IP地址</w:t>
+      </w:r>
+    </w:p>
+    <w:p>
+      <w:pPr>
+        <w:keepNext w:val="0"/>
+        <w:keepLines w:val="0"/>
+        <w:widowControl/>
+        <w:numPr>
+          <w:numId w:val="0"/>
+        </w:numPr>
+        <w:suppressLineNumbers w:val="0"/>
+        <w:spacing w:before="0" w:beforeAutospacing="1" w:after="0" w:afterAutospacing="1"/>
+        <w:jc w:val="both"/>
+        <w:rPr>
+          <w:rFonts w:hint="eastAsia" w:ascii="微软雅黑" w:hAnsi="微软雅黑" w:eastAsia="微软雅黑" w:cs="微软雅黑"/>
+          <w:i w:val="0"/>
+          <w:caps w:val="0"/>
+          <w:color w:val="4D4D4D"/>
+          <w:spacing w:val="0"/>
+          <w:sz w:val="16"/>
+          <w:szCs w:val="16"/>
+          <w:shd w:val="clear" w:fill="FFFFFF"/>
+          <w:lang w:val="en-US" w:eastAsia="zh-CN"/>
+        </w:rPr>
+      </w:pPr>
+      <w:r>
+        <w:rPr>
+          <w:rFonts w:hint="eastAsia" w:ascii="微软雅黑" w:hAnsi="微软雅黑" w:eastAsia="微软雅黑" w:cs="微软雅黑"/>
+          <w:i w:val="0"/>
+          <w:caps w:val="0"/>
+          <w:color w:val="4D4D4D"/>
+          <w:spacing w:val="0"/>
+          <w:sz w:val="16"/>
+          <w:szCs w:val="16"/>
+          <w:shd w:val="clear" w:fill="FFFFFF"/>
+          <w:lang w:val="en-US" w:eastAsia="zh-CN"/>
+        </w:rPr>
+        <w:t xml:space="preserve">        不在每个IP 地址的节点设备上通过DNS查找其主机名,以此来加快测试速度。</w:t>
+      </w:r>
+    </w:p>
+    <w:p>
+      <w:pPr>
+        <w:keepNext w:val="0"/>
+        <w:keepLines w:val="0"/>
+        <w:widowControl/>
+        <w:numPr>
+          <w:numId w:val="0"/>
+        </w:numPr>
+        <w:suppressLineNumbers w:val="0"/>
+        <w:spacing w:before="0" w:beforeAutospacing="1" w:after="0" w:afterAutospacing="1"/>
+        <w:jc w:val="both"/>
+        <w:rPr>
+          <w:rFonts w:hint="eastAsia" w:ascii="微软雅黑" w:hAnsi="微软雅黑" w:eastAsia="微软雅黑" w:cs="微软雅黑"/>
+          <w:i w:val="0"/>
+          <w:caps w:val="0"/>
+          <w:color w:val="4D4D4D"/>
+          <w:spacing w:val="0"/>
+          <w:sz w:val="16"/>
+          <w:szCs w:val="16"/>
+          <w:shd w:val="clear" w:fill="FFFFFF"/>
+          <w:lang w:val="en-US" w:eastAsia="zh-CN"/>
+        </w:rPr>
+      </w:pPr>
+      <w:r>
+        <w:rPr>
+          <w:rFonts w:hint="eastAsia" w:ascii="微软雅黑" w:hAnsi="微软雅黑" w:eastAsia="微软雅黑" w:cs="微软雅黑"/>
+          <w:i w:val="0"/>
+          <w:caps w:val="0"/>
+          <w:color w:val="4D4D4D"/>
+          <w:spacing w:val="0"/>
+          <w:sz w:val="16"/>
+          <w:szCs w:val="16"/>
+          <w:shd w:val="clear" w:fill="FFFFFF"/>
+          <w:lang w:val="en-US" w:eastAsia="zh-CN"/>
+        </w:rPr>
+        <w:t>-b    对沿途各主机节点同时显示IP地址和主机名。</w:t>
+      </w:r>
+    </w:p>
+    <w:p>
+      <w:pPr>
+        <w:keepNext w:val="0"/>
+        <w:keepLines w:val="0"/>
+        <w:widowControl/>
+        <w:numPr>
+          <w:numId w:val="0"/>
+        </w:numPr>
+        <w:suppressLineNumbers w:val="0"/>
+        <w:spacing w:before="0" w:beforeAutospacing="1" w:after="0" w:afterAutospacing="1"/>
+        <w:jc w:val="both"/>
+        <w:rPr>
+          <w:rFonts w:hint="eastAsia" w:ascii="微软雅黑" w:hAnsi="微软雅黑" w:eastAsia="微软雅黑" w:cs="微软雅黑"/>
+          <w:i w:val="0"/>
+          <w:caps w:val="0"/>
+          <w:color w:val="4D4D4D"/>
+          <w:spacing w:val="0"/>
+          <w:sz w:val="16"/>
+          <w:szCs w:val="16"/>
+          <w:shd w:val="clear" w:fill="FFFFFF"/>
+          <w:lang w:val="en-US" w:eastAsia="zh-CN"/>
+        </w:rPr>
+      </w:pPr>
+      <w:r>
+        <w:rPr>
+          <w:rFonts w:hint="eastAsia" w:ascii="微软雅黑" w:hAnsi="微软雅黑" w:eastAsia="微软雅黑" w:cs="微软雅黑"/>
+          <w:i w:val="0"/>
+          <w:caps w:val="0"/>
+          <w:color w:val="4D4D4D"/>
+          <w:spacing w:val="0"/>
+          <w:sz w:val="16"/>
+          <w:szCs w:val="16"/>
+          <w:shd w:val="clear" w:fill="FFFFFF"/>
+          <w:lang w:val="en-US" w:eastAsia="zh-CN"/>
+        </w:rPr>
+        <w:t>-l    包长度——设置初始的数据包的大小。</w:t>
+      </w:r>
+    </w:p>
+    <w:p>
+      <w:pPr>
+        <w:keepNext w:val="0"/>
+        <w:keepLines w:val="0"/>
+        <w:widowControl/>
+        <w:numPr>
+          <w:numId w:val="0"/>
+        </w:numPr>
+        <w:suppressLineNumbers w:val="0"/>
+        <w:spacing w:before="0" w:beforeAutospacing="1" w:after="0" w:afterAutospacing="1"/>
+        <w:jc w:val="both"/>
+        <w:rPr>
+          <w:rFonts w:hint="eastAsia" w:ascii="微软雅黑" w:hAnsi="微软雅黑" w:eastAsia="微软雅黑" w:cs="微软雅黑"/>
+          <w:i w:val="0"/>
+          <w:caps w:val="0"/>
+          <w:color w:val="4D4D4D"/>
+          <w:spacing w:val="0"/>
+          <w:sz w:val="16"/>
+          <w:szCs w:val="16"/>
+          <w:shd w:val="clear" w:fill="FFFFFF"/>
+          <w:lang w:val="en-US" w:eastAsia="zh-CN"/>
+        </w:rPr>
+      </w:pPr>
+      <w:r>
+        <w:rPr>
+          <w:rFonts w:hint="eastAsia" w:ascii="微软雅黑" w:hAnsi="微软雅黑" w:eastAsia="微软雅黑" w:cs="微软雅黑"/>
+          <w:i w:val="0"/>
+          <w:caps w:val="0"/>
+          <w:color w:val="4D4D4D"/>
+          <w:spacing w:val="0"/>
+          <w:sz w:val="16"/>
+          <w:szCs w:val="16"/>
+          <w:shd w:val="clear" w:fill="FFFFFF"/>
+          <w:lang w:val="en-US" w:eastAsia="zh-CN"/>
+        </w:rPr>
+        <w:t>-p  端口号——设置UDP传输协议的端口(缺省为33434)。</w:t>
+      </w:r>
+    </w:p>
+    <w:p>
+      <w:pPr>
+        <w:keepNext w:val="0"/>
+        <w:keepLines w:val="0"/>
+        <w:widowControl/>
+        <w:numPr>
+          <w:numId w:val="0"/>
+        </w:numPr>
+        <w:suppressLineNumbers w:val="0"/>
+        <w:spacing w:before="0" w:beforeAutospacing="1" w:after="0" w:afterAutospacing="1"/>
+        <w:jc w:val="both"/>
+        <w:rPr>
+          <w:rFonts w:hint="eastAsia" w:ascii="微软雅黑" w:hAnsi="微软雅黑" w:eastAsia="微软雅黑" w:cs="微软雅黑"/>
+          <w:i w:val="0"/>
+          <w:caps w:val="0"/>
+          <w:color w:val="4D4D4D"/>
+          <w:spacing w:val="0"/>
+          <w:sz w:val="16"/>
+          <w:szCs w:val="16"/>
+          <w:shd w:val="clear" w:fill="FFFFFF"/>
+          <w:lang w:val="en-US" w:eastAsia="zh-CN"/>
+        </w:rPr>
+      </w:pPr>
+      <w:r>
+        <w:rPr>
+          <w:rFonts w:hint="eastAsia" w:ascii="微软雅黑" w:hAnsi="微软雅黑" w:eastAsia="微软雅黑" w:cs="微软雅黑"/>
+          <w:i w:val="0"/>
+          <w:caps w:val="0"/>
+          <w:color w:val="4D4D4D"/>
+          <w:spacing w:val="0"/>
+          <w:sz w:val="16"/>
+          <w:szCs w:val="16"/>
+          <w:shd w:val="clear" w:fill="FFFFFF"/>
+          <w:lang w:val="en-US" w:eastAsia="zh-CN"/>
+        </w:rPr>
+        <w:t>示例</w:t>
+      </w:r>
+    </w:p>
+    <w:p>
+      <w:pPr>
+        <w:keepNext w:val="0"/>
+        <w:keepLines w:val="0"/>
+        <w:widowControl/>
+        <w:numPr>
+          <w:numId w:val="0"/>
+        </w:numPr>
+        <w:suppressLineNumbers w:val="0"/>
+        <w:spacing w:before="0" w:beforeAutospacing="1" w:after="0" w:afterAutospacing="1"/>
+        <w:jc w:val="both"/>
+        <w:rPr>
+          <w:rFonts w:hint="eastAsia" w:ascii="微软雅黑" w:hAnsi="微软雅黑" w:eastAsia="微软雅黑" w:cs="微软雅黑"/>
+          <w:i w:val="0"/>
+          <w:caps w:val="0"/>
+          <w:color w:val="4D4D4D"/>
+          <w:spacing w:val="0"/>
+          <w:sz w:val="16"/>
+          <w:szCs w:val="16"/>
+          <w:shd w:val="clear" w:fill="FFFFFF"/>
+          <w:lang w:val="en-US" w:eastAsia="zh-CN"/>
+        </w:rPr>
+      </w:pPr>
+      <w:r>
+        <w:rPr>
+          <w:rFonts w:hint="eastAsia" w:ascii="微软雅黑" w:hAnsi="微软雅黑" w:eastAsia="微软雅黑" w:cs="微软雅黑"/>
+          <w:i w:val="0"/>
+          <w:caps w:val="0"/>
+          <w:color w:val="4D4D4D"/>
+          <w:spacing w:val="0"/>
+          <w:sz w:val="16"/>
+          <w:szCs w:val="16"/>
+          <w:shd w:val="clear" w:fill="FFFFFF"/>
+          <w:lang w:val="en-US" w:eastAsia="zh-CN"/>
+        </w:rPr>
+        <w:t># tracepath www.baidu.com</w:t>
+      </w:r>
+    </w:p>
+    <w:p>
+      <w:pPr>
+        <w:keepNext w:val="0"/>
+        <w:keepLines w:val="0"/>
+        <w:widowControl/>
+        <w:numPr>
+          <w:numId w:val="0"/>
+        </w:numPr>
+        <w:suppressLineNumbers w:val="0"/>
+        <w:spacing w:before="0" w:beforeAutospacing="1" w:after="0" w:afterAutospacing="1"/>
+        <w:jc w:val="both"/>
+        <w:rPr>
+          <w:rFonts w:hint="eastAsia" w:ascii="微软雅黑" w:hAnsi="微软雅黑" w:eastAsia="微软雅黑" w:cs="微软雅黑"/>
+          <w:i w:val="0"/>
+          <w:caps w:val="0"/>
+          <w:color w:val="4D4D4D"/>
+          <w:spacing w:val="0"/>
+          <w:sz w:val="16"/>
+          <w:szCs w:val="16"/>
+          <w:shd w:val="clear" w:fill="FFFFFF"/>
+          <w:lang w:val="en-US" w:eastAsia="zh-CN"/>
+        </w:rPr>
+      </w:pPr>
+      <w:r>
+        <w:rPr>
+          <w:rFonts w:hint="eastAsia" w:ascii="微软雅黑" w:hAnsi="微软雅黑" w:eastAsia="微软雅黑" w:cs="微软雅黑"/>
+          <w:i w:val="0"/>
+          <w:caps w:val="0"/>
+          <w:color w:val="4D4D4D"/>
+          <w:spacing w:val="0"/>
+          <w:sz w:val="16"/>
+          <w:szCs w:val="16"/>
+          <w:shd w:val="clear" w:fill="FFFFFF"/>
+          <w:lang w:val="en-US" w:eastAsia="zh-CN"/>
+        </w:rPr>
+        <w:t>1: [LOCALHOST]                                        pmtu 1500</w:t>
+      </w:r>
+    </w:p>
+    <w:p>
+      <w:pPr>
+        <w:keepNext w:val="0"/>
+        <w:keepLines w:val="0"/>
+        <w:widowControl/>
+        <w:numPr>
+          <w:numId w:val="0"/>
+        </w:numPr>
+        <w:suppressLineNumbers w:val="0"/>
+        <w:spacing w:before="0" w:beforeAutospacing="1" w:after="0" w:afterAutospacing="1"/>
+        <w:jc w:val="both"/>
+        <w:rPr>
+          <w:rFonts w:hint="eastAsia" w:ascii="微软雅黑" w:hAnsi="微软雅黑" w:eastAsia="微软雅黑" w:cs="微软雅黑"/>
+          <w:i w:val="0"/>
+          <w:caps w:val="0"/>
+          <w:color w:val="4D4D4D"/>
+          <w:spacing w:val="0"/>
+          <w:sz w:val="16"/>
+          <w:szCs w:val="16"/>
+          <w:shd w:val="clear" w:fill="FFFFFF"/>
+          <w:lang w:val="en-US" w:eastAsia="zh-CN"/>
+        </w:rPr>
+      </w:pPr>
+      <w:r>
+        <w:rPr>
+          <w:rFonts w:hint="eastAsia" w:ascii="微软雅黑" w:hAnsi="微软雅黑" w:eastAsia="微软雅黑" w:cs="微软雅黑"/>
+          <w:i w:val="0"/>
+          <w:caps w:val="0"/>
+          <w:color w:val="4D4D4D"/>
+          <w:spacing w:val="0"/>
+          <w:sz w:val="16"/>
+          <w:szCs w:val="16"/>
+          <w:shd w:val="clear" w:fill="FFFFFF"/>
+          <w:lang w:val="en-US" w:eastAsia="zh-CN"/>
+        </w:rPr>
+        <w:t xml:space="preserve">1:  192.168.81.2                                          0.204ms </w:t>
+      </w:r>
+    </w:p>
+    <w:p>
+      <w:pPr>
+        <w:keepNext w:val="0"/>
+        <w:keepLines w:val="0"/>
+        <w:widowControl/>
+        <w:numPr>
+          <w:numId w:val="0"/>
+        </w:numPr>
+        <w:suppressLineNumbers w:val="0"/>
+        <w:spacing w:before="0" w:beforeAutospacing="1" w:after="0" w:afterAutospacing="1"/>
+        <w:jc w:val="both"/>
+        <w:rPr>
+          <w:rFonts w:hint="eastAsia" w:ascii="微软雅黑" w:hAnsi="微软雅黑" w:eastAsia="微软雅黑" w:cs="微软雅黑"/>
+          <w:i w:val="0"/>
+          <w:caps w:val="0"/>
+          <w:color w:val="4D4D4D"/>
+          <w:spacing w:val="0"/>
+          <w:sz w:val="16"/>
+          <w:szCs w:val="16"/>
+          <w:shd w:val="clear" w:fill="FFFFFF"/>
+          <w:lang w:val="en-US" w:eastAsia="zh-CN"/>
+        </w:rPr>
+      </w:pPr>
+      <w:r>
+        <w:rPr>
+          <w:rFonts w:hint="eastAsia" w:ascii="微软雅黑" w:hAnsi="微软雅黑" w:eastAsia="微软雅黑" w:cs="微软雅黑"/>
+          <w:i w:val="0"/>
+          <w:caps w:val="0"/>
+          <w:color w:val="4D4D4D"/>
+          <w:spacing w:val="0"/>
+          <w:sz w:val="16"/>
+          <w:szCs w:val="16"/>
+          <w:shd w:val="clear" w:fill="FFFFFF"/>
+          <w:lang w:val="en-US" w:eastAsia="zh-CN"/>
+        </w:rPr>
+        <w:t xml:space="preserve">1:  192.168.81.2                                          0.387ms </w:t>
+      </w:r>
+    </w:p>
+    <w:p>
+      <w:pPr>
+        <w:keepNext w:val="0"/>
+        <w:keepLines w:val="0"/>
+        <w:widowControl/>
+        <w:numPr>
+          <w:numId w:val="0"/>
+        </w:numPr>
+        <w:suppressLineNumbers w:val="0"/>
+        <w:spacing w:before="0" w:beforeAutospacing="1" w:after="0" w:afterAutospacing="1"/>
+        <w:jc w:val="both"/>
+        <w:rPr>
+          <w:rFonts w:hint="eastAsia"/>
+          <w:lang w:val="en-US" w:eastAsia="zh-CN"/>
+        </w:rPr>
+      </w:pPr>
+      <w:r>
+        <w:rPr>
+          <w:rFonts w:hint="eastAsia" w:ascii="微软雅黑" w:hAnsi="微软雅黑" w:eastAsia="微软雅黑" w:cs="微软雅黑"/>
+          <w:i w:val="0"/>
+          <w:caps w:val="0"/>
+          <w:color w:val="4D4D4D"/>
+          <w:spacing w:val="0"/>
+          <w:sz w:val="16"/>
+          <w:szCs w:val="16"/>
+          <w:shd w:val="clear" w:fill="FFFFFF"/>
+          <w:lang w:val="en-US" w:eastAsia="zh-CN"/>
+        </w:rPr>
+        <w:t>2:  no reply</w:t>
+      </w:r>
     </w:p>
     <w:sectPr>
       <w:pgSz w:w="11906" w:h="16838"/>
@@ -3176,6 +3194,30 @@
       <w:lvlJc w:val="left"/>
     </w:lvl>
   </w:abstractNum>
+  <w:abstractNum w:abstractNumId="5">
+    <w:nsid w:val="5EF7FE83"/>
+    <w:multiLevelType w:val="singleLevel"/>
+    <w:tmpl w:val="5EF7FE83"/>
+    <w:lvl w:ilvl="0" w:tentative="0">
+      <w:start w:val="3"/>
+      <w:numFmt w:val="decimal"/>
+      <w:suff w:val="nothing"/>
+      <w:lvlText w:val="(%1)"/>
+      <w:lvlJc w:val="left"/>
+    </w:lvl>
+  </w:abstractNum>
+  <w:abstractNum w:abstractNumId="6">
+    <w:nsid w:val="5EF80B8D"/>
+    <w:multiLevelType w:val="singleLevel"/>
+    <w:tmpl w:val="5EF80B8D"/>
+    <w:lvl w:ilvl="0" w:tentative="0">
+      <w:start w:val="1"/>
+      <w:numFmt w:val="decimal"/>
+      <w:suff w:val="nothing"/>
+      <w:lvlText w:val="(%1)"/>
+      <w:lvlJc w:val="left"/>
+    </w:lvl>
+  </w:abstractNum>
   <w:num w:numId="1">
     <w:abstractNumId w:val="1"/>
   </w:num>
@@ -3189,7 +3231,13 @@
     <w:abstractNumId w:val="2"/>
   </w:num>
   <w:num w:numId="5">
+    <w:abstractNumId w:val="5"/>
+  </w:num>
+  <w:num w:numId="6">
     <w:abstractNumId w:val="3"/>
+  </w:num>
+  <w:num w:numId="7">
+    <w:abstractNumId w:val="6"/>
   </w:num>
 </w:numbering>
 </file>
@@ -3489,6 +3537,26 @@
     </w:rPr>
   </w:style>
   <w:style w:type="paragraph" w:styleId="3">
+    <w:name w:val="heading 2"/>
+    <w:basedOn w:val="1"/>
+    <w:next w:val="1"/>
+    <w:unhideWhenUsed/>
+    <w:qFormat/>
+    <w:uiPriority w:val="0"/>
+    <w:pPr>
+      <w:spacing w:before="0" w:beforeAutospacing="1" w:after="0" w:afterAutospacing="1"/>
+      <w:jc w:val="left"/>
+    </w:pPr>
+    <w:rPr>
+      <w:rFonts w:hint="eastAsia" w:ascii="宋体" w:hAnsi="宋体" w:eastAsia="宋体" w:cs="宋体"/>
+      <w:b/>
+      <w:kern w:val="0"/>
+      <w:sz w:val="36"/>
+      <w:szCs w:val="36"/>
+      <w:lang w:val="en-US" w:eastAsia="zh-CN" w:bidi="ar"/>
+    </w:rPr>
+  </w:style>
+  <w:style w:type="paragraph" w:styleId="4">
     <w:name w:val="heading 3"/>
     <w:basedOn w:val="1"/>
     <w:next w:val="1"/>
@@ -3508,12 +3576,12 @@
       <w:lang w:val="en-US" w:eastAsia="zh-CN" w:bidi="ar"/>
     </w:rPr>
   </w:style>
-  <w:style w:type="character" w:default="1" w:styleId="5">
+  <w:style w:type="character" w:default="1" w:styleId="6">
     <w:name w:val="Default Paragraph Font"/>
     <w:semiHidden/>
     <w:uiPriority w:val="0"/>
   </w:style>
-  <w:style w:type="table" w:default="1" w:styleId="8">
+  <w:style w:type="table" w:default="1" w:styleId="9">
     <w:name w:val="Normal Table"/>
     <w:semiHidden/>
     <w:uiPriority w:val="0"/>
@@ -3527,7 +3595,7 @@
       </w:tblCellMar>
     </w:tblPr>
   </w:style>
-  <w:style w:type="paragraph" w:styleId="4">
+  <w:style w:type="paragraph" w:styleId="5">
     <w:name w:val="Normal (Web)"/>
     <w:basedOn w:val="1"/>
     <w:uiPriority w:val="0"/>
@@ -3542,18 +3610,18 @@
       <w:lang w:val="en-US" w:eastAsia="zh-CN" w:bidi="ar"/>
     </w:rPr>
   </w:style>
-  <w:style w:type="character" w:styleId="6">
+  <w:style w:type="character" w:styleId="7">
     <w:name w:val="Strong"/>
-    <w:basedOn w:val="5"/>
+    <w:basedOn w:val="6"/>
     <w:qFormat/>
     <w:uiPriority w:val="0"/>
     <w:rPr>
       <w:b/>
     </w:rPr>
   </w:style>
-  <w:style w:type="character" w:styleId="7">
+  <w:style w:type="character" w:styleId="8">
     <w:name w:val="Hyperlink"/>
-    <w:basedOn w:val="5"/>
+    <w:basedOn w:val="6"/>
     <w:uiPriority w:val="0"/>
     <w:rPr>
       <w:color w:val="0000FF"/>

--- a/Linux-system-monitor.docx
+++ b/Linux-system-monitor.docx
@@ -1132,20 +1132,13 @@
       <w:pPr>
         <w:numPr>
           <w:ilvl w:val="0"/>
-          <w:numId w:val="0"/>
-        </w:numPr>
-        <w:rPr>
-          <w:rFonts w:hint="eastAsia"/>
-          <w:lang w:val="en-US" w:eastAsia="zh-CN"/>
-        </w:rPr>
-      </w:pPr>
-      <w:r>
-        <w:rPr>
-          <w:rFonts w:hint="eastAsia"/>
-          <w:lang w:val="en-US" w:eastAsia="zh-CN"/>
-        </w:rPr>
-        <w:t>二、</w:t>
-      </w:r>
+          <w:numId w:val="4"/>
+        </w:numPr>
+        <w:rPr>
+          <w:rFonts w:hint="eastAsia"/>
+          <w:lang w:val="en-US" w:eastAsia="zh-CN"/>
+        </w:rPr>
+      </w:pPr>
       <w:r>
         <w:rPr>
           <w:rFonts w:hint="eastAsia"/>
@@ -1164,6 +1157,59 @@
       <w:pPr>
         <w:numPr>
           <w:ilvl w:val="0"/>
+          <w:numId w:val="4"/>
+        </w:numPr>
+        <w:rPr>
+          <w:rFonts w:hint="eastAsia"/>
+          <w:lang w:val="en-US" w:eastAsia="zh-CN"/>
+        </w:rPr>
+      </w:pPr>
+      <w:r>
+        <w:rPr>
+          <w:rFonts w:ascii="宋体" w:hAnsi="宋体" w:eastAsia="宋体" w:cs="宋体"/>
+          <w:sz w:val="24"/>
+          <w:szCs w:val="24"/>
+        </w:rPr>
+        <w:fldChar w:fldCharType="begin"/>
+      </w:r>
+      <w:r>
+        <w:rPr>
+          <w:rFonts w:ascii="宋体" w:hAnsi="宋体" w:eastAsia="宋体" w:cs="宋体"/>
+          <w:sz w:val="24"/>
+          <w:szCs w:val="24"/>
+        </w:rPr>
+        <w:instrText xml:space="preserve"> HYPERLINK "https://blog.csdn.net/qiangcuo6087/article/details/79084648" </w:instrText>
+      </w:r>
+      <w:r>
+        <w:rPr>
+          <w:rFonts w:ascii="宋体" w:hAnsi="宋体" w:eastAsia="宋体" w:cs="宋体"/>
+          <w:sz w:val="24"/>
+          <w:szCs w:val="24"/>
+        </w:rPr>
+        <w:fldChar w:fldCharType="separate"/>
+      </w:r>
+      <w:r>
+        <w:rPr>
+          <w:rStyle w:val="8"/>
+          <w:rFonts w:ascii="宋体" w:hAnsi="宋体" w:eastAsia="宋体" w:cs="宋体"/>
+          <w:sz w:val="24"/>
+          <w:szCs w:val="24"/>
+        </w:rPr>
+        <w:t>https://blog.csdn.net/qiangcuo6087/article/details/79084648</w:t>
+      </w:r>
+      <w:r>
+        <w:rPr>
+          <w:rFonts w:ascii="宋体" w:hAnsi="宋体" w:eastAsia="宋体" w:cs="宋体"/>
+          <w:sz w:val="24"/>
+          <w:szCs w:val="24"/>
+        </w:rPr>
+        <w:fldChar w:fldCharType="end"/>
+      </w:r>
+    </w:p>
+    <w:p>
+      <w:pPr>
+        <w:numPr>
+          <w:ilvl w:val="0"/>
           <w:numId w:val="0"/>
         </w:numPr>
         <w:rPr>
@@ -1265,7 +1311,7 @@
       <w:pPr>
         <w:numPr>
           <w:ilvl w:val="0"/>
-          <w:numId w:val="4"/>
+          <w:numId w:val="5"/>
         </w:numPr>
         <w:rPr>
           <w:rFonts w:hint="eastAsia"/>
@@ -1374,7 +1420,7 @@
         <w:widowControl w:val="0"/>
         <w:numPr>
           <w:ilvl w:val="0"/>
-          <w:numId w:val="5"/>
+          <w:numId w:val="6"/>
         </w:numPr>
         <w:jc w:val="both"/>
         <w:rPr>
@@ -1633,7 +1679,7 @@
         <w:widowControl w:val="0"/>
         <w:numPr>
           <w:ilvl w:val="0"/>
-          <w:numId w:val="5"/>
+          <w:numId w:val="6"/>
         </w:numPr>
         <w:jc w:val="both"/>
         <w:rPr>
@@ -2105,48 +2151,127 @@
     </w:p>
     <w:p>
       <w:pPr>
+        <w:pStyle w:val="2"/>
         <w:keepNext w:val="0"/>
         <w:keepLines w:val="0"/>
         <w:widowControl/>
-        <w:numPr>
-          <w:ilvl w:val="0"/>
-          <w:numId w:val="6"/>
-        </w:numPr>
         <w:suppressLineNumbers w:val="0"/>
-        <w:spacing w:before="0" w:beforeAutospacing="1" w:after="0" w:afterAutospacing="1"/>
-        <w:ind w:left="720" w:hanging="360"/>
-        <w:jc w:val="both"/>
-      </w:pPr>
-      <w:r>
-        <w:rPr>
-          <w:rStyle w:val="7"/>
-          <w:rFonts w:hint="default" w:ascii="Lato" w:hAnsi="Lato" w:eastAsia="Lato" w:cs="Lato"/>
-          <w:b/>
+        <w:pBdr>
+          <w:top w:val="none" w:color="auto" w:sz="0" w:space="0"/>
+          <w:left w:val="none" w:color="auto" w:sz="0" w:space="0"/>
+          <w:bottom w:val="none" w:color="auto" w:sz="0" w:space="0"/>
+          <w:right w:val="none" w:color="auto" w:sz="0" w:space="0"/>
+        </w:pBdr>
+        <w:spacing w:before="0" w:beforeAutospacing="0" w:after="120" w:afterAutospacing="0" w:line="11" w:lineRule="atLeast"/>
+        <w:ind w:left="0" w:right="0" w:firstLine="0"/>
+        <w:textAlignment w:val="baseline"/>
+        <w:rPr>
+          <w:rFonts w:ascii="Lato" w:hAnsi="Lato" w:eastAsia="Lato" w:cs="Lato"/>
           <w:i w:val="0"/>
-          <w:caps w:val="0"/>
-          <w:color w:val="555555"/>
+          <w:caps/>
+          <w:color w:val="2B2B2B"/>
           <w:spacing w:val="0"/>
-          <w:sz w:val="14"/>
-          <w:szCs w:val="14"/>
-          <w:shd w:val="clear" w:fill="FFFFFF"/>
-        </w:rPr>
-        <w:t>tcpdump</w:t>
-      </w:r>
-      <w:r>
-        <w:rPr>
-          <w:rFonts w:hint="default" w:ascii="Lato" w:hAnsi="Lato" w:eastAsia="Lato" w:cs="Lato"/>
-          <w:i w:val="0"/>
-          <w:caps w:val="0"/>
-          <w:color w:val="555555"/>
-          <w:spacing w:val="0"/>
-          <w:sz w:val="14"/>
-          <w:szCs w:val="14"/>
-          <w:shd w:val="clear" w:fill="FFFFFF"/>
-        </w:rPr>
-        <w:t> : 用于抓取tcp/ip包, 分析网络问题的必需神器</w:t>
+          <w:sz w:val="33"/>
+          <w:szCs w:val="33"/>
+        </w:rPr>
+      </w:pPr>
+      <w:r>
+        <w:rPr>
+          <w:rFonts w:hint="eastAsia" w:asciiTheme="minorHAnsi" w:hAnsiTheme="minorHAnsi" w:eastAsiaTheme="minorEastAsia" w:cstheme="minorBidi"/>
+          <w:b w:val="0"/>
+          <w:kern w:val="2"/>
+          <w:sz w:val="21"/>
+          <w:szCs w:val="24"/>
+          <w:lang w:val="en-US" w:eastAsia="zh-CN" w:bidi="ar-SA"/>
+        </w:rPr>
+        <w:t>5、iptraf:</w:t>
+      </w:r>
+      <w:r>
+        <w:rPr>
+          <w:rFonts w:hint="default" w:asciiTheme="minorHAnsi" w:hAnsiTheme="minorHAnsi" w:eastAsiaTheme="minorEastAsia" w:cstheme="minorBidi"/>
+          <w:b w:val="0"/>
+          <w:kern w:val="2"/>
+          <w:sz w:val="21"/>
+          <w:szCs w:val="24"/>
+          <w:lang w:val="en-US" w:eastAsia="zh-CN" w:bidi="ar-SA"/>
+        </w:rPr>
+        <w:t>观察网络流量的工具</w:t>
+      </w:r>
+      <w:r>
+        <w:rPr>
+          <w:rFonts w:ascii="宋体" w:hAnsi="宋体" w:eastAsia="宋体" w:cs="宋体"/>
+          <w:sz w:val="24"/>
+          <w:szCs w:val="24"/>
+        </w:rPr>
+        <w:fldChar w:fldCharType="begin"/>
+      </w:r>
+      <w:r>
+        <w:rPr>
+          <w:rFonts w:ascii="宋体" w:hAnsi="宋体" w:eastAsia="宋体" w:cs="宋体"/>
+          <w:sz w:val="24"/>
+          <w:szCs w:val="24"/>
+        </w:rPr>
+        <w:instrText xml:space="preserve"> HYPERLINK "https://blog.csdn.net/qiangcuo6087/article/details/79084648" </w:instrText>
+      </w:r>
+      <w:r>
+        <w:rPr>
+          <w:rFonts w:ascii="宋体" w:hAnsi="宋体" w:eastAsia="宋体" w:cs="宋体"/>
+          <w:sz w:val="24"/>
+          <w:szCs w:val="24"/>
+        </w:rPr>
+        <w:fldChar w:fldCharType="separate"/>
+      </w:r>
+      <w:r>
+        <w:rPr>
+          <w:rStyle w:val="8"/>
+          <w:rFonts w:ascii="宋体" w:hAnsi="宋体" w:eastAsia="宋体" w:cs="宋体"/>
+          <w:sz w:val="24"/>
+          <w:szCs w:val="24"/>
+        </w:rPr>
+        <w:t>https://blog.csdn.net/qiangcuo6087/article/details/79084648</w:t>
+      </w:r>
+      <w:r>
+        <w:rPr>
+          <w:rFonts w:ascii="宋体" w:hAnsi="宋体" w:eastAsia="宋体" w:cs="宋体"/>
+          <w:sz w:val="24"/>
+          <w:szCs w:val="24"/>
+        </w:rPr>
+        <w:fldChar w:fldCharType="end"/>
       </w:r>
       <w:bookmarkStart w:id="0" w:name="_GoBack"/>
       <w:bookmarkEnd w:id="0"/>
+    </w:p>
+    <w:p>
+      <w:pPr>
+        <w:widowControl w:val="0"/>
+        <w:numPr>
+          <w:ilvl w:val="0"/>
+          <w:numId w:val="0"/>
+        </w:numPr>
+        <w:jc w:val="both"/>
+        <w:rPr>
+          <w:rFonts w:hint="eastAsia"/>
+          <w:lang w:val="en-US" w:eastAsia="zh-CN"/>
+        </w:rPr>
+      </w:pPr>
+      <w:r>
+        <w:rPr>
+          <w:rFonts w:hint="eastAsia"/>
+          <w:lang w:val="en-US" w:eastAsia="zh-CN"/>
+        </w:rPr>
+        <w:t>(1)、</w:t>
+      </w:r>
+      <w:r>
+        <w:rPr>
+          <w:rFonts w:hint="default" w:asciiTheme="minorHAnsi" w:hAnsiTheme="minorHAnsi" w:eastAsiaTheme="minorEastAsia" w:cstheme="minorBidi"/>
+          <w:b w:val="0"/>
+          <w:kern w:val="2"/>
+          <w:sz w:val="21"/>
+          <w:szCs w:val="24"/>
+          <w:lang w:val="en-US" w:eastAsia="zh-CN" w:bidi="ar-SA"/>
+        </w:rPr>
+        <w:t>看看总体状况，“iptraf -g” 显示每一个网卡上的流量</w:t>
+      </w:r>
     </w:p>
     <w:p>
       <w:pPr>
@@ -2154,41 +2279,105 @@
         <w:keepLines w:val="0"/>
         <w:widowControl/>
         <w:numPr>
-          <w:ilvl w:val="0"/>
-          <w:numId w:val="6"/>
+          <w:numId w:val="0"/>
         </w:numPr>
         <w:suppressLineNumbers w:val="0"/>
         <w:spacing w:before="0" w:beforeAutospacing="1" w:after="0" w:afterAutospacing="1"/>
-        <w:ind w:left="720" w:hanging="360"/>
-        <w:jc w:val="both"/>
-      </w:pPr>
-      <w:r>
-        <w:rPr>
-          <w:rStyle w:val="7"/>
-          <w:rFonts w:hint="default" w:ascii="Lato" w:hAnsi="Lato" w:eastAsia="Lato" w:cs="Lato"/>
-          <w:b/>
-          <w:i w:val="0"/>
-          <w:caps w:val="0"/>
-          <w:color w:val="555555"/>
-          <w:spacing w:val="0"/>
-          <w:sz w:val="14"/>
-          <w:szCs w:val="14"/>
-          <w:shd w:val="clear" w:fill="FFFFFF"/>
-        </w:rPr>
-        <w:t>netstat</w:t>
-      </w:r>
-      <w:r>
-        <w:rPr>
-          <w:rFonts w:hint="default" w:ascii="Lato" w:hAnsi="Lato" w:eastAsia="Lato" w:cs="Lato"/>
-          <w:i w:val="0"/>
-          <w:caps w:val="0"/>
-          <w:color w:val="555555"/>
-          <w:spacing w:val="0"/>
-          <w:sz w:val="14"/>
-          <w:szCs w:val="14"/>
-          <w:shd w:val="clear" w:fill="FFFFFF"/>
-        </w:rPr>
-        <w:t>: 查看网络状态</w:t>
+        <w:jc w:val="both"/>
+        <w:rPr>
+          <w:rFonts w:ascii="宋体" w:hAnsi="宋体" w:eastAsia="宋体" w:cs="宋体"/>
+          <w:sz w:val="24"/>
+          <w:szCs w:val="24"/>
+        </w:rPr>
+      </w:pPr>
+      <w:r>
+        <w:rPr>
+          <w:rFonts w:hint="eastAsia" w:ascii="宋体" w:hAnsi="宋体" w:eastAsia="宋体" w:cs="宋体"/>
+          <w:sz w:val="24"/>
+          <w:szCs w:val="24"/>
+          <w:lang w:val="en-US" w:eastAsia="zh-CN"/>
+        </w:rPr>
+        <w:t xml:space="preserve">  </w:t>
+      </w:r>
+      <w:r>
+        <w:rPr>
+          <w:rFonts w:ascii="宋体" w:hAnsi="宋体" w:eastAsia="宋体" w:cs="宋体"/>
+          <w:sz w:val="24"/>
+          <w:szCs w:val="24"/>
+        </w:rPr>
+        <w:fldChar w:fldCharType="begin"/>
+      </w:r>
+      <w:r>
+        <w:rPr>
+          <w:rFonts w:ascii="宋体" w:hAnsi="宋体" w:eastAsia="宋体" w:cs="宋体"/>
+          <w:sz w:val="24"/>
+          <w:szCs w:val="24"/>
+        </w:rPr>
+        <w:instrText xml:space="preserve">INCLUDEPICTURE \d "http://linuxperf.com/wp-content/uploads/2014/09/iptraf-g.png" \* MERGEFORMATINET </w:instrText>
+      </w:r>
+      <w:r>
+        <w:rPr>
+          <w:rFonts w:ascii="宋体" w:hAnsi="宋体" w:eastAsia="宋体" w:cs="宋体"/>
+          <w:sz w:val="24"/>
+          <w:szCs w:val="24"/>
+        </w:rPr>
+        <w:fldChar w:fldCharType="separate"/>
+      </w:r>
+      <w:r>
+        <w:rPr>
+          <w:rFonts w:ascii="宋体" w:hAnsi="宋体" w:eastAsia="宋体" w:cs="宋体"/>
+          <w:sz w:val="24"/>
+          <w:szCs w:val="24"/>
+        </w:rPr>
+        <w:drawing>
+          <wp:inline distT="0" distB="0" distL="114300" distR="114300">
+            <wp:extent cx="4648200" cy="538480"/>
+            <wp:effectExtent l="0" t="0" r="0" b="7620"/>
+            <wp:docPr id="1" name="图片 1" descr="IMG_256"/>
+            <wp:cNvGraphicFramePr>
+              <a:graphicFrameLocks xmlns:a="http://schemas.openxmlformats.org/drawingml/2006/main" noChangeAspect="1"/>
+            </wp:cNvGraphicFramePr>
+            <a:graphic xmlns:a="http://schemas.openxmlformats.org/drawingml/2006/main">
+              <a:graphicData uri="http://schemas.openxmlformats.org/drawingml/2006/picture">
+                <pic:pic xmlns:pic="http://schemas.openxmlformats.org/drawingml/2006/picture">
+                  <pic:nvPicPr>
+                    <pic:cNvPr id="1" name="图片 1" descr="IMG_256"/>
+                    <pic:cNvPicPr>
+                      <a:picLocks noChangeAspect="1"/>
+                    </pic:cNvPicPr>
+                  </pic:nvPicPr>
+                  <pic:blipFill>
+                    <a:blip r:embed="rId4"/>
+                    <a:stretch>
+                      <a:fillRect/>
+                    </a:stretch>
+                  </pic:blipFill>
+                  <pic:spPr>
+                    <a:xfrm>
+                      <a:off x="0" y="0"/>
+                      <a:ext cx="4648200" cy="538480"/>
+                    </a:xfrm>
+                    <a:prstGeom prst="rect">
+                      <a:avLst/>
+                    </a:prstGeom>
+                    <a:noFill/>
+                    <a:ln w="9525">
+                      <a:noFill/>
+                    </a:ln>
+                  </pic:spPr>
+                </pic:pic>
+              </a:graphicData>
+            </a:graphic>
+          </wp:inline>
+        </w:drawing>
+      </w:r>
+      <w:r>
+        <w:rPr>
+          <w:rFonts w:ascii="宋体" w:hAnsi="宋体" w:eastAsia="宋体" w:cs="宋体"/>
+          <w:sz w:val="24"/>
+          <w:szCs w:val="24"/>
+        </w:rPr>
+        <w:fldChar w:fldCharType="end"/>
       </w:r>
     </w:p>
     <w:p>
@@ -2197,42 +2386,17 @@
         <w:keepLines w:val="0"/>
         <w:widowControl/>
         <w:numPr>
-          <w:ilvl w:val="0"/>
-          <w:numId w:val="6"/>
+          <w:numId w:val="0"/>
         </w:numPr>
         <w:suppressLineNumbers w:val="0"/>
         <w:spacing w:before="0" w:beforeAutospacing="1" w:after="0" w:afterAutospacing="1"/>
-        <w:ind w:left="720" w:hanging="360"/>
-        <w:jc w:val="both"/>
-      </w:pPr>
-      <w:r>
-        <w:rPr>
-          <w:rStyle w:val="7"/>
-          <w:rFonts w:hint="default" w:ascii="Lato" w:hAnsi="Lato" w:eastAsia="Lato" w:cs="Lato"/>
-          <w:b/>
-          <w:i w:val="0"/>
-          <w:caps w:val="0"/>
-          <w:color w:val="555555"/>
-          <w:spacing w:val="0"/>
-          <w:sz w:val="14"/>
-          <w:szCs w:val="14"/>
-          <w:shd w:val="clear" w:fill="FFFFFF"/>
-        </w:rPr>
-        <w:t>iptables</w:t>
-      </w:r>
-      <w:r>
-        <w:rPr>
-          <w:rFonts w:hint="default" w:ascii="Lato" w:hAnsi="Lato" w:eastAsia="Lato" w:cs="Lato"/>
-          <w:i w:val="0"/>
-          <w:caps w:val="0"/>
-          <w:color w:val="555555"/>
-          <w:spacing w:val="0"/>
-          <w:sz w:val="14"/>
-          <w:szCs w:val="14"/>
-          <w:shd w:val="clear" w:fill="FFFFFF"/>
-        </w:rPr>
-        <w:t>: 网络数据包的过滤以及防火墙策略配置</w:t>
-      </w:r>
+        <w:jc w:val="both"/>
+        <w:rPr>
+          <w:rFonts w:ascii="宋体" w:hAnsi="宋体" w:eastAsia="宋体" w:cs="宋体"/>
+          <w:sz w:val="24"/>
+          <w:szCs w:val="24"/>
+        </w:rPr>
+      </w:pPr>
     </w:p>
     <w:p>
       <w:pPr>
@@ -2240,70 +2404,17 @@
         <w:keepLines w:val="0"/>
         <w:widowControl/>
         <w:numPr>
-          <w:ilvl w:val="0"/>
-          <w:numId w:val="6"/>
+          <w:numId w:val="0"/>
         </w:numPr>
         <w:suppressLineNumbers w:val="0"/>
         <w:spacing w:before="0" w:beforeAutospacing="1" w:after="0" w:afterAutospacing="1"/>
-        <w:ind w:left="720" w:hanging="360"/>
-        <w:jc w:val="both"/>
-      </w:pPr>
-      <w:r>
-        <w:rPr>
-          <w:rStyle w:val="7"/>
-          <w:rFonts w:hint="default" w:ascii="Lato" w:hAnsi="Lato" w:eastAsia="Lato" w:cs="Lato"/>
-          <w:b/>
-          <w:i w:val="0"/>
-          <w:caps w:val="0"/>
-          <w:color w:val="555555"/>
-          <w:spacing w:val="0"/>
-          <w:sz w:val="14"/>
-          <w:szCs w:val="14"/>
-          <w:shd w:val="clear" w:fill="FFFFFF"/>
-        </w:rPr>
-        <w:t>netcat</w:t>
-      </w:r>
-      <w:r>
-        <w:rPr>
-          <w:rFonts w:hint="default" w:ascii="Lato" w:hAnsi="Lato" w:eastAsia="Lato" w:cs="Lato"/>
-          <w:i w:val="0"/>
-          <w:caps w:val="0"/>
-          <w:color w:val="555555"/>
-          <w:spacing w:val="0"/>
-          <w:sz w:val="14"/>
-          <w:szCs w:val="14"/>
-          <w:shd w:val="clear" w:fill="FFFFFF"/>
-        </w:rPr>
-        <w:t>: 用于快速建立TCP/UDP链接,检测网络的连通性</w:t>
-      </w:r>
-    </w:p>
-    <w:p>
-      <w:pPr>
-        <w:widowControl w:val="0"/>
-        <w:numPr>
-          <w:ilvl w:val="0"/>
-          <w:numId w:val="0"/>
-        </w:numPr>
-        <w:jc w:val="both"/>
-        <w:rPr>
-          <w:rFonts w:hint="eastAsia" w:ascii="Lato" w:hAnsi="Lato" w:eastAsia="宋体" w:cs="Lato"/>
-          <w:i w:val="0"/>
-          <w:caps w:val="0"/>
-          <w:color w:val="555555"/>
-          <w:spacing w:val="0"/>
-          <w:sz w:val="14"/>
-          <w:szCs w:val="14"/>
-          <w:shd w:val="clear" w:fill="FFFFFF"/>
-          <w:lang w:val="en-US" w:eastAsia="zh-CN"/>
-        </w:rPr>
-      </w:pPr>
-      <w:r>
-        <w:rPr>
-          <w:rFonts w:hint="eastAsia"/>
-          <w:lang w:val="en-US" w:eastAsia="zh-CN"/>
-        </w:rPr>
-        <w:t>5、</w:t>
-      </w:r>
+        <w:jc w:val="both"/>
+        <w:rPr>
+          <w:rFonts w:ascii="宋体" w:hAnsi="宋体" w:eastAsia="宋体" w:cs="宋体"/>
+          <w:sz w:val="24"/>
+          <w:szCs w:val="24"/>
+        </w:rPr>
+      </w:pPr>
     </w:p>
     <w:p>
       <w:pPr>
@@ -2311,38 +2422,17 @@
         <w:keepLines w:val="0"/>
         <w:widowControl/>
         <w:numPr>
-          <w:ilvl w:val="0"/>
-          <w:numId w:val="7"/>
+          <w:numId w:val="0"/>
         </w:numPr>
         <w:suppressLineNumbers w:val="0"/>
         <w:spacing w:before="0" w:beforeAutospacing="1" w:after="0" w:afterAutospacing="1"/>
         <w:jc w:val="both"/>
         <w:rPr>
-          <w:rFonts w:hint="eastAsia" w:ascii="Lato" w:hAnsi="Lato" w:eastAsia="宋体" w:cs="Lato"/>
-          <w:i w:val="0"/>
-          <w:caps w:val="0"/>
-          <w:color w:val="555555"/>
-          <w:spacing w:val="0"/>
-          <w:sz w:val="14"/>
-          <w:szCs w:val="14"/>
-          <w:shd w:val="clear" w:fill="FFFFFF"/>
-          <w:lang w:val="en-US" w:eastAsia="zh-CN"/>
-        </w:rPr>
-      </w:pPr>
-      <w:r>
-        <w:rPr>
-          <w:rFonts w:hint="eastAsia" w:ascii="Lato" w:hAnsi="Lato" w:eastAsia="宋体" w:cs="Lato"/>
-          <w:i w:val="0"/>
-          <w:caps w:val="0"/>
-          <w:color w:val="555555"/>
-          <w:spacing w:val="0"/>
-          <w:sz w:val="14"/>
-          <w:szCs w:val="14"/>
-          <w:shd w:val="clear" w:fill="FFFFFF"/>
-          <w:lang w:val="en-US" w:eastAsia="zh-CN"/>
-        </w:rPr>
-        <w:t xml:space="preserve">、traceroute </w:t>
-      </w:r>
+          <w:rFonts w:ascii="宋体" w:hAnsi="宋体" w:eastAsia="宋体" w:cs="宋体"/>
+          <w:sz w:val="24"/>
+          <w:szCs w:val="24"/>
+        </w:rPr>
+      </w:pPr>
     </w:p>
     <w:p>
       <w:pPr>
@@ -2350,38 +2440,17 @@
         <w:keepLines w:val="0"/>
         <w:widowControl/>
         <w:numPr>
-          <w:ilvl w:val="0"/>
-          <w:numId w:val="7"/>
+          <w:numId w:val="0"/>
         </w:numPr>
         <w:suppressLineNumbers w:val="0"/>
         <w:spacing w:before="0" w:beforeAutospacing="1" w:after="0" w:afterAutospacing="1"/>
         <w:jc w:val="both"/>
         <w:rPr>
-          <w:rFonts w:hint="eastAsia" w:ascii="Lato" w:hAnsi="Lato" w:eastAsia="宋体" w:cs="Lato"/>
-          <w:i w:val="0"/>
-          <w:caps w:val="0"/>
-          <w:color w:val="555555"/>
-          <w:spacing w:val="0"/>
-          <w:sz w:val="14"/>
-          <w:szCs w:val="14"/>
-          <w:shd w:val="clear" w:fill="FFFFFF"/>
-          <w:lang w:val="en-US" w:eastAsia="zh-CN"/>
-        </w:rPr>
-      </w:pPr>
-      <w:r>
-        <w:rPr>
-          <w:rFonts w:hint="eastAsia" w:ascii="Lato" w:hAnsi="Lato" w:eastAsia="宋体" w:cs="Lato"/>
-          <w:i w:val="0"/>
-          <w:caps w:val="0"/>
-          <w:color w:val="555555"/>
-          <w:spacing w:val="0"/>
-          <w:sz w:val="14"/>
-          <w:szCs w:val="14"/>
-          <w:shd w:val="clear" w:fill="FFFFFF"/>
-          <w:lang w:val="en-US" w:eastAsia="zh-CN"/>
-        </w:rPr>
-        <w:t>、mtr</w:t>
-      </w:r>
+          <w:rFonts w:ascii="宋体" w:hAnsi="宋体" w:eastAsia="宋体" w:cs="宋体"/>
+          <w:sz w:val="24"/>
+          <w:szCs w:val="24"/>
+        </w:rPr>
+      </w:pPr>
     </w:p>
     <w:p>
       <w:pPr>
@@ -2389,38 +2458,17 @@
         <w:keepLines w:val="0"/>
         <w:widowControl/>
         <w:numPr>
-          <w:ilvl w:val="0"/>
-          <w:numId w:val="7"/>
+          <w:numId w:val="0"/>
         </w:numPr>
         <w:suppressLineNumbers w:val="0"/>
         <w:spacing w:before="0" w:beforeAutospacing="1" w:after="0" w:afterAutospacing="1"/>
         <w:jc w:val="both"/>
         <w:rPr>
-          <w:rFonts w:hint="eastAsia" w:ascii="Lato" w:hAnsi="Lato" w:eastAsia="宋体" w:cs="Lato"/>
-          <w:i w:val="0"/>
-          <w:caps w:val="0"/>
-          <w:color w:val="555555"/>
-          <w:spacing w:val="0"/>
-          <w:sz w:val="14"/>
-          <w:szCs w:val="14"/>
-          <w:shd w:val="clear" w:fill="FFFFFF"/>
-          <w:lang w:val="en-US" w:eastAsia="zh-CN"/>
-        </w:rPr>
-      </w:pPr>
-      <w:r>
-        <w:rPr>
-          <w:rFonts w:hint="eastAsia" w:ascii="Lato" w:hAnsi="Lato" w:eastAsia="宋体" w:cs="Lato"/>
-          <w:i w:val="0"/>
-          <w:caps w:val="0"/>
-          <w:color w:val="555555"/>
-          <w:spacing w:val="0"/>
-          <w:sz w:val="14"/>
-          <w:szCs w:val="14"/>
-          <w:shd w:val="clear" w:fill="FFFFFF"/>
-          <w:lang w:val="en-US" w:eastAsia="zh-CN"/>
-        </w:rPr>
-        <w:t>、netstatethtool</w:t>
-      </w:r>
+          <w:rFonts w:ascii="宋体" w:hAnsi="宋体" w:eastAsia="宋体" w:cs="宋体"/>
+          <w:sz w:val="24"/>
+          <w:szCs w:val="24"/>
+        </w:rPr>
+      </w:pPr>
     </w:p>
     <w:p>
       <w:pPr>
@@ -2435,30 +2483,33 @@
         <w:spacing w:before="0" w:beforeAutospacing="1" w:after="0" w:afterAutospacing="1"/>
         <w:jc w:val="both"/>
         <w:rPr>
-          <w:rFonts w:hint="eastAsia" w:ascii="Lato" w:hAnsi="Lato" w:eastAsia="宋体" w:cs="Lato"/>
-          <w:i w:val="0"/>
-          <w:caps w:val="0"/>
-          <w:color w:val="555555"/>
-          <w:spacing w:val="0"/>
-          <w:sz w:val="14"/>
-          <w:szCs w:val="14"/>
-          <w:shd w:val="clear" w:fill="FFFFFF"/>
-          <w:lang w:val="en-US" w:eastAsia="zh-CN"/>
-        </w:rPr>
-      </w:pPr>
-      <w:r>
-        <w:rPr>
-          <w:rFonts w:hint="eastAsia" w:ascii="Lato" w:hAnsi="Lato" w:eastAsia="宋体" w:cs="Lato"/>
-          <w:i w:val="0"/>
-          <w:caps w:val="0"/>
-          <w:color w:val="555555"/>
-          <w:spacing w:val="0"/>
-          <w:sz w:val="14"/>
-          <w:szCs w:val="14"/>
-          <w:shd w:val="clear" w:fill="FFFFFF"/>
-          <w:lang w:val="en-US" w:eastAsia="zh-CN"/>
-        </w:rPr>
-        <w:t>、ssethtool</w:t>
+          <w:rFonts w:hint="default" w:asciiTheme="minorHAnsi" w:hAnsiTheme="minorHAnsi" w:eastAsiaTheme="minorEastAsia" w:cstheme="minorBidi"/>
+          <w:b w:val="0"/>
+          <w:kern w:val="2"/>
+          <w:sz w:val="21"/>
+          <w:szCs w:val="24"/>
+          <w:lang w:val="en-US" w:eastAsia="zh-CN" w:bidi="ar-SA"/>
+        </w:rPr>
+      </w:pPr>
+      <w:r>
+        <w:rPr>
+          <w:rFonts w:hint="eastAsia" w:ascii="宋体" w:hAnsi="宋体" w:eastAsia="宋体" w:cs="宋体"/>
+          <w:sz w:val="24"/>
+          <w:szCs w:val="24"/>
+          <w:lang w:val="en-US" w:eastAsia="zh-CN"/>
+        </w:rPr>
+        <w:t>、</w:t>
+      </w:r>
+      <w:r>
+        <w:rPr>
+          <w:rFonts w:hint="default" w:asciiTheme="minorHAnsi" w:hAnsiTheme="minorHAnsi" w:eastAsiaTheme="minorEastAsia" w:cstheme="minorBidi"/>
+          <w:b w:val="0"/>
+          <w:kern w:val="2"/>
+          <w:sz w:val="21"/>
+          <w:szCs w:val="24"/>
+          <w:lang w:val="en-US" w:eastAsia="zh-CN" w:bidi="ar-SA"/>
+        </w:rPr>
+        <w:t>“iptraf -d eth0” 显示指定网卡上的流量统计，总体流量、流入量、流出量、以及按协议分类的流量统计：</w:t>
       </w:r>
     </w:p>
     <w:p>
@@ -2467,522 +2518,99 @@
         <w:keepLines w:val="0"/>
         <w:widowControl/>
         <w:numPr>
-          <w:ilvl w:val="0"/>
-          <w:numId w:val="7"/>
+          <w:numId w:val="0"/>
         </w:numPr>
         <w:suppressLineNumbers w:val="0"/>
         <w:spacing w:before="0" w:beforeAutospacing="1" w:after="0" w:afterAutospacing="1"/>
         <w:jc w:val="both"/>
         <w:rPr>
-          <w:rFonts w:hint="eastAsia" w:ascii="Lato" w:hAnsi="Lato" w:eastAsia="宋体" w:cs="Lato"/>
-          <w:i w:val="0"/>
-          <w:caps w:val="0"/>
-          <w:color w:val="555555"/>
-          <w:spacing w:val="0"/>
-          <w:sz w:val="14"/>
-          <w:szCs w:val="14"/>
-          <w:shd w:val="clear" w:fill="FFFFFF"/>
-          <w:lang w:val="en-US" w:eastAsia="zh-CN"/>
-        </w:rPr>
-      </w:pPr>
-      <w:r>
-        <w:rPr>
-          <w:rFonts w:hint="eastAsia" w:ascii="Lato" w:hAnsi="Lato" w:eastAsia="宋体" w:cs="Lato"/>
-          <w:i w:val="0"/>
-          <w:caps w:val="0"/>
-          <w:color w:val="555555"/>
-          <w:spacing w:val="0"/>
-          <w:sz w:val="14"/>
-          <w:szCs w:val="14"/>
-          <w:shd w:val="clear" w:fill="FFFFFF"/>
-          <w:lang w:val="en-US" w:eastAsia="zh-CN"/>
-        </w:rPr>
-        <w:t>、tracepath</w:t>
-      </w:r>
-    </w:p>
-    <w:p>
-      <w:pPr>
-        <w:keepNext w:val="0"/>
-        <w:keepLines w:val="0"/>
-        <w:widowControl/>
-        <w:numPr>
-          <w:numId w:val="0"/>
-        </w:numPr>
-        <w:suppressLineNumbers w:val="0"/>
-        <w:spacing w:before="0" w:beforeAutospacing="1" w:after="0" w:afterAutospacing="1"/>
-        <w:jc w:val="both"/>
-        <w:rPr>
-          <w:rFonts w:ascii="微软雅黑" w:hAnsi="微软雅黑" w:eastAsia="微软雅黑" w:cs="微软雅黑"/>
-          <w:i w:val="0"/>
-          <w:caps w:val="0"/>
-          <w:color w:val="4D4D4D"/>
-          <w:spacing w:val="0"/>
-          <w:sz w:val="16"/>
-          <w:szCs w:val="16"/>
-          <w:shd w:val="clear" w:fill="FFFFFF"/>
-        </w:rPr>
-      </w:pPr>
-      <w:r>
-        <w:rPr>
-          <w:rFonts w:ascii="微软雅黑" w:hAnsi="微软雅黑" w:eastAsia="微软雅黑" w:cs="微软雅黑"/>
-          <w:i w:val="0"/>
-          <w:caps w:val="0"/>
-          <w:color w:val="4D4D4D"/>
-          <w:spacing w:val="0"/>
-          <w:sz w:val="16"/>
-          <w:szCs w:val="16"/>
-          <w:shd w:val="clear" w:fill="FFFFFF"/>
-        </w:rPr>
-        <w:t>追踪并显示报文到达目的主机所经过的路由信息</w:t>
-      </w:r>
-    </w:p>
-    <w:p>
-      <w:pPr>
-        <w:keepNext w:val="0"/>
-        <w:keepLines w:val="0"/>
-        <w:widowControl/>
-        <w:numPr>
-          <w:numId w:val="0"/>
-        </w:numPr>
-        <w:suppressLineNumbers w:val="0"/>
-        <w:spacing w:before="0" w:beforeAutospacing="1" w:after="0" w:afterAutospacing="1"/>
-        <w:jc w:val="both"/>
-        <w:rPr>
-          <w:rFonts w:hint="eastAsia" w:ascii="微软雅黑" w:hAnsi="微软雅黑" w:eastAsia="微软雅黑" w:cs="微软雅黑"/>
-          <w:i w:val="0"/>
-          <w:caps w:val="0"/>
-          <w:color w:val="4D4D4D"/>
-          <w:spacing w:val="0"/>
-          <w:sz w:val="16"/>
-          <w:szCs w:val="16"/>
-          <w:shd w:val="clear" w:fill="FFFFFF"/>
-          <w:lang w:val="en-US" w:eastAsia="zh-CN"/>
-        </w:rPr>
-      </w:pPr>
-      <w:r>
-        <w:rPr>
-          <w:rFonts w:hint="eastAsia" w:ascii="微软雅黑" w:hAnsi="微软雅黑" w:eastAsia="微软雅黑" w:cs="微软雅黑"/>
-          <w:i w:val="0"/>
-          <w:caps w:val="0"/>
-          <w:color w:val="4D4D4D"/>
-          <w:spacing w:val="0"/>
-          <w:sz w:val="16"/>
-          <w:szCs w:val="16"/>
-          <w:shd w:val="clear" w:fill="FFFFFF"/>
-          <w:lang w:val="en-US" w:eastAsia="zh-CN"/>
-        </w:rPr>
-        <w:t>常用选项:</w:t>
-      </w:r>
-    </w:p>
-    <w:p>
-      <w:pPr>
-        <w:keepNext w:val="0"/>
-        <w:keepLines w:val="0"/>
-        <w:widowControl/>
-        <w:numPr>
-          <w:numId w:val="0"/>
-        </w:numPr>
-        <w:suppressLineNumbers w:val="0"/>
-        <w:spacing w:before="0" w:beforeAutospacing="1" w:after="0" w:afterAutospacing="1"/>
-        <w:jc w:val="both"/>
-        <w:rPr>
-          <w:rFonts w:hint="eastAsia" w:ascii="微软雅黑" w:hAnsi="微软雅黑" w:eastAsia="微软雅黑" w:cs="微软雅黑"/>
-          <w:i w:val="0"/>
-          <w:caps w:val="0"/>
-          <w:color w:val="4D4D4D"/>
-          <w:spacing w:val="0"/>
-          <w:sz w:val="16"/>
-          <w:szCs w:val="16"/>
-          <w:shd w:val="clear" w:fill="FFFFFF"/>
-          <w:lang w:val="en-US" w:eastAsia="zh-CN"/>
-        </w:rPr>
-      </w:pPr>
-      <w:r>
-        <w:rPr>
-          <w:rFonts w:hint="eastAsia" w:ascii="微软雅黑" w:hAnsi="微软雅黑" w:eastAsia="微软雅黑" w:cs="微软雅黑"/>
-          <w:i w:val="0"/>
-          <w:caps w:val="0"/>
-          <w:color w:val="4D4D4D"/>
-          <w:spacing w:val="0"/>
-          <w:sz w:val="16"/>
-          <w:szCs w:val="16"/>
-          <w:shd w:val="clear" w:fill="FFFFFF"/>
-          <w:lang w:val="en-US" w:eastAsia="zh-CN"/>
-        </w:rPr>
-        <w:t>-n    对沿途各主机节点, 仅仅获取并输出IP地址</w:t>
-      </w:r>
-    </w:p>
-    <w:p>
-      <w:pPr>
-        <w:keepNext w:val="0"/>
-        <w:keepLines w:val="0"/>
-        <w:widowControl/>
-        <w:numPr>
-          <w:numId w:val="0"/>
-        </w:numPr>
-        <w:suppressLineNumbers w:val="0"/>
-        <w:spacing w:before="0" w:beforeAutospacing="1" w:after="0" w:afterAutospacing="1"/>
-        <w:jc w:val="both"/>
-        <w:rPr>
-          <w:rFonts w:hint="eastAsia" w:ascii="微软雅黑" w:hAnsi="微软雅黑" w:eastAsia="微软雅黑" w:cs="微软雅黑"/>
-          <w:i w:val="0"/>
-          <w:caps w:val="0"/>
-          <w:color w:val="4D4D4D"/>
-          <w:spacing w:val="0"/>
-          <w:sz w:val="16"/>
-          <w:szCs w:val="16"/>
-          <w:shd w:val="clear" w:fill="FFFFFF"/>
-          <w:lang w:val="en-US" w:eastAsia="zh-CN"/>
-        </w:rPr>
-      </w:pPr>
-      <w:r>
-        <w:rPr>
-          <w:rFonts w:hint="eastAsia" w:ascii="微软雅黑" w:hAnsi="微软雅黑" w:eastAsia="微软雅黑" w:cs="微软雅黑"/>
-          <w:i w:val="0"/>
-          <w:caps w:val="0"/>
-          <w:color w:val="4D4D4D"/>
-          <w:spacing w:val="0"/>
-          <w:sz w:val="16"/>
-          <w:szCs w:val="16"/>
-          <w:shd w:val="clear" w:fill="FFFFFF"/>
-          <w:lang w:val="en-US" w:eastAsia="zh-CN"/>
-        </w:rPr>
-        <w:t xml:space="preserve">        不在每个IP 地址的节点设备上通过DNS查找其主机名,以此来加快测试速度。</w:t>
-      </w:r>
-    </w:p>
-    <w:p>
-      <w:pPr>
-        <w:keepNext w:val="0"/>
-        <w:keepLines w:val="0"/>
-        <w:widowControl/>
-        <w:numPr>
-          <w:numId w:val="0"/>
-        </w:numPr>
-        <w:suppressLineNumbers w:val="0"/>
-        <w:spacing w:before="0" w:beforeAutospacing="1" w:after="0" w:afterAutospacing="1"/>
-        <w:jc w:val="both"/>
-        <w:rPr>
-          <w:rFonts w:hint="eastAsia" w:ascii="微软雅黑" w:hAnsi="微软雅黑" w:eastAsia="微软雅黑" w:cs="微软雅黑"/>
-          <w:i w:val="0"/>
-          <w:caps w:val="0"/>
-          <w:color w:val="4D4D4D"/>
-          <w:spacing w:val="0"/>
-          <w:sz w:val="16"/>
-          <w:szCs w:val="16"/>
-          <w:shd w:val="clear" w:fill="FFFFFF"/>
-          <w:lang w:val="en-US" w:eastAsia="zh-CN"/>
-        </w:rPr>
-      </w:pPr>
-      <w:r>
-        <w:rPr>
-          <w:rFonts w:hint="eastAsia" w:ascii="微软雅黑" w:hAnsi="微软雅黑" w:eastAsia="微软雅黑" w:cs="微软雅黑"/>
-          <w:i w:val="0"/>
-          <w:caps w:val="0"/>
-          <w:color w:val="4D4D4D"/>
-          <w:spacing w:val="0"/>
-          <w:sz w:val="16"/>
-          <w:szCs w:val="16"/>
-          <w:shd w:val="clear" w:fill="FFFFFF"/>
-          <w:lang w:val="en-US" w:eastAsia="zh-CN"/>
-        </w:rPr>
-        <w:t>-b    对沿途各主机节点同时显示IP地址和主机名。</w:t>
-      </w:r>
-    </w:p>
-    <w:p>
-      <w:pPr>
-        <w:keepNext w:val="0"/>
-        <w:keepLines w:val="0"/>
-        <w:widowControl/>
-        <w:numPr>
-          <w:numId w:val="0"/>
-        </w:numPr>
-        <w:suppressLineNumbers w:val="0"/>
-        <w:spacing w:before="0" w:beforeAutospacing="1" w:after="0" w:afterAutospacing="1"/>
-        <w:jc w:val="both"/>
-        <w:rPr>
-          <w:rFonts w:hint="eastAsia" w:ascii="微软雅黑" w:hAnsi="微软雅黑" w:eastAsia="微软雅黑" w:cs="微软雅黑"/>
-          <w:i w:val="0"/>
-          <w:caps w:val="0"/>
-          <w:color w:val="4D4D4D"/>
-          <w:spacing w:val="0"/>
-          <w:sz w:val="16"/>
-          <w:szCs w:val="16"/>
-          <w:shd w:val="clear" w:fill="FFFFFF"/>
-          <w:lang w:val="en-US" w:eastAsia="zh-CN"/>
-        </w:rPr>
-      </w:pPr>
-      <w:r>
-        <w:rPr>
-          <w:rFonts w:hint="eastAsia" w:ascii="微软雅黑" w:hAnsi="微软雅黑" w:eastAsia="微软雅黑" w:cs="微软雅黑"/>
-          <w:i w:val="0"/>
-          <w:caps w:val="0"/>
-          <w:color w:val="4D4D4D"/>
-          <w:spacing w:val="0"/>
-          <w:sz w:val="16"/>
-          <w:szCs w:val="16"/>
-          <w:shd w:val="clear" w:fill="FFFFFF"/>
-          <w:lang w:val="en-US" w:eastAsia="zh-CN"/>
-        </w:rPr>
-        <w:t>-l    包长度——设置初始的数据包的大小。</w:t>
-      </w:r>
-    </w:p>
-    <w:p>
-      <w:pPr>
-        <w:keepNext w:val="0"/>
-        <w:keepLines w:val="0"/>
-        <w:widowControl/>
-        <w:numPr>
-          <w:numId w:val="0"/>
-        </w:numPr>
-        <w:suppressLineNumbers w:val="0"/>
-        <w:spacing w:before="0" w:beforeAutospacing="1" w:after="0" w:afterAutospacing="1"/>
-        <w:jc w:val="both"/>
-        <w:rPr>
-          <w:rFonts w:hint="eastAsia" w:ascii="微软雅黑" w:hAnsi="微软雅黑" w:eastAsia="微软雅黑" w:cs="微软雅黑"/>
-          <w:i w:val="0"/>
-          <w:caps w:val="0"/>
-          <w:color w:val="4D4D4D"/>
-          <w:spacing w:val="0"/>
-          <w:sz w:val="16"/>
-          <w:szCs w:val="16"/>
-          <w:shd w:val="clear" w:fill="FFFFFF"/>
-          <w:lang w:val="en-US" w:eastAsia="zh-CN"/>
-        </w:rPr>
-      </w:pPr>
-      <w:r>
-        <w:rPr>
-          <w:rFonts w:hint="eastAsia" w:ascii="微软雅黑" w:hAnsi="微软雅黑" w:eastAsia="微软雅黑" w:cs="微软雅黑"/>
-          <w:i w:val="0"/>
-          <w:caps w:val="0"/>
-          <w:color w:val="4D4D4D"/>
-          <w:spacing w:val="0"/>
-          <w:sz w:val="16"/>
-          <w:szCs w:val="16"/>
-          <w:shd w:val="clear" w:fill="FFFFFF"/>
-          <w:lang w:val="en-US" w:eastAsia="zh-CN"/>
-        </w:rPr>
-        <w:t>-p  端口号——设置UDP传输协议的端口(缺省为33434)。</w:t>
-      </w:r>
-    </w:p>
-    <w:p>
-      <w:pPr>
-        <w:keepNext w:val="0"/>
-        <w:keepLines w:val="0"/>
-        <w:widowControl/>
-        <w:numPr>
-          <w:numId w:val="0"/>
-        </w:numPr>
-        <w:suppressLineNumbers w:val="0"/>
-        <w:spacing w:before="0" w:beforeAutospacing="1" w:after="0" w:afterAutospacing="1"/>
-        <w:jc w:val="both"/>
-        <w:rPr>
-          <w:rFonts w:hint="eastAsia" w:ascii="微软雅黑" w:hAnsi="微软雅黑" w:eastAsia="微软雅黑" w:cs="微软雅黑"/>
-          <w:i w:val="0"/>
-          <w:caps w:val="0"/>
-          <w:color w:val="4D4D4D"/>
-          <w:spacing w:val="0"/>
-          <w:sz w:val="16"/>
-          <w:szCs w:val="16"/>
-          <w:shd w:val="clear" w:fill="FFFFFF"/>
-          <w:lang w:val="en-US" w:eastAsia="zh-CN"/>
-        </w:rPr>
-      </w:pPr>
-      <w:r>
-        <w:rPr>
-          <w:rFonts w:hint="eastAsia" w:ascii="微软雅黑" w:hAnsi="微软雅黑" w:eastAsia="微软雅黑" w:cs="微软雅黑"/>
-          <w:i w:val="0"/>
-          <w:caps w:val="0"/>
-          <w:color w:val="4D4D4D"/>
-          <w:spacing w:val="0"/>
-          <w:sz w:val="16"/>
-          <w:szCs w:val="16"/>
-          <w:shd w:val="clear" w:fill="FFFFFF"/>
-          <w:lang w:val="en-US" w:eastAsia="zh-CN"/>
-        </w:rPr>
-        <w:t>示例</w:t>
-      </w:r>
-    </w:p>
-    <w:p>
-      <w:pPr>
-        <w:keepNext w:val="0"/>
-        <w:keepLines w:val="0"/>
-        <w:widowControl/>
-        <w:numPr>
-          <w:numId w:val="0"/>
-        </w:numPr>
-        <w:suppressLineNumbers w:val="0"/>
-        <w:spacing w:before="0" w:beforeAutospacing="1" w:after="0" w:afterAutospacing="1"/>
-        <w:jc w:val="both"/>
-        <w:rPr>
-          <w:rFonts w:hint="eastAsia" w:ascii="微软雅黑" w:hAnsi="微软雅黑" w:eastAsia="微软雅黑" w:cs="微软雅黑"/>
-          <w:i w:val="0"/>
-          <w:caps w:val="0"/>
-          <w:color w:val="4D4D4D"/>
-          <w:spacing w:val="0"/>
-          <w:sz w:val="16"/>
-          <w:szCs w:val="16"/>
-          <w:shd w:val="clear" w:fill="FFFFFF"/>
-          <w:lang w:val="en-US" w:eastAsia="zh-CN"/>
-        </w:rPr>
-      </w:pPr>
-      <w:r>
-        <w:rPr>
-          <w:rFonts w:hint="eastAsia" w:ascii="微软雅黑" w:hAnsi="微软雅黑" w:eastAsia="微软雅黑" w:cs="微软雅黑"/>
-          <w:i w:val="0"/>
-          <w:caps w:val="0"/>
-          <w:color w:val="4D4D4D"/>
-          <w:spacing w:val="0"/>
-          <w:sz w:val="16"/>
-          <w:szCs w:val="16"/>
-          <w:shd w:val="clear" w:fill="FFFFFF"/>
-          <w:lang w:val="en-US" w:eastAsia="zh-CN"/>
-        </w:rPr>
-        <w:t># tracepath www.baidu.com</w:t>
-      </w:r>
-    </w:p>
-    <w:p>
-      <w:pPr>
-        <w:keepNext w:val="0"/>
-        <w:keepLines w:val="0"/>
-        <w:widowControl/>
-        <w:numPr>
-          <w:numId w:val="0"/>
-        </w:numPr>
-        <w:suppressLineNumbers w:val="0"/>
-        <w:spacing w:before="0" w:beforeAutospacing="1" w:after="0" w:afterAutospacing="1"/>
-        <w:jc w:val="both"/>
-        <w:rPr>
-          <w:rFonts w:hint="eastAsia" w:ascii="微软雅黑" w:hAnsi="微软雅黑" w:eastAsia="微软雅黑" w:cs="微软雅黑"/>
-          <w:i w:val="0"/>
-          <w:caps w:val="0"/>
-          <w:color w:val="4D4D4D"/>
-          <w:spacing w:val="0"/>
-          <w:sz w:val="16"/>
-          <w:szCs w:val="16"/>
-          <w:shd w:val="clear" w:fill="FFFFFF"/>
-          <w:lang w:val="en-US" w:eastAsia="zh-CN"/>
-        </w:rPr>
-      </w:pPr>
-      <w:r>
-        <w:rPr>
-          <w:rFonts w:hint="eastAsia" w:ascii="微软雅黑" w:hAnsi="微软雅黑" w:eastAsia="微软雅黑" w:cs="微软雅黑"/>
-          <w:i w:val="0"/>
-          <w:caps w:val="0"/>
-          <w:color w:val="4D4D4D"/>
-          <w:spacing w:val="0"/>
-          <w:sz w:val="16"/>
-          <w:szCs w:val="16"/>
-          <w:shd w:val="clear" w:fill="FFFFFF"/>
-          <w:lang w:val="en-US" w:eastAsia="zh-CN"/>
-        </w:rPr>
-        <w:t>1: [LOCALHOST]                                        pmtu 1500</w:t>
-      </w:r>
-    </w:p>
-    <w:p>
-      <w:pPr>
-        <w:keepNext w:val="0"/>
-        <w:keepLines w:val="0"/>
-        <w:widowControl/>
-        <w:numPr>
-          <w:numId w:val="0"/>
-        </w:numPr>
-        <w:suppressLineNumbers w:val="0"/>
-        <w:spacing w:before="0" w:beforeAutospacing="1" w:after="0" w:afterAutospacing="1"/>
-        <w:jc w:val="both"/>
-        <w:rPr>
-          <w:rFonts w:hint="eastAsia" w:ascii="微软雅黑" w:hAnsi="微软雅黑" w:eastAsia="微软雅黑" w:cs="微软雅黑"/>
-          <w:i w:val="0"/>
-          <w:caps w:val="0"/>
-          <w:color w:val="4D4D4D"/>
-          <w:spacing w:val="0"/>
-          <w:sz w:val="16"/>
-          <w:szCs w:val="16"/>
-          <w:shd w:val="clear" w:fill="FFFFFF"/>
-          <w:lang w:val="en-US" w:eastAsia="zh-CN"/>
-        </w:rPr>
-      </w:pPr>
-      <w:r>
-        <w:rPr>
-          <w:rFonts w:hint="eastAsia" w:ascii="微软雅黑" w:hAnsi="微软雅黑" w:eastAsia="微软雅黑" w:cs="微软雅黑"/>
-          <w:i w:val="0"/>
-          <w:caps w:val="0"/>
-          <w:color w:val="4D4D4D"/>
-          <w:spacing w:val="0"/>
-          <w:sz w:val="16"/>
-          <w:szCs w:val="16"/>
-          <w:shd w:val="clear" w:fill="FFFFFF"/>
-          <w:lang w:val="en-US" w:eastAsia="zh-CN"/>
-        </w:rPr>
-        <w:t xml:space="preserve">1:  192.168.81.2                                          0.204ms </w:t>
-      </w:r>
-    </w:p>
-    <w:p>
-      <w:pPr>
-        <w:keepNext w:val="0"/>
-        <w:keepLines w:val="0"/>
-        <w:widowControl/>
-        <w:numPr>
-          <w:numId w:val="0"/>
-        </w:numPr>
-        <w:suppressLineNumbers w:val="0"/>
-        <w:spacing w:before="0" w:beforeAutospacing="1" w:after="0" w:afterAutospacing="1"/>
-        <w:jc w:val="both"/>
-        <w:rPr>
-          <w:rFonts w:hint="eastAsia" w:ascii="微软雅黑" w:hAnsi="微软雅黑" w:eastAsia="微软雅黑" w:cs="微软雅黑"/>
-          <w:i w:val="0"/>
-          <w:caps w:val="0"/>
-          <w:color w:val="4D4D4D"/>
-          <w:spacing w:val="0"/>
-          <w:sz w:val="16"/>
-          <w:szCs w:val="16"/>
-          <w:shd w:val="clear" w:fill="FFFFFF"/>
-          <w:lang w:val="en-US" w:eastAsia="zh-CN"/>
-        </w:rPr>
-      </w:pPr>
-      <w:r>
-        <w:rPr>
-          <w:rFonts w:hint="eastAsia" w:ascii="微软雅黑" w:hAnsi="微软雅黑" w:eastAsia="微软雅黑" w:cs="微软雅黑"/>
-          <w:i w:val="0"/>
-          <w:caps w:val="0"/>
-          <w:color w:val="4D4D4D"/>
-          <w:spacing w:val="0"/>
-          <w:sz w:val="16"/>
-          <w:szCs w:val="16"/>
-          <w:shd w:val="clear" w:fill="FFFFFF"/>
-          <w:lang w:val="en-US" w:eastAsia="zh-CN"/>
-        </w:rPr>
-        <w:t xml:space="preserve">1:  192.168.81.2                                          0.387ms </w:t>
-      </w:r>
-    </w:p>
-    <w:p>
-      <w:pPr>
-        <w:keepNext w:val="0"/>
-        <w:keepLines w:val="0"/>
-        <w:widowControl/>
-        <w:numPr>
-          <w:numId w:val="0"/>
-        </w:numPr>
-        <w:suppressLineNumbers w:val="0"/>
-        <w:spacing w:before="0" w:beforeAutospacing="1" w:after="0" w:afterAutospacing="1"/>
-        <w:jc w:val="both"/>
-        <w:rPr>
-          <w:rFonts w:hint="eastAsia"/>
-          <w:lang w:val="en-US" w:eastAsia="zh-CN"/>
-        </w:rPr>
-      </w:pPr>
-      <w:r>
-        <w:rPr>
-          <w:rFonts w:hint="eastAsia" w:ascii="微软雅黑" w:hAnsi="微软雅黑" w:eastAsia="微软雅黑" w:cs="微软雅黑"/>
-          <w:i w:val="0"/>
-          <w:caps w:val="0"/>
-          <w:color w:val="4D4D4D"/>
-          <w:spacing w:val="0"/>
-          <w:sz w:val="16"/>
-          <w:szCs w:val="16"/>
-          <w:shd w:val="clear" w:fill="FFFFFF"/>
-          <w:lang w:val="en-US" w:eastAsia="zh-CN"/>
-        </w:rPr>
-        <w:t>2:  no reply</w:t>
+          <w:rFonts w:hint="eastAsia" w:asciiTheme="minorHAnsi" w:hAnsiTheme="minorHAnsi" w:eastAsiaTheme="minorEastAsia" w:cstheme="minorBidi"/>
+          <w:b w:val="0"/>
+          <w:kern w:val="2"/>
+          <w:sz w:val="21"/>
+          <w:szCs w:val="24"/>
+          <w:lang w:val="en-US" w:eastAsia="zh-CN" w:bidi="ar-SA"/>
+        </w:rPr>
+      </w:pPr>
+      <w:r>
+        <w:rPr>
+          <w:rFonts w:ascii="宋体" w:hAnsi="宋体" w:eastAsia="宋体" w:cs="宋体"/>
+          <w:sz w:val="24"/>
+          <w:szCs w:val="24"/>
+        </w:rPr>
+        <w:fldChar w:fldCharType="begin"/>
+      </w:r>
+      <w:r>
+        <w:rPr>
+          <w:rFonts w:ascii="宋体" w:hAnsi="宋体" w:eastAsia="宋体" w:cs="宋体"/>
+          <w:sz w:val="24"/>
+          <w:szCs w:val="24"/>
+        </w:rPr>
+        <w:instrText xml:space="preserve">INCLUDEPICTURE \d "http://linuxperf.com/wp-content/uploads/2014/09/iptraf_i.png" \* MERGEFORMATINET </w:instrText>
+      </w:r>
+      <w:r>
+        <w:rPr>
+          <w:rFonts w:ascii="宋体" w:hAnsi="宋体" w:eastAsia="宋体" w:cs="宋体"/>
+          <w:sz w:val="24"/>
+          <w:szCs w:val="24"/>
+        </w:rPr>
+        <w:fldChar w:fldCharType="separate"/>
+      </w:r>
+      <w:r>
+        <w:rPr>
+          <w:rFonts w:ascii="宋体" w:hAnsi="宋体" w:eastAsia="宋体" w:cs="宋体"/>
+          <w:sz w:val="24"/>
+          <w:szCs w:val="24"/>
+        </w:rPr>
+        <w:drawing>
+          <wp:inline distT="0" distB="0" distL="114300" distR="114300">
+            <wp:extent cx="4657725" cy="2193290"/>
+            <wp:effectExtent l="0" t="0" r="3175" b="3810"/>
+            <wp:docPr id="2" name="图片 2" descr="IMG_256"/>
+            <wp:cNvGraphicFramePr>
+              <a:graphicFrameLocks xmlns:a="http://schemas.openxmlformats.org/drawingml/2006/main" noChangeAspect="1"/>
+            </wp:cNvGraphicFramePr>
+            <a:graphic xmlns:a="http://schemas.openxmlformats.org/drawingml/2006/main">
+              <a:graphicData uri="http://schemas.openxmlformats.org/drawingml/2006/picture">
+                <pic:pic xmlns:pic="http://schemas.openxmlformats.org/drawingml/2006/picture">
+                  <pic:nvPicPr>
+                    <pic:cNvPr id="2" name="图片 2" descr="IMG_256"/>
+                    <pic:cNvPicPr>
+                      <a:picLocks noChangeAspect="1"/>
+                    </pic:cNvPicPr>
+                  </pic:nvPicPr>
+                  <pic:blipFill>
+                    <a:blip r:embed="rId5"/>
+                    <a:stretch>
+                      <a:fillRect/>
+                    </a:stretch>
+                  </pic:blipFill>
+                  <pic:spPr>
+                    <a:xfrm>
+                      <a:off x="0" y="0"/>
+                      <a:ext cx="4657725" cy="2193290"/>
+                    </a:xfrm>
+                    <a:prstGeom prst="rect">
+                      <a:avLst/>
+                    </a:prstGeom>
+                    <a:noFill/>
+                    <a:ln w="9525">
+                      <a:noFill/>
+                    </a:ln>
+                  </pic:spPr>
+                </pic:pic>
+              </a:graphicData>
+            </a:graphic>
+          </wp:inline>
+        </w:drawing>
+      </w:r>
+      <w:r>
+        <w:rPr>
+          <w:rFonts w:ascii="宋体" w:hAnsi="宋体" w:eastAsia="宋体" w:cs="宋体"/>
+          <w:sz w:val="24"/>
+          <w:szCs w:val="24"/>
+        </w:rPr>
+        <w:fldChar w:fldCharType="end"/>
       </w:r>
     </w:p>
     <w:sectPr>
@@ -3034,155 +2662,6 @@
     </w:lvl>
   </w:abstractNum>
   <w:abstractNum w:abstractNumId="3">
-    <w:nsid w:val="5EF30A1C"/>
-    <w:multiLevelType w:val="multilevel"/>
-    <w:tmpl w:val="5EF30A1C"/>
-    <w:lvl w:ilvl="0" w:tentative="0">
-      <w:start w:val="1"/>
-      <w:numFmt w:val="bullet"/>
-      <w:lvlText w:val="o"/>
-      <w:lvlJc w:val="left"/>
-      <w:pPr>
-        <w:tabs>
-          <w:tab w:val="left" w:pos="720"/>
-        </w:tabs>
-        <w:ind w:left="720" w:hanging="360"/>
-      </w:pPr>
-      <w:rPr>
-        <w:rFonts w:ascii="Courier New" w:hAnsi="Courier New" w:cs="Courier New"/>
-        <w:sz w:val="20"/>
-      </w:rPr>
-    </w:lvl>
-    <w:lvl w:ilvl="1" w:tentative="0">
-      <w:start w:val="1"/>
-      <w:numFmt w:val="bullet"/>
-      <w:lvlText w:val="o"/>
-      <w:lvlJc w:val="left"/>
-      <w:pPr>
-        <w:tabs>
-          <w:tab w:val="left" w:pos="1440"/>
-        </w:tabs>
-        <w:ind w:left="1440" w:hanging="360"/>
-      </w:pPr>
-      <w:rPr>
-        <w:rFonts w:hint="default" w:ascii="Courier New" w:hAnsi="Courier New" w:cs="Courier New"/>
-        <w:sz w:val="20"/>
-      </w:rPr>
-    </w:lvl>
-    <w:lvl w:ilvl="2" w:tentative="0">
-      <w:start w:val="1"/>
-      <w:numFmt w:val="bullet"/>
-      <w:lvlText w:val="o"/>
-      <w:lvlJc w:val="left"/>
-      <w:pPr>
-        <w:tabs>
-          <w:tab w:val="left" w:pos="2160"/>
-        </w:tabs>
-        <w:ind w:left="2160" w:hanging="360"/>
-      </w:pPr>
-      <w:rPr>
-        <w:rFonts w:hint="default" w:ascii="Courier New" w:hAnsi="Courier New" w:cs="Courier New"/>
-        <w:sz w:val="20"/>
-      </w:rPr>
-    </w:lvl>
-    <w:lvl w:ilvl="3" w:tentative="0">
-      <w:start w:val="1"/>
-      <w:numFmt w:val="bullet"/>
-      <w:lvlText w:val="o"/>
-      <w:lvlJc w:val="left"/>
-      <w:pPr>
-        <w:tabs>
-          <w:tab w:val="left" w:pos="2880"/>
-        </w:tabs>
-        <w:ind w:left="2880" w:hanging="360"/>
-      </w:pPr>
-      <w:rPr>
-        <w:rFonts w:hint="default" w:ascii="Courier New" w:hAnsi="Courier New" w:cs="Courier New"/>
-        <w:sz w:val="20"/>
-      </w:rPr>
-    </w:lvl>
-    <w:lvl w:ilvl="4" w:tentative="0">
-      <w:start w:val="1"/>
-      <w:numFmt w:val="bullet"/>
-      <w:lvlText w:val="o"/>
-      <w:lvlJc w:val="left"/>
-      <w:pPr>
-        <w:tabs>
-          <w:tab w:val="left" w:pos="3600"/>
-        </w:tabs>
-        <w:ind w:left="3600" w:hanging="360"/>
-      </w:pPr>
-      <w:rPr>
-        <w:rFonts w:hint="default" w:ascii="Courier New" w:hAnsi="Courier New" w:cs="Courier New"/>
-        <w:sz w:val="20"/>
-      </w:rPr>
-    </w:lvl>
-    <w:lvl w:ilvl="5" w:tentative="0">
-      <w:start w:val="1"/>
-      <w:numFmt w:val="bullet"/>
-      <w:lvlText w:val="o"/>
-      <w:lvlJc w:val="left"/>
-      <w:pPr>
-        <w:tabs>
-          <w:tab w:val="left" w:pos="4320"/>
-        </w:tabs>
-        <w:ind w:left="4320" w:hanging="360"/>
-      </w:pPr>
-      <w:rPr>
-        <w:rFonts w:hint="default" w:ascii="Courier New" w:hAnsi="Courier New" w:cs="Courier New"/>
-        <w:sz w:val="20"/>
-      </w:rPr>
-    </w:lvl>
-    <w:lvl w:ilvl="6" w:tentative="0">
-      <w:start w:val="1"/>
-      <w:numFmt w:val="bullet"/>
-      <w:lvlText w:val="o"/>
-      <w:lvlJc w:val="left"/>
-      <w:pPr>
-        <w:tabs>
-          <w:tab w:val="left" w:pos="5040"/>
-        </w:tabs>
-        <w:ind w:left="5040" w:hanging="360"/>
-      </w:pPr>
-      <w:rPr>
-        <w:rFonts w:hint="default" w:ascii="Courier New" w:hAnsi="Courier New" w:cs="Courier New"/>
-        <w:sz w:val="20"/>
-      </w:rPr>
-    </w:lvl>
-    <w:lvl w:ilvl="7" w:tentative="0">
-      <w:start w:val="1"/>
-      <w:numFmt w:val="bullet"/>
-      <w:lvlText w:val="o"/>
-      <w:lvlJc w:val="left"/>
-      <w:pPr>
-        <w:tabs>
-          <w:tab w:val="left" w:pos="5760"/>
-        </w:tabs>
-        <w:ind w:left="5760" w:hanging="360"/>
-      </w:pPr>
-      <w:rPr>
-        <w:rFonts w:hint="default" w:ascii="Courier New" w:hAnsi="Courier New" w:cs="Courier New"/>
-        <w:sz w:val="20"/>
-      </w:rPr>
-    </w:lvl>
-    <w:lvl w:ilvl="8" w:tentative="0">
-      <w:start w:val="1"/>
-      <w:numFmt w:val="bullet"/>
-      <w:lvlText w:val="o"/>
-      <w:lvlJc w:val="left"/>
-      <w:pPr>
-        <w:tabs>
-          <w:tab w:val="left" w:pos="6480"/>
-        </w:tabs>
-        <w:ind w:left="6480" w:hanging="360"/>
-      </w:pPr>
-      <w:rPr>
-        <w:rFonts w:hint="default" w:ascii="Courier New" w:hAnsi="Courier New" w:cs="Courier New"/>
-        <w:sz w:val="20"/>
-      </w:rPr>
-    </w:lvl>
-  </w:abstractNum>
-  <w:abstractNum w:abstractNumId="4">
     <w:nsid w:val="5EF31BD4"/>
     <w:multiLevelType w:val="singleLevel"/>
     <w:tmpl w:val="5EF31BD4"/>
@@ -3194,7 +2673,7 @@
       <w:lvlJc w:val="left"/>
     </w:lvl>
   </w:abstractNum>
-  <w:abstractNum w:abstractNumId="5">
+  <w:abstractNum w:abstractNumId="4">
     <w:nsid w:val="5EF7FE83"/>
     <w:multiLevelType w:val="singleLevel"/>
     <w:tmpl w:val="5EF7FE83"/>
@@ -3206,12 +2685,24 @@
       <w:lvlJc w:val="left"/>
     </w:lvl>
   </w:abstractNum>
+  <w:abstractNum w:abstractNumId="5">
+    <w:nsid w:val="5EF8304C"/>
+    <w:multiLevelType w:val="singleLevel"/>
+    <w:tmpl w:val="5EF8304C"/>
+    <w:lvl w:ilvl="0" w:tentative="0">
+      <w:start w:val="2"/>
+      <w:numFmt w:val="chineseCounting"/>
+      <w:suff w:val="nothing"/>
+      <w:lvlText w:val="%1、"/>
+      <w:lvlJc w:val="left"/>
+    </w:lvl>
+  </w:abstractNum>
   <w:abstractNum w:abstractNumId="6">
-    <w:nsid w:val="5EF80B8D"/>
+    <w:nsid w:val="5EF8326B"/>
     <w:multiLevelType w:val="singleLevel"/>
-    <w:tmpl w:val="5EF80B8D"/>
+    <w:tmpl w:val="5EF8326B"/>
     <w:lvl w:ilvl="0" w:tentative="0">
-      <w:start w:val="1"/>
+      <w:start w:val="2"/>
       <w:numFmt w:val="decimal"/>
       <w:suff w:val="nothing"/>
       <w:lvlText w:val="(%1)"/>
@@ -3225,16 +2716,16 @@
     <w:abstractNumId w:val="0"/>
   </w:num>
   <w:num w:numId="3">
-    <w:abstractNumId w:val="4"/>
+    <w:abstractNumId w:val="3"/>
   </w:num>
   <w:num w:numId="4">
+    <w:abstractNumId w:val="5"/>
+  </w:num>
+  <w:num w:numId="5">
     <w:abstractNumId w:val="2"/>
   </w:num>
-  <w:num w:numId="5">
-    <w:abstractNumId w:val="5"/>
-  </w:num>
   <w:num w:numId="6">
-    <w:abstractNumId w:val="3"/>
+    <w:abstractNumId w:val="4"/>
   </w:num>
   <w:num w:numId="7">
     <w:abstractNumId w:val="6"/>

--- a/Linux-system-monitor.docx
+++ b/Linux-system-monitor.docx
@@ -1683,11 +1683,32 @@
         </w:numPr>
         <w:jc w:val="both"/>
         <w:rPr>
+          <w:rFonts w:hint="eastAsia"/>
+          <w:lang w:val="en-US" w:eastAsia="zh-CN"/>
+        </w:rPr>
+      </w:pPr>
+      <w:r>
+        <w:rPr>
           <w:rFonts w:hint="eastAsia" w:ascii="宋体" w:hAnsi="宋体" w:eastAsia="宋体" w:cs="宋体"/>
           <w:sz w:val="24"/>
           <w:szCs w:val="24"/>
           <w:lang w:val="en-US" w:eastAsia="zh-CN"/>
         </w:rPr>
+        <w:t>、有哪些作用</w:t>
+      </w:r>
+    </w:p>
+    <w:p>
+      <w:pPr>
+        <w:widowControl w:val="0"/>
+        <w:numPr>
+          <w:ilvl w:val="0"/>
+          <w:numId w:val="6"/>
+        </w:numPr>
+        <w:jc w:val="both"/>
+        <w:rPr>
+          <w:rFonts w:hint="eastAsia"/>
+          <w:lang w:val="en-US" w:eastAsia="zh-CN"/>
+        </w:rPr>
       </w:pPr>
       <w:r>
         <w:rPr>
@@ -1696,20 +1717,24 @@
           <w:szCs w:val="24"/>
           <w:lang w:val="en-US" w:eastAsia="zh-CN"/>
         </w:rPr>
-        <w:t>、有哪些作用</w:t>
-      </w:r>
-    </w:p>
-    <w:p>
-      <w:pPr>
-        <w:numPr>
-          <w:ilvl w:val="0"/>
-          <w:numId w:val="0"/>
-        </w:numPr>
-        <w:rPr>
-          <w:rFonts w:hint="eastAsia"/>
-          <w:lang w:val="en-US" w:eastAsia="zh-CN"/>
-        </w:rPr>
-      </w:pPr>
+        <w:t>、</w:t>
+      </w:r>
+    </w:p>
+    <w:p>
+      <w:pPr>
+        <w:widowControl w:val="0"/>
+        <w:numPr>
+          <w:numId w:val="0"/>
+        </w:numPr>
+        <w:ind w:firstLine="420" w:firstLineChars="0"/>
+        <w:jc w:val="both"/>
+        <w:rPr>
+          <w:rFonts w:hint="eastAsia"/>
+          <w:lang w:val="en-US" w:eastAsia="zh-CN"/>
+        </w:rPr>
+      </w:pPr>
+      <w:bookmarkStart w:id="0" w:name="_GoBack"/>
+      <w:bookmarkEnd w:id="0"/>
       <w:r>
         <w:rPr>
           <w:rFonts w:hint="eastAsia"/>
@@ -2238,8 +2263,6 @@
         </w:rPr>
         <w:fldChar w:fldCharType="end"/>
       </w:r>
-      <w:bookmarkStart w:id="0" w:name="_GoBack"/>
-      <w:bookmarkEnd w:id="0"/>
     </w:p>
     <w:p>
       <w:pPr>
@@ -2524,12 +2547,9 @@
         <w:spacing w:before="0" w:beforeAutospacing="1" w:after="0" w:afterAutospacing="1"/>
         <w:jc w:val="both"/>
         <w:rPr>
-          <w:rFonts w:hint="eastAsia" w:asciiTheme="minorHAnsi" w:hAnsiTheme="minorHAnsi" w:eastAsiaTheme="minorEastAsia" w:cstheme="minorBidi"/>
-          <w:b w:val="0"/>
-          <w:kern w:val="2"/>
-          <w:sz w:val="21"/>
-          <w:szCs w:val="24"/>
-          <w:lang w:val="en-US" w:eastAsia="zh-CN" w:bidi="ar-SA"/>
+          <w:rFonts w:ascii="宋体" w:hAnsi="宋体" w:eastAsia="宋体" w:cs="宋体"/>
+          <w:sz w:val="24"/>
+          <w:szCs w:val="24"/>
         </w:rPr>
       </w:pPr>
       <w:r>
@@ -2589,6 +2609,167 @@
                     <a:xfrm>
                       <a:off x="0" y="0"/>
                       <a:ext cx="4657725" cy="2193290"/>
+                    </a:xfrm>
+                    <a:prstGeom prst="rect">
+                      <a:avLst/>
+                    </a:prstGeom>
+                    <a:noFill/>
+                    <a:ln w="9525">
+                      <a:noFill/>
+                    </a:ln>
+                  </pic:spPr>
+                </pic:pic>
+              </a:graphicData>
+            </a:graphic>
+          </wp:inline>
+        </w:drawing>
+      </w:r>
+      <w:r>
+        <w:rPr>
+          <w:rFonts w:ascii="宋体" w:hAnsi="宋体" w:eastAsia="宋体" w:cs="宋体"/>
+          <w:sz w:val="24"/>
+          <w:szCs w:val="24"/>
+        </w:rPr>
+        <w:fldChar w:fldCharType="end"/>
+      </w:r>
+    </w:p>
+    <w:p>
+      <w:pPr>
+        <w:keepNext w:val="0"/>
+        <w:keepLines w:val="0"/>
+        <w:widowControl/>
+        <w:numPr>
+          <w:ilvl w:val="0"/>
+          <w:numId w:val="7"/>
+        </w:numPr>
+        <w:suppressLineNumbers w:val="0"/>
+        <w:spacing w:before="0" w:beforeAutospacing="1" w:after="0" w:afterAutospacing="1"/>
+        <w:jc w:val="both"/>
+        <w:rPr>
+          <w:rFonts w:hint="default" w:ascii="Lato" w:hAnsi="Lato" w:eastAsia="Lato" w:cs="Lato"/>
+          <w:i w:val="0"/>
+          <w:caps w:val="0"/>
+          <w:color w:val="2B2B2B"/>
+          <w:spacing w:val="0"/>
+          <w:sz w:val="16"/>
+          <w:szCs w:val="16"/>
+          <w:shd w:val="clear" w:fill="FFFFFF"/>
+        </w:rPr>
+      </w:pPr>
+      <w:r>
+        <w:rPr>
+          <w:rFonts w:hint="eastAsia" w:ascii="宋体" w:hAnsi="宋体" w:eastAsia="宋体" w:cs="宋体"/>
+          <w:sz w:val="24"/>
+          <w:szCs w:val="24"/>
+          <w:lang w:val="en-US" w:eastAsia="zh-CN"/>
+        </w:rPr>
+        <w:t>、</w:t>
+      </w:r>
+      <w:r>
+        <w:rPr>
+          <w:rFonts w:hint="default" w:asciiTheme="minorHAnsi" w:hAnsiTheme="minorHAnsi" w:eastAsiaTheme="minorEastAsia" w:cstheme="minorBidi"/>
+          <w:b w:val="0"/>
+          <w:kern w:val="2"/>
+          <w:sz w:val="21"/>
+          <w:szCs w:val="24"/>
+          <w:lang w:val="en-US" w:eastAsia="zh-CN" w:bidi="ar-SA"/>
+        </w:rPr>
+        <w:t>进一步看看是哪些远程主机在跟我们的SSH端口通信，“iptraf -i eth0” </w:t>
+      </w:r>
+      <w:r>
+        <w:rPr>
+          <w:rFonts w:hint="default" w:ascii="Lato" w:hAnsi="Lato" w:eastAsia="Lato" w:cs="Lato"/>
+          <w:i w:val="0"/>
+          <w:caps w:val="0"/>
+          <w:color w:val="2B2B2B"/>
+          <w:spacing w:val="0"/>
+          <w:sz w:val="16"/>
+          <w:szCs w:val="16"/>
+          <w:shd w:val="clear" w:fill="FFFFFF"/>
+        </w:rPr>
+        <w:t>：</w:t>
+      </w:r>
+    </w:p>
+    <w:p>
+      <w:pPr>
+        <w:keepNext w:val="0"/>
+        <w:keepLines w:val="0"/>
+        <w:widowControl/>
+        <w:numPr>
+          <w:numId w:val="0"/>
+        </w:numPr>
+        <w:suppressLineNumbers w:val="0"/>
+        <w:spacing w:before="0" w:beforeAutospacing="1" w:after="0" w:afterAutospacing="1"/>
+        <w:jc w:val="both"/>
+        <w:rPr>
+          <w:rFonts w:hint="eastAsia" w:ascii="Lato" w:hAnsi="Lato" w:eastAsia="Lato" w:cs="Lato"/>
+          <w:i w:val="0"/>
+          <w:caps w:val="0"/>
+          <w:color w:val="2B2B2B"/>
+          <w:spacing w:val="0"/>
+          <w:sz w:val="16"/>
+          <w:szCs w:val="16"/>
+          <w:shd w:val="clear" w:fill="FFFFFF"/>
+          <w:lang w:val="en-US" w:eastAsia="zh-CN"/>
+        </w:rPr>
+      </w:pPr>
+      <w:r>
+        <w:rPr>
+          <w:rFonts w:ascii="宋体" w:hAnsi="宋体" w:eastAsia="宋体" w:cs="宋体"/>
+          <w:sz w:val="24"/>
+          <w:szCs w:val="24"/>
+        </w:rPr>
+        <w:fldChar w:fldCharType="begin"/>
+      </w:r>
+      <w:r>
+        <w:rPr>
+          <w:rFonts w:ascii="宋体" w:hAnsi="宋体" w:eastAsia="宋体" w:cs="宋体"/>
+          <w:sz w:val="24"/>
+          <w:szCs w:val="24"/>
+        </w:rPr>
+        <w:instrText xml:space="preserve">INCLUDEPICTURE \d "http://linuxperf.com/wp-content/uploads/2014/09/iptraf_i.png" \* MERGEFORMATINET </w:instrText>
+      </w:r>
+      <w:r>
+        <w:rPr>
+          <w:rFonts w:ascii="宋体" w:hAnsi="宋体" w:eastAsia="宋体" w:cs="宋体"/>
+          <w:sz w:val="24"/>
+          <w:szCs w:val="24"/>
+        </w:rPr>
+        <w:fldChar w:fldCharType="separate"/>
+      </w:r>
+      <w:r>
+        <w:rPr>
+          <w:rFonts w:ascii="宋体" w:hAnsi="宋体" w:eastAsia="宋体" w:cs="宋体"/>
+          <w:sz w:val="24"/>
+          <w:szCs w:val="24"/>
+        </w:rPr>
+        <w:drawing>
+          <wp:inline distT="0" distB="0" distL="114300" distR="114300">
+            <wp:extent cx="5255260" cy="2474595"/>
+            <wp:effectExtent l="0" t="0" r="2540" b="1905"/>
+            <wp:docPr id="3" name="图片 3" descr="IMG_256"/>
+            <wp:cNvGraphicFramePr>
+              <a:graphicFrameLocks xmlns:a="http://schemas.openxmlformats.org/drawingml/2006/main" noChangeAspect="1"/>
+            </wp:cNvGraphicFramePr>
+            <a:graphic xmlns:a="http://schemas.openxmlformats.org/drawingml/2006/main">
+              <a:graphicData uri="http://schemas.openxmlformats.org/drawingml/2006/picture">
+                <pic:pic xmlns:pic="http://schemas.openxmlformats.org/drawingml/2006/picture">
+                  <pic:nvPicPr>
+                    <pic:cNvPr id="3" name="图片 3" descr="IMG_256"/>
+                    <pic:cNvPicPr>
+                      <a:picLocks noChangeAspect="1"/>
+                    </pic:cNvPicPr>
+                  </pic:nvPicPr>
+                  <pic:blipFill>
+                    <a:blip r:embed="rId5"/>
+                    <a:stretch>
+                      <a:fillRect/>
+                    </a:stretch>
+                  </pic:blipFill>
+                  <pic:spPr>
+                    <a:xfrm>
+                      <a:off x="0" y="0"/>
+                      <a:ext cx="5255260" cy="2474595"/>
                     </a:xfrm>
                     <a:prstGeom prst="rect">
                       <a:avLst/>

--- a/Linux-system-monitor.docx
+++ b/Linux-system-monitor.docx
@@ -176,20 +176,146 @@
         <w:widowControl w:val="0"/>
         <w:numPr>
           <w:ilvl w:val="0"/>
-          <w:numId w:val="0"/>
-        </w:numPr>
-        <w:jc w:val="both"/>
-        <w:rPr>
-          <w:rFonts w:hint="eastAsia"/>
-          <w:lang w:val="en-US" w:eastAsia="zh-CN"/>
-        </w:rPr>
-      </w:pPr>
-      <w:r>
-        <w:rPr>
-          <w:rFonts w:hint="eastAsia"/>
-          <w:lang w:val="en-US" w:eastAsia="zh-CN"/>
-        </w:rPr>
-        <w:t>Valgrind的最新版是3.11.0，它一般包含下列工具：</w:t>
+          <w:numId w:val="3"/>
+        </w:numPr>
+        <w:jc w:val="both"/>
+        <w:rPr>
+          <w:rFonts w:hint="eastAsia"/>
+          <w:lang w:val="en-US" w:eastAsia="zh-CN"/>
+        </w:rPr>
+      </w:pPr>
+      <w:r>
+        <w:rPr>
+          <w:rFonts w:hint="eastAsia"/>
+          <w:lang w:val="en-US" w:eastAsia="zh-CN"/>
+        </w:rPr>
+        <w:t>、安装valgrind</w:t>
+      </w:r>
+    </w:p>
+    <w:p>
+      <w:pPr>
+        <w:widowControl w:val="0"/>
+        <w:numPr>
+          <w:numId w:val="0"/>
+        </w:numPr>
+        <w:ind w:firstLine="420" w:firstLineChars="0"/>
+        <w:jc w:val="both"/>
+        <w:rPr>
+          <w:rFonts w:hint="eastAsia"/>
+          <w:lang w:val="en-US" w:eastAsia="zh-CN"/>
+        </w:rPr>
+      </w:pPr>
+      <w:r>
+        <w:rPr>
+          <w:rFonts w:hint="eastAsia"/>
+          <w:lang w:val="en-US" w:eastAsia="zh-CN"/>
+        </w:rPr>
+        <w:t>1：tar -xf valgrind-3.9.0.tar.bz2</w:t>
+      </w:r>
+    </w:p>
+    <w:p>
+      <w:pPr>
+        <w:widowControl w:val="0"/>
+        <w:numPr>
+          <w:numId w:val="0"/>
+        </w:numPr>
+        <w:ind w:firstLine="420" w:firstLineChars="0"/>
+        <w:jc w:val="both"/>
+        <w:rPr>
+          <w:rFonts w:hint="eastAsia"/>
+          <w:lang w:val="en-US" w:eastAsia="zh-CN"/>
+        </w:rPr>
+      </w:pPr>
+      <w:r>
+        <w:rPr>
+          <w:rFonts w:hint="eastAsia"/>
+          <w:lang w:val="en-US" w:eastAsia="zh-CN"/>
+        </w:rPr>
+        <w:t>2：./configure</w:t>
+      </w:r>
+    </w:p>
+    <w:p>
+      <w:pPr>
+        <w:widowControl w:val="0"/>
+        <w:numPr>
+          <w:numId w:val="0"/>
+        </w:numPr>
+        <w:ind w:firstLine="420" w:firstLineChars="0"/>
+        <w:jc w:val="both"/>
+        <w:rPr>
+          <w:rFonts w:hint="eastAsia"/>
+          <w:lang w:val="en-US" w:eastAsia="zh-CN"/>
+        </w:rPr>
+      </w:pPr>
+      <w:r>
+        <w:rPr>
+          <w:rFonts w:hint="eastAsia"/>
+          <w:lang w:val="en-US" w:eastAsia="zh-CN"/>
+        </w:rPr>
+        <w:t>3：make</w:t>
+      </w:r>
+    </w:p>
+    <w:p>
+      <w:pPr>
+        <w:widowControl w:val="0"/>
+        <w:numPr>
+          <w:numId w:val="0"/>
+        </w:numPr>
+        <w:ind w:firstLine="420" w:firstLineChars="0"/>
+        <w:jc w:val="both"/>
+        <w:rPr>
+          <w:rFonts w:hint="eastAsia"/>
+          <w:lang w:val="en-US" w:eastAsia="zh-CN"/>
+        </w:rPr>
+      </w:pPr>
+      <w:r>
+        <w:rPr>
+          <w:rFonts w:hint="eastAsia"/>
+          <w:lang w:val="en-US" w:eastAsia="zh-CN"/>
+        </w:rPr>
+        <w:t>4：make install（如果失败，改用root权限）</w:t>
+      </w:r>
+    </w:p>
+    <w:p>
+      <w:pPr>
+        <w:widowControl w:val="0"/>
+        <w:numPr>
+          <w:numId w:val="0"/>
+        </w:numPr>
+        <w:ind w:firstLine="420" w:firstLineChars="0"/>
+        <w:jc w:val="both"/>
+        <w:rPr>
+          <w:rFonts w:hint="eastAsia"/>
+          <w:lang w:val="en-US" w:eastAsia="zh-CN"/>
+        </w:rPr>
+      </w:pPr>
+      <w:r>
+        <w:rPr>
+          <w:rFonts w:hint="eastAsia"/>
+          <w:lang w:val="en-US" w:eastAsia="zh-CN"/>
+        </w:rPr>
+        <w:t>5：valgrind ls -l（检查是否正常工作，如果出错，按照提示安装相应文件</w:t>
+      </w:r>
+    </w:p>
+    <w:p>
+      <w:pPr>
+        <w:widowControl w:val="0"/>
+        <w:numPr>
+          <w:ilvl w:val="0"/>
+          <w:numId w:val="0"/>
+        </w:numPr>
+        <w:jc w:val="both"/>
+        <w:rPr>
+          <w:rFonts w:hint="eastAsia"/>
+          <w:lang w:val="en-US" w:eastAsia="zh-CN"/>
+        </w:rPr>
+      </w:pPr>
+      <w:r>
+        <w:rPr>
+          <w:rFonts w:hint="eastAsia"/>
+          <w:lang w:val="en-US" w:eastAsia="zh-CN"/>
+        </w:rPr>
+        <w:t>(3)、Valgrind的最新版是3.11.0，它一般包含下列工具：</w:t>
       </w:r>
     </w:p>
     <w:p>
@@ -548,41 +674,8 @@
         </w:rPr>
         <w:t>堆栈分析器，它能测量程序在堆栈中使用了多少内存，告诉我们堆块，堆管理块和栈的大小。Massif能帮助我们减少内存的使用，在带有虚拟内存的现代系统中，它还能够加速我们程序的运行，减少程序停留在交换区中的几率。</w:t>
       </w:r>
-    </w:p>
-    <w:p>
-      <w:pPr>
-        <w:widowControl w:val="0"/>
-        <w:numPr>
-          <w:ilvl w:val="0"/>
-          <w:numId w:val="0"/>
-        </w:numPr>
-        <w:jc w:val="both"/>
-        <w:rPr>
-          <w:rFonts w:hint="eastAsia"/>
-          <w:lang w:val="en-US" w:eastAsia="zh-CN"/>
-        </w:rPr>
-      </w:pPr>
-      <w:r>
-        <w:rPr>
-          <w:rFonts w:hint="eastAsia"/>
-          <w:lang w:val="en-US" w:eastAsia="zh-CN"/>
-        </w:rPr>
-        <w:t>此外，lackey和nulgrind也会提供。Lackey是小型工具，很少用到；Nulgrind只是为开发者展示如何创建一个工具。</w:t>
-      </w:r>
-    </w:p>
-    <w:p>
-      <w:pPr>
-        <w:widowControl w:val="0"/>
-        <w:numPr>
-          <w:ilvl w:val="0"/>
-          <w:numId w:val="0"/>
-        </w:numPr>
-        <w:jc w:val="both"/>
-        <w:rPr>
-          <w:rFonts w:hint="eastAsia"/>
-          <w:lang w:val="en-US" w:eastAsia="zh-CN"/>
-        </w:rPr>
-      </w:pPr>
+      <w:bookmarkStart w:id="0" w:name="_GoBack"/>
+      <w:bookmarkEnd w:id="0"/>
     </w:p>
     <w:p>
       <w:pPr>
@@ -841,7 +934,7 @@
         <w:widowControl w:val="0"/>
         <w:numPr>
           <w:ilvl w:val="0"/>
-          <w:numId w:val="3"/>
+          <w:numId w:val="4"/>
         </w:numPr>
         <w:jc w:val="both"/>
         <w:rPr>
@@ -925,7 +1018,7 @@
         <w:widowControl w:val="0"/>
         <w:numPr>
           <w:ilvl w:val="0"/>
-          <w:numId w:val="3"/>
+          <w:numId w:val="4"/>
         </w:numPr>
         <w:jc w:val="both"/>
         <w:rPr>
@@ -946,7 +1039,7 @@
         <w:widowControl w:val="0"/>
         <w:numPr>
           <w:ilvl w:val="0"/>
-          <w:numId w:val="3"/>
+          <w:numId w:val="4"/>
         </w:numPr>
         <w:jc w:val="both"/>
         <w:rPr>
@@ -1132,7 +1225,7 @@
       <w:pPr>
         <w:numPr>
           <w:ilvl w:val="0"/>
-          <w:numId w:val="4"/>
+          <w:numId w:val="5"/>
         </w:numPr>
         <w:rPr>
           <w:rFonts w:hint="eastAsia"/>
@@ -1157,7 +1250,7 @@
       <w:pPr>
         <w:numPr>
           <w:ilvl w:val="0"/>
-          <w:numId w:val="4"/>
+          <w:numId w:val="5"/>
         </w:numPr>
         <w:rPr>
           <w:rFonts w:hint="eastAsia"/>
@@ -1311,7 +1404,7 @@
       <w:pPr>
         <w:numPr>
           <w:ilvl w:val="0"/>
-          <w:numId w:val="5"/>
+          <w:numId w:val="6"/>
         </w:numPr>
         <w:rPr>
           <w:rFonts w:hint="eastAsia"/>
@@ -1420,7 +1513,7 @@
         <w:widowControl w:val="0"/>
         <w:numPr>
           <w:ilvl w:val="0"/>
-          <w:numId w:val="6"/>
+          <w:numId w:val="7"/>
         </w:numPr>
         <w:jc w:val="both"/>
         <w:rPr>
@@ -1679,7 +1772,7 @@
         <w:widowControl w:val="0"/>
         <w:numPr>
           <w:ilvl w:val="0"/>
-          <w:numId w:val="6"/>
+          <w:numId w:val="7"/>
         </w:numPr>
         <w:jc w:val="both"/>
         <w:rPr>
@@ -1702,7 +1795,7 @@
         <w:widowControl w:val="0"/>
         <w:numPr>
           <w:ilvl w:val="0"/>
-          <w:numId w:val="6"/>
+          <w:numId w:val="7"/>
         </w:numPr>
         <w:jc w:val="both"/>
         <w:rPr>
@@ -1733,8 +1826,6 @@
           <w:lang w:val="en-US" w:eastAsia="zh-CN"/>
         </w:rPr>
       </w:pPr>
-      <w:bookmarkStart w:id="0" w:name="_GoBack"/>
-      <w:bookmarkEnd w:id="0"/>
       <w:r>
         <w:rPr>
           <w:rFonts w:hint="eastAsia"/>
@@ -2500,7 +2591,7 @@
         <w:widowControl/>
         <w:numPr>
           <w:ilvl w:val="0"/>
-          <w:numId w:val="7"/>
+          <w:numId w:val="8"/>
         </w:numPr>
         <w:suppressLineNumbers w:val="0"/>
         <w:spacing w:before="0" w:beforeAutospacing="1" w:after="0" w:afterAutospacing="1"/>
@@ -2640,7 +2731,7 @@
         <w:widowControl/>
         <w:numPr>
           <w:ilvl w:val="0"/>
-          <w:numId w:val="7"/>
+          <w:numId w:val="8"/>
         </w:numPr>
         <w:suppressLineNumbers w:val="0"/>
         <w:spacing w:before="0" w:beforeAutospacing="1" w:after="0" w:afterAutospacing="1"/>
@@ -2890,6 +2981,18 @@
       <w:lvlJc w:val="left"/>
     </w:lvl>
   </w:abstractNum>
+  <w:abstractNum w:abstractNumId="7">
+    <w:nsid w:val="5EF8459F"/>
+    <w:multiLevelType w:val="singleLevel"/>
+    <w:tmpl w:val="5EF8459F"/>
+    <w:lvl w:ilvl="0" w:tentative="0">
+      <w:start w:val="2"/>
+      <w:numFmt w:val="decimal"/>
+      <w:suff w:val="nothing"/>
+      <w:lvlText w:val="(%1)"/>
+      <w:lvlJc w:val="left"/>
+    </w:lvl>
+  </w:abstractNum>
   <w:num w:numId="1">
     <w:abstractNumId w:val="1"/>
   </w:num>
@@ -2897,18 +3000,21 @@
     <w:abstractNumId w:val="0"/>
   </w:num>
   <w:num w:numId="3">
+    <w:abstractNumId w:val="7"/>
+  </w:num>
+  <w:num w:numId="4">
     <w:abstractNumId w:val="3"/>
   </w:num>
-  <w:num w:numId="4">
+  <w:num w:numId="5">
     <w:abstractNumId w:val="5"/>
   </w:num>
-  <w:num w:numId="5">
+  <w:num w:numId="6">
     <w:abstractNumId w:val="2"/>
   </w:num>
-  <w:num w:numId="6">
+  <w:num w:numId="7">
     <w:abstractNumId w:val="4"/>
   </w:num>
-  <w:num w:numId="7">
+  <w:num w:numId="8">
     <w:abstractNumId w:val="6"/>
   </w:num>
 </w:numbering>

--- a/Linux-system-monitor.docx
+++ b/Linux-system-monitor.docx
@@ -25,666 +25,2030 @@
     <w:p>
       <w:pPr>
         <w:numPr>
+          <w:numId w:val="0"/>
+        </w:numPr>
+        <w:rPr>
+          <w:rFonts w:hint="eastAsia"/>
+          <w:lang w:val="en-US" w:eastAsia="zh-CN"/>
+        </w:rPr>
+      </w:pPr>
+      <w:r>
+        <w:rPr>
+          <w:rFonts w:hint="eastAsia"/>
+          <w:lang w:val="en-US" w:eastAsia="zh-CN"/>
+        </w:rPr>
+        <w:t>1、v</w:t>
+      </w:r>
+      <w:r>
+        <w:rPr>
+          <w:rFonts w:hint="eastAsia"/>
+        </w:rPr>
+        <w:t>algrind</w:t>
+      </w:r>
+      <w:r>
+        <w:rPr>
+          <w:rFonts w:hint="eastAsia"/>
+          <w:lang w:val="en-US" w:eastAsia="zh-CN"/>
+        </w:rPr>
+        <w:t xml:space="preserve">  检测内存泄漏</w:t>
+      </w:r>
+    </w:p>
+    <w:p>
+      <w:pPr>
+        <w:widowControl w:val="0"/>
+        <w:numPr>
           <w:ilvl w:val="0"/>
           <w:numId w:val="1"/>
         </w:numPr>
-        <w:rPr>
-          <w:rFonts w:hint="eastAsia"/>
-          <w:lang w:val="en-US" w:eastAsia="zh-CN"/>
-        </w:rPr>
-      </w:pPr>
-      <w:r>
-        <w:rPr>
-          <w:rFonts w:hint="eastAsia"/>
-        </w:rPr>
-        <w:t xml:space="preserve">free df dmeg </w:t>
-      </w:r>
-      <w:r>
-        <w:rPr>
-          <w:rFonts w:hint="eastAsia"/>
-          <w:lang w:val="en-US" w:eastAsia="zh-CN"/>
-        </w:rPr>
-        <w:t>vmstat   Massif</w:t>
-      </w:r>
-    </w:p>
-    <w:p>
-      <w:pPr>
+        <w:jc w:val="both"/>
+        <w:rPr>
+          <w:rFonts w:hint="eastAsia"/>
+          <w:lang w:val="en-US" w:eastAsia="zh-CN"/>
+        </w:rPr>
+      </w:pPr>
+      <w:r>
+        <w:rPr>
+          <w:rFonts w:hint="eastAsia"/>
+          <w:lang w:val="en-US" w:eastAsia="zh-CN"/>
+        </w:rPr>
+        <w:t>、安装valgrind</w:t>
+      </w:r>
+    </w:p>
+    <w:p>
+      <w:pPr>
+        <w:widowControl w:val="0"/>
+        <w:numPr>
+          <w:numId w:val="0"/>
+        </w:numPr>
+        <w:ind w:firstLine="420" w:firstLineChars="0"/>
+        <w:jc w:val="both"/>
+        <w:rPr>
+          <w:rFonts w:hint="eastAsia"/>
+          <w:lang w:val="en-US" w:eastAsia="zh-CN"/>
+        </w:rPr>
+      </w:pPr>
+      <w:r>
+        <w:rPr>
+          <w:rFonts w:hint="eastAsia"/>
+          <w:lang w:val="en-US" w:eastAsia="zh-CN"/>
+        </w:rPr>
+        <w:t>1：tar -xf valgrind-3.9.0.tar.bz2</w:t>
+      </w:r>
+    </w:p>
+    <w:p>
+      <w:pPr>
+        <w:widowControl w:val="0"/>
+        <w:numPr>
+          <w:numId w:val="0"/>
+        </w:numPr>
+        <w:ind w:firstLine="420" w:firstLineChars="0"/>
+        <w:jc w:val="both"/>
+        <w:rPr>
+          <w:rFonts w:hint="eastAsia"/>
+          <w:lang w:val="en-US" w:eastAsia="zh-CN"/>
+        </w:rPr>
+      </w:pPr>
+      <w:r>
+        <w:rPr>
+          <w:rFonts w:hint="eastAsia"/>
+          <w:lang w:val="en-US" w:eastAsia="zh-CN"/>
+        </w:rPr>
+        <w:t>2：./configure</w:t>
+      </w:r>
+    </w:p>
+    <w:p>
+      <w:pPr>
+        <w:widowControl w:val="0"/>
+        <w:numPr>
+          <w:numId w:val="0"/>
+        </w:numPr>
+        <w:ind w:firstLine="420" w:firstLineChars="0"/>
+        <w:jc w:val="both"/>
+        <w:rPr>
+          <w:rFonts w:hint="eastAsia"/>
+          <w:lang w:val="en-US" w:eastAsia="zh-CN"/>
+        </w:rPr>
+      </w:pPr>
+      <w:r>
+        <w:rPr>
+          <w:rFonts w:hint="eastAsia"/>
+          <w:lang w:val="en-US" w:eastAsia="zh-CN"/>
+        </w:rPr>
+        <w:t>3：make</w:t>
+      </w:r>
+    </w:p>
+    <w:p>
+      <w:pPr>
+        <w:widowControl w:val="0"/>
+        <w:numPr>
+          <w:numId w:val="0"/>
+        </w:numPr>
+        <w:ind w:firstLine="420" w:firstLineChars="0"/>
+        <w:jc w:val="both"/>
+        <w:rPr>
+          <w:rFonts w:hint="eastAsia"/>
+          <w:lang w:val="en-US" w:eastAsia="zh-CN"/>
+        </w:rPr>
+      </w:pPr>
+      <w:r>
+        <w:rPr>
+          <w:rFonts w:hint="eastAsia"/>
+          <w:lang w:val="en-US" w:eastAsia="zh-CN"/>
+        </w:rPr>
+        <w:t>4：make install（如果失败，改用root权限）</w:t>
+      </w:r>
+    </w:p>
+    <w:p>
+      <w:pPr>
+        <w:widowControl w:val="0"/>
+        <w:numPr>
+          <w:numId w:val="0"/>
+        </w:numPr>
+        <w:ind w:firstLine="420" w:firstLineChars="0"/>
+        <w:jc w:val="both"/>
+        <w:rPr>
+          <w:rFonts w:hint="eastAsia"/>
+          <w:lang w:val="en-US" w:eastAsia="zh-CN"/>
+        </w:rPr>
+      </w:pPr>
+      <w:r>
+        <w:rPr>
+          <w:rFonts w:hint="eastAsia"/>
+          <w:lang w:val="en-US" w:eastAsia="zh-CN"/>
+        </w:rPr>
+        <w:t>5：valgrind ls -l（检查是否正常工作，如果出错，按照提示安装相应文件</w:t>
+      </w:r>
+    </w:p>
+    <w:p>
+      <w:pPr>
+        <w:widowControl w:val="0"/>
+        <w:numPr>
+          <w:ilvl w:val="0"/>
+          <w:numId w:val="1"/>
+        </w:numPr>
+        <w:jc w:val="both"/>
+        <w:rPr>
+          <w:rFonts w:hint="eastAsia"/>
+          <w:lang w:val="en-US" w:eastAsia="zh-CN"/>
+        </w:rPr>
+      </w:pPr>
+      <w:r>
+        <w:rPr>
+          <w:rFonts w:hint="eastAsia"/>
+          <w:lang w:val="en-US" w:eastAsia="zh-CN"/>
+        </w:rPr>
+        <w:t>、Valgrind的最新版是3.11.0，它一般包含下列工具：</w:t>
+      </w:r>
+    </w:p>
+    <w:p>
+      <w:pPr>
+        <w:widowControl w:val="0"/>
+        <w:numPr>
+          <w:numId w:val="0"/>
+        </w:numPr>
+        <w:jc w:val="both"/>
+        <w:rPr>
+          <w:rFonts w:hint="eastAsia"/>
+          <w:lang w:val="en-US" w:eastAsia="zh-CN"/>
+        </w:rPr>
+      </w:pPr>
+      <w:r>
+        <w:rPr>
+          <w:rFonts w:hint="eastAsia"/>
+          <w:lang w:val="en-US" w:eastAsia="zh-CN"/>
+        </w:rPr>
+        <w:t>Memcheck：用于检测内存错误。它帮助c和c++的程序更正确。</w:t>
+      </w:r>
+    </w:p>
+    <w:p>
+      <w:pPr>
+        <w:widowControl w:val="0"/>
+        <w:numPr>
+          <w:numId w:val="0"/>
+        </w:numPr>
+        <w:jc w:val="both"/>
+        <w:rPr>
+          <w:rFonts w:hint="eastAsia"/>
+          <w:lang w:val="en-US" w:eastAsia="zh-CN"/>
+        </w:rPr>
+      </w:pPr>
+    </w:p>
+    <w:p>
+      <w:pPr>
+        <w:widowControl w:val="0"/>
+        <w:numPr>
+          <w:numId w:val="0"/>
+        </w:numPr>
+        <w:jc w:val="both"/>
+        <w:rPr>
+          <w:rFonts w:hint="eastAsia"/>
+          <w:lang w:val="en-US" w:eastAsia="zh-CN"/>
+        </w:rPr>
+      </w:pPr>
+      <w:r>
+        <w:rPr>
+          <w:rFonts w:hint="eastAsia"/>
+          <w:lang w:val="en-US" w:eastAsia="zh-CN"/>
+        </w:rPr>
+        <w:t>Cachegrind：用于分析cache和分支预测。它帮助程序执行得更快。</w:t>
+      </w:r>
+    </w:p>
+    <w:p>
+      <w:pPr>
+        <w:widowControl w:val="0"/>
+        <w:numPr>
+          <w:numId w:val="0"/>
+        </w:numPr>
+        <w:jc w:val="both"/>
+        <w:rPr>
+          <w:rFonts w:hint="eastAsia"/>
+          <w:lang w:val="en-US" w:eastAsia="zh-CN"/>
+        </w:rPr>
+      </w:pPr>
+    </w:p>
+    <w:p>
+      <w:pPr>
+        <w:widowControl w:val="0"/>
+        <w:numPr>
+          <w:numId w:val="0"/>
+        </w:numPr>
+        <w:jc w:val="both"/>
+        <w:rPr>
+          <w:rFonts w:hint="eastAsia"/>
+          <w:lang w:val="en-US" w:eastAsia="zh-CN"/>
+        </w:rPr>
+      </w:pPr>
+      <w:r>
+        <w:rPr>
+          <w:rFonts w:hint="eastAsia"/>
+          <w:lang w:val="en-US" w:eastAsia="zh-CN"/>
+        </w:rPr>
+        <w:t>Callgrind：用于函数调用的分析。</w:t>
+      </w:r>
+    </w:p>
+    <w:p>
+      <w:pPr>
+        <w:widowControl w:val="0"/>
+        <w:numPr>
+          <w:numId w:val="0"/>
+        </w:numPr>
+        <w:jc w:val="both"/>
+        <w:rPr>
+          <w:rFonts w:hint="eastAsia"/>
+          <w:lang w:val="en-US" w:eastAsia="zh-CN"/>
+        </w:rPr>
+      </w:pPr>
+    </w:p>
+    <w:p>
+      <w:pPr>
+        <w:widowControl w:val="0"/>
+        <w:numPr>
+          <w:numId w:val="0"/>
+        </w:numPr>
+        <w:jc w:val="both"/>
+        <w:rPr>
+          <w:rFonts w:hint="eastAsia"/>
+          <w:lang w:val="en-US" w:eastAsia="zh-CN"/>
+        </w:rPr>
+      </w:pPr>
+      <w:r>
+        <w:rPr>
+          <w:rFonts w:hint="eastAsia"/>
+          <w:lang w:val="en-US" w:eastAsia="zh-CN"/>
+        </w:rPr>
+        <w:t>Helgrind：用于分析多线程。</w:t>
+      </w:r>
+    </w:p>
+    <w:p>
+      <w:pPr>
+        <w:widowControl w:val="0"/>
+        <w:numPr>
+          <w:numId w:val="0"/>
+        </w:numPr>
+        <w:jc w:val="both"/>
+        <w:rPr>
+          <w:rFonts w:hint="eastAsia"/>
+          <w:lang w:val="en-US" w:eastAsia="zh-CN"/>
+        </w:rPr>
+      </w:pPr>
+    </w:p>
+    <w:p>
+      <w:pPr>
+        <w:widowControl w:val="0"/>
+        <w:numPr>
+          <w:numId w:val="0"/>
+        </w:numPr>
+        <w:jc w:val="both"/>
+        <w:rPr>
+          <w:rFonts w:hint="eastAsia"/>
+          <w:lang w:val="en-US" w:eastAsia="zh-CN"/>
+        </w:rPr>
+      </w:pPr>
+      <w:r>
+        <w:rPr>
+          <w:rFonts w:hint="eastAsia"/>
+          <w:lang w:val="en-US" w:eastAsia="zh-CN"/>
+        </w:rPr>
+        <w:t>DRD：也用于分析多线程。与Helgrind类似，但是用不同的分析技术，所以可以检测不同的问题。</w:t>
+      </w:r>
+    </w:p>
+    <w:p>
+      <w:pPr>
+        <w:widowControl w:val="0"/>
+        <w:numPr>
+          <w:numId w:val="0"/>
+        </w:numPr>
+        <w:jc w:val="both"/>
+        <w:rPr>
+          <w:rFonts w:hint="eastAsia"/>
+          <w:lang w:val="en-US" w:eastAsia="zh-CN"/>
+        </w:rPr>
+      </w:pPr>
+    </w:p>
+    <w:p>
+      <w:pPr>
+        <w:widowControl w:val="0"/>
+        <w:numPr>
+          <w:numId w:val="0"/>
+        </w:numPr>
+        <w:jc w:val="both"/>
+        <w:rPr>
+          <w:rFonts w:hint="eastAsia"/>
+          <w:lang w:val="en-US" w:eastAsia="zh-CN"/>
+        </w:rPr>
+      </w:pPr>
+      <w:r>
+        <w:rPr>
+          <w:rFonts w:hint="eastAsia"/>
+          <w:lang w:val="en-US" w:eastAsia="zh-CN"/>
+        </w:rPr>
+        <w:t>Massif：用于分析堆。它帮助程序精简内存的使用。</w:t>
+      </w:r>
+    </w:p>
+    <w:p>
+      <w:pPr>
+        <w:widowControl w:val="0"/>
+        <w:numPr>
+          <w:numId w:val="0"/>
+        </w:numPr>
+        <w:jc w:val="both"/>
+        <w:rPr>
+          <w:rFonts w:hint="eastAsia"/>
+          <w:lang w:val="en-US" w:eastAsia="zh-CN"/>
+        </w:rPr>
+      </w:pPr>
+    </w:p>
+    <w:p>
+      <w:pPr>
+        <w:widowControl w:val="0"/>
+        <w:numPr>
+          <w:numId w:val="0"/>
+        </w:numPr>
+        <w:jc w:val="both"/>
+        <w:rPr>
+          <w:rFonts w:hint="eastAsia"/>
+          <w:lang w:val="en-US" w:eastAsia="zh-CN"/>
+        </w:rPr>
+      </w:pPr>
+      <w:r>
+        <w:rPr>
+          <w:rFonts w:hint="eastAsia"/>
+          <w:lang w:val="en-US" w:eastAsia="zh-CN"/>
+        </w:rPr>
+        <w:t>SGcheck：检测栈和全局数组溢出的实验性工具，它和Memcheck互补使用。</w:t>
+      </w:r>
+    </w:p>
+    <w:p>
+      <w:pPr>
+        <w:widowControl w:val="0"/>
+        <w:numPr>
+          <w:numId w:val="0"/>
+        </w:numPr>
+        <w:jc w:val="both"/>
+        <w:rPr>
+          <w:rFonts w:hint="eastAsia"/>
+          <w:lang w:val="en-US" w:eastAsia="zh-CN"/>
+        </w:rPr>
+      </w:pPr>
+    </w:p>
+    <w:p>
+      <w:pPr>
+        <w:widowControl w:val="0"/>
+        <w:numPr>
+          <w:numId w:val="0"/>
+        </w:numPr>
+        <w:jc w:val="both"/>
+        <w:rPr>
+          <w:rFonts w:hint="eastAsia"/>
+          <w:lang w:val="en-US" w:eastAsia="zh-CN"/>
+        </w:rPr>
+      </w:pPr>
+      <w:r>
+        <w:rPr>
+          <w:rFonts w:hint="eastAsia"/>
+          <w:lang w:val="en-US" w:eastAsia="zh-CN"/>
+        </w:rPr>
+        <w:t xml:space="preserve"> </w:t>
+      </w:r>
+    </w:p>
+    <w:p>
+      <w:pPr>
+        <w:widowControl w:val="0"/>
+        <w:numPr>
+          <w:numId w:val="0"/>
+        </w:numPr>
+        <w:jc w:val="both"/>
+        <w:rPr>
+          <w:rFonts w:hint="eastAsia"/>
+          <w:lang w:val="en-US" w:eastAsia="zh-CN"/>
+        </w:rPr>
+      </w:pPr>
+    </w:p>
+    <w:p>
+      <w:pPr>
+        <w:widowControl w:val="0"/>
+        <w:numPr>
+          <w:numId w:val="0"/>
+        </w:numPr>
+        <w:jc w:val="both"/>
+        <w:rPr>
+          <w:rFonts w:hint="eastAsia"/>
+          <w:lang w:val="en-US" w:eastAsia="zh-CN"/>
+        </w:rPr>
+      </w:pPr>
+      <w:r>
+        <w:rPr>
+          <w:rFonts w:hint="eastAsia"/>
+          <w:lang w:val="en-US" w:eastAsia="zh-CN"/>
+        </w:rPr>
+        <w:t>--leak-check=yes打开内存泄露检测细节</w:t>
+      </w:r>
+    </w:p>
+    <w:p>
+      <w:pPr>
+        <w:widowControl w:val="0"/>
+        <w:numPr>
+          <w:numId w:val="0"/>
+        </w:numPr>
+        <w:jc w:val="both"/>
+        <w:rPr>
+          <w:rFonts w:hint="eastAsia"/>
+          <w:lang w:val="en-US" w:eastAsia="zh-CN"/>
+        </w:rPr>
+      </w:pPr>
+    </w:p>
+    <w:p>
+      <w:pPr>
+        <w:widowControl w:val="0"/>
+        <w:numPr>
+          <w:numId w:val="0"/>
+        </w:numPr>
+        <w:jc w:val="both"/>
+        <w:rPr>
+          <w:rFonts w:hint="eastAsia"/>
+          <w:lang w:val="en-US" w:eastAsia="zh-CN"/>
+        </w:rPr>
+      </w:pPr>
+      <w:r>
+        <w:rPr>
+          <w:rFonts w:hint="eastAsia"/>
+          <w:lang w:val="en-US" w:eastAsia="zh-CN"/>
+        </w:rPr>
+        <w:t>--tool=helgrind使用Helgrind工具检测线程错误</w:t>
+      </w:r>
+    </w:p>
+    <w:p>
+      <w:pPr>
+        <w:widowControl w:val="0"/>
+        <w:numPr>
+          <w:numId w:val="0"/>
+        </w:numPr>
+        <w:jc w:val="both"/>
+        <w:rPr>
+          <w:rFonts w:hint="eastAsia"/>
+          <w:lang w:val="en-US" w:eastAsia="zh-CN"/>
+        </w:rPr>
+      </w:pPr>
+    </w:p>
+    <w:p>
+      <w:pPr>
+        <w:widowControl w:val="0"/>
+        <w:numPr>
+          <w:numId w:val="0"/>
+        </w:numPr>
+        <w:jc w:val="both"/>
+        <w:rPr>
+          <w:rFonts w:hint="eastAsia"/>
+          <w:lang w:val="en-US" w:eastAsia="zh-CN"/>
+        </w:rPr>
+      </w:pPr>
+      <w:r>
+        <w:rPr>
+          <w:rFonts w:hint="eastAsia"/>
+          <w:lang w:val="en-US" w:eastAsia="zh-CN"/>
+        </w:rPr>
+        <w:t xml:space="preserve"> </w:t>
+      </w:r>
+    </w:p>
+    <w:p>
+      <w:pPr>
+        <w:widowControl w:val="0"/>
+        <w:numPr>
+          <w:numId w:val="0"/>
+        </w:numPr>
+        <w:jc w:val="both"/>
+        <w:rPr>
+          <w:rFonts w:hint="eastAsia"/>
+          <w:lang w:val="en-US" w:eastAsia="zh-CN"/>
+        </w:rPr>
+      </w:pPr>
+    </w:p>
+    <w:p>
+      <w:pPr>
+        <w:widowControl w:val="0"/>
+        <w:numPr>
+          <w:numId w:val="0"/>
+        </w:numPr>
+        <w:jc w:val="both"/>
+        <w:rPr>
+          <w:rFonts w:hint="eastAsia"/>
+          <w:lang w:val="en-US" w:eastAsia="zh-CN"/>
+        </w:rPr>
+      </w:pPr>
+      <w:r>
+        <w:rPr>
+          <w:rFonts w:hint="eastAsia"/>
+          <w:lang w:val="en-US" w:eastAsia="zh-CN"/>
+        </w:rPr>
+        <w:t>假设hello是可执行程序：可能的使用方法如下</w:t>
+      </w:r>
+    </w:p>
+    <w:p>
+      <w:pPr>
+        <w:widowControl w:val="0"/>
+        <w:numPr>
+          <w:numId w:val="0"/>
+        </w:numPr>
+        <w:jc w:val="both"/>
+        <w:rPr>
+          <w:rFonts w:hint="eastAsia"/>
+          <w:lang w:val="en-US" w:eastAsia="zh-CN"/>
+        </w:rPr>
+      </w:pPr>
+    </w:p>
+    <w:p>
+      <w:pPr>
+        <w:widowControl w:val="0"/>
+        <w:numPr>
+          <w:numId w:val="0"/>
+        </w:numPr>
+        <w:jc w:val="both"/>
+        <w:rPr>
+          <w:rFonts w:hint="eastAsia"/>
+          <w:lang w:val="en-US" w:eastAsia="zh-CN"/>
+        </w:rPr>
+      </w:pPr>
+      <w:r>
+        <w:rPr>
+          <w:rFonts w:hint="eastAsia"/>
+          <w:lang w:val="en-US" w:eastAsia="zh-CN"/>
+        </w:rPr>
+        <w:t>valgrind --leak-check=yes ./hello</w:t>
+      </w:r>
+    </w:p>
+    <w:p>
+      <w:pPr>
+        <w:widowControl w:val="0"/>
+        <w:numPr>
+          <w:numId w:val="0"/>
+        </w:numPr>
+        <w:jc w:val="both"/>
+        <w:rPr>
+          <w:rFonts w:hint="eastAsia"/>
+          <w:lang w:val="en-US" w:eastAsia="zh-CN"/>
+        </w:rPr>
+      </w:pPr>
+    </w:p>
+    <w:p>
+      <w:pPr>
+        <w:widowControl w:val="0"/>
+        <w:numPr>
+          <w:numId w:val="0"/>
+        </w:numPr>
+        <w:jc w:val="both"/>
+        <w:rPr>
+          <w:rFonts w:hint="eastAsia"/>
+          <w:lang w:val="en-US" w:eastAsia="zh-CN"/>
+        </w:rPr>
+      </w:pPr>
+      <w:r>
+        <w:rPr>
+          <w:rFonts w:hint="eastAsia"/>
+          <w:lang w:val="en-US" w:eastAsia="zh-CN"/>
+        </w:rPr>
+        <w:t>或者valgrind ./hello</w:t>
+      </w:r>
+    </w:p>
+    <w:p>
+      <w:pPr>
+        <w:widowControl w:val="0"/>
+        <w:numPr>
+          <w:numId w:val="0"/>
+        </w:numPr>
+        <w:jc w:val="both"/>
+        <w:rPr>
+          <w:rFonts w:hint="eastAsia"/>
+          <w:lang w:val="en-US" w:eastAsia="zh-CN"/>
+        </w:rPr>
+      </w:pPr>
+    </w:p>
+    <w:p>
+      <w:pPr>
+        <w:widowControl w:val="0"/>
+        <w:numPr>
+          <w:numId w:val="0"/>
+        </w:numPr>
+        <w:jc w:val="both"/>
+        <w:rPr>
+          <w:rFonts w:hint="eastAsia"/>
+          <w:lang w:val="en-US" w:eastAsia="zh-CN"/>
+        </w:rPr>
+      </w:pPr>
+      <w:r>
+        <w:rPr>
+          <w:rFonts w:hint="eastAsia"/>
+          <w:lang w:val="en-US" w:eastAsia="zh-CN"/>
+        </w:rPr>
+        <w:t>终端上显示检测信息。</w:t>
+      </w:r>
+    </w:p>
+    <w:p>
+      <w:pPr>
+        <w:widowControl w:val="0"/>
+        <w:numPr>
+          <w:numId w:val="0"/>
+        </w:numPr>
+        <w:jc w:val="both"/>
+        <w:rPr>
+          <w:rFonts w:hint="eastAsia"/>
+          <w:lang w:val="en-US" w:eastAsia="zh-CN"/>
+        </w:rPr>
+      </w:pPr>
+    </w:p>
+    <w:p>
+      <w:pPr>
+        <w:widowControl w:val="0"/>
+        <w:numPr>
+          <w:numId w:val="0"/>
+        </w:numPr>
+        <w:jc w:val="both"/>
+        <w:rPr>
+          <w:rFonts w:hint="eastAsia"/>
+          <w:lang w:val="en-US" w:eastAsia="zh-CN"/>
+        </w:rPr>
+      </w:pPr>
+    </w:p>
+    <w:p>
+      <w:pPr>
+        <w:widowControl w:val="0"/>
+        <w:numPr>
+          <w:numId w:val="0"/>
+        </w:numPr>
+        <w:jc w:val="both"/>
+        <w:rPr>
+          <w:rFonts w:hint="eastAsia"/>
+          <w:lang w:val="en-US" w:eastAsia="zh-CN"/>
+        </w:rPr>
+      </w:pPr>
+    </w:p>
+    <w:p>
+      <w:pPr>
+        <w:widowControl w:val="0"/>
+        <w:numPr>
+          <w:numId w:val="0"/>
+        </w:numPr>
+        <w:jc w:val="both"/>
+        <w:rPr>
+          <w:rFonts w:hint="eastAsia"/>
+          <w:lang w:val="en-US" w:eastAsia="zh-CN"/>
+        </w:rPr>
+      </w:pPr>
+    </w:p>
+    <w:p>
+      <w:pPr>
+        <w:widowControl w:val="0"/>
+        <w:numPr>
+          <w:numId w:val="0"/>
+        </w:numPr>
+        <w:jc w:val="both"/>
+        <w:rPr>
+          <w:rFonts w:hint="eastAsia"/>
+          <w:lang w:val="en-US" w:eastAsia="zh-CN"/>
+        </w:rPr>
+      </w:pPr>
+    </w:p>
+    <w:p>
+      <w:pPr>
+        <w:widowControl w:val="0"/>
+        <w:numPr>
+          <w:numId w:val="0"/>
+        </w:numPr>
+        <w:jc w:val="both"/>
+        <w:rPr>
+          <w:rFonts w:hint="eastAsia"/>
+          <w:lang w:val="en-US" w:eastAsia="zh-CN"/>
+        </w:rPr>
+      </w:pPr>
+    </w:p>
+    <w:p>
+      <w:pPr>
+        <w:widowControl w:val="0"/>
+        <w:numPr>
+          <w:numId w:val="0"/>
+        </w:numPr>
+        <w:jc w:val="both"/>
+        <w:rPr>
+          <w:rFonts w:hint="eastAsia"/>
+          <w:lang w:val="en-US" w:eastAsia="zh-CN"/>
+        </w:rPr>
+      </w:pPr>
+    </w:p>
+    <w:p>
+      <w:pPr>
+        <w:widowControl w:val="0"/>
+        <w:numPr>
+          <w:numId w:val="0"/>
+        </w:numPr>
+        <w:jc w:val="both"/>
+        <w:rPr>
+          <w:rFonts w:hint="eastAsia"/>
+          <w:lang w:val="en-US" w:eastAsia="zh-CN"/>
+        </w:rPr>
+      </w:pPr>
+    </w:p>
+    <w:p>
+      <w:pPr>
+        <w:widowControl w:val="0"/>
+        <w:numPr>
+          <w:numId w:val="0"/>
+        </w:numPr>
+        <w:jc w:val="both"/>
+        <w:rPr>
+          <w:rFonts w:hint="eastAsia"/>
+          <w:lang w:val="en-US" w:eastAsia="zh-CN"/>
+        </w:rPr>
+      </w:pPr>
+    </w:p>
+    <w:p>
+      <w:pPr>
+        <w:widowControl w:val="0"/>
+        <w:numPr>
+          <w:numId w:val="0"/>
+        </w:numPr>
+        <w:jc w:val="both"/>
+        <w:rPr>
+          <w:rFonts w:hint="eastAsia"/>
+          <w:lang w:val="en-US" w:eastAsia="zh-CN"/>
+        </w:rPr>
+      </w:pPr>
+    </w:p>
+    <w:p>
+      <w:pPr>
+        <w:widowControl w:val="0"/>
+        <w:numPr>
+          <w:ilvl w:val="0"/>
+          <w:numId w:val="0"/>
+        </w:numPr>
+        <w:jc w:val="both"/>
+        <w:rPr>
+          <w:rFonts w:hint="eastAsia"/>
+          <w:lang w:val="en-US" w:eastAsia="zh-CN"/>
+        </w:rPr>
+      </w:pPr>
+      <w:r>
+        <w:rPr>
+          <w:rFonts w:hint="eastAsia"/>
+          <w:lang w:val="en-US" w:eastAsia="zh-CN"/>
+        </w:rPr>
+        <w:t>1.Memcheck</w:t>
+      </w:r>
+    </w:p>
+    <w:p>
+      <w:pPr>
+        <w:widowControl w:val="0"/>
+        <w:numPr>
+          <w:ilvl w:val="0"/>
+          <w:numId w:val="0"/>
+        </w:numPr>
+        <w:jc w:val="both"/>
+        <w:rPr>
+          <w:rFonts w:hint="eastAsia"/>
+          <w:lang w:val="en-US" w:eastAsia="zh-CN"/>
+        </w:rPr>
+      </w:pPr>
+      <w:r>
+        <w:rPr>
+          <w:rFonts w:hint="eastAsia"/>
+          <w:lang w:val="en-US" w:eastAsia="zh-CN"/>
+        </w:rPr>
+        <w:t>最常用的工具，用来检测程序中出现的内存问题，所有对内存的读写都会被检测到，一切对malloc()/free()/new/delete的调用都会被捕获。所以，它能检测以下问题：</w:t>
+      </w:r>
+    </w:p>
+    <w:p>
+      <w:pPr>
+        <w:widowControl w:val="0"/>
+        <w:numPr>
+          <w:ilvl w:val="0"/>
+          <w:numId w:val="0"/>
+        </w:numPr>
+        <w:jc w:val="both"/>
+        <w:rPr>
+          <w:rFonts w:hint="eastAsia"/>
+          <w:lang w:val="en-US" w:eastAsia="zh-CN"/>
+        </w:rPr>
+      </w:pPr>
+      <w:r>
+        <w:rPr>
+          <w:rFonts w:hint="eastAsia"/>
+          <w:lang w:val="en-US" w:eastAsia="zh-CN"/>
+        </w:rPr>
+        <w:t>对未初始化内存的使用；</w:t>
+      </w:r>
+    </w:p>
+    <w:p>
+      <w:pPr>
+        <w:widowControl w:val="0"/>
+        <w:numPr>
+          <w:ilvl w:val="0"/>
+          <w:numId w:val="0"/>
+        </w:numPr>
+        <w:jc w:val="both"/>
+        <w:rPr>
+          <w:rFonts w:hint="eastAsia"/>
+          <w:lang w:val="en-US" w:eastAsia="zh-CN"/>
+        </w:rPr>
+      </w:pPr>
+      <w:r>
+        <w:rPr>
+          <w:rFonts w:hint="eastAsia"/>
+          <w:lang w:val="en-US" w:eastAsia="zh-CN"/>
+        </w:rPr>
+        <w:t>读/写释放后的内存块；</w:t>
+      </w:r>
+    </w:p>
+    <w:p>
+      <w:pPr>
+        <w:widowControl w:val="0"/>
+        <w:numPr>
+          <w:ilvl w:val="0"/>
+          <w:numId w:val="0"/>
+        </w:numPr>
+        <w:jc w:val="both"/>
+        <w:rPr>
+          <w:rFonts w:hint="eastAsia"/>
+          <w:lang w:val="en-US" w:eastAsia="zh-CN"/>
+        </w:rPr>
+      </w:pPr>
+      <w:r>
+        <w:rPr>
+          <w:rFonts w:hint="eastAsia"/>
+          <w:lang w:val="en-US" w:eastAsia="zh-CN"/>
+        </w:rPr>
+        <w:t>读/写超出malloc分配的内存块；</w:t>
+      </w:r>
+    </w:p>
+    <w:p>
+      <w:pPr>
+        <w:widowControl w:val="0"/>
+        <w:numPr>
+          <w:ilvl w:val="0"/>
+          <w:numId w:val="0"/>
+        </w:numPr>
+        <w:jc w:val="both"/>
+        <w:rPr>
+          <w:rFonts w:hint="eastAsia"/>
+          <w:lang w:val="en-US" w:eastAsia="zh-CN"/>
+        </w:rPr>
+      </w:pPr>
+      <w:r>
+        <w:rPr>
+          <w:rFonts w:hint="eastAsia"/>
+          <w:lang w:val="en-US" w:eastAsia="zh-CN"/>
+        </w:rPr>
+        <w:t>读/写不适当的栈中内存块；</w:t>
+      </w:r>
+    </w:p>
+    <w:p>
+      <w:pPr>
+        <w:widowControl w:val="0"/>
+        <w:numPr>
+          <w:ilvl w:val="0"/>
+          <w:numId w:val="0"/>
+        </w:numPr>
+        <w:jc w:val="both"/>
+        <w:rPr>
+          <w:rFonts w:hint="eastAsia"/>
+          <w:lang w:val="en-US" w:eastAsia="zh-CN"/>
+        </w:rPr>
+      </w:pPr>
+      <w:r>
+        <w:rPr>
+          <w:rFonts w:hint="eastAsia"/>
+          <w:lang w:val="en-US" w:eastAsia="zh-CN"/>
+        </w:rPr>
+        <w:t>内存泄漏，指向一块内存的指针永远丢失；</w:t>
+      </w:r>
+    </w:p>
+    <w:p>
+      <w:pPr>
+        <w:widowControl w:val="0"/>
+        <w:numPr>
+          <w:ilvl w:val="0"/>
+          <w:numId w:val="0"/>
+        </w:numPr>
+        <w:jc w:val="both"/>
+        <w:rPr>
+          <w:rFonts w:hint="eastAsia"/>
+          <w:lang w:val="en-US" w:eastAsia="zh-CN"/>
+        </w:rPr>
+      </w:pPr>
+      <w:r>
+        <w:rPr>
+          <w:rFonts w:hint="eastAsia"/>
+          <w:lang w:val="en-US" w:eastAsia="zh-CN"/>
+        </w:rPr>
+        <w:t>不正确的malloc/free或new/delete匹配；</w:t>
+      </w:r>
+    </w:p>
+    <w:p>
+      <w:pPr>
+        <w:widowControl w:val="0"/>
+        <w:numPr>
+          <w:ilvl w:val="0"/>
+          <w:numId w:val="0"/>
+        </w:numPr>
+        <w:jc w:val="both"/>
+        <w:rPr>
+          <w:rFonts w:hint="eastAsia"/>
+          <w:lang w:val="en-US" w:eastAsia="zh-CN"/>
+        </w:rPr>
+      </w:pPr>
+      <w:r>
+        <w:rPr>
+          <w:rFonts w:hint="eastAsia"/>
+          <w:lang w:val="en-US" w:eastAsia="zh-CN"/>
+        </w:rPr>
+        <w:t>memcpy()相关函数中的dst和src指针重叠。</w:t>
+      </w:r>
+    </w:p>
+    <w:p>
+      <w:pPr>
+        <w:widowControl w:val="0"/>
+        <w:numPr>
+          <w:ilvl w:val="0"/>
+          <w:numId w:val="0"/>
+        </w:numPr>
+        <w:jc w:val="both"/>
+        <w:rPr>
+          <w:rFonts w:hint="eastAsia"/>
+          <w:lang w:val="en-US" w:eastAsia="zh-CN"/>
+        </w:rPr>
+      </w:pPr>
+      <w:r>
+        <w:rPr>
+          <w:rFonts w:hint="eastAsia"/>
+          <w:lang w:val="en-US" w:eastAsia="zh-CN"/>
+        </w:rPr>
+        <w:t>2.Callgrind</w:t>
+      </w:r>
+    </w:p>
+    <w:p>
+      <w:pPr>
+        <w:widowControl w:val="0"/>
+        <w:numPr>
+          <w:ilvl w:val="0"/>
+          <w:numId w:val="0"/>
+        </w:numPr>
+        <w:jc w:val="both"/>
+        <w:rPr>
+          <w:rFonts w:hint="eastAsia"/>
+          <w:lang w:val="en-US" w:eastAsia="zh-CN"/>
+        </w:rPr>
+      </w:pPr>
+      <w:r>
+        <w:rPr>
+          <w:rFonts w:hint="eastAsia"/>
+          <w:lang w:val="en-US" w:eastAsia="zh-CN"/>
+        </w:rPr>
+        <w:t>和gprof类似的分析工具，但它对程序的运行观察更是入微，能给我们提供更多的信息。和gprof不同，它不需要在编译源代码时附加特殊选项，但加上调试选项是推荐的。Callgrind收集程序运行时的一些数据，建立函数调用关系图，还可以有选择地进行cache模拟。在运行结束时，它会把分析数据写入一个文件。callgrind_annotate可以把这个文件的内容转化成可读的形式。</w:t>
+      </w:r>
+    </w:p>
+    <w:p>
+      <w:pPr>
+        <w:widowControl w:val="0"/>
+        <w:numPr>
+          <w:ilvl w:val="0"/>
+          <w:numId w:val="0"/>
+        </w:numPr>
+        <w:jc w:val="both"/>
+        <w:rPr>
+          <w:rFonts w:hint="eastAsia"/>
+          <w:lang w:val="en-US" w:eastAsia="zh-CN"/>
+        </w:rPr>
+      </w:pPr>
+      <w:r>
+        <w:rPr>
+          <w:rFonts w:hint="eastAsia"/>
+          <w:lang w:val="en-US" w:eastAsia="zh-CN"/>
+        </w:rPr>
+        <w:t>3.Cachegrind</w:t>
+      </w:r>
+    </w:p>
+    <w:p>
+      <w:pPr>
+        <w:widowControl w:val="0"/>
+        <w:numPr>
+          <w:ilvl w:val="0"/>
+          <w:numId w:val="0"/>
+        </w:numPr>
+        <w:jc w:val="both"/>
+        <w:rPr>
+          <w:rFonts w:hint="eastAsia"/>
+          <w:lang w:val="en-US" w:eastAsia="zh-CN"/>
+        </w:rPr>
+      </w:pPr>
+      <w:r>
+        <w:rPr>
+          <w:rFonts w:hint="eastAsia"/>
+          <w:lang w:val="en-US" w:eastAsia="zh-CN"/>
+        </w:rPr>
+        <w:t>Cache分析器，它模拟CPU中的一级缓存I1，Dl和二级缓存，能够精确地指出程序中cache的丢失和命中。如果需要，它还能够为我们提供cache丢失次数，内存引用次数，以及每行代码，每个函数，每个模块，整个程序产生的指令数。这对优化程序有很大的帮助。</w:t>
+      </w:r>
+    </w:p>
+    <w:p>
+      <w:pPr>
+        <w:widowControl w:val="0"/>
+        <w:numPr>
+          <w:ilvl w:val="0"/>
+          <w:numId w:val="0"/>
+        </w:numPr>
+        <w:jc w:val="both"/>
+        <w:rPr>
+          <w:rFonts w:hint="eastAsia"/>
+          <w:lang w:val="en-US" w:eastAsia="zh-CN"/>
+        </w:rPr>
+      </w:pPr>
+      <w:r>
+        <w:rPr>
+          <w:rFonts w:hint="eastAsia"/>
+          <w:lang w:val="en-US" w:eastAsia="zh-CN"/>
+        </w:rPr>
+        <w:t>4.Helgrind</w:t>
+      </w:r>
+    </w:p>
+    <w:p>
+      <w:pPr>
+        <w:widowControl w:val="0"/>
+        <w:numPr>
+          <w:ilvl w:val="0"/>
+          <w:numId w:val="0"/>
+        </w:numPr>
+        <w:jc w:val="both"/>
+        <w:rPr>
+          <w:rFonts w:hint="eastAsia"/>
+          <w:lang w:val="en-US" w:eastAsia="zh-CN"/>
+        </w:rPr>
+      </w:pPr>
+      <w:r>
+        <w:rPr>
+          <w:rFonts w:hint="eastAsia"/>
+          <w:lang w:val="en-US" w:eastAsia="zh-CN"/>
+        </w:rPr>
+        <w:t>它主要用来检查多线程程序中出现的竞争问题。Helgrind寻找内存中被多个线程访问，而又没有一贯加锁的区域，这些区域往往是线程之间失去同步的地方，而且会导致难以发掘的错误。Helgrind实现了名为“Eraser”的竞争检测算法，并做了进一步改进，减少了报告错误的次数。不过，Helgrind仍然处于实验阶段。</w:t>
+      </w:r>
+    </w:p>
+    <w:p>
+      <w:pPr>
+        <w:widowControl w:val="0"/>
+        <w:numPr>
+          <w:ilvl w:val="0"/>
+          <w:numId w:val="0"/>
+        </w:numPr>
+        <w:jc w:val="both"/>
+        <w:rPr>
+          <w:rFonts w:hint="eastAsia"/>
+          <w:lang w:val="en-US" w:eastAsia="zh-CN"/>
+        </w:rPr>
+      </w:pPr>
+      <w:r>
+        <w:rPr>
+          <w:rFonts w:hint="eastAsia"/>
+          <w:lang w:val="en-US" w:eastAsia="zh-CN"/>
+        </w:rPr>
+        <w:t>5.Massif</w:t>
+      </w:r>
+    </w:p>
+    <w:p>
+      <w:pPr>
+        <w:widowControl w:val="0"/>
+        <w:numPr>
+          <w:ilvl w:val="0"/>
+          <w:numId w:val="0"/>
+        </w:numPr>
+        <w:jc w:val="both"/>
+        <w:rPr>
+          <w:rFonts w:hint="eastAsia"/>
+          <w:lang w:val="en-US" w:eastAsia="zh-CN"/>
+        </w:rPr>
+      </w:pPr>
+      <w:r>
+        <w:rPr>
+          <w:rFonts w:hint="eastAsia"/>
+          <w:lang w:val="en-US" w:eastAsia="zh-CN"/>
+        </w:rPr>
+        <w:t>堆栈分析器，它能测量程序在堆栈中使用了多少内存，告诉我们堆块，堆管理块和栈的大小。Massif能帮助我们减少内存的使用，在带有虚拟内存的现代系统中，它还能够加速我们程序的运行，减少程序停留在交换区中的几率。</w:t>
+      </w:r>
+    </w:p>
+    <w:p>
+      <w:pPr>
+        <w:widowControl w:val="0"/>
+        <w:numPr>
+          <w:ilvl w:val="0"/>
+          <w:numId w:val="0"/>
+        </w:numPr>
+        <w:jc w:val="both"/>
+        <w:rPr>
+          <w:rFonts w:hint="eastAsia" w:ascii="宋体" w:hAnsi="宋体" w:eastAsia="宋体" w:cs="宋体"/>
+          <w:sz w:val="24"/>
+          <w:szCs w:val="24"/>
+          <w:lang w:val="en-US" w:eastAsia="zh-CN"/>
+        </w:rPr>
+      </w:pPr>
+      <w:r>
+        <w:rPr>
+          <w:rFonts w:ascii="宋体" w:hAnsi="宋体" w:eastAsia="宋体" w:cs="宋体"/>
+          <w:sz w:val="24"/>
+          <w:szCs w:val="24"/>
+        </w:rPr>
+        <w:fldChar w:fldCharType="begin"/>
+      </w:r>
+      <w:r>
+        <w:rPr>
+          <w:rFonts w:ascii="宋体" w:hAnsi="宋体" w:eastAsia="宋体" w:cs="宋体"/>
+          <w:sz w:val="24"/>
+          <w:szCs w:val="24"/>
+        </w:rPr>
+        <w:instrText xml:space="preserve"> HYPERLINK "https://jingyan.baidu.com/article/948f59247be1c8980ef5f96b.html" </w:instrText>
+      </w:r>
+      <w:r>
+        <w:rPr>
+          <w:rFonts w:ascii="宋体" w:hAnsi="宋体" w:eastAsia="宋体" w:cs="宋体"/>
+          <w:sz w:val="24"/>
+          <w:szCs w:val="24"/>
+        </w:rPr>
+        <w:fldChar w:fldCharType="separate"/>
+      </w:r>
+      <w:r>
+        <w:rPr>
+          <w:rStyle w:val="8"/>
+          <w:rFonts w:ascii="宋体" w:hAnsi="宋体" w:eastAsia="宋体" w:cs="宋体"/>
+          <w:sz w:val="24"/>
+          <w:szCs w:val="24"/>
+        </w:rPr>
+        <w:t>https://jingyan.baidu.com/article/948f59247be1c8980ef5f96b.html</w:t>
+      </w:r>
+      <w:r>
+        <w:rPr>
+          <w:rFonts w:ascii="宋体" w:hAnsi="宋体" w:eastAsia="宋体" w:cs="宋体"/>
+          <w:sz w:val="24"/>
+          <w:szCs w:val="24"/>
+        </w:rPr>
+        <w:fldChar w:fldCharType="end"/>
+      </w:r>
+      <w:r>
+        <w:rPr>
+          <w:rFonts w:hint="eastAsia" w:ascii="宋体" w:hAnsi="宋体" w:eastAsia="宋体" w:cs="宋体"/>
+          <w:sz w:val="24"/>
+          <w:szCs w:val="24"/>
+          <w:lang w:val="en-US" w:eastAsia="zh-CN"/>
+        </w:rPr>
+        <w:t xml:space="preserve">  </w:t>
+      </w:r>
+    </w:p>
+    <w:p>
+      <w:pPr>
+        <w:widowControl w:val="0"/>
+        <w:numPr>
+          <w:ilvl w:val="0"/>
+          <w:numId w:val="0"/>
+        </w:numPr>
+        <w:jc w:val="both"/>
+        <w:rPr>
+          <w:rFonts w:hint="eastAsia"/>
+          <w:lang w:val="en-US" w:eastAsia="zh-CN"/>
+        </w:rPr>
+      </w:pPr>
+      <w:r>
+        <w:rPr>
+          <w:rFonts w:hint="eastAsia"/>
+          <w:lang w:val="en-US" w:eastAsia="zh-CN"/>
+        </w:rPr>
+        <w:t>Valgrind  调用上述工具的说明</w:t>
+      </w:r>
+    </w:p>
+    <w:p>
+      <w:pPr>
+        <w:widowControl w:val="0"/>
+        <w:numPr>
+          <w:ilvl w:val="0"/>
+          <w:numId w:val="0"/>
+        </w:numPr>
+        <w:jc w:val="both"/>
+        <w:rPr>
+          <w:rFonts w:hint="eastAsia"/>
+          <w:lang w:val="en-US" w:eastAsia="zh-CN"/>
+        </w:rPr>
+      </w:pPr>
+    </w:p>
+    <w:p>
+      <w:pPr>
+        <w:widowControl w:val="0"/>
+        <w:numPr>
+          <w:ilvl w:val="0"/>
+          <w:numId w:val="0"/>
+        </w:numPr>
+        <w:jc w:val="both"/>
+        <w:rPr>
+          <w:rFonts w:hint="eastAsia"/>
+          <w:lang w:val="en-US" w:eastAsia="zh-CN"/>
+        </w:rPr>
+      </w:pPr>
+      <w:r>
+        <w:rPr>
+          <w:rFonts w:hint="eastAsia"/>
+          <w:lang w:val="en-US" w:eastAsia="zh-CN"/>
+        </w:rPr>
+        <w:t>valgrind在ARM64平台移植说明(以ubuntu为例)</w:t>
+      </w:r>
+    </w:p>
+    <w:p>
+      <w:pPr>
+        <w:widowControl w:val="0"/>
+        <w:numPr>
+          <w:ilvl w:val="0"/>
+          <w:numId w:val="0"/>
+        </w:numPr>
+        <w:jc w:val="both"/>
+        <w:rPr>
+          <w:rFonts w:ascii="宋体" w:hAnsi="宋体" w:eastAsia="宋体" w:cs="宋体"/>
+          <w:sz w:val="24"/>
+          <w:szCs w:val="24"/>
+        </w:rPr>
+      </w:pPr>
+      <w:r>
+        <w:rPr>
+          <w:rFonts w:ascii="宋体" w:hAnsi="宋体" w:eastAsia="宋体" w:cs="宋体"/>
+          <w:sz w:val="24"/>
+          <w:szCs w:val="24"/>
+        </w:rPr>
+        <w:fldChar w:fldCharType="begin"/>
+      </w:r>
+      <w:r>
+        <w:rPr>
+          <w:rFonts w:ascii="宋体" w:hAnsi="宋体" w:eastAsia="宋体" w:cs="宋体"/>
+          <w:sz w:val="24"/>
+          <w:szCs w:val="24"/>
+        </w:rPr>
+        <w:instrText xml:space="preserve"> HYPERLINK "https://blog.csdn.net/m0_37874806/article/details/105590314" </w:instrText>
+      </w:r>
+      <w:r>
+        <w:rPr>
+          <w:rFonts w:ascii="宋体" w:hAnsi="宋体" w:eastAsia="宋体" w:cs="宋体"/>
+          <w:sz w:val="24"/>
+          <w:szCs w:val="24"/>
+        </w:rPr>
+        <w:fldChar w:fldCharType="separate"/>
+      </w:r>
+      <w:r>
+        <w:rPr>
+          <w:rStyle w:val="8"/>
+          <w:rFonts w:ascii="宋体" w:hAnsi="宋体" w:eastAsia="宋体" w:cs="宋体"/>
+          <w:sz w:val="24"/>
+          <w:szCs w:val="24"/>
+        </w:rPr>
+        <w:t>https://blog.csdn.net/m0_37874806/article/details/105590314</w:t>
+      </w:r>
+      <w:r>
+        <w:rPr>
+          <w:rFonts w:ascii="宋体" w:hAnsi="宋体" w:eastAsia="宋体" w:cs="宋体"/>
+          <w:sz w:val="24"/>
+          <w:szCs w:val="24"/>
+        </w:rPr>
+        <w:fldChar w:fldCharType="end"/>
+      </w:r>
+    </w:p>
+    <w:p>
+      <w:pPr>
+        <w:widowControl w:val="0"/>
+        <w:numPr>
+          <w:ilvl w:val="0"/>
+          <w:numId w:val="0"/>
+        </w:numPr>
+        <w:jc w:val="both"/>
+        <w:rPr>
+          <w:rFonts w:hint="eastAsia" w:ascii="宋体" w:hAnsi="宋体" w:eastAsia="宋体" w:cs="宋体"/>
+          <w:sz w:val="24"/>
+          <w:szCs w:val="24"/>
+          <w:lang w:val="en-US" w:eastAsia="zh-CN"/>
+        </w:rPr>
+      </w:pPr>
+      <w:r>
+        <w:rPr>
+          <w:rFonts w:hint="eastAsia" w:ascii="宋体" w:hAnsi="宋体" w:eastAsia="宋体" w:cs="宋体"/>
+          <w:sz w:val="24"/>
+          <w:szCs w:val="24"/>
+          <w:lang w:val="en-US" w:eastAsia="zh-CN"/>
+        </w:rPr>
+        <w:t>1、安装说明</w:t>
+      </w:r>
+    </w:p>
+    <w:p>
+      <w:pPr>
+        <w:widowControl w:val="0"/>
+        <w:numPr>
+          <w:ilvl w:val="0"/>
+          <w:numId w:val="0"/>
+        </w:numPr>
+        <w:jc w:val="both"/>
+        <w:rPr>
+          <w:rFonts w:hint="default"/>
+          <w:lang w:val="en-US" w:eastAsia="zh-CN"/>
+        </w:rPr>
+      </w:pPr>
+      <w:r>
+        <w:rPr>
+          <w:rFonts w:hint="eastAsia"/>
+          <w:lang w:val="en-US" w:eastAsia="zh-CN"/>
+        </w:rPr>
+        <w:t>(1)、先安装automake  sudo</w:t>
+      </w:r>
+      <w:r>
+        <w:rPr>
+          <w:rFonts w:hint="default"/>
+          <w:lang w:val="en-US" w:eastAsia="zh-CN"/>
+        </w:rPr>
+        <w:t xml:space="preserve"> apt-get install automake</w:t>
+      </w:r>
+    </w:p>
+    <w:p>
+      <w:pPr>
+        <w:widowControl w:val="0"/>
+        <w:numPr>
+          <w:ilvl w:val="0"/>
+          <w:numId w:val="0"/>
+        </w:numPr>
+        <w:jc w:val="both"/>
+        <w:rPr>
+          <w:rFonts w:hint="eastAsia"/>
+          <w:lang w:val="en-US" w:eastAsia="zh-CN"/>
+        </w:rPr>
+      </w:pPr>
+      <w:r>
+        <w:rPr>
+          <w:rFonts w:hint="eastAsia"/>
+          <w:lang w:val="en-US" w:eastAsia="zh-CN"/>
+        </w:rPr>
+        <w:t>如果没有将交叉编译工具链添加到环境变量，可以不使用下面的export,</w:t>
+      </w:r>
+    </w:p>
+    <w:p>
+      <w:pPr>
+        <w:widowControl w:val="0"/>
         <w:numPr>
           <w:ilvl w:val="0"/>
           <w:numId w:val="2"/>
         </w:numPr>
-        <w:rPr>
-          <w:rFonts w:hint="eastAsia"/>
-          <w:lang w:val="en-US" w:eastAsia="zh-CN"/>
-        </w:rPr>
-      </w:pPr>
-      <w:r>
-        <w:rPr>
-          <w:rFonts w:hint="eastAsia"/>
-          <w:lang w:val="en-US" w:eastAsia="zh-CN"/>
-        </w:rPr>
-        <w:t>v</w:t>
-      </w:r>
-      <w:r>
-        <w:rPr>
-          <w:rFonts w:hint="eastAsia"/>
-        </w:rPr>
-        <w:t>algrind</w:t>
-      </w:r>
-      <w:r>
-        <w:rPr>
-          <w:rFonts w:hint="eastAsia"/>
-          <w:lang w:val="en-US" w:eastAsia="zh-CN"/>
-        </w:rPr>
-        <w:t xml:space="preserve">  检测内存泄漏</w:t>
-      </w:r>
-    </w:p>
-    <w:p>
-      <w:pPr>
+        <w:jc w:val="both"/>
+        <w:rPr>
+          <w:rFonts w:hint="eastAsia"/>
+          <w:lang w:val="en-US" w:eastAsia="zh-CN"/>
+        </w:rPr>
+      </w:pPr>
+      <w:r>
+        <w:rPr>
+          <w:rFonts w:hint="eastAsia"/>
+          <w:lang w:val="en-US" w:eastAsia="zh-CN"/>
+        </w:rPr>
+        <w:t>#直接在confgure使用CC指定交叉编译工具链的位置也可以</w:t>
+      </w:r>
+    </w:p>
+    <w:p>
+      <w:pPr>
+        <w:widowControl w:val="0"/>
+        <w:numPr>
+          <w:ilvl w:val="0"/>
+          <w:numId w:val="0"/>
+        </w:numPr>
+        <w:jc w:val="both"/>
+        <w:rPr>
+          <w:rFonts w:hint="eastAsia"/>
+          <w:lang w:val="en-US" w:eastAsia="zh-CN"/>
+        </w:rPr>
+      </w:pPr>
+      <w:r>
+        <w:rPr>
+          <w:rFonts w:hint="eastAsia"/>
+          <w:lang w:val="en-US" w:eastAsia="zh-CN"/>
+        </w:rPr>
+        <w:t>(2)、export CC=aarch64-linux-gnu-gcc</w:t>
+      </w:r>
+    </w:p>
+    <w:p>
+      <w:pPr>
+        <w:widowControl w:val="0"/>
+        <w:numPr>
+          <w:ilvl w:val="0"/>
+          <w:numId w:val="0"/>
+        </w:numPr>
+        <w:jc w:val="both"/>
+        <w:rPr>
+          <w:rFonts w:hint="eastAsia"/>
+          <w:lang w:val="en-US" w:eastAsia="zh-CN"/>
+        </w:rPr>
+      </w:pPr>
+      <w:r>
+        <w:rPr>
+          <w:rFonts w:hint="eastAsia"/>
+          <w:lang w:val="en-US" w:eastAsia="zh-CN"/>
+        </w:rPr>
+        <w:t>(3)、export LD=aarch64-linux-gnu-ld</w:t>
+      </w:r>
+    </w:p>
+    <w:p>
+      <w:pPr>
+        <w:widowControl w:val="0"/>
+        <w:numPr>
+          <w:ilvl w:val="0"/>
+          <w:numId w:val="0"/>
+        </w:numPr>
+        <w:jc w:val="both"/>
+        <w:rPr>
+          <w:rFonts w:hint="eastAsia"/>
+          <w:lang w:val="en-US" w:eastAsia="zh-CN"/>
+        </w:rPr>
+      </w:pPr>
+      <w:r>
+        <w:rPr>
+          <w:rFonts w:hint="eastAsia"/>
+          <w:lang w:val="en-US" w:eastAsia="zh-CN"/>
+        </w:rPr>
+        <w:t>(4)、export AR=aarch64-linux-gnu-ar</w:t>
+      </w:r>
+    </w:p>
+    <w:p>
+      <w:pPr>
+        <w:widowControl w:val="0"/>
         <w:numPr>
           <w:ilvl w:val="0"/>
           <w:numId w:val="2"/>
         </w:numPr>
-        <w:rPr>
-          <w:rFonts w:hint="eastAsia"/>
-          <w:lang w:val="en-US" w:eastAsia="zh-CN"/>
-        </w:rPr>
-      </w:pPr>
-      <w:r>
-        <w:rPr>
-          <w:rFonts w:hint="eastAsia"/>
-          <w:lang w:val="en-US" w:eastAsia="zh-CN"/>
-        </w:rPr>
-        <w:t>Top怎么查看每个cpu的使用量</w:t>
-      </w:r>
-    </w:p>
-    <w:p>
-      <w:pPr>
+        <w:jc w:val="both"/>
+        <w:rPr>
+          <w:rFonts w:hint="eastAsia"/>
+          <w:lang w:val="en-US" w:eastAsia="zh-CN"/>
+        </w:rPr>
+      </w:pPr>
+      <w:r>
+        <w:rPr>
+          <w:rFonts w:hint="eastAsia"/>
+          <w:lang w:val="en-US" w:eastAsia="zh-CN"/>
+        </w:rPr>
+        <w:t>./autogen.sh</w:t>
+      </w:r>
+    </w:p>
+    <w:p>
+      <w:pPr>
+        <w:widowControl w:val="0"/>
         <w:numPr>
           <w:ilvl w:val="0"/>
           <w:numId w:val="2"/>
         </w:numPr>
-        <w:rPr>
-          <w:rFonts w:hint="eastAsia"/>
-          <w:lang w:val="en-US" w:eastAsia="zh-CN"/>
-        </w:rPr>
-      </w:pPr>
-      <w:r>
-        <w:rPr>
-          <w:rFonts w:hint="eastAsia"/>
-          <w:lang w:val="en-US" w:eastAsia="zh-CN"/>
-        </w:rPr>
-        <w:t>Process被绑定在哪个cpu上</w:t>
-      </w:r>
-    </w:p>
-    <w:p>
-      <w:pPr>
-        <w:numPr>
-          <w:ilvl w:val="0"/>
-          <w:numId w:val="2"/>
-        </w:numPr>
-        <w:rPr>
-          <w:rFonts w:hint="eastAsia"/>
-          <w:lang w:val="en-US" w:eastAsia="zh-CN"/>
-        </w:rPr>
-      </w:pPr>
-      <w:r>
-        <w:rPr>
-          <w:rFonts w:hint="eastAsia"/>
-          <w:lang w:val="en-US" w:eastAsia="zh-CN"/>
-        </w:rPr>
-        <w:t>Htop</w:t>
-      </w:r>
-    </w:p>
-    <w:p>
-      <w:pPr>
-        <w:widowControl w:val="0"/>
-        <w:numPr>
-          <w:ilvl w:val="0"/>
-          <w:numId w:val="0"/>
-        </w:numPr>
-        <w:jc w:val="both"/>
-        <w:rPr>
-          <w:rFonts w:hint="eastAsia"/>
-          <w:lang w:val="en-US" w:eastAsia="zh-CN"/>
-        </w:rPr>
-      </w:pPr>
-    </w:p>
-    <w:p>
-      <w:pPr>
-        <w:widowControl w:val="0"/>
-        <w:numPr>
-          <w:ilvl w:val="0"/>
-          <w:numId w:val="0"/>
-        </w:numPr>
-        <w:jc w:val="both"/>
-        <w:rPr>
-          <w:rFonts w:hint="eastAsia"/>
-          <w:lang w:val="en-US" w:eastAsia="zh-CN"/>
-        </w:rPr>
-      </w:pPr>
-      <w:r>
-        <w:rPr>
-          <w:rFonts w:hint="eastAsia"/>
-          <w:lang w:val="en-US" w:eastAsia="zh-CN"/>
-        </w:rPr>
-        <w:t>1.2 工具</w:t>
-      </w:r>
-    </w:p>
-    <w:p>
-      <w:pPr>
-        <w:widowControl w:val="0"/>
-        <w:numPr>
-          <w:ilvl w:val="0"/>
-          <w:numId w:val="3"/>
-        </w:numPr>
-        <w:jc w:val="both"/>
-        <w:rPr>
-          <w:rFonts w:hint="eastAsia"/>
-          <w:lang w:val="en-US" w:eastAsia="zh-CN"/>
-        </w:rPr>
-      </w:pPr>
-      <w:r>
-        <w:rPr>
-          <w:rFonts w:hint="eastAsia"/>
-          <w:lang w:val="en-US" w:eastAsia="zh-CN"/>
-        </w:rPr>
-        <w:t>、安装valgrind</w:t>
-      </w:r>
-    </w:p>
-    <w:p>
-      <w:pPr>
-        <w:widowControl w:val="0"/>
-        <w:numPr>
-          <w:numId w:val="0"/>
-        </w:numPr>
-        <w:ind w:firstLine="420" w:firstLineChars="0"/>
-        <w:jc w:val="both"/>
-        <w:rPr>
-          <w:rFonts w:hint="eastAsia"/>
-          <w:lang w:val="en-US" w:eastAsia="zh-CN"/>
-        </w:rPr>
-      </w:pPr>
-      <w:r>
-        <w:rPr>
-          <w:rFonts w:hint="eastAsia"/>
-          <w:lang w:val="en-US" w:eastAsia="zh-CN"/>
-        </w:rPr>
-        <w:t>1：tar -xf valgrind-3.9.0.tar.bz2</w:t>
-      </w:r>
-    </w:p>
-    <w:p>
-      <w:pPr>
-        <w:widowControl w:val="0"/>
-        <w:numPr>
-          <w:numId w:val="0"/>
-        </w:numPr>
-        <w:ind w:firstLine="420" w:firstLineChars="0"/>
-        <w:jc w:val="both"/>
-        <w:rPr>
-          <w:rFonts w:hint="eastAsia"/>
-          <w:lang w:val="en-US" w:eastAsia="zh-CN"/>
-        </w:rPr>
-      </w:pPr>
-      <w:r>
-        <w:rPr>
-          <w:rFonts w:hint="eastAsia"/>
-          <w:lang w:val="en-US" w:eastAsia="zh-CN"/>
-        </w:rPr>
-        <w:t>2：./configure</w:t>
-      </w:r>
-    </w:p>
-    <w:p>
-      <w:pPr>
-        <w:widowControl w:val="0"/>
-        <w:numPr>
-          <w:numId w:val="0"/>
-        </w:numPr>
-        <w:ind w:firstLine="420" w:firstLineChars="0"/>
-        <w:jc w:val="both"/>
-        <w:rPr>
-          <w:rFonts w:hint="eastAsia"/>
-          <w:lang w:val="en-US" w:eastAsia="zh-CN"/>
-        </w:rPr>
-      </w:pPr>
-      <w:r>
-        <w:rPr>
-          <w:rFonts w:hint="eastAsia"/>
-          <w:lang w:val="en-US" w:eastAsia="zh-CN"/>
-        </w:rPr>
-        <w:t>3：make</w:t>
-      </w:r>
-    </w:p>
-    <w:p>
-      <w:pPr>
-        <w:widowControl w:val="0"/>
-        <w:numPr>
-          <w:numId w:val="0"/>
-        </w:numPr>
-        <w:ind w:firstLine="420" w:firstLineChars="0"/>
-        <w:jc w:val="both"/>
-        <w:rPr>
-          <w:rFonts w:hint="eastAsia"/>
-          <w:lang w:val="en-US" w:eastAsia="zh-CN"/>
-        </w:rPr>
-      </w:pPr>
-      <w:r>
-        <w:rPr>
-          <w:rFonts w:hint="eastAsia"/>
-          <w:lang w:val="en-US" w:eastAsia="zh-CN"/>
-        </w:rPr>
-        <w:t>4：make install（如果失败，改用root权限）</w:t>
-      </w:r>
-    </w:p>
-    <w:p>
-      <w:pPr>
-        <w:widowControl w:val="0"/>
-        <w:numPr>
-          <w:numId w:val="0"/>
-        </w:numPr>
-        <w:ind w:firstLine="420" w:firstLineChars="0"/>
-        <w:jc w:val="both"/>
-        <w:rPr>
-          <w:rFonts w:hint="eastAsia"/>
-          <w:lang w:val="en-US" w:eastAsia="zh-CN"/>
-        </w:rPr>
-      </w:pPr>
-      <w:r>
-        <w:rPr>
-          <w:rFonts w:hint="eastAsia"/>
-          <w:lang w:val="en-US" w:eastAsia="zh-CN"/>
-        </w:rPr>
-        <w:t>5：valgrind ls -l（检查是否正常工作，如果出错，按照提示安装相应文件</w:t>
-      </w:r>
-    </w:p>
-    <w:p>
-      <w:pPr>
-        <w:widowControl w:val="0"/>
-        <w:numPr>
-          <w:ilvl w:val="0"/>
-          <w:numId w:val="0"/>
-        </w:numPr>
-        <w:jc w:val="both"/>
-        <w:rPr>
-          <w:rFonts w:hint="eastAsia"/>
-          <w:lang w:val="en-US" w:eastAsia="zh-CN"/>
-        </w:rPr>
-      </w:pPr>
-      <w:r>
-        <w:rPr>
-          <w:rFonts w:hint="eastAsia"/>
-          <w:lang w:val="en-US" w:eastAsia="zh-CN"/>
-        </w:rPr>
-        <w:t>(3)、Valgrind的最新版是3.11.0，它一般包含下列工具：</w:t>
-      </w:r>
-    </w:p>
-    <w:p>
-      <w:pPr>
-        <w:widowControl w:val="0"/>
-        <w:numPr>
-          <w:ilvl w:val="0"/>
-          <w:numId w:val="0"/>
-        </w:numPr>
-        <w:jc w:val="both"/>
-        <w:rPr>
-          <w:rFonts w:hint="eastAsia"/>
-          <w:lang w:val="en-US" w:eastAsia="zh-CN"/>
-        </w:rPr>
-      </w:pPr>
-      <w:r>
-        <w:rPr>
-          <w:rFonts w:hint="eastAsia"/>
-          <w:lang w:val="en-US" w:eastAsia="zh-CN"/>
-        </w:rPr>
-        <w:t>1.Memcheck</w:t>
-      </w:r>
-    </w:p>
-    <w:p>
-      <w:pPr>
-        <w:widowControl w:val="0"/>
-        <w:numPr>
-          <w:ilvl w:val="0"/>
-          <w:numId w:val="0"/>
-        </w:numPr>
-        <w:jc w:val="both"/>
-        <w:rPr>
-          <w:rFonts w:hint="eastAsia"/>
-          <w:lang w:val="en-US" w:eastAsia="zh-CN"/>
-        </w:rPr>
-      </w:pPr>
-      <w:r>
-        <w:rPr>
-          <w:rFonts w:hint="eastAsia"/>
-          <w:lang w:val="en-US" w:eastAsia="zh-CN"/>
-        </w:rPr>
-        <w:t>最常用的工具，用来检测程序中出现的内存问题，所有对内存的读写都会被检测到，一切对malloc()/free()/new/delete的调用都会被捕获。所以，它能检测以下问题：</w:t>
-      </w:r>
-    </w:p>
-    <w:p>
-      <w:pPr>
-        <w:widowControl w:val="0"/>
-        <w:numPr>
-          <w:ilvl w:val="0"/>
-          <w:numId w:val="0"/>
-        </w:numPr>
-        <w:jc w:val="both"/>
-        <w:rPr>
-          <w:rFonts w:hint="eastAsia"/>
-          <w:lang w:val="en-US" w:eastAsia="zh-CN"/>
-        </w:rPr>
-      </w:pPr>
-      <w:r>
-        <w:rPr>
-          <w:rFonts w:hint="eastAsia"/>
-          <w:lang w:val="en-US" w:eastAsia="zh-CN"/>
-        </w:rPr>
-        <w:t>对未初始化内存的使用；</w:t>
-      </w:r>
-    </w:p>
-    <w:p>
-      <w:pPr>
-        <w:widowControl w:val="0"/>
-        <w:numPr>
-          <w:ilvl w:val="0"/>
-          <w:numId w:val="0"/>
-        </w:numPr>
-        <w:jc w:val="both"/>
-        <w:rPr>
-          <w:rFonts w:hint="eastAsia"/>
-          <w:lang w:val="en-US" w:eastAsia="zh-CN"/>
-        </w:rPr>
-      </w:pPr>
-      <w:r>
-        <w:rPr>
-          <w:rFonts w:hint="eastAsia"/>
-          <w:lang w:val="en-US" w:eastAsia="zh-CN"/>
-        </w:rPr>
-        <w:t>读/写释放后的内存块；</w:t>
-      </w:r>
-    </w:p>
-    <w:p>
-      <w:pPr>
-        <w:widowControl w:val="0"/>
-        <w:numPr>
-          <w:ilvl w:val="0"/>
-          <w:numId w:val="0"/>
-        </w:numPr>
-        <w:jc w:val="both"/>
-        <w:rPr>
-          <w:rFonts w:hint="eastAsia"/>
-          <w:lang w:val="en-US" w:eastAsia="zh-CN"/>
-        </w:rPr>
-      </w:pPr>
-      <w:r>
-        <w:rPr>
-          <w:rFonts w:hint="eastAsia"/>
-          <w:lang w:val="en-US" w:eastAsia="zh-CN"/>
-        </w:rPr>
-        <w:t>读/写超出malloc分配的内存块；</w:t>
-      </w:r>
-    </w:p>
-    <w:p>
-      <w:pPr>
-        <w:widowControl w:val="0"/>
-        <w:numPr>
-          <w:ilvl w:val="0"/>
-          <w:numId w:val="0"/>
-        </w:numPr>
-        <w:jc w:val="both"/>
-        <w:rPr>
-          <w:rFonts w:hint="eastAsia"/>
-          <w:lang w:val="en-US" w:eastAsia="zh-CN"/>
-        </w:rPr>
-      </w:pPr>
-      <w:r>
-        <w:rPr>
-          <w:rFonts w:hint="eastAsia"/>
-          <w:lang w:val="en-US" w:eastAsia="zh-CN"/>
-        </w:rPr>
-        <w:t>读/写不适当的栈中内存块；</w:t>
-      </w:r>
-    </w:p>
-    <w:p>
-      <w:pPr>
-        <w:widowControl w:val="0"/>
-        <w:numPr>
-          <w:ilvl w:val="0"/>
-          <w:numId w:val="0"/>
-        </w:numPr>
-        <w:jc w:val="both"/>
-        <w:rPr>
-          <w:rFonts w:hint="eastAsia"/>
-          <w:lang w:val="en-US" w:eastAsia="zh-CN"/>
-        </w:rPr>
-      </w:pPr>
-      <w:r>
-        <w:rPr>
-          <w:rFonts w:hint="eastAsia"/>
-          <w:lang w:val="en-US" w:eastAsia="zh-CN"/>
-        </w:rPr>
-        <w:t>内存泄漏，指向一块内存的指针永远丢失；</w:t>
-      </w:r>
-    </w:p>
-    <w:p>
-      <w:pPr>
-        <w:widowControl w:val="0"/>
-        <w:numPr>
-          <w:ilvl w:val="0"/>
-          <w:numId w:val="0"/>
-        </w:numPr>
-        <w:jc w:val="both"/>
-        <w:rPr>
-          <w:rFonts w:hint="eastAsia"/>
-          <w:lang w:val="en-US" w:eastAsia="zh-CN"/>
-        </w:rPr>
-      </w:pPr>
-      <w:r>
-        <w:rPr>
-          <w:rFonts w:hint="eastAsia"/>
-          <w:lang w:val="en-US" w:eastAsia="zh-CN"/>
-        </w:rPr>
-        <w:t>不正确的malloc/free或new/delete匹配；</w:t>
-      </w:r>
-    </w:p>
-    <w:p>
-      <w:pPr>
-        <w:widowControl w:val="0"/>
-        <w:numPr>
-          <w:ilvl w:val="0"/>
-          <w:numId w:val="0"/>
-        </w:numPr>
-        <w:jc w:val="both"/>
-        <w:rPr>
-          <w:rFonts w:hint="eastAsia"/>
-          <w:lang w:val="en-US" w:eastAsia="zh-CN"/>
-        </w:rPr>
-      </w:pPr>
-      <w:r>
-        <w:rPr>
-          <w:rFonts w:hint="eastAsia"/>
-          <w:lang w:val="en-US" w:eastAsia="zh-CN"/>
-        </w:rPr>
-        <w:t>memcpy()相关函数中的dst和src指针重叠。</w:t>
-      </w:r>
-    </w:p>
-    <w:p>
-      <w:pPr>
-        <w:widowControl w:val="0"/>
-        <w:numPr>
-          <w:ilvl w:val="0"/>
-          <w:numId w:val="0"/>
-        </w:numPr>
-        <w:jc w:val="both"/>
-        <w:rPr>
-          <w:rFonts w:hint="eastAsia"/>
-          <w:lang w:val="en-US" w:eastAsia="zh-CN"/>
-        </w:rPr>
-      </w:pPr>
-      <w:r>
-        <w:rPr>
-          <w:rFonts w:hint="eastAsia"/>
-          <w:lang w:val="en-US" w:eastAsia="zh-CN"/>
-        </w:rPr>
-        <w:t>2.Callgrind</w:t>
-      </w:r>
-    </w:p>
-    <w:p>
-      <w:pPr>
-        <w:widowControl w:val="0"/>
-        <w:numPr>
-          <w:ilvl w:val="0"/>
-          <w:numId w:val="0"/>
-        </w:numPr>
-        <w:jc w:val="both"/>
-        <w:rPr>
-          <w:rFonts w:hint="eastAsia"/>
-          <w:lang w:val="en-US" w:eastAsia="zh-CN"/>
-        </w:rPr>
-      </w:pPr>
-      <w:r>
-        <w:rPr>
-          <w:rFonts w:hint="eastAsia"/>
-          <w:lang w:val="en-US" w:eastAsia="zh-CN"/>
-        </w:rPr>
-        <w:t>和gprof类似的分析工具，但它对程序的运行观察更是入微，能给我们提供更多的信息。和gprof不同，它不需要在编译源代码时附加特殊选项，但加上调试选项是推荐的。Callgrind收集程序运行时的一些数据，建立函数调用关系图，还可以有选择地进行cache模拟。在运行结束时，它会把分析数据写入一个文件。callgrind_annotate可以把这个文件的内容转化成可读的形式。</w:t>
-      </w:r>
-    </w:p>
-    <w:p>
-      <w:pPr>
-        <w:widowControl w:val="0"/>
-        <w:numPr>
-          <w:ilvl w:val="0"/>
-          <w:numId w:val="0"/>
-        </w:numPr>
-        <w:jc w:val="both"/>
-        <w:rPr>
-          <w:rFonts w:hint="eastAsia"/>
-          <w:lang w:val="en-US" w:eastAsia="zh-CN"/>
-        </w:rPr>
-      </w:pPr>
-      <w:r>
-        <w:rPr>
-          <w:rFonts w:hint="eastAsia"/>
-          <w:lang w:val="en-US" w:eastAsia="zh-CN"/>
-        </w:rPr>
-        <w:t>3.Cachegrind</w:t>
-      </w:r>
-    </w:p>
-    <w:p>
-      <w:pPr>
-        <w:widowControl w:val="0"/>
-        <w:numPr>
-          <w:ilvl w:val="0"/>
-          <w:numId w:val="0"/>
-        </w:numPr>
-        <w:jc w:val="both"/>
-        <w:rPr>
-          <w:rFonts w:hint="eastAsia"/>
-          <w:lang w:val="en-US" w:eastAsia="zh-CN"/>
-        </w:rPr>
-      </w:pPr>
-      <w:r>
-        <w:rPr>
-          <w:rFonts w:hint="eastAsia"/>
-          <w:lang w:val="en-US" w:eastAsia="zh-CN"/>
-        </w:rPr>
-        <w:t>Cache分析器，它模拟CPU中的一级缓存I1，Dl和二级缓存，能够精确地指出程序中cache的丢失和命中。如果需要，它还能够为我们提供cache丢失次数，内存引用次数，以及每行代码，每个函数，每个模块，整个程序产生的指令数。这对优化程序有很大的帮助。</w:t>
-      </w:r>
-    </w:p>
-    <w:p>
-      <w:pPr>
-        <w:widowControl w:val="0"/>
-        <w:numPr>
-          <w:ilvl w:val="0"/>
-          <w:numId w:val="0"/>
-        </w:numPr>
-        <w:jc w:val="both"/>
-        <w:rPr>
-          <w:rFonts w:hint="eastAsia"/>
-          <w:lang w:val="en-US" w:eastAsia="zh-CN"/>
-        </w:rPr>
-      </w:pPr>
-      <w:r>
-        <w:rPr>
-          <w:rFonts w:hint="eastAsia"/>
-          <w:lang w:val="en-US" w:eastAsia="zh-CN"/>
-        </w:rPr>
-        <w:t>4.Helgrind</w:t>
-      </w:r>
-    </w:p>
-    <w:p>
-      <w:pPr>
-        <w:widowControl w:val="0"/>
-        <w:numPr>
-          <w:ilvl w:val="0"/>
-          <w:numId w:val="0"/>
-        </w:numPr>
-        <w:jc w:val="both"/>
-        <w:rPr>
-          <w:rFonts w:hint="eastAsia"/>
-          <w:lang w:val="en-US" w:eastAsia="zh-CN"/>
-        </w:rPr>
-      </w:pPr>
-      <w:r>
-        <w:rPr>
-          <w:rFonts w:hint="eastAsia"/>
-          <w:lang w:val="en-US" w:eastAsia="zh-CN"/>
-        </w:rPr>
-        <w:t>它主要用来检查多线程程序中出现的竞争问题。Helgrind寻找内存中被多个线程访问，而又没有一贯加锁的区域，这些区域往往是线程之间失去同步的地方，而且会导致难以发掘的错误。Helgrind实现了名为“Eraser”的竞争检测算法，并做了进一步改进，减少了报告错误的次数。不过，Helgrind仍然处于实验阶段。</w:t>
-      </w:r>
-    </w:p>
-    <w:p>
-      <w:pPr>
-        <w:widowControl w:val="0"/>
-        <w:numPr>
-          <w:ilvl w:val="0"/>
-          <w:numId w:val="0"/>
-        </w:numPr>
-        <w:jc w:val="both"/>
-        <w:rPr>
-          <w:rFonts w:hint="eastAsia"/>
-          <w:lang w:val="en-US" w:eastAsia="zh-CN"/>
-        </w:rPr>
-      </w:pPr>
-      <w:r>
-        <w:rPr>
-          <w:rFonts w:hint="eastAsia"/>
-          <w:lang w:val="en-US" w:eastAsia="zh-CN"/>
-        </w:rPr>
-        <w:t>5.Massif</w:t>
-      </w:r>
-    </w:p>
-    <w:p>
-      <w:pPr>
-        <w:widowControl w:val="0"/>
-        <w:numPr>
-          <w:ilvl w:val="0"/>
-          <w:numId w:val="0"/>
-        </w:numPr>
-        <w:jc w:val="both"/>
-        <w:rPr>
-          <w:rFonts w:hint="eastAsia"/>
-          <w:lang w:val="en-US" w:eastAsia="zh-CN"/>
-        </w:rPr>
-      </w:pPr>
-      <w:r>
-        <w:rPr>
-          <w:rFonts w:hint="eastAsia"/>
-          <w:lang w:val="en-US" w:eastAsia="zh-CN"/>
-        </w:rPr>
-        <w:t>堆栈分析器，它能测量程序在堆栈中使用了多少内存，告诉我们堆块，堆管理块和栈的大小。Massif能帮助我们减少内存的使用，在带有虚拟内存的现代系统中，它还能够加速我们程序的运行，减少程序停留在交换区中的几率。</w:t>
+        <w:jc w:val="both"/>
+        <w:rPr>
+          <w:rFonts w:hint="eastAsia"/>
+          <w:lang w:val="en-US" w:eastAsia="zh-CN"/>
+        </w:rPr>
+      </w:pPr>
+      <w:r>
+        <w:rPr>
+          <w:rFonts w:hint="eastAsia"/>
+          <w:lang w:val="en-US" w:eastAsia="zh-CN"/>
+        </w:rPr>
+        <w:t>./configure --prefix=/your/path/to/install/valgrind --host=aarch64-linux --enable-only64bi</w:t>
+      </w:r>
+    </w:p>
+    <w:p>
+      <w:pPr>
+        <w:widowControl w:val="0"/>
+        <w:numPr>
+          <w:ilvl w:val="0"/>
+          <w:numId w:val="0"/>
+        </w:numPr>
+        <w:jc w:val="both"/>
+        <w:rPr>
+          <w:rFonts w:hint="eastAsia"/>
+          <w:lang w:val="en-US" w:eastAsia="zh-CN"/>
+        </w:rPr>
+      </w:pPr>
+    </w:p>
+    <w:p>
+      <w:pPr>
+        <w:widowControl w:val="0"/>
+        <w:numPr>
+          <w:ilvl w:val="0"/>
+          <w:numId w:val="0"/>
+        </w:numPr>
+        <w:jc w:val="both"/>
+        <w:rPr>
+          <w:rFonts w:hint="eastAsia"/>
+          <w:lang w:val="en-US" w:eastAsia="zh-CN"/>
+        </w:rPr>
+      </w:pPr>
+    </w:p>
+    <w:p>
+      <w:pPr>
+        <w:widowControl w:val="0"/>
+        <w:numPr>
+          <w:ilvl w:val="0"/>
+          <w:numId w:val="0"/>
+        </w:numPr>
+        <w:jc w:val="both"/>
+        <w:rPr>
+          <w:rFonts w:hint="eastAsia"/>
+          <w:lang w:val="en-US" w:eastAsia="zh-CN"/>
+        </w:rPr>
+      </w:pPr>
+    </w:p>
+    <w:p>
+      <w:pPr>
+        <w:widowControl w:val="0"/>
+        <w:numPr>
+          <w:ilvl w:val="0"/>
+          <w:numId w:val="0"/>
+        </w:numPr>
+        <w:jc w:val="both"/>
+        <w:rPr>
+          <w:rFonts w:hint="eastAsia"/>
+          <w:lang w:val="en-US" w:eastAsia="zh-CN"/>
+        </w:rPr>
+      </w:pPr>
+    </w:p>
+    <w:p>
+      <w:pPr>
+        <w:widowControl w:val="0"/>
+        <w:numPr>
+          <w:ilvl w:val="0"/>
+          <w:numId w:val="0"/>
+        </w:numPr>
+        <w:jc w:val="both"/>
+        <w:rPr>
+          <w:rFonts w:hint="eastAsia"/>
+          <w:lang w:val="en-US" w:eastAsia="zh-CN"/>
+        </w:rPr>
+      </w:pPr>
+    </w:p>
+    <w:p>
+      <w:pPr>
+        <w:widowControl w:val="0"/>
+        <w:numPr>
+          <w:ilvl w:val="0"/>
+          <w:numId w:val="0"/>
+        </w:numPr>
+        <w:jc w:val="both"/>
+        <w:rPr>
+          <w:rFonts w:hint="eastAsia"/>
+          <w:lang w:val="en-US" w:eastAsia="zh-CN"/>
+        </w:rPr>
+      </w:pPr>
+    </w:p>
+    <w:p>
+      <w:pPr>
+        <w:widowControl w:val="0"/>
+        <w:numPr>
+          <w:ilvl w:val="0"/>
+          <w:numId w:val="0"/>
+        </w:numPr>
+        <w:jc w:val="both"/>
+        <w:rPr>
+          <w:rFonts w:hint="eastAsia"/>
+          <w:lang w:val="en-US" w:eastAsia="zh-CN"/>
+        </w:rPr>
+      </w:pPr>
+    </w:p>
+    <w:p>
+      <w:pPr>
+        <w:widowControl w:val="0"/>
+        <w:numPr>
+          <w:ilvl w:val="0"/>
+          <w:numId w:val="0"/>
+        </w:numPr>
+        <w:jc w:val="both"/>
+        <w:rPr>
+          <w:rFonts w:hint="eastAsia"/>
+          <w:lang w:val="en-US" w:eastAsia="zh-CN"/>
+        </w:rPr>
+      </w:pPr>
+    </w:p>
+    <w:p>
+      <w:pPr>
+        <w:widowControl w:val="0"/>
+        <w:numPr>
+          <w:ilvl w:val="0"/>
+          <w:numId w:val="0"/>
+        </w:numPr>
+        <w:jc w:val="both"/>
+        <w:rPr>
+          <w:rFonts w:hint="eastAsia"/>
+          <w:lang w:val="en-US" w:eastAsia="zh-CN"/>
+        </w:rPr>
+      </w:pPr>
+    </w:p>
+    <w:p>
+      <w:pPr>
+        <w:widowControl w:val="0"/>
+        <w:numPr>
+          <w:ilvl w:val="0"/>
+          <w:numId w:val="0"/>
+        </w:numPr>
+        <w:jc w:val="both"/>
+        <w:rPr>
+          <w:rFonts w:hint="eastAsia"/>
+          <w:lang w:val="en-US" w:eastAsia="zh-CN"/>
+        </w:rPr>
+      </w:pPr>
+    </w:p>
+    <w:p>
+      <w:pPr>
+        <w:widowControl w:val="0"/>
+        <w:numPr>
+          <w:ilvl w:val="0"/>
+          <w:numId w:val="0"/>
+        </w:numPr>
+        <w:jc w:val="both"/>
+        <w:rPr>
+          <w:rFonts w:hint="eastAsia"/>
+          <w:lang w:val="en-US" w:eastAsia="zh-CN"/>
+        </w:rPr>
+      </w:pPr>
+    </w:p>
+    <w:p>
+      <w:pPr>
+        <w:numPr>
+          <w:ilvl w:val="0"/>
+          <w:numId w:val="0"/>
+        </w:numPr>
+        <w:rPr>
+          <w:rFonts w:hint="eastAsia"/>
+          <w:lang w:val="en-US" w:eastAsia="zh-CN"/>
+        </w:rPr>
+      </w:pPr>
+    </w:p>
+    <w:p>
+      <w:pPr>
+        <w:numPr>
+          <w:ilvl w:val="0"/>
+          <w:numId w:val="0"/>
+        </w:numPr>
+        <w:rPr>
+          <w:rFonts w:hint="eastAsia"/>
+          <w:lang w:val="en-US" w:eastAsia="zh-CN"/>
+        </w:rPr>
+      </w:pPr>
+      <w:r>
+        <w:rPr>
+          <w:rFonts w:hint="eastAsia"/>
+          <w:lang w:val="en-US" w:eastAsia="zh-CN"/>
+        </w:rPr>
+        <w:t>2、</w:t>
       </w:r>
       <w:bookmarkStart w:id="0" w:name="_GoBack"/>
       <w:bookmarkEnd w:id="0"/>
     </w:p>
     <w:p>
       <w:pPr>
-        <w:widowControl w:val="0"/>
-        <w:numPr>
-          <w:ilvl w:val="0"/>
-          <w:numId w:val="0"/>
-        </w:numPr>
-        <w:jc w:val="both"/>
+        <w:numPr>
+          <w:ilvl w:val="0"/>
+          <w:numId w:val="0"/>
+        </w:numPr>
+        <w:rPr>
+          <w:rFonts w:hint="eastAsia"/>
+          <w:lang w:val="en-US" w:eastAsia="zh-CN"/>
+        </w:rPr>
+      </w:pPr>
+    </w:p>
+    <w:p>
+      <w:pPr>
+        <w:numPr>
+          <w:ilvl w:val="0"/>
+          <w:numId w:val="0"/>
+        </w:numPr>
+        <w:rPr>
+          <w:rFonts w:hint="eastAsia"/>
+          <w:lang w:val="en-US" w:eastAsia="zh-CN"/>
+        </w:rPr>
+      </w:pPr>
+    </w:p>
+    <w:p>
+      <w:pPr>
+        <w:numPr>
+          <w:ilvl w:val="0"/>
+          <w:numId w:val="0"/>
+        </w:numPr>
+        <w:rPr>
+          <w:rFonts w:hint="eastAsia"/>
+          <w:lang w:val="en-US" w:eastAsia="zh-CN"/>
+        </w:rPr>
+      </w:pPr>
+    </w:p>
+    <w:p>
+      <w:pPr>
+        <w:numPr>
+          <w:ilvl w:val="0"/>
+          <w:numId w:val="3"/>
+        </w:numPr>
+        <w:rPr>
+          <w:rFonts w:hint="eastAsia"/>
+          <w:lang w:val="en-US" w:eastAsia="zh-CN"/>
+        </w:rPr>
+      </w:pPr>
+      <w:r>
+        <w:rPr>
+          <w:rFonts w:hint="eastAsia"/>
+        </w:rPr>
+        <w:t>Linux</w:t>
+      </w:r>
+      <w:r>
+        <w:rPr>
+          <w:rFonts w:hint="eastAsia"/>
+          <w:lang w:val="en-US" w:eastAsia="zh-CN"/>
+        </w:rPr>
+        <w:t>网络检测工具</w:t>
+      </w:r>
+    </w:p>
+    <w:p>
+      <w:pPr>
+        <w:numPr>
+          <w:ilvl w:val="0"/>
+          <w:numId w:val="3"/>
+        </w:numPr>
+        <w:rPr>
+          <w:rFonts w:hint="eastAsia"/>
+          <w:lang w:val="en-US" w:eastAsia="zh-CN"/>
+        </w:rPr>
+      </w:pPr>
+      <w:r>
+        <w:rPr>
+          <w:rFonts w:ascii="宋体" w:hAnsi="宋体" w:eastAsia="宋体" w:cs="宋体"/>
+          <w:sz w:val="24"/>
+          <w:szCs w:val="24"/>
+        </w:rPr>
+        <w:fldChar w:fldCharType="begin"/>
+      </w:r>
+      <w:r>
+        <w:rPr>
+          <w:rFonts w:ascii="宋体" w:hAnsi="宋体" w:eastAsia="宋体" w:cs="宋体"/>
+          <w:sz w:val="24"/>
+          <w:szCs w:val="24"/>
+        </w:rPr>
+        <w:instrText xml:space="preserve"> HYPERLINK "https://blog.csdn.net/qiangcuo6087/article/details/79084648" </w:instrText>
+      </w:r>
+      <w:r>
+        <w:rPr>
+          <w:rFonts w:ascii="宋体" w:hAnsi="宋体" w:eastAsia="宋体" w:cs="宋体"/>
+          <w:sz w:val="24"/>
+          <w:szCs w:val="24"/>
+        </w:rPr>
+        <w:fldChar w:fldCharType="separate"/>
+      </w:r>
+      <w:r>
+        <w:rPr>
+          <w:rStyle w:val="8"/>
+          <w:rFonts w:ascii="宋体" w:hAnsi="宋体" w:eastAsia="宋体" w:cs="宋体"/>
+          <w:sz w:val="24"/>
+          <w:szCs w:val="24"/>
+        </w:rPr>
+        <w:t>https://blog.csdn.net/qiangcuo6087/article/details/79084648</w:t>
+      </w:r>
+      <w:r>
+        <w:rPr>
+          <w:rFonts w:ascii="宋体" w:hAnsi="宋体" w:eastAsia="宋体" w:cs="宋体"/>
+          <w:sz w:val="24"/>
+          <w:szCs w:val="24"/>
+        </w:rPr>
+        <w:fldChar w:fldCharType="end"/>
+      </w:r>
+    </w:p>
+    <w:p>
+      <w:pPr>
+        <w:numPr>
+          <w:ilvl w:val="0"/>
+          <w:numId w:val="0"/>
+        </w:numPr>
+        <w:rPr>
+          <w:rFonts w:hint="eastAsia"/>
+          <w:lang w:val="en-US" w:eastAsia="zh-CN"/>
+        </w:rPr>
+      </w:pPr>
+      <w:r>
+        <w:rPr>
+          <w:rFonts w:hint="eastAsia"/>
+          <w:lang w:val="en-US" w:eastAsia="zh-CN"/>
+        </w:rPr>
+        <w:t>1、网络性能测试工具，</w:t>
+      </w:r>
+      <w:r>
+        <w:rPr>
+          <w:rFonts w:hint="eastAsia"/>
+        </w:rPr>
+        <w:t>Iperf</w:t>
+      </w:r>
+      <w:r>
+        <w:rPr>
+          <w:rFonts w:hint="eastAsia"/>
+          <w:lang w:val="en-US" w:eastAsia="zh-CN"/>
+        </w:rPr>
+        <w:t xml:space="preserve">  灌包工具</w:t>
+      </w:r>
+    </w:p>
+    <w:p>
+      <w:pPr>
+        <w:numPr>
+          <w:ilvl w:val="0"/>
+          <w:numId w:val="0"/>
+        </w:numPr>
+        <w:rPr>
+          <w:rFonts w:hint="eastAsia"/>
+          <w:lang w:val="en-US" w:eastAsia="zh-CN"/>
+        </w:rPr>
+      </w:pPr>
+      <w:r>
+        <w:rPr>
+          <w:rFonts w:hint="eastAsia"/>
+          <w:lang w:val="en-US" w:eastAsia="zh-CN"/>
+        </w:rPr>
+        <w:t>测试TCP吞吐量</w:t>
+      </w:r>
+    </w:p>
+    <w:p>
+      <w:pPr>
+        <w:numPr>
+          <w:ilvl w:val="0"/>
+          <w:numId w:val="0"/>
+        </w:numPr>
+        <w:rPr>
+          <w:rFonts w:hint="eastAsia"/>
+          <w:lang w:val="en-US" w:eastAsia="zh-CN"/>
+        </w:rPr>
+      </w:pPr>
+      <w:r>
+        <w:rPr>
+          <w:rFonts w:hint="eastAsia"/>
+          <w:lang w:val="en-US" w:eastAsia="zh-CN"/>
+        </w:rPr>
+        <w:t>iperf是以C/S模式工作，运行于服务端和客户端下。服务端主要用于监听到达的测试请求，而客户端主要用于发起连接会话。因此要使用iperf，需要两台服务器，一台运行在服务器模式下，一台运行在客户端模式下</w:t>
+      </w:r>
+    </w:p>
+    <w:p>
+      <w:pPr>
+        <w:numPr>
+          <w:ilvl w:val="0"/>
+          <w:numId w:val="0"/>
+        </w:numPr>
+        <w:rPr>
+          <w:rFonts w:hint="eastAsia"/>
+          <w:lang w:val="en-US" w:eastAsia="zh-CN"/>
+        </w:rPr>
+      </w:pPr>
+    </w:p>
+    <w:p>
+      <w:pPr>
+        <w:numPr>
+          <w:ilvl w:val="0"/>
+          <w:numId w:val="0"/>
+        </w:numPr>
+        <w:rPr>
+          <w:rFonts w:hint="eastAsia"/>
+          <w:lang w:val="en-US" w:eastAsia="zh-CN"/>
+        </w:rPr>
+      </w:pPr>
+      <w:r>
+        <w:rPr>
+          <w:rFonts w:hint="eastAsia"/>
+          <w:lang w:val="en-US" w:eastAsia="zh-CN"/>
+        </w:rPr>
+        <w:t>是一个基于Client/Server的网络性能测试工具，可以测试TCP、UDP和SCTP带宽质量，能够提供网络吞吐率信息，以及震动、丢包率，最大段和最大传输单元大小等统计信息，帮助我们测试网络性能，定位网络瓶颈。其中抖动和丢包率适应于UDP测试，带宽测试适应于TCP和UDP。</w:t>
+      </w:r>
+    </w:p>
+    <w:p>
+      <w:pPr>
+        <w:numPr>
+          <w:ilvl w:val="0"/>
+          <w:numId w:val="4"/>
+        </w:numPr>
+        <w:rPr>
+          <w:rFonts w:hint="eastAsia"/>
+          <w:lang w:val="en-US" w:eastAsia="zh-CN"/>
+        </w:rPr>
+      </w:pPr>
+      <w:r>
+        <w:rPr>
+          <w:rFonts w:hint="eastAsia"/>
+          <w:lang w:val="en-US" w:eastAsia="zh-CN"/>
+        </w:rPr>
+        <w:t>怎么用</w:t>
+      </w:r>
+    </w:p>
+    <w:p>
+      <w:pPr>
+        <w:numPr>
+          <w:ilvl w:val="0"/>
+          <w:numId w:val="0"/>
+        </w:numPr>
+        <w:ind w:firstLine="420" w:firstLineChars="0"/>
+        <w:rPr>
+          <w:rFonts w:hint="eastAsia"/>
+          <w:lang w:val="en-US" w:eastAsia="zh-CN"/>
+        </w:rPr>
+      </w:pPr>
+      <w:r>
+        <w:rPr>
+          <w:rFonts w:hint="eastAsia"/>
+          <w:lang w:val="en-US" w:eastAsia="zh-CN"/>
+        </w:rPr>
+        <w:t>iperf详解</w:t>
+      </w:r>
+    </w:p>
+    <w:p>
+      <w:pPr>
+        <w:numPr>
+          <w:ilvl w:val="0"/>
+          <w:numId w:val="0"/>
+        </w:numPr>
+        <w:ind w:firstLine="420" w:firstLineChars="0"/>
+        <w:rPr>
+          <w:rFonts w:ascii="宋体" w:hAnsi="宋体" w:eastAsia="宋体" w:cs="宋体"/>
+          <w:sz w:val="24"/>
+          <w:szCs w:val="24"/>
+        </w:rPr>
+      </w:pPr>
+      <w:r>
+        <w:rPr>
+          <w:rFonts w:ascii="宋体" w:hAnsi="宋体" w:eastAsia="宋体" w:cs="宋体"/>
+          <w:sz w:val="24"/>
+          <w:szCs w:val="24"/>
+        </w:rPr>
+        <w:fldChar w:fldCharType="begin"/>
+      </w:r>
+      <w:r>
+        <w:rPr>
+          <w:rFonts w:ascii="宋体" w:hAnsi="宋体" w:eastAsia="宋体" w:cs="宋体"/>
+          <w:sz w:val="24"/>
+          <w:szCs w:val="24"/>
+        </w:rPr>
+        <w:instrText xml:space="preserve"> HYPERLINK "https://www.cnblogs.com/klb561/p/9215952.html" </w:instrText>
+      </w:r>
+      <w:r>
+        <w:rPr>
+          <w:rFonts w:ascii="宋体" w:hAnsi="宋体" w:eastAsia="宋体" w:cs="宋体"/>
+          <w:sz w:val="24"/>
+          <w:szCs w:val="24"/>
+        </w:rPr>
+        <w:fldChar w:fldCharType="separate"/>
+      </w:r>
+      <w:r>
+        <w:rPr>
+          <w:rStyle w:val="8"/>
+          <w:rFonts w:ascii="宋体" w:hAnsi="宋体" w:eastAsia="宋体" w:cs="宋体"/>
+          <w:sz w:val="24"/>
+          <w:szCs w:val="24"/>
+        </w:rPr>
+        <w:t>https://www.cnblogs.com/klb561/p/9215952.html</w:t>
+      </w:r>
+      <w:r>
+        <w:rPr>
+          <w:rFonts w:ascii="宋体" w:hAnsi="宋体" w:eastAsia="宋体" w:cs="宋体"/>
+          <w:sz w:val="24"/>
+          <w:szCs w:val="24"/>
+        </w:rPr>
+        <w:fldChar w:fldCharType="end"/>
+      </w:r>
+    </w:p>
+    <w:p>
+      <w:pPr>
+        <w:numPr>
+          <w:ilvl w:val="0"/>
+          <w:numId w:val="0"/>
+        </w:numPr>
         <w:rPr>
           <w:rFonts w:hint="eastAsia" w:ascii="宋体" w:hAnsi="宋体" w:eastAsia="宋体" w:cs="宋体"/>
           <w:sz w:val="24"/>
@@ -692,828 +2056,13 @@
           <w:lang w:val="en-US" w:eastAsia="zh-CN"/>
         </w:rPr>
       </w:pPr>
-      <w:r>
-        <w:rPr>
-          <w:rFonts w:ascii="宋体" w:hAnsi="宋体" w:eastAsia="宋体" w:cs="宋体"/>
-          <w:sz w:val="24"/>
-          <w:szCs w:val="24"/>
-        </w:rPr>
-        <w:fldChar w:fldCharType="begin"/>
-      </w:r>
-      <w:r>
-        <w:rPr>
-          <w:rFonts w:ascii="宋体" w:hAnsi="宋体" w:eastAsia="宋体" w:cs="宋体"/>
-          <w:sz w:val="24"/>
-          <w:szCs w:val="24"/>
-        </w:rPr>
-        <w:instrText xml:space="preserve"> HYPERLINK "https://jingyan.baidu.com/article/948f59247be1c8980ef5f96b.html" </w:instrText>
-      </w:r>
-      <w:r>
-        <w:rPr>
-          <w:rFonts w:ascii="宋体" w:hAnsi="宋体" w:eastAsia="宋体" w:cs="宋体"/>
-          <w:sz w:val="24"/>
-          <w:szCs w:val="24"/>
-        </w:rPr>
-        <w:fldChar w:fldCharType="separate"/>
-      </w:r>
-      <w:r>
-        <w:rPr>
-          <w:rStyle w:val="8"/>
-          <w:rFonts w:ascii="宋体" w:hAnsi="宋体" w:eastAsia="宋体" w:cs="宋体"/>
-          <w:sz w:val="24"/>
-          <w:szCs w:val="24"/>
-        </w:rPr>
-        <w:t>https://jingyan.baidu.com/article/948f59247be1c8980ef5f96b.html</w:t>
-      </w:r>
-      <w:r>
-        <w:rPr>
-          <w:rFonts w:ascii="宋体" w:hAnsi="宋体" w:eastAsia="宋体" w:cs="宋体"/>
-          <w:sz w:val="24"/>
-          <w:szCs w:val="24"/>
-        </w:rPr>
-        <w:fldChar w:fldCharType="end"/>
-      </w:r>
-      <w:r>
-        <w:rPr>
-          <w:rFonts w:hint="eastAsia" w:ascii="宋体" w:hAnsi="宋体" w:eastAsia="宋体" w:cs="宋体"/>
-          <w:sz w:val="24"/>
-          <w:szCs w:val="24"/>
-          <w:lang w:val="en-US" w:eastAsia="zh-CN"/>
-        </w:rPr>
-        <w:t xml:space="preserve">  </w:t>
-      </w:r>
-    </w:p>
-    <w:p>
-      <w:pPr>
-        <w:widowControl w:val="0"/>
-        <w:numPr>
-          <w:ilvl w:val="0"/>
-          <w:numId w:val="0"/>
-        </w:numPr>
-        <w:jc w:val="both"/>
-        <w:rPr>
-          <w:rFonts w:hint="eastAsia"/>
-          <w:lang w:val="en-US" w:eastAsia="zh-CN"/>
-        </w:rPr>
-      </w:pPr>
-      <w:r>
-        <w:rPr>
-          <w:rFonts w:hint="eastAsia"/>
-          <w:lang w:val="en-US" w:eastAsia="zh-CN"/>
-        </w:rPr>
-        <w:t>Valgrind  调用上述工具的说明</w:t>
-      </w:r>
-    </w:p>
-    <w:p>
-      <w:pPr>
-        <w:widowControl w:val="0"/>
-        <w:numPr>
-          <w:ilvl w:val="0"/>
-          <w:numId w:val="0"/>
-        </w:numPr>
-        <w:jc w:val="both"/>
-        <w:rPr>
-          <w:rFonts w:hint="eastAsia"/>
-          <w:lang w:val="en-US" w:eastAsia="zh-CN"/>
-        </w:rPr>
-      </w:pPr>
-    </w:p>
-    <w:p>
-      <w:pPr>
-        <w:widowControl w:val="0"/>
-        <w:numPr>
-          <w:ilvl w:val="0"/>
-          <w:numId w:val="0"/>
-        </w:numPr>
-        <w:jc w:val="both"/>
-        <w:rPr>
-          <w:rFonts w:hint="eastAsia"/>
-          <w:lang w:val="en-US" w:eastAsia="zh-CN"/>
-        </w:rPr>
-      </w:pPr>
-      <w:r>
-        <w:rPr>
-          <w:rFonts w:hint="eastAsia"/>
-          <w:lang w:val="en-US" w:eastAsia="zh-CN"/>
-        </w:rPr>
-        <w:t>valgrind在ARM64平台移植说明(以ubuntu为例)</w:t>
-      </w:r>
-    </w:p>
-    <w:p>
-      <w:pPr>
-        <w:widowControl w:val="0"/>
-        <w:numPr>
-          <w:ilvl w:val="0"/>
-          <w:numId w:val="0"/>
-        </w:numPr>
-        <w:jc w:val="both"/>
-        <w:rPr>
-          <w:rFonts w:ascii="宋体" w:hAnsi="宋体" w:eastAsia="宋体" w:cs="宋体"/>
-          <w:sz w:val="24"/>
-          <w:szCs w:val="24"/>
-        </w:rPr>
-      </w:pPr>
-      <w:r>
-        <w:rPr>
-          <w:rFonts w:ascii="宋体" w:hAnsi="宋体" w:eastAsia="宋体" w:cs="宋体"/>
-          <w:sz w:val="24"/>
-          <w:szCs w:val="24"/>
-        </w:rPr>
-        <w:fldChar w:fldCharType="begin"/>
-      </w:r>
-      <w:r>
-        <w:rPr>
-          <w:rFonts w:ascii="宋体" w:hAnsi="宋体" w:eastAsia="宋体" w:cs="宋体"/>
-          <w:sz w:val="24"/>
-          <w:szCs w:val="24"/>
-        </w:rPr>
-        <w:instrText xml:space="preserve"> HYPERLINK "https://blog.csdn.net/m0_37874806/article/details/105590314" </w:instrText>
-      </w:r>
-      <w:r>
-        <w:rPr>
-          <w:rFonts w:ascii="宋体" w:hAnsi="宋体" w:eastAsia="宋体" w:cs="宋体"/>
-          <w:sz w:val="24"/>
-          <w:szCs w:val="24"/>
-        </w:rPr>
-        <w:fldChar w:fldCharType="separate"/>
-      </w:r>
-      <w:r>
-        <w:rPr>
-          <w:rStyle w:val="8"/>
-          <w:rFonts w:ascii="宋体" w:hAnsi="宋体" w:eastAsia="宋体" w:cs="宋体"/>
-          <w:sz w:val="24"/>
-          <w:szCs w:val="24"/>
-        </w:rPr>
-        <w:t>https://blog.csdn.net/m0_37874806/article/details/105590314</w:t>
-      </w:r>
-      <w:r>
-        <w:rPr>
-          <w:rFonts w:ascii="宋体" w:hAnsi="宋体" w:eastAsia="宋体" w:cs="宋体"/>
-          <w:sz w:val="24"/>
-          <w:szCs w:val="24"/>
-        </w:rPr>
-        <w:fldChar w:fldCharType="end"/>
-      </w:r>
-    </w:p>
-    <w:p>
-      <w:pPr>
-        <w:widowControl w:val="0"/>
-        <w:numPr>
-          <w:ilvl w:val="0"/>
-          <w:numId w:val="0"/>
-        </w:numPr>
-        <w:jc w:val="both"/>
-        <w:rPr>
-          <w:rFonts w:hint="eastAsia" w:ascii="宋体" w:hAnsi="宋体" w:eastAsia="宋体" w:cs="宋体"/>
-          <w:sz w:val="24"/>
-          <w:szCs w:val="24"/>
-          <w:lang w:val="en-US" w:eastAsia="zh-CN"/>
-        </w:rPr>
-      </w:pPr>
-      <w:r>
-        <w:rPr>
-          <w:rFonts w:hint="eastAsia" w:ascii="宋体" w:hAnsi="宋体" w:eastAsia="宋体" w:cs="宋体"/>
-          <w:sz w:val="24"/>
-          <w:szCs w:val="24"/>
-          <w:lang w:val="en-US" w:eastAsia="zh-CN"/>
-        </w:rPr>
-        <w:t>1、安装说明</w:t>
-      </w:r>
-    </w:p>
-    <w:p>
-      <w:pPr>
-        <w:widowControl w:val="0"/>
-        <w:numPr>
-          <w:ilvl w:val="0"/>
-          <w:numId w:val="0"/>
-        </w:numPr>
-        <w:jc w:val="both"/>
-        <w:rPr>
-          <w:rFonts w:hint="default"/>
-          <w:lang w:val="en-US" w:eastAsia="zh-CN"/>
-        </w:rPr>
-      </w:pPr>
-      <w:r>
-        <w:rPr>
-          <w:rFonts w:hint="eastAsia"/>
-          <w:lang w:val="en-US" w:eastAsia="zh-CN"/>
-        </w:rPr>
-        <w:t>(1)、先安装automake  sudo</w:t>
-      </w:r>
-      <w:r>
-        <w:rPr>
-          <w:rFonts w:hint="default"/>
-          <w:lang w:val="en-US" w:eastAsia="zh-CN"/>
-        </w:rPr>
-        <w:t xml:space="preserve"> apt-get install automake</w:t>
-      </w:r>
-    </w:p>
-    <w:p>
-      <w:pPr>
-        <w:widowControl w:val="0"/>
-        <w:numPr>
-          <w:ilvl w:val="0"/>
-          <w:numId w:val="0"/>
-        </w:numPr>
-        <w:jc w:val="both"/>
-        <w:rPr>
-          <w:rFonts w:hint="eastAsia"/>
-          <w:lang w:val="en-US" w:eastAsia="zh-CN"/>
-        </w:rPr>
-      </w:pPr>
-      <w:r>
-        <w:rPr>
-          <w:rFonts w:hint="eastAsia"/>
-          <w:lang w:val="en-US" w:eastAsia="zh-CN"/>
-        </w:rPr>
-        <w:t>如果没有将交叉编译工具链添加到环境变量，可以不使用下面的export,</w:t>
-      </w:r>
-    </w:p>
-    <w:p>
-      <w:pPr>
-        <w:widowControl w:val="0"/>
-        <w:numPr>
-          <w:ilvl w:val="0"/>
-          <w:numId w:val="4"/>
-        </w:numPr>
-        <w:jc w:val="both"/>
-        <w:rPr>
-          <w:rFonts w:hint="eastAsia"/>
-          <w:lang w:val="en-US" w:eastAsia="zh-CN"/>
-        </w:rPr>
-      </w:pPr>
-      <w:r>
-        <w:rPr>
-          <w:rFonts w:hint="eastAsia"/>
-          <w:lang w:val="en-US" w:eastAsia="zh-CN"/>
-        </w:rPr>
-        <w:t>#直接在confgure使用CC指定交叉编译工具链的位置也可以</w:t>
-      </w:r>
-    </w:p>
-    <w:p>
-      <w:pPr>
-        <w:widowControl w:val="0"/>
-        <w:numPr>
-          <w:ilvl w:val="0"/>
-          <w:numId w:val="0"/>
-        </w:numPr>
-        <w:jc w:val="both"/>
-        <w:rPr>
-          <w:rFonts w:hint="eastAsia"/>
-          <w:lang w:val="en-US" w:eastAsia="zh-CN"/>
-        </w:rPr>
-      </w:pPr>
-      <w:r>
-        <w:rPr>
-          <w:rFonts w:hint="eastAsia"/>
-          <w:lang w:val="en-US" w:eastAsia="zh-CN"/>
-        </w:rPr>
-        <w:t>(2)、export CC=aarch64-linux-gnu-gcc</w:t>
-      </w:r>
-    </w:p>
-    <w:p>
-      <w:pPr>
-        <w:widowControl w:val="0"/>
-        <w:numPr>
-          <w:ilvl w:val="0"/>
-          <w:numId w:val="0"/>
-        </w:numPr>
-        <w:jc w:val="both"/>
-        <w:rPr>
-          <w:rFonts w:hint="eastAsia"/>
-          <w:lang w:val="en-US" w:eastAsia="zh-CN"/>
-        </w:rPr>
-      </w:pPr>
-      <w:r>
-        <w:rPr>
-          <w:rFonts w:hint="eastAsia"/>
-          <w:lang w:val="en-US" w:eastAsia="zh-CN"/>
-        </w:rPr>
-        <w:t>(3)、export LD=aarch64-linux-gnu-ld</w:t>
-      </w:r>
-    </w:p>
-    <w:p>
-      <w:pPr>
-        <w:widowControl w:val="0"/>
-        <w:numPr>
-          <w:ilvl w:val="0"/>
-          <w:numId w:val="0"/>
-        </w:numPr>
-        <w:jc w:val="both"/>
-        <w:rPr>
-          <w:rFonts w:hint="eastAsia"/>
-          <w:lang w:val="en-US" w:eastAsia="zh-CN"/>
-        </w:rPr>
-      </w:pPr>
-      <w:r>
-        <w:rPr>
-          <w:rFonts w:hint="eastAsia"/>
-          <w:lang w:val="en-US" w:eastAsia="zh-CN"/>
-        </w:rPr>
-        <w:t>(4)、export AR=aarch64-linux-gnu-ar</w:t>
-      </w:r>
-    </w:p>
-    <w:p>
-      <w:pPr>
-        <w:widowControl w:val="0"/>
-        <w:numPr>
-          <w:ilvl w:val="0"/>
-          <w:numId w:val="4"/>
-        </w:numPr>
-        <w:jc w:val="both"/>
-        <w:rPr>
-          <w:rFonts w:hint="eastAsia"/>
-          <w:lang w:val="en-US" w:eastAsia="zh-CN"/>
-        </w:rPr>
-      </w:pPr>
-      <w:r>
-        <w:rPr>
-          <w:rFonts w:hint="eastAsia"/>
-          <w:lang w:val="en-US" w:eastAsia="zh-CN"/>
-        </w:rPr>
-        <w:t>./autogen.sh</w:t>
-      </w:r>
-    </w:p>
-    <w:p>
-      <w:pPr>
-        <w:widowControl w:val="0"/>
-        <w:numPr>
-          <w:ilvl w:val="0"/>
-          <w:numId w:val="4"/>
-        </w:numPr>
-        <w:jc w:val="both"/>
-        <w:rPr>
-          <w:rFonts w:hint="eastAsia"/>
-          <w:lang w:val="en-US" w:eastAsia="zh-CN"/>
-        </w:rPr>
-      </w:pPr>
-      <w:r>
-        <w:rPr>
-          <w:rFonts w:hint="eastAsia"/>
-          <w:lang w:val="en-US" w:eastAsia="zh-CN"/>
-        </w:rPr>
-        <w:t>./configure --prefix=/your/path/to/install/valgrind --host=aarch64-linux --enable-only64bi</w:t>
-      </w:r>
-    </w:p>
-    <w:p>
-      <w:pPr>
-        <w:widowControl w:val="0"/>
-        <w:numPr>
-          <w:ilvl w:val="0"/>
-          <w:numId w:val="0"/>
-        </w:numPr>
-        <w:jc w:val="both"/>
-        <w:rPr>
-          <w:rFonts w:hint="eastAsia"/>
-          <w:lang w:val="en-US" w:eastAsia="zh-CN"/>
-        </w:rPr>
-      </w:pPr>
-    </w:p>
-    <w:p>
-      <w:pPr>
-        <w:widowControl w:val="0"/>
-        <w:numPr>
-          <w:ilvl w:val="0"/>
-          <w:numId w:val="0"/>
-        </w:numPr>
-        <w:jc w:val="both"/>
-        <w:rPr>
-          <w:rFonts w:hint="eastAsia"/>
-          <w:lang w:val="en-US" w:eastAsia="zh-CN"/>
-        </w:rPr>
-      </w:pPr>
-    </w:p>
-    <w:p>
-      <w:pPr>
-        <w:widowControl w:val="0"/>
-        <w:numPr>
-          <w:ilvl w:val="0"/>
-          <w:numId w:val="0"/>
-        </w:numPr>
-        <w:jc w:val="both"/>
-        <w:rPr>
-          <w:rFonts w:hint="eastAsia"/>
-          <w:lang w:val="en-US" w:eastAsia="zh-CN"/>
-        </w:rPr>
-      </w:pPr>
-    </w:p>
-    <w:p>
-      <w:pPr>
-        <w:widowControl w:val="0"/>
-        <w:numPr>
-          <w:ilvl w:val="0"/>
-          <w:numId w:val="0"/>
-        </w:numPr>
-        <w:jc w:val="both"/>
-        <w:rPr>
-          <w:rFonts w:hint="eastAsia"/>
-          <w:lang w:val="en-US" w:eastAsia="zh-CN"/>
-        </w:rPr>
-      </w:pPr>
-    </w:p>
-    <w:p>
-      <w:pPr>
-        <w:widowControl w:val="0"/>
-        <w:numPr>
-          <w:ilvl w:val="0"/>
-          <w:numId w:val="0"/>
-        </w:numPr>
-        <w:jc w:val="both"/>
-        <w:rPr>
-          <w:rFonts w:hint="eastAsia"/>
-          <w:lang w:val="en-US" w:eastAsia="zh-CN"/>
-        </w:rPr>
-      </w:pPr>
-    </w:p>
-    <w:p>
-      <w:pPr>
-        <w:widowControl w:val="0"/>
-        <w:numPr>
-          <w:ilvl w:val="0"/>
-          <w:numId w:val="0"/>
-        </w:numPr>
-        <w:jc w:val="both"/>
-        <w:rPr>
-          <w:rFonts w:hint="eastAsia"/>
-          <w:lang w:val="en-US" w:eastAsia="zh-CN"/>
-        </w:rPr>
-      </w:pPr>
-    </w:p>
-    <w:p>
-      <w:pPr>
-        <w:widowControl w:val="0"/>
-        <w:numPr>
-          <w:ilvl w:val="0"/>
-          <w:numId w:val="0"/>
-        </w:numPr>
-        <w:jc w:val="both"/>
-        <w:rPr>
-          <w:rFonts w:hint="eastAsia"/>
-          <w:lang w:val="en-US" w:eastAsia="zh-CN"/>
-        </w:rPr>
-      </w:pPr>
-    </w:p>
-    <w:p>
-      <w:pPr>
-        <w:widowControl w:val="0"/>
-        <w:numPr>
-          <w:ilvl w:val="0"/>
-          <w:numId w:val="0"/>
-        </w:numPr>
-        <w:jc w:val="both"/>
-        <w:rPr>
-          <w:rFonts w:hint="eastAsia"/>
-          <w:lang w:val="en-US" w:eastAsia="zh-CN"/>
-        </w:rPr>
-      </w:pPr>
-    </w:p>
-    <w:p>
-      <w:pPr>
-        <w:widowControl w:val="0"/>
-        <w:numPr>
-          <w:ilvl w:val="0"/>
-          <w:numId w:val="0"/>
-        </w:numPr>
-        <w:jc w:val="both"/>
-        <w:rPr>
-          <w:rFonts w:hint="eastAsia"/>
-          <w:lang w:val="en-US" w:eastAsia="zh-CN"/>
-        </w:rPr>
-      </w:pPr>
-    </w:p>
-    <w:p>
-      <w:pPr>
-        <w:widowControl w:val="0"/>
-        <w:numPr>
-          <w:ilvl w:val="0"/>
-          <w:numId w:val="0"/>
-        </w:numPr>
-        <w:jc w:val="both"/>
-        <w:rPr>
-          <w:rFonts w:hint="eastAsia"/>
-          <w:lang w:val="en-US" w:eastAsia="zh-CN"/>
-        </w:rPr>
-      </w:pPr>
-    </w:p>
-    <w:p>
-      <w:pPr>
-        <w:widowControl w:val="0"/>
-        <w:numPr>
-          <w:ilvl w:val="0"/>
-          <w:numId w:val="0"/>
-        </w:numPr>
-        <w:jc w:val="both"/>
-        <w:rPr>
-          <w:rFonts w:hint="eastAsia"/>
-          <w:lang w:val="en-US" w:eastAsia="zh-CN"/>
-        </w:rPr>
-      </w:pPr>
-    </w:p>
-    <w:p>
-      <w:pPr>
-        <w:numPr>
-          <w:ilvl w:val="0"/>
-          <w:numId w:val="0"/>
-        </w:numPr>
-        <w:rPr>
-          <w:rFonts w:hint="eastAsia"/>
-          <w:lang w:val="en-US" w:eastAsia="zh-CN"/>
-        </w:rPr>
-      </w:pPr>
-    </w:p>
-    <w:p>
-      <w:pPr>
+    </w:p>
+    <w:p>
+      <w:pPr>
+        <w:widowControl w:val="0"/>
         <w:numPr>
           <w:ilvl w:val="0"/>
           <w:numId w:val="5"/>
-        </w:numPr>
-        <w:rPr>
-          <w:rFonts w:hint="eastAsia"/>
-          <w:lang w:val="en-US" w:eastAsia="zh-CN"/>
-        </w:rPr>
-      </w:pPr>
-      <w:r>
-        <w:rPr>
-          <w:rFonts w:hint="eastAsia"/>
-        </w:rPr>
-        <w:t>Linux</w:t>
-      </w:r>
-      <w:r>
-        <w:rPr>
-          <w:rFonts w:hint="eastAsia"/>
-          <w:lang w:val="en-US" w:eastAsia="zh-CN"/>
-        </w:rPr>
-        <w:t>网络检测工具</w:t>
-      </w:r>
-    </w:p>
-    <w:p>
-      <w:pPr>
-        <w:numPr>
-          <w:ilvl w:val="0"/>
-          <w:numId w:val="5"/>
-        </w:numPr>
-        <w:rPr>
-          <w:rFonts w:hint="eastAsia"/>
-          <w:lang w:val="en-US" w:eastAsia="zh-CN"/>
-        </w:rPr>
-      </w:pPr>
-      <w:r>
-        <w:rPr>
-          <w:rFonts w:ascii="宋体" w:hAnsi="宋体" w:eastAsia="宋体" w:cs="宋体"/>
-          <w:sz w:val="24"/>
-          <w:szCs w:val="24"/>
-        </w:rPr>
-        <w:fldChar w:fldCharType="begin"/>
-      </w:r>
-      <w:r>
-        <w:rPr>
-          <w:rFonts w:ascii="宋体" w:hAnsi="宋体" w:eastAsia="宋体" w:cs="宋体"/>
-          <w:sz w:val="24"/>
-          <w:szCs w:val="24"/>
-        </w:rPr>
-        <w:instrText xml:space="preserve"> HYPERLINK "https://blog.csdn.net/qiangcuo6087/article/details/79084648" </w:instrText>
-      </w:r>
-      <w:r>
-        <w:rPr>
-          <w:rFonts w:ascii="宋体" w:hAnsi="宋体" w:eastAsia="宋体" w:cs="宋体"/>
-          <w:sz w:val="24"/>
-          <w:szCs w:val="24"/>
-        </w:rPr>
-        <w:fldChar w:fldCharType="separate"/>
-      </w:r>
-      <w:r>
-        <w:rPr>
-          <w:rStyle w:val="8"/>
-          <w:rFonts w:ascii="宋体" w:hAnsi="宋体" w:eastAsia="宋体" w:cs="宋体"/>
-          <w:sz w:val="24"/>
-          <w:szCs w:val="24"/>
-        </w:rPr>
-        <w:t>https://blog.csdn.net/qiangcuo6087/article/details/79084648</w:t>
-      </w:r>
-      <w:r>
-        <w:rPr>
-          <w:rFonts w:ascii="宋体" w:hAnsi="宋体" w:eastAsia="宋体" w:cs="宋体"/>
-          <w:sz w:val="24"/>
-          <w:szCs w:val="24"/>
-        </w:rPr>
-        <w:fldChar w:fldCharType="end"/>
-      </w:r>
-    </w:p>
-    <w:p>
-      <w:pPr>
-        <w:numPr>
-          <w:ilvl w:val="0"/>
-          <w:numId w:val="0"/>
-        </w:numPr>
-        <w:rPr>
-          <w:rFonts w:hint="eastAsia"/>
-          <w:lang w:val="en-US" w:eastAsia="zh-CN"/>
-        </w:rPr>
-      </w:pPr>
-      <w:r>
-        <w:rPr>
-          <w:rFonts w:hint="eastAsia"/>
-          <w:lang w:val="en-US" w:eastAsia="zh-CN"/>
-        </w:rPr>
-        <w:t>1、网络性能测试工具，</w:t>
-      </w:r>
-      <w:r>
-        <w:rPr>
-          <w:rFonts w:hint="eastAsia"/>
-        </w:rPr>
-        <w:t>Iperf</w:t>
-      </w:r>
-      <w:r>
-        <w:rPr>
-          <w:rFonts w:hint="eastAsia"/>
-          <w:lang w:val="en-US" w:eastAsia="zh-CN"/>
-        </w:rPr>
-        <w:t xml:space="preserve">  灌包工具</w:t>
-      </w:r>
-    </w:p>
-    <w:p>
-      <w:pPr>
-        <w:numPr>
-          <w:ilvl w:val="0"/>
-          <w:numId w:val="0"/>
-        </w:numPr>
-        <w:rPr>
-          <w:rFonts w:hint="eastAsia"/>
-          <w:lang w:val="en-US" w:eastAsia="zh-CN"/>
-        </w:rPr>
-      </w:pPr>
-      <w:r>
-        <w:rPr>
-          <w:rFonts w:hint="eastAsia"/>
-          <w:lang w:val="en-US" w:eastAsia="zh-CN"/>
-        </w:rPr>
-        <w:t>测试TCP吞吐量</w:t>
-      </w:r>
-    </w:p>
-    <w:p>
-      <w:pPr>
-        <w:numPr>
-          <w:ilvl w:val="0"/>
-          <w:numId w:val="0"/>
-        </w:numPr>
-        <w:rPr>
-          <w:rFonts w:hint="eastAsia"/>
-          <w:lang w:val="en-US" w:eastAsia="zh-CN"/>
-        </w:rPr>
-      </w:pPr>
-      <w:r>
-        <w:rPr>
-          <w:rFonts w:hint="eastAsia"/>
-          <w:lang w:val="en-US" w:eastAsia="zh-CN"/>
-        </w:rPr>
-        <w:t>iperf是以C/S模式工作，运行于服务端和客户端下。服务端主要用于监听到达的测试请求，而客户端主要用于发起连接会话。因此要使用iperf，需要两台服务器，一台运行在服务器模式下，一台运行在客户端模式下</w:t>
-      </w:r>
-    </w:p>
-    <w:p>
-      <w:pPr>
-        <w:numPr>
-          <w:ilvl w:val="0"/>
-          <w:numId w:val="0"/>
-        </w:numPr>
-        <w:rPr>
-          <w:rFonts w:hint="eastAsia"/>
-          <w:lang w:val="en-US" w:eastAsia="zh-CN"/>
-        </w:rPr>
-      </w:pPr>
-    </w:p>
-    <w:p>
-      <w:pPr>
-        <w:numPr>
-          <w:ilvl w:val="0"/>
-          <w:numId w:val="0"/>
-        </w:numPr>
-        <w:rPr>
-          <w:rFonts w:hint="eastAsia"/>
-          <w:lang w:val="en-US" w:eastAsia="zh-CN"/>
-        </w:rPr>
-      </w:pPr>
-      <w:r>
-        <w:rPr>
-          <w:rFonts w:hint="eastAsia"/>
-          <w:lang w:val="en-US" w:eastAsia="zh-CN"/>
-        </w:rPr>
-        <w:t>是一个基于Client/Server的网络性能测试工具，可以测试TCP、UDP和SCTP带宽质量，能够提供网络吞吐率信息，以及震动、丢包率，最大段和最大传输单元大小等统计信息，帮助我们测试网络性能，定位网络瓶颈。其中抖动和丢包率适应于UDP测试，带宽测试适应于TCP和UDP。</w:t>
-      </w:r>
-    </w:p>
-    <w:p>
-      <w:pPr>
-        <w:numPr>
-          <w:ilvl w:val="0"/>
-          <w:numId w:val="6"/>
-        </w:numPr>
-        <w:rPr>
-          <w:rFonts w:hint="eastAsia"/>
-          <w:lang w:val="en-US" w:eastAsia="zh-CN"/>
-        </w:rPr>
-      </w:pPr>
-      <w:r>
-        <w:rPr>
-          <w:rFonts w:hint="eastAsia"/>
-          <w:lang w:val="en-US" w:eastAsia="zh-CN"/>
-        </w:rPr>
-        <w:t>怎么用</w:t>
-      </w:r>
-    </w:p>
-    <w:p>
-      <w:pPr>
-        <w:numPr>
-          <w:ilvl w:val="0"/>
-          <w:numId w:val="0"/>
-        </w:numPr>
-        <w:ind w:firstLine="420" w:firstLineChars="0"/>
-        <w:rPr>
-          <w:rFonts w:hint="eastAsia"/>
-          <w:lang w:val="en-US" w:eastAsia="zh-CN"/>
-        </w:rPr>
-      </w:pPr>
-      <w:r>
-        <w:rPr>
-          <w:rFonts w:hint="eastAsia"/>
-          <w:lang w:val="en-US" w:eastAsia="zh-CN"/>
-        </w:rPr>
-        <w:t>iperf详解</w:t>
-      </w:r>
-    </w:p>
-    <w:p>
-      <w:pPr>
-        <w:numPr>
-          <w:ilvl w:val="0"/>
-          <w:numId w:val="0"/>
-        </w:numPr>
-        <w:ind w:firstLine="420" w:firstLineChars="0"/>
-        <w:rPr>
-          <w:rFonts w:ascii="宋体" w:hAnsi="宋体" w:eastAsia="宋体" w:cs="宋体"/>
-          <w:sz w:val="24"/>
-          <w:szCs w:val="24"/>
-        </w:rPr>
-      </w:pPr>
-      <w:r>
-        <w:rPr>
-          <w:rFonts w:ascii="宋体" w:hAnsi="宋体" w:eastAsia="宋体" w:cs="宋体"/>
-          <w:sz w:val="24"/>
-          <w:szCs w:val="24"/>
-        </w:rPr>
-        <w:fldChar w:fldCharType="begin"/>
-      </w:r>
-      <w:r>
-        <w:rPr>
-          <w:rFonts w:ascii="宋体" w:hAnsi="宋体" w:eastAsia="宋体" w:cs="宋体"/>
-          <w:sz w:val="24"/>
-          <w:szCs w:val="24"/>
-        </w:rPr>
-        <w:instrText xml:space="preserve"> HYPERLINK "https://www.cnblogs.com/klb561/p/9215952.html" </w:instrText>
-      </w:r>
-      <w:r>
-        <w:rPr>
-          <w:rFonts w:ascii="宋体" w:hAnsi="宋体" w:eastAsia="宋体" w:cs="宋体"/>
-          <w:sz w:val="24"/>
-          <w:szCs w:val="24"/>
-        </w:rPr>
-        <w:fldChar w:fldCharType="separate"/>
-      </w:r>
-      <w:r>
-        <w:rPr>
-          <w:rStyle w:val="8"/>
-          <w:rFonts w:ascii="宋体" w:hAnsi="宋体" w:eastAsia="宋体" w:cs="宋体"/>
-          <w:sz w:val="24"/>
-          <w:szCs w:val="24"/>
-        </w:rPr>
-        <w:t>https://www.cnblogs.com/klb561/p/9215952.html</w:t>
-      </w:r>
-      <w:r>
-        <w:rPr>
-          <w:rFonts w:ascii="宋体" w:hAnsi="宋体" w:eastAsia="宋体" w:cs="宋体"/>
-          <w:sz w:val="24"/>
-          <w:szCs w:val="24"/>
-        </w:rPr>
-        <w:fldChar w:fldCharType="end"/>
-      </w:r>
-    </w:p>
-    <w:p>
-      <w:pPr>
-        <w:numPr>
-          <w:ilvl w:val="0"/>
-          <w:numId w:val="0"/>
-        </w:numPr>
-        <w:rPr>
-          <w:rFonts w:hint="eastAsia" w:ascii="宋体" w:hAnsi="宋体" w:eastAsia="宋体" w:cs="宋体"/>
-          <w:sz w:val="24"/>
-          <w:szCs w:val="24"/>
-          <w:lang w:val="en-US" w:eastAsia="zh-CN"/>
-        </w:rPr>
-      </w:pPr>
-    </w:p>
-    <w:p>
-      <w:pPr>
-        <w:widowControl w:val="0"/>
-        <w:numPr>
-          <w:ilvl w:val="0"/>
-          <w:numId w:val="7"/>
         </w:numPr>
         <w:jc w:val="both"/>
         <w:rPr>
@@ -1772,7 +2321,7 @@
         <w:widowControl w:val="0"/>
         <w:numPr>
           <w:ilvl w:val="0"/>
-          <w:numId w:val="7"/>
+          <w:numId w:val="5"/>
         </w:numPr>
         <w:jc w:val="both"/>
         <w:rPr>
@@ -1795,7 +2344,7 @@
         <w:widowControl w:val="0"/>
         <w:numPr>
           <w:ilvl w:val="0"/>
-          <w:numId w:val="7"/>
+          <w:numId w:val="5"/>
         </w:numPr>
         <w:jc w:val="both"/>
         <w:rPr>
@@ -2591,7 +3140,7 @@
         <w:widowControl/>
         <w:numPr>
           <w:ilvl w:val="0"/>
-          <w:numId w:val="8"/>
+          <w:numId w:val="6"/>
         </w:numPr>
         <w:suppressLineNumbers w:val="0"/>
         <w:spacing w:before="0" w:beforeAutospacing="1" w:after="0" w:afterAutospacing="1"/>
@@ -2731,7 +3280,7 @@
         <w:widowControl/>
         <w:numPr>
           <w:ilvl w:val="0"/>
-          <w:numId w:val="8"/>
+          <w:numId w:val="6"/>
         </w:numPr>
         <w:suppressLineNumbers w:val="0"/>
         <w:spacing w:before="0" w:beforeAutospacing="1" w:after="0" w:afterAutospacing="1"/>
@@ -2898,30 +3447,6 @@
 <file path=word/numbering.xml><?xml version="1.0" encoding="utf-8"?>
 <w:numbering xmlns:wpc="http://schemas.microsoft.com/office/word/2010/wordprocessingCanvas" xmlns:mc="http://schemas.openxmlformats.org/markup-compatibility/2006" xmlns:o="urn:schemas-microsoft-com:office:office" xmlns:r="http://schemas.openxmlformats.org/officeDocument/2006/relationships" xmlns:m="http://schemas.openxmlformats.org/officeDocument/2006/math" xmlns:v="urn:schemas-microsoft-com:vml" xmlns:wp14="http://schemas.microsoft.com/office/word/2010/wordprocessingDrawing" xmlns:wp="http://schemas.openxmlformats.org/drawingml/2006/wordprocessingDrawing" xmlns:w10="urn:schemas-microsoft-com:office:word" xmlns:w="http://schemas.openxmlformats.org/wordprocessingml/2006/main" xmlns:w14="http://schemas.microsoft.com/office/word/2010/wordml" xmlns:wpg="http://schemas.microsoft.com/office/word/2010/wordprocessingGroup" xmlns:wpi="http://schemas.microsoft.com/office/word/2010/wordprocessingInk" xmlns:wne="http://schemas.microsoft.com/office/word/2006/wordml" xmlns:wps="http://schemas.microsoft.com/office/word/2010/wordprocessingShape" mc:Ignorable="w14 wp14">
   <w:abstractNum w:abstractNumId="0">
-    <w:nsid w:val="5EF2B6E9"/>
-    <w:multiLevelType w:val="singleLevel"/>
-    <w:tmpl w:val="5EF2B6E9"/>
-    <w:lvl w:ilvl="0" w:tentative="0">
-      <w:start w:val="3"/>
-      <w:numFmt w:val="decimal"/>
-      <w:suff w:val="nothing"/>
-      <w:lvlText w:val="%1、"/>
-      <w:lvlJc w:val="left"/>
-    </w:lvl>
-  </w:abstractNum>
-  <w:abstractNum w:abstractNumId="1">
-    <w:nsid w:val="5EF2BE0F"/>
-    <w:multiLevelType w:val="singleLevel"/>
-    <w:tmpl w:val="5EF2BE0F"/>
-    <w:lvl w:ilvl="0" w:tentative="0">
-      <w:start w:val="1"/>
-      <w:numFmt w:val="decimal"/>
-      <w:suff w:val="nothing"/>
-      <w:lvlText w:val="%1、"/>
-      <w:lvlJc w:val="left"/>
-    </w:lvl>
-  </w:abstractNum>
-  <w:abstractNum w:abstractNumId="2">
     <w:nsid w:val="5EF30442"/>
     <w:multiLevelType w:val="singleLevel"/>
     <w:tmpl w:val="5EF30442"/>
@@ -2933,7 +3458,7 @@
       <w:lvlJc w:val="left"/>
     </w:lvl>
   </w:abstractNum>
-  <w:abstractNum w:abstractNumId="3">
+  <w:abstractNum w:abstractNumId="1">
     <w:nsid w:val="5EF31BD4"/>
     <w:multiLevelType w:val="singleLevel"/>
     <w:tmpl w:val="5EF31BD4"/>
@@ -2945,7 +3470,7 @@
       <w:lvlJc w:val="left"/>
     </w:lvl>
   </w:abstractNum>
-  <w:abstractNum w:abstractNumId="4">
+  <w:abstractNum w:abstractNumId="2">
     <w:nsid w:val="5EF7FE83"/>
     <w:multiLevelType w:val="singleLevel"/>
     <w:tmpl w:val="5EF7FE83"/>
@@ -2957,7 +3482,7 @@
       <w:lvlJc w:val="left"/>
     </w:lvl>
   </w:abstractNum>
-  <w:abstractNum w:abstractNumId="5">
+  <w:abstractNum w:abstractNumId="3">
     <w:nsid w:val="5EF8304C"/>
     <w:multiLevelType w:val="singleLevel"/>
     <w:tmpl w:val="5EF8304C"/>
@@ -2969,7 +3494,7 @@
       <w:lvlJc w:val="left"/>
     </w:lvl>
   </w:abstractNum>
-  <w:abstractNum w:abstractNumId="6">
+  <w:abstractNum w:abstractNumId="4">
     <w:nsid w:val="5EF8326B"/>
     <w:multiLevelType w:val="singleLevel"/>
     <w:tmpl w:val="5EF8326B"/>
@@ -2981,7 +3506,7 @@
       <w:lvlJc w:val="left"/>
     </w:lvl>
   </w:abstractNum>
-  <w:abstractNum w:abstractNumId="7">
+  <w:abstractNum w:abstractNumId="5">
     <w:nsid w:val="5EF8459F"/>
     <w:multiLevelType w:val="singleLevel"/>
     <w:tmpl w:val="5EF8459F"/>
@@ -2994,28 +3519,22 @@
     </w:lvl>
   </w:abstractNum>
   <w:num w:numId="1">
+    <w:abstractNumId w:val="5"/>
+  </w:num>
+  <w:num w:numId="2">
     <w:abstractNumId w:val="1"/>
   </w:num>
-  <w:num w:numId="2">
+  <w:num w:numId="3">
+    <w:abstractNumId w:val="3"/>
+  </w:num>
+  <w:num w:numId="4">
     <w:abstractNumId w:val="0"/>
   </w:num>
-  <w:num w:numId="3">
-    <w:abstractNumId w:val="7"/>
-  </w:num>
-  <w:num w:numId="4">
-    <w:abstractNumId w:val="3"/>
-  </w:num>
   <w:num w:numId="5">
-    <w:abstractNumId w:val="5"/>
+    <w:abstractNumId w:val="2"/>
   </w:num>
   <w:num w:numId="6">
-    <w:abstractNumId w:val="2"/>
-  </w:num>
-  <w:num w:numId="7">
     <w:abstractNumId w:val="4"/>
-  </w:num>
-  <w:num w:numId="8">
-    <w:abstractNumId w:val="6"/>
   </w:num>
 </w:numbering>
 </file>

--- a/Linux-system-monitor.docx
+++ b/Linux-system-monitor.docx
@@ -25,6 +25,7 @@
     <w:p>
       <w:pPr>
         <w:numPr>
+          <w:ilvl w:val="0"/>
           <w:numId w:val="0"/>
         </w:numPr>
         <w:rPr>
@@ -78,6 +79,7 @@
       <w:pPr>
         <w:widowControl w:val="0"/>
         <w:numPr>
+          <w:ilvl w:val="0"/>
           <w:numId w:val="0"/>
         </w:numPr>
         <w:ind w:firstLine="420" w:firstLineChars="0"/>
@@ -99,6 +101,7 @@
       <w:pPr>
         <w:widowControl w:val="0"/>
         <w:numPr>
+          <w:ilvl w:val="0"/>
           <w:numId w:val="0"/>
         </w:numPr>
         <w:ind w:firstLine="420" w:firstLineChars="0"/>
@@ -120,6 +123,7 @@
       <w:pPr>
         <w:widowControl w:val="0"/>
         <w:numPr>
+          <w:ilvl w:val="0"/>
           <w:numId w:val="0"/>
         </w:numPr>
         <w:ind w:firstLine="420" w:firstLineChars="0"/>
@@ -141,6 +145,7 @@
       <w:pPr>
         <w:widowControl w:val="0"/>
         <w:numPr>
+          <w:ilvl w:val="0"/>
           <w:numId w:val="0"/>
         </w:numPr>
         <w:ind w:firstLine="420" w:firstLineChars="0"/>
@@ -162,6 +167,7 @@
       <w:pPr>
         <w:widowControl w:val="0"/>
         <w:numPr>
+          <w:ilvl w:val="0"/>
           <w:numId w:val="0"/>
         </w:numPr>
         <w:ind w:firstLine="420" w:firstLineChars="0"/>
@@ -204,6 +210,7 @@
       <w:pPr>
         <w:widowControl w:val="0"/>
         <w:numPr>
+          <w:ilvl w:val="0"/>
           <w:numId w:val="0"/>
         </w:numPr>
         <w:jc w:val="both"/>
@@ -224,19 +231,21 @@
       <w:pPr>
         <w:widowControl w:val="0"/>
         <w:numPr>
-          <w:numId w:val="0"/>
-        </w:numPr>
-        <w:jc w:val="both"/>
-        <w:rPr>
-          <w:rFonts w:hint="eastAsia"/>
-          <w:lang w:val="en-US" w:eastAsia="zh-CN"/>
-        </w:rPr>
-      </w:pPr>
-    </w:p>
-    <w:p>
-      <w:pPr>
-        <w:widowControl w:val="0"/>
-        <w:numPr>
+          <w:ilvl w:val="0"/>
+          <w:numId w:val="0"/>
+        </w:numPr>
+        <w:jc w:val="both"/>
+        <w:rPr>
+          <w:rFonts w:hint="eastAsia"/>
+          <w:lang w:val="en-US" w:eastAsia="zh-CN"/>
+        </w:rPr>
+      </w:pPr>
+    </w:p>
+    <w:p>
+      <w:pPr>
+        <w:widowControl w:val="0"/>
+        <w:numPr>
+          <w:ilvl w:val="0"/>
           <w:numId w:val="0"/>
         </w:numPr>
         <w:jc w:val="both"/>
@@ -257,19 +266,21 @@
       <w:pPr>
         <w:widowControl w:val="0"/>
         <w:numPr>
-          <w:numId w:val="0"/>
-        </w:numPr>
-        <w:jc w:val="both"/>
-        <w:rPr>
-          <w:rFonts w:hint="eastAsia"/>
-          <w:lang w:val="en-US" w:eastAsia="zh-CN"/>
-        </w:rPr>
-      </w:pPr>
-    </w:p>
-    <w:p>
-      <w:pPr>
-        <w:widowControl w:val="0"/>
-        <w:numPr>
+          <w:ilvl w:val="0"/>
+          <w:numId w:val="0"/>
+        </w:numPr>
+        <w:jc w:val="both"/>
+        <w:rPr>
+          <w:rFonts w:hint="eastAsia"/>
+          <w:lang w:val="en-US" w:eastAsia="zh-CN"/>
+        </w:rPr>
+      </w:pPr>
+    </w:p>
+    <w:p>
+      <w:pPr>
+        <w:widowControl w:val="0"/>
+        <w:numPr>
+          <w:ilvl w:val="0"/>
           <w:numId w:val="0"/>
         </w:numPr>
         <w:jc w:val="both"/>
@@ -290,19 +301,21 @@
       <w:pPr>
         <w:widowControl w:val="0"/>
         <w:numPr>
-          <w:numId w:val="0"/>
-        </w:numPr>
-        <w:jc w:val="both"/>
-        <w:rPr>
-          <w:rFonts w:hint="eastAsia"/>
-          <w:lang w:val="en-US" w:eastAsia="zh-CN"/>
-        </w:rPr>
-      </w:pPr>
-    </w:p>
-    <w:p>
-      <w:pPr>
-        <w:widowControl w:val="0"/>
-        <w:numPr>
+          <w:ilvl w:val="0"/>
+          <w:numId w:val="0"/>
+        </w:numPr>
+        <w:jc w:val="both"/>
+        <w:rPr>
+          <w:rFonts w:hint="eastAsia"/>
+          <w:lang w:val="en-US" w:eastAsia="zh-CN"/>
+        </w:rPr>
+      </w:pPr>
+    </w:p>
+    <w:p>
+      <w:pPr>
+        <w:widowControl w:val="0"/>
+        <w:numPr>
+          <w:ilvl w:val="0"/>
           <w:numId w:val="0"/>
         </w:numPr>
         <w:jc w:val="both"/>
@@ -323,19 +336,21 @@
       <w:pPr>
         <w:widowControl w:val="0"/>
         <w:numPr>
-          <w:numId w:val="0"/>
-        </w:numPr>
-        <w:jc w:val="both"/>
-        <w:rPr>
-          <w:rFonts w:hint="eastAsia"/>
-          <w:lang w:val="en-US" w:eastAsia="zh-CN"/>
-        </w:rPr>
-      </w:pPr>
-    </w:p>
-    <w:p>
-      <w:pPr>
-        <w:widowControl w:val="0"/>
-        <w:numPr>
+          <w:ilvl w:val="0"/>
+          <w:numId w:val="0"/>
+        </w:numPr>
+        <w:jc w:val="both"/>
+        <w:rPr>
+          <w:rFonts w:hint="eastAsia"/>
+          <w:lang w:val="en-US" w:eastAsia="zh-CN"/>
+        </w:rPr>
+      </w:pPr>
+    </w:p>
+    <w:p>
+      <w:pPr>
+        <w:widowControl w:val="0"/>
+        <w:numPr>
+          <w:ilvl w:val="0"/>
           <w:numId w:val="0"/>
         </w:numPr>
         <w:jc w:val="both"/>
@@ -356,19 +371,21 @@
       <w:pPr>
         <w:widowControl w:val="0"/>
         <w:numPr>
-          <w:numId w:val="0"/>
-        </w:numPr>
-        <w:jc w:val="both"/>
-        <w:rPr>
-          <w:rFonts w:hint="eastAsia"/>
-          <w:lang w:val="en-US" w:eastAsia="zh-CN"/>
-        </w:rPr>
-      </w:pPr>
-    </w:p>
-    <w:p>
-      <w:pPr>
-        <w:widowControl w:val="0"/>
-        <w:numPr>
+          <w:ilvl w:val="0"/>
+          <w:numId w:val="0"/>
+        </w:numPr>
+        <w:jc w:val="both"/>
+        <w:rPr>
+          <w:rFonts w:hint="eastAsia"/>
+          <w:lang w:val="en-US" w:eastAsia="zh-CN"/>
+        </w:rPr>
+      </w:pPr>
+    </w:p>
+    <w:p>
+      <w:pPr>
+        <w:widowControl w:val="0"/>
+        <w:numPr>
+          <w:ilvl w:val="0"/>
           <w:numId w:val="0"/>
         </w:numPr>
         <w:jc w:val="both"/>
@@ -389,19 +406,21 @@
       <w:pPr>
         <w:widowControl w:val="0"/>
         <w:numPr>
-          <w:numId w:val="0"/>
-        </w:numPr>
-        <w:jc w:val="both"/>
-        <w:rPr>
-          <w:rFonts w:hint="eastAsia"/>
-          <w:lang w:val="en-US" w:eastAsia="zh-CN"/>
-        </w:rPr>
-      </w:pPr>
-    </w:p>
-    <w:p>
-      <w:pPr>
-        <w:widowControl w:val="0"/>
-        <w:numPr>
+          <w:ilvl w:val="0"/>
+          <w:numId w:val="0"/>
+        </w:numPr>
+        <w:jc w:val="both"/>
+        <w:rPr>
+          <w:rFonts w:hint="eastAsia"/>
+          <w:lang w:val="en-US" w:eastAsia="zh-CN"/>
+        </w:rPr>
+      </w:pPr>
+    </w:p>
+    <w:p>
+      <w:pPr>
+        <w:widowControl w:val="0"/>
+        <w:numPr>
+          <w:ilvl w:val="0"/>
           <w:numId w:val="0"/>
         </w:numPr>
         <w:jc w:val="both"/>
@@ -422,19 +441,21 @@
       <w:pPr>
         <w:widowControl w:val="0"/>
         <w:numPr>
-          <w:numId w:val="0"/>
-        </w:numPr>
-        <w:jc w:val="both"/>
-        <w:rPr>
-          <w:rFonts w:hint="eastAsia"/>
-          <w:lang w:val="en-US" w:eastAsia="zh-CN"/>
-        </w:rPr>
-      </w:pPr>
-    </w:p>
-    <w:p>
-      <w:pPr>
-        <w:widowControl w:val="0"/>
-        <w:numPr>
+          <w:ilvl w:val="0"/>
+          <w:numId w:val="0"/>
+        </w:numPr>
+        <w:jc w:val="both"/>
+        <w:rPr>
+          <w:rFonts w:hint="eastAsia"/>
+          <w:lang w:val="en-US" w:eastAsia="zh-CN"/>
+        </w:rPr>
+      </w:pPr>
+    </w:p>
+    <w:p>
+      <w:pPr>
+        <w:widowControl w:val="0"/>
+        <w:numPr>
+          <w:ilvl w:val="0"/>
           <w:numId w:val="0"/>
         </w:numPr>
         <w:jc w:val="both"/>
@@ -455,19 +476,21 @@
       <w:pPr>
         <w:widowControl w:val="0"/>
         <w:numPr>
-          <w:numId w:val="0"/>
-        </w:numPr>
-        <w:jc w:val="both"/>
-        <w:rPr>
-          <w:rFonts w:hint="eastAsia"/>
-          <w:lang w:val="en-US" w:eastAsia="zh-CN"/>
-        </w:rPr>
-      </w:pPr>
-    </w:p>
-    <w:p>
-      <w:pPr>
-        <w:widowControl w:val="0"/>
-        <w:numPr>
+          <w:ilvl w:val="0"/>
+          <w:numId w:val="0"/>
+        </w:numPr>
+        <w:jc w:val="both"/>
+        <w:rPr>
+          <w:rFonts w:hint="eastAsia"/>
+          <w:lang w:val="en-US" w:eastAsia="zh-CN"/>
+        </w:rPr>
+      </w:pPr>
+    </w:p>
+    <w:p>
+      <w:pPr>
+        <w:widowControl w:val="0"/>
+        <w:numPr>
+          <w:ilvl w:val="0"/>
           <w:numId w:val="0"/>
         </w:numPr>
         <w:jc w:val="both"/>
@@ -488,19 +511,21 @@
       <w:pPr>
         <w:widowControl w:val="0"/>
         <w:numPr>
-          <w:numId w:val="0"/>
-        </w:numPr>
-        <w:jc w:val="both"/>
-        <w:rPr>
-          <w:rFonts w:hint="eastAsia"/>
-          <w:lang w:val="en-US" w:eastAsia="zh-CN"/>
-        </w:rPr>
-      </w:pPr>
-    </w:p>
-    <w:p>
-      <w:pPr>
-        <w:widowControl w:val="0"/>
-        <w:numPr>
+          <w:ilvl w:val="0"/>
+          <w:numId w:val="0"/>
+        </w:numPr>
+        <w:jc w:val="both"/>
+        <w:rPr>
+          <w:rFonts w:hint="eastAsia"/>
+          <w:lang w:val="en-US" w:eastAsia="zh-CN"/>
+        </w:rPr>
+      </w:pPr>
+    </w:p>
+    <w:p>
+      <w:pPr>
+        <w:widowControl w:val="0"/>
+        <w:numPr>
+          <w:ilvl w:val="0"/>
           <w:numId w:val="0"/>
         </w:numPr>
         <w:jc w:val="both"/>
@@ -521,19 +546,21 @@
       <w:pPr>
         <w:widowControl w:val="0"/>
         <w:numPr>
-          <w:numId w:val="0"/>
-        </w:numPr>
-        <w:jc w:val="both"/>
-        <w:rPr>
-          <w:rFonts w:hint="eastAsia"/>
-          <w:lang w:val="en-US" w:eastAsia="zh-CN"/>
-        </w:rPr>
-      </w:pPr>
-    </w:p>
-    <w:p>
-      <w:pPr>
-        <w:widowControl w:val="0"/>
-        <w:numPr>
+          <w:ilvl w:val="0"/>
+          <w:numId w:val="0"/>
+        </w:numPr>
+        <w:jc w:val="both"/>
+        <w:rPr>
+          <w:rFonts w:hint="eastAsia"/>
+          <w:lang w:val="en-US" w:eastAsia="zh-CN"/>
+        </w:rPr>
+      </w:pPr>
+    </w:p>
+    <w:p>
+      <w:pPr>
+        <w:widowControl w:val="0"/>
+        <w:numPr>
+          <w:ilvl w:val="0"/>
           <w:numId w:val="0"/>
         </w:numPr>
         <w:jc w:val="both"/>
@@ -554,19 +581,21 @@
       <w:pPr>
         <w:widowControl w:val="0"/>
         <w:numPr>
-          <w:numId w:val="0"/>
-        </w:numPr>
-        <w:jc w:val="both"/>
-        <w:rPr>
-          <w:rFonts w:hint="eastAsia"/>
-          <w:lang w:val="en-US" w:eastAsia="zh-CN"/>
-        </w:rPr>
-      </w:pPr>
-    </w:p>
-    <w:p>
-      <w:pPr>
-        <w:widowControl w:val="0"/>
-        <w:numPr>
+          <w:ilvl w:val="0"/>
+          <w:numId w:val="0"/>
+        </w:numPr>
+        <w:jc w:val="both"/>
+        <w:rPr>
+          <w:rFonts w:hint="eastAsia"/>
+          <w:lang w:val="en-US" w:eastAsia="zh-CN"/>
+        </w:rPr>
+      </w:pPr>
+    </w:p>
+    <w:p>
+      <w:pPr>
+        <w:widowControl w:val="0"/>
+        <w:numPr>
+          <w:ilvl w:val="0"/>
           <w:numId w:val="0"/>
         </w:numPr>
         <w:jc w:val="both"/>
@@ -587,19 +616,21 @@
       <w:pPr>
         <w:widowControl w:val="0"/>
         <w:numPr>
-          <w:numId w:val="0"/>
-        </w:numPr>
-        <w:jc w:val="both"/>
-        <w:rPr>
-          <w:rFonts w:hint="eastAsia"/>
-          <w:lang w:val="en-US" w:eastAsia="zh-CN"/>
-        </w:rPr>
-      </w:pPr>
-    </w:p>
-    <w:p>
-      <w:pPr>
-        <w:widowControl w:val="0"/>
-        <w:numPr>
+          <w:ilvl w:val="0"/>
+          <w:numId w:val="0"/>
+        </w:numPr>
+        <w:jc w:val="both"/>
+        <w:rPr>
+          <w:rFonts w:hint="eastAsia"/>
+          <w:lang w:val="en-US" w:eastAsia="zh-CN"/>
+        </w:rPr>
+      </w:pPr>
+    </w:p>
+    <w:p>
+      <w:pPr>
+        <w:widowControl w:val="0"/>
+        <w:numPr>
+          <w:ilvl w:val="0"/>
           <w:numId w:val="0"/>
         </w:numPr>
         <w:jc w:val="both"/>
@@ -620,19 +651,21 @@
       <w:pPr>
         <w:widowControl w:val="0"/>
         <w:numPr>
-          <w:numId w:val="0"/>
-        </w:numPr>
-        <w:jc w:val="both"/>
-        <w:rPr>
-          <w:rFonts w:hint="eastAsia"/>
-          <w:lang w:val="en-US" w:eastAsia="zh-CN"/>
-        </w:rPr>
-      </w:pPr>
-    </w:p>
-    <w:p>
-      <w:pPr>
-        <w:widowControl w:val="0"/>
-        <w:numPr>
+          <w:ilvl w:val="0"/>
+          <w:numId w:val="0"/>
+        </w:numPr>
+        <w:jc w:val="both"/>
+        <w:rPr>
+          <w:rFonts w:hint="eastAsia"/>
+          <w:lang w:val="en-US" w:eastAsia="zh-CN"/>
+        </w:rPr>
+      </w:pPr>
+    </w:p>
+    <w:p>
+      <w:pPr>
+        <w:widowControl w:val="0"/>
+        <w:numPr>
+          <w:ilvl w:val="0"/>
           <w:numId w:val="0"/>
         </w:numPr>
         <w:jc w:val="both"/>
@@ -653,19 +686,21 @@
       <w:pPr>
         <w:widowControl w:val="0"/>
         <w:numPr>
-          <w:numId w:val="0"/>
-        </w:numPr>
-        <w:jc w:val="both"/>
-        <w:rPr>
-          <w:rFonts w:hint="eastAsia"/>
-          <w:lang w:val="en-US" w:eastAsia="zh-CN"/>
-        </w:rPr>
-      </w:pPr>
-    </w:p>
-    <w:p>
-      <w:pPr>
-        <w:widowControl w:val="0"/>
-        <w:numPr>
+          <w:ilvl w:val="0"/>
+          <w:numId w:val="0"/>
+        </w:numPr>
+        <w:jc w:val="both"/>
+        <w:rPr>
+          <w:rFonts w:hint="eastAsia"/>
+          <w:lang w:val="en-US" w:eastAsia="zh-CN"/>
+        </w:rPr>
+      </w:pPr>
+    </w:p>
+    <w:p>
+      <w:pPr>
+        <w:widowControl w:val="0"/>
+        <w:numPr>
+          <w:ilvl w:val="0"/>
           <w:numId w:val="0"/>
         </w:numPr>
         <w:jc w:val="both"/>
@@ -686,123 +721,133 @@
       <w:pPr>
         <w:widowControl w:val="0"/>
         <w:numPr>
-          <w:numId w:val="0"/>
-        </w:numPr>
-        <w:jc w:val="both"/>
-        <w:rPr>
-          <w:rFonts w:hint="eastAsia"/>
-          <w:lang w:val="en-US" w:eastAsia="zh-CN"/>
-        </w:rPr>
-      </w:pPr>
-    </w:p>
-    <w:p>
-      <w:pPr>
-        <w:widowControl w:val="0"/>
-        <w:numPr>
-          <w:numId w:val="0"/>
-        </w:numPr>
-        <w:jc w:val="both"/>
-        <w:rPr>
-          <w:rFonts w:hint="eastAsia"/>
-          <w:lang w:val="en-US" w:eastAsia="zh-CN"/>
-        </w:rPr>
-      </w:pPr>
-    </w:p>
-    <w:p>
-      <w:pPr>
-        <w:widowControl w:val="0"/>
-        <w:numPr>
-          <w:numId w:val="0"/>
-        </w:numPr>
-        <w:jc w:val="both"/>
-        <w:rPr>
-          <w:rFonts w:hint="eastAsia"/>
-          <w:lang w:val="en-US" w:eastAsia="zh-CN"/>
-        </w:rPr>
-      </w:pPr>
-    </w:p>
-    <w:p>
-      <w:pPr>
-        <w:widowControl w:val="0"/>
-        <w:numPr>
-          <w:numId w:val="0"/>
-        </w:numPr>
-        <w:jc w:val="both"/>
-        <w:rPr>
-          <w:rFonts w:hint="eastAsia"/>
-          <w:lang w:val="en-US" w:eastAsia="zh-CN"/>
-        </w:rPr>
-      </w:pPr>
-    </w:p>
-    <w:p>
-      <w:pPr>
-        <w:widowControl w:val="0"/>
-        <w:numPr>
-          <w:numId w:val="0"/>
-        </w:numPr>
-        <w:jc w:val="both"/>
-        <w:rPr>
-          <w:rFonts w:hint="eastAsia"/>
-          <w:lang w:val="en-US" w:eastAsia="zh-CN"/>
-        </w:rPr>
-      </w:pPr>
-    </w:p>
-    <w:p>
-      <w:pPr>
-        <w:widowControl w:val="0"/>
-        <w:numPr>
-          <w:numId w:val="0"/>
-        </w:numPr>
-        <w:jc w:val="both"/>
-        <w:rPr>
-          <w:rFonts w:hint="eastAsia"/>
-          <w:lang w:val="en-US" w:eastAsia="zh-CN"/>
-        </w:rPr>
-      </w:pPr>
-    </w:p>
-    <w:p>
-      <w:pPr>
-        <w:widowControl w:val="0"/>
-        <w:numPr>
-          <w:numId w:val="0"/>
-        </w:numPr>
-        <w:jc w:val="both"/>
-        <w:rPr>
-          <w:rFonts w:hint="eastAsia"/>
-          <w:lang w:val="en-US" w:eastAsia="zh-CN"/>
-        </w:rPr>
-      </w:pPr>
-    </w:p>
-    <w:p>
-      <w:pPr>
-        <w:widowControl w:val="0"/>
-        <w:numPr>
-          <w:numId w:val="0"/>
-        </w:numPr>
-        <w:jc w:val="both"/>
-        <w:rPr>
-          <w:rFonts w:hint="eastAsia"/>
-          <w:lang w:val="en-US" w:eastAsia="zh-CN"/>
-        </w:rPr>
-      </w:pPr>
-    </w:p>
-    <w:p>
-      <w:pPr>
-        <w:widowControl w:val="0"/>
-        <w:numPr>
-          <w:numId w:val="0"/>
-        </w:numPr>
-        <w:jc w:val="both"/>
-        <w:rPr>
-          <w:rFonts w:hint="eastAsia"/>
-          <w:lang w:val="en-US" w:eastAsia="zh-CN"/>
-        </w:rPr>
-      </w:pPr>
-    </w:p>
-    <w:p>
-      <w:pPr>
-        <w:widowControl w:val="0"/>
-        <w:numPr>
+          <w:ilvl w:val="0"/>
+          <w:numId w:val="0"/>
+        </w:numPr>
+        <w:jc w:val="both"/>
+        <w:rPr>
+          <w:rFonts w:hint="eastAsia"/>
+          <w:lang w:val="en-US" w:eastAsia="zh-CN"/>
+        </w:rPr>
+      </w:pPr>
+    </w:p>
+    <w:p>
+      <w:pPr>
+        <w:widowControl w:val="0"/>
+        <w:numPr>
+          <w:ilvl w:val="0"/>
+          <w:numId w:val="0"/>
+        </w:numPr>
+        <w:jc w:val="both"/>
+        <w:rPr>
+          <w:rFonts w:hint="eastAsia"/>
+          <w:lang w:val="en-US" w:eastAsia="zh-CN"/>
+        </w:rPr>
+      </w:pPr>
+    </w:p>
+    <w:p>
+      <w:pPr>
+        <w:widowControl w:val="0"/>
+        <w:numPr>
+          <w:ilvl w:val="0"/>
+          <w:numId w:val="0"/>
+        </w:numPr>
+        <w:jc w:val="both"/>
+        <w:rPr>
+          <w:rFonts w:hint="eastAsia"/>
+          <w:lang w:val="en-US" w:eastAsia="zh-CN"/>
+        </w:rPr>
+      </w:pPr>
+    </w:p>
+    <w:p>
+      <w:pPr>
+        <w:widowControl w:val="0"/>
+        <w:numPr>
+          <w:ilvl w:val="0"/>
+          <w:numId w:val="0"/>
+        </w:numPr>
+        <w:jc w:val="both"/>
+        <w:rPr>
+          <w:rFonts w:hint="eastAsia"/>
+          <w:lang w:val="en-US" w:eastAsia="zh-CN"/>
+        </w:rPr>
+      </w:pPr>
+    </w:p>
+    <w:p>
+      <w:pPr>
+        <w:widowControl w:val="0"/>
+        <w:numPr>
+          <w:ilvl w:val="0"/>
+          <w:numId w:val="0"/>
+        </w:numPr>
+        <w:jc w:val="both"/>
+        <w:rPr>
+          <w:rFonts w:hint="eastAsia"/>
+          <w:lang w:val="en-US" w:eastAsia="zh-CN"/>
+        </w:rPr>
+      </w:pPr>
+    </w:p>
+    <w:p>
+      <w:pPr>
+        <w:widowControl w:val="0"/>
+        <w:numPr>
+          <w:ilvl w:val="0"/>
+          <w:numId w:val="0"/>
+        </w:numPr>
+        <w:jc w:val="both"/>
+        <w:rPr>
+          <w:rFonts w:hint="eastAsia"/>
+          <w:lang w:val="en-US" w:eastAsia="zh-CN"/>
+        </w:rPr>
+      </w:pPr>
+    </w:p>
+    <w:p>
+      <w:pPr>
+        <w:widowControl w:val="0"/>
+        <w:numPr>
+          <w:ilvl w:val="0"/>
+          <w:numId w:val="0"/>
+        </w:numPr>
+        <w:jc w:val="both"/>
+        <w:rPr>
+          <w:rFonts w:hint="eastAsia"/>
+          <w:lang w:val="en-US" w:eastAsia="zh-CN"/>
+        </w:rPr>
+      </w:pPr>
+    </w:p>
+    <w:p>
+      <w:pPr>
+        <w:widowControl w:val="0"/>
+        <w:numPr>
+          <w:ilvl w:val="0"/>
+          <w:numId w:val="0"/>
+        </w:numPr>
+        <w:jc w:val="both"/>
+        <w:rPr>
+          <w:rFonts w:hint="eastAsia"/>
+          <w:lang w:val="en-US" w:eastAsia="zh-CN"/>
+        </w:rPr>
+      </w:pPr>
+    </w:p>
+    <w:p>
+      <w:pPr>
+        <w:widowControl w:val="0"/>
+        <w:numPr>
+          <w:ilvl w:val="0"/>
+          <w:numId w:val="0"/>
+        </w:numPr>
+        <w:jc w:val="both"/>
+        <w:rPr>
+          <w:rFonts w:hint="eastAsia"/>
+          <w:lang w:val="en-US" w:eastAsia="zh-CN"/>
+        </w:rPr>
+      </w:pPr>
+    </w:p>
+    <w:p>
+      <w:pPr>
+        <w:widowControl w:val="0"/>
+        <w:numPr>
+          <w:ilvl w:val="0"/>
           <w:numId w:val="0"/>
         </w:numPr>
         <w:jc w:val="both"/>
@@ -1717,19 +1762,39 @@
       <w:pPr>
         <w:numPr>
           <w:ilvl w:val="0"/>
-          <w:numId w:val="0"/>
-        </w:numPr>
-        <w:rPr>
-          <w:rFonts w:hint="eastAsia"/>
-          <w:lang w:val="en-US" w:eastAsia="zh-CN"/>
-        </w:rPr>
-      </w:pPr>
-      <w:r>
-        <w:rPr>
-          <w:rFonts w:hint="eastAsia"/>
-          <w:lang w:val="en-US" w:eastAsia="zh-CN"/>
-        </w:rPr>
-        <w:t>2、</w:t>
+          <w:numId w:val="3"/>
+        </w:numPr>
+        <w:rPr>
+          <w:rFonts w:hint="eastAsia"/>
+          <w:lang w:val="en-US" w:eastAsia="zh-CN"/>
+        </w:rPr>
+      </w:pPr>
+      <w:r>
+        <w:rPr>
+          <w:rFonts w:hint="eastAsia"/>
+          <w:lang w:val="en-US" w:eastAsia="zh-CN"/>
+        </w:rPr>
+        <w:t>Vmstat</w:t>
+      </w:r>
+    </w:p>
+    <w:p>
+      <w:pPr>
+        <w:numPr>
+          <w:ilvl w:val="0"/>
+          <w:numId w:val="4"/>
+        </w:numPr>
+        <w:ind w:firstLine="420" w:firstLineChars="0"/>
+        <w:rPr>
+          <w:rFonts w:hint="eastAsia"/>
+          <w:lang w:val="en-US" w:eastAsia="zh-CN"/>
+        </w:rPr>
+      </w:pPr>
+      <w:r>
+        <w:rPr>
+          <w:rFonts w:hint="eastAsia"/>
+          <w:lang w:val="en-US" w:eastAsia="zh-CN"/>
+        </w:rPr>
+        <w:t>、 vmstat命令执行结果共分为6部分：procs、memory、swap、io、system、cpu</w:t>
       </w:r>
       <w:bookmarkStart w:id="0" w:name="_GoBack"/>
       <w:bookmarkEnd w:id="0"/>
@@ -1738,42 +1803,6 @@
       <w:pPr>
         <w:numPr>
           <w:ilvl w:val="0"/>
-          <w:numId w:val="0"/>
-        </w:numPr>
-        <w:rPr>
-          <w:rFonts w:hint="eastAsia"/>
-          <w:lang w:val="en-US" w:eastAsia="zh-CN"/>
-        </w:rPr>
-      </w:pPr>
-    </w:p>
-    <w:p>
-      <w:pPr>
-        <w:numPr>
-          <w:ilvl w:val="0"/>
-          <w:numId w:val="0"/>
-        </w:numPr>
-        <w:rPr>
-          <w:rFonts w:hint="eastAsia"/>
-          <w:lang w:val="en-US" w:eastAsia="zh-CN"/>
-        </w:rPr>
-      </w:pPr>
-    </w:p>
-    <w:p>
-      <w:pPr>
-        <w:numPr>
-          <w:ilvl w:val="0"/>
-          <w:numId w:val="0"/>
-        </w:numPr>
-        <w:rPr>
-          <w:rFonts w:hint="eastAsia"/>
-          <w:lang w:val="en-US" w:eastAsia="zh-CN"/>
-        </w:rPr>
-      </w:pPr>
-    </w:p>
-    <w:p>
-      <w:pPr>
-        <w:numPr>
-          <w:ilvl w:val="0"/>
           <w:numId w:val="3"/>
         </w:numPr>
         <w:rPr>
@@ -1781,6 +1810,54 @@
           <w:lang w:val="en-US" w:eastAsia="zh-CN"/>
         </w:rPr>
       </w:pPr>
+    </w:p>
+    <w:p>
+      <w:pPr>
+        <w:numPr>
+          <w:ilvl w:val="0"/>
+          <w:numId w:val="0"/>
+        </w:numPr>
+        <w:rPr>
+          <w:rFonts w:hint="eastAsia"/>
+          <w:lang w:val="en-US" w:eastAsia="zh-CN"/>
+        </w:rPr>
+      </w:pPr>
+    </w:p>
+    <w:p>
+      <w:pPr>
+        <w:numPr>
+          <w:ilvl w:val="0"/>
+          <w:numId w:val="0"/>
+        </w:numPr>
+        <w:rPr>
+          <w:rFonts w:hint="eastAsia"/>
+          <w:lang w:val="en-US" w:eastAsia="zh-CN"/>
+        </w:rPr>
+      </w:pPr>
+    </w:p>
+    <w:p>
+      <w:pPr>
+        <w:numPr>
+          <w:ilvl w:val="0"/>
+          <w:numId w:val="0"/>
+        </w:numPr>
+        <w:rPr>
+          <w:rFonts w:hint="eastAsia"/>
+          <w:lang w:val="en-US" w:eastAsia="zh-CN"/>
+        </w:rPr>
+      </w:pPr>
+    </w:p>
+    <w:p>
+      <w:pPr>
+        <w:numPr>
+          <w:ilvl w:val="0"/>
+          <w:numId w:val="5"/>
+        </w:numPr>
+        <w:rPr>
+          <w:rFonts w:hint="eastAsia"/>
+          <w:lang w:val="en-US" w:eastAsia="zh-CN"/>
+        </w:rPr>
+      </w:pPr>
       <w:r>
         <w:rPr>
           <w:rFonts w:hint="eastAsia"/>
@@ -1799,7 +1876,7 @@
       <w:pPr>
         <w:numPr>
           <w:ilvl w:val="0"/>
-          <w:numId w:val="3"/>
+          <w:numId w:val="5"/>
         </w:numPr>
         <w:rPr>
           <w:rFonts w:hint="eastAsia"/>
@@ -1953,7 +2030,7 @@
       <w:pPr>
         <w:numPr>
           <w:ilvl w:val="0"/>
-          <w:numId w:val="4"/>
+          <w:numId w:val="6"/>
         </w:numPr>
         <w:rPr>
           <w:rFonts w:hint="eastAsia"/>
@@ -2062,7 +2139,7 @@
         <w:widowControl w:val="0"/>
         <w:numPr>
           <w:ilvl w:val="0"/>
-          <w:numId w:val="5"/>
+          <w:numId w:val="7"/>
         </w:numPr>
         <w:jc w:val="both"/>
         <w:rPr>
@@ -2082,6 +2159,7 @@
       <w:pPr>
         <w:widowControl w:val="0"/>
         <w:numPr>
+          <w:ilvl w:val="0"/>
           <w:numId w:val="0"/>
         </w:numPr>
         <w:jc w:val="both"/>
@@ -2103,6 +2181,12 @@
           <w:lang w:val="en-US" w:eastAsia="zh-CN"/>
         </w:rPr>
         <w:tab/>
+      </w:r>
+      <w:r>
+        <w:rPr>
+          <w:rFonts w:hint="eastAsia"/>
+          <w:lang w:val="en-US" w:eastAsia="zh-CN"/>
+        </w:rPr>
         <w:t xml:space="preserve">wget </w:t>
       </w:r>
       <w:r>
@@ -2168,6 +2252,12 @@
           <w:lang w:val="en-US" w:eastAsia="zh-CN"/>
         </w:rPr>
         <w:tab/>
+      </w:r>
+      <w:r>
+        <w:rPr>
+          <w:rFonts w:hint="eastAsia"/>
+          <w:lang w:val="en-US" w:eastAsia="zh-CN"/>
+        </w:rPr>
         <w:t>tar xzvf iperf-3.1.3-source.tar.gz</w:t>
       </w:r>
     </w:p>
@@ -2197,6 +2287,12 @@
           <w:lang w:val="en-US" w:eastAsia="zh-CN"/>
         </w:rPr>
         <w:tab/>
+      </w:r>
+      <w:r>
+        <w:rPr>
+          <w:rFonts w:hint="eastAsia"/>
+          <w:lang w:val="en-US" w:eastAsia="zh-CN"/>
+        </w:rPr>
         <w:t>cd iperf-3.1.3/</w:t>
       </w:r>
     </w:p>
@@ -2226,6 +2322,12 @@
           <w:lang w:val="en-US" w:eastAsia="zh-CN"/>
         </w:rPr>
         <w:tab/>
+      </w:r>
+      <w:r>
+        <w:rPr>
+          <w:rFonts w:hint="eastAsia"/>
+          <w:lang w:val="en-US" w:eastAsia="zh-CN"/>
+        </w:rPr>
         <w:t>./configure</w:t>
       </w:r>
     </w:p>
@@ -2321,7 +2423,7 @@
         <w:widowControl w:val="0"/>
         <w:numPr>
           <w:ilvl w:val="0"/>
-          <w:numId w:val="5"/>
+          <w:numId w:val="7"/>
         </w:numPr>
         <w:jc w:val="both"/>
         <w:rPr>
@@ -2344,7 +2446,7 @@
         <w:widowControl w:val="0"/>
         <w:numPr>
           <w:ilvl w:val="0"/>
-          <w:numId w:val="5"/>
+          <w:numId w:val="7"/>
         </w:numPr>
         <w:jc w:val="both"/>
         <w:rPr>
@@ -2366,6 +2468,7 @@
       <w:pPr>
         <w:widowControl w:val="0"/>
         <w:numPr>
+          <w:ilvl w:val="0"/>
           <w:numId w:val="0"/>
         </w:numPr>
         <w:ind w:firstLine="420" w:firstLineChars="0"/>
@@ -2790,6 +2893,12 @@
           <w:lang w:val="en-US" w:eastAsia="zh-CN"/>
         </w:rPr>
         <w:tab/>
+      </w:r>
+      <w:r>
+        <w:rPr>
+          <w:rFonts w:hint="eastAsia"/>
+          <w:lang w:val="en-US" w:eastAsia="zh-CN"/>
+        </w:rPr>
         <w:t>类Unix系统中可以使用top查看系统资源、进程、内存占用等信息。查看网络状态可以使用netstat、nmap等工具。若要查看实时的网络流量，监控TCP/IP连接等，则可以使用iftop。</w:t>
       </w:r>
     </w:p>
@@ -2942,6 +3051,7 @@
         <w:keepLines w:val="0"/>
         <w:widowControl/>
         <w:numPr>
+          <w:ilvl w:val="0"/>
           <w:numId w:val="0"/>
         </w:numPr>
         <w:suppressLineNumbers w:val="0"/>
@@ -3049,6 +3159,7 @@
         <w:keepLines w:val="0"/>
         <w:widowControl/>
         <w:numPr>
+          <w:ilvl w:val="0"/>
           <w:numId w:val="0"/>
         </w:numPr>
         <w:suppressLineNumbers w:val="0"/>
@@ -3067,6 +3178,7 @@
         <w:keepLines w:val="0"/>
         <w:widowControl/>
         <w:numPr>
+          <w:ilvl w:val="0"/>
           <w:numId w:val="0"/>
         </w:numPr>
         <w:suppressLineNumbers w:val="0"/>
@@ -3085,6 +3197,7 @@
         <w:keepLines w:val="0"/>
         <w:widowControl/>
         <w:numPr>
+          <w:ilvl w:val="0"/>
           <w:numId w:val="0"/>
         </w:numPr>
         <w:suppressLineNumbers w:val="0"/>
@@ -3103,6 +3216,7 @@
         <w:keepLines w:val="0"/>
         <w:widowControl/>
         <w:numPr>
+          <w:ilvl w:val="0"/>
           <w:numId w:val="0"/>
         </w:numPr>
         <w:suppressLineNumbers w:val="0"/>
@@ -3121,6 +3235,7 @@
         <w:keepLines w:val="0"/>
         <w:widowControl/>
         <w:numPr>
+          <w:ilvl w:val="0"/>
           <w:numId w:val="0"/>
         </w:numPr>
         <w:suppressLineNumbers w:val="0"/>
@@ -3140,7 +3255,7 @@
         <w:widowControl/>
         <w:numPr>
           <w:ilvl w:val="0"/>
-          <w:numId w:val="6"/>
+          <w:numId w:val="8"/>
         </w:numPr>
         <w:suppressLineNumbers w:val="0"/>
         <w:spacing w:before="0" w:beforeAutospacing="1" w:after="0" w:afterAutospacing="1"/>
@@ -3181,6 +3296,7 @@
         <w:keepLines w:val="0"/>
         <w:widowControl/>
         <w:numPr>
+          <w:ilvl w:val="0"/>
           <w:numId w:val="0"/>
         </w:numPr>
         <w:suppressLineNumbers w:val="0"/>
@@ -3280,7 +3396,7 @@
         <w:widowControl/>
         <w:numPr>
           <w:ilvl w:val="0"/>
-          <w:numId w:val="6"/>
+          <w:numId w:val="8"/>
         </w:numPr>
         <w:suppressLineNumbers w:val="0"/>
         <w:spacing w:before="0" w:beforeAutospacing="1" w:after="0" w:afterAutospacing="1"/>
@@ -3336,6 +3452,7 @@
         <w:keepLines w:val="0"/>
         <w:widowControl/>
         <w:numPr>
+          <w:ilvl w:val="0"/>
           <w:numId w:val="0"/>
         </w:numPr>
         <w:suppressLineNumbers w:val="0"/>
@@ -3518,6 +3635,30 @@
       <w:lvlJc w:val="left"/>
     </w:lvl>
   </w:abstractNum>
+  <w:abstractNum w:abstractNumId="6">
+    <w:nsid w:val="5EF852C8"/>
+    <w:multiLevelType w:val="singleLevel"/>
+    <w:tmpl w:val="5EF852C8"/>
+    <w:lvl w:ilvl="0" w:tentative="0">
+      <w:start w:val="2"/>
+      <w:numFmt w:val="decimal"/>
+      <w:suff w:val="nothing"/>
+      <w:lvlText w:val="%1、"/>
+      <w:lvlJc w:val="left"/>
+    </w:lvl>
+  </w:abstractNum>
+  <w:abstractNum w:abstractNumId="7">
+    <w:nsid w:val="5EF8538C"/>
+    <w:multiLevelType w:val="singleLevel"/>
+    <w:tmpl w:val="5EF8538C"/>
+    <w:lvl w:ilvl="0" w:tentative="0">
+      <w:start w:val="1"/>
+      <w:numFmt w:val="decimal"/>
+      <w:suff w:val="nothing"/>
+      <w:lvlText w:val="(%1)"/>
+      <w:lvlJc w:val="left"/>
+    </w:lvl>
+  </w:abstractNum>
   <w:num w:numId="1">
     <w:abstractNumId w:val="5"/>
   </w:num>
@@ -3525,15 +3666,21 @@
     <w:abstractNumId w:val="1"/>
   </w:num>
   <w:num w:numId="3">
+    <w:abstractNumId w:val="6"/>
+  </w:num>
+  <w:num w:numId="4">
+    <w:abstractNumId w:val="7"/>
+  </w:num>
+  <w:num w:numId="5">
     <w:abstractNumId w:val="3"/>
   </w:num>
-  <w:num w:numId="4">
+  <w:num w:numId="6">
     <w:abstractNumId w:val="0"/>
   </w:num>
-  <w:num w:numId="5">
+  <w:num w:numId="7">
     <w:abstractNumId w:val="2"/>
   </w:num>
-  <w:num w:numId="6">
+  <w:num w:numId="8">
     <w:abstractNumId w:val="4"/>
   </w:num>
 </w:numbering>
@@ -3551,7 +3698,7 @@
   <w:latentStyles w:count="260" w:defQFormat="0" w:defUnhideWhenUsed="1" w:defSemiHidden="1" w:defUIPriority="99" w:defLockedState="0">
     <w:lsdException w:qFormat="1" w:unhideWhenUsed="0" w:uiPriority="0" w:semiHidden="0" w:name="Normal"/>
     <w:lsdException w:qFormat="1" w:unhideWhenUsed="0" w:uiPriority="0" w:semiHidden="0" w:name="heading 1"/>
-    <w:lsdException w:qFormat="1" w:uiPriority="0" w:name="heading 2"/>
+    <w:lsdException w:qFormat="1" w:uiPriority="0" w:semiHidden="0" w:name="heading 2"/>
     <w:lsdException w:qFormat="1" w:uiPriority="0" w:semiHidden="0" w:name="heading 3"/>
     <w:lsdException w:qFormat="1" w:uiPriority="0" w:name="heading 4"/>
     <w:lsdException w:qFormat="1" w:uiPriority="0" w:name="heading 5"/>
@@ -3614,7 +3761,7 @@
     <w:lsdException w:qFormat="1" w:unhideWhenUsed="0" w:uiPriority="0" w:semiHidden="0" w:name="Title"/>
     <w:lsdException w:unhideWhenUsed="0" w:uiPriority="0" w:semiHidden="0" w:name="Closing"/>
     <w:lsdException w:unhideWhenUsed="0" w:uiPriority="0" w:semiHidden="0" w:name="Signature"/>
-    <w:lsdException w:unhideWhenUsed="0" w:uiPriority="0" w:name="Default Paragraph Font"/>
+    <w:lsdException w:qFormat="1" w:unhideWhenUsed="0" w:uiPriority="0" w:name="Default Paragraph Font"/>
     <w:lsdException w:unhideWhenUsed="0" w:uiPriority="0" w:semiHidden="0" w:name="Body Text"/>
     <w:lsdException w:unhideWhenUsed="0" w:uiPriority="0" w:semiHidden="0" w:name="Body Text Indent"/>
     <w:lsdException w:unhideWhenUsed="0" w:uiPriority="0" w:semiHidden="0" w:name="List Continue"/>
@@ -3641,7 +3788,7 @@
     <w:lsdException w:unhideWhenUsed="0" w:uiPriority="0" w:semiHidden="0" w:name="Document Map"/>
     <w:lsdException w:unhideWhenUsed="0" w:uiPriority="0" w:semiHidden="0" w:name="Plain Text"/>
     <w:lsdException w:unhideWhenUsed="0" w:uiPriority="0" w:semiHidden="0" w:name="E-mail Signature"/>
-    <w:lsdException w:unhideWhenUsed="0" w:uiPriority="0" w:semiHidden="0" w:name="Normal (Web)"/>
+    <w:lsdException w:qFormat="1" w:unhideWhenUsed="0" w:uiPriority="0" w:semiHidden="0" w:name="Normal (Web)"/>
     <w:lsdException w:unhideWhenUsed="0" w:uiPriority="0" w:semiHidden="0" w:name="HTML Acronym"/>
     <w:lsdException w:unhideWhenUsed="0" w:uiPriority="0" w:semiHidden="0" w:name="HTML Address"/>
     <w:lsdException w:unhideWhenUsed="0" w:uiPriority="0" w:semiHidden="0" w:name="HTML Cite"/>
@@ -3652,7 +3799,7 @@
     <w:lsdException w:unhideWhenUsed="0" w:uiPriority="0" w:semiHidden="0" w:name="HTML Sample"/>
     <w:lsdException w:unhideWhenUsed="0" w:uiPriority="0" w:semiHidden="0" w:name="HTML Typewriter"/>
     <w:lsdException w:unhideWhenUsed="0" w:uiPriority="0" w:semiHidden="0" w:name="HTML Variable"/>
-    <w:lsdException w:unhideWhenUsed="0" w:uiPriority="0" w:name="Normal Table"/>
+    <w:lsdException w:qFormat="1" w:unhideWhenUsed="0" w:uiPriority="0" w:name="Normal Table"/>
     <w:lsdException w:unhideWhenUsed="0" w:uiPriority="0" w:semiHidden="0" w:name="annotation subject"/>
     <w:lsdException w:unhideWhenUsed="0" w:uiPriority="0" w:semiHidden="0" w:name="Table Simple 1"/>
     <w:lsdException w:unhideWhenUsed="0" w:uiPriority="0" w:semiHidden="0" w:name="Table Simple 2"/>
@@ -3876,11 +4023,13 @@
   <w:style w:type="character" w:default="1" w:styleId="6">
     <w:name w:val="Default Paragraph Font"/>
     <w:semiHidden/>
+    <w:qFormat/>
     <w:uiPriority w:val="0"/>
   </w:style>
   <w:style w:type="table" w:default="1" w:styleId="9">
     <w:name w:val="Normal Table"/>
     <w:semiHidden/>
+    <w:qFormat/>
     <w:uiPriority w:val="0"/>
     <w:tblPr>
       <w:tblLayout w:type="fixed"/>
@@ -3895,6 +4044,7 @@
   <w:style w:type="paragraph" w:styleId="5">
     <w:name w:val="Normal (Web)"/>
     <w:basedOn w:val="1"/>
+    <w:qFormat/>
     <w:uiPriority w:val="0"/>
     <w:pPr>
       <w:spacing w:before="0" w:beforeAutospacing="1" w:after="0" w:afterAutospacing="1"/>
